--- a/Documentazione/Documentazione_PA.docx
+++ b/Documentazione/Documentazione_PA.docx
@@ -10909,9 +10909,11 @@
           <w:szCs w:val="28"/>
         </w:rPr>
         <w:sectPr>
+          <w:footerReference w:type="default" r:id="rId8"/>
           <w:pgSz w:w="11906" w:h="16838"/>
           <w:pgMar w:top="1417" w:right="1134" w:bottom="1134" w:left="1134" w:header="708" w:footer="708" w:gutter="0"/>
           <w:cols w:space="708"/>
+          <w:titlePg/>
           <w:docGrid w:linePitch="360"/>
         </w:sectPr>
       </w:pPr>
@@ -11220,35 +11222,1052 @@
         <w:br w:type="page"/>
       </w:r>
     </w:p>
+    <w:sdt>
+      <w:sdtPr>
+        <w:id w:val="-1303775012"/>
+        <w:docPartObj>
+          <w:docPartGallery w:val="Table of Contents"/>
+          <w:docPartUnique/>
+        </w:docPartObj>
+      </w:sdtPr>
+      <w:sdtEndPr>
+        <w:rPr>
+          <w:rFonts w:asciiTheme="minorHAnsi" w:eastAsiaTheme="minorHAnsi" w:hAnsiTheme="minorHAnsi" w:cstheme="minorBidi"/>
+          <w:bCs/>
+          <w:color w:val="auto"/>
+          <w:sz w:val="22"/>
+          <w:szCs w:val="22"/>
+          <w:lang w:eastAsia="en-US"/>
+        </w:rPr>
+      </w:sdtEndPr>
+      <w:sdtContent>
+        <w:p>
+          <w:pPr>
+            <w:pStyle w:val="Titolosommario"/>
+            <w:numPr>
+              <w:ilvl w:val="0"/>
+              <w:numId w:val="0"/>
+            </w:numPr>
+          </w:pPr>
+          <w:r>
+            <w:t>Sommario</w:t>
+          </w:r>
+        </w:p>
+        <w:p>
+          <w:pPr>
+            <w:rPr>
+              <w:lang w:eastAsia="it-IT"/>
+            </w:rPr>
+          </w:pPr>
+        </w:p>
+        <w:p>
+          <w:pPr>
+            <w:pStyle w:val="Sommario1"/>
+            <w:tabs>
+              <w:tab w:val="left" w:pos="440"/>
+              <w:tab w:val="right" w:leader="dot" w:pos="9628"/>
+            </w:tabs>
+            <w:rPr>
+              <w:rFonts w:eastAsiaTheme="minorEastAsia"/>
+              <w:noProof/>
+              <w:lang w:eastAsia="it-IT"/>
+            </w:rPr>
+          </w:pPr>
+          <w:r>
+            <w:fldChar w:fldCharType="begin"/>
+          </w:r>
+          <w:r>
+            <w:instrText xml:space="preserve"> TOC \o "1-3" \h \z \u </w:instrText>
+          </w:r>
+          <w:r>
+            <w:fldChar w:fldCharType="separate"/>
+          </w:r>
+          <w:hyperlink w:anchor="_Toc115903812" w:history="1">
+            <w:r>
+              <w:rPr>
+                <w:rStyle w:val="Collegamentoipertestuale"/>
+                <w:noProof/>
+              </w:rPr>
+              <w:t>1.</w:t>
+            </w:r>
+            <w:r>
+              <w:rPr>
+                <w:rFonts w:eastAsiaTheme="minorEastAsia"/>
+                <w:noProof/>
+                <w:lang w:eastAsia="it-IT"/>
+              </w:rPr>
+              <w:tab/>
+            </w:r>
+            <w:r>
+              <w:rPr>
+                <w:rStyle w:val="Collegamentoipertestuale"/>
+                <w:noProof/>
+              </w:rPr>
+              <w:t>C++ project</w:t>
+            </w:r>
+            <w:r>
+              <w:rPr>
+                <w:noProof/>
+                <w:webHidden/>
+              </w:rPr>
+              <w:tab/>
+            </w:r>
+            <w:r>
+              <w:rPr>
+                <w:noProof/>
+                <w:webHidden/>
+              </w:rPr>
+              <w:fldChar w:fldCharType="begin"/>
+            </w:r>
+            <w:r>
+              <w:rPr>
+                <w:noProof/>
+                <w:webHidden/>
+              </w:rPr>
+              <w:instrText xml:space="preserve"> PAGEREF _Toc115903812 \h </w:instrText>
+            </w:r>
+            <w:r>
+              <w:rPr>
+                <w:noProof/>
+                <w:webHidden/>
+              </w:rPr>
+            </w:r>
+            <w:r>
+              <w:rPr>
+                <w:noProof/>
+                <w:webHidden/>
+              </w:rPr>
+              <w:fldChar w:fldCharType="separate"/>
+            </w:r>
+            <w:r>
+              <w:rPr>
+                <w:noProof/>
+                <w:webHidden/>
+              </w:rPr>
+              <w:t>3</w:t>
+            </w:r>
+            <w:r>
+              <w:rPr>
+                <w:noProof/>
+                <w:webHidden/>
+              </w:rPr>
+              <w:fldChar w:fldCharType="end"/>
+            </w:r>
+          </w:hyperlink>
+        </w:p>
+        <w:p>
+          <w:pPr>
+            <w:pStyle w:val="Sommario2"/>
+            <w:tabs>
+              <w:tab w:val="left" w:pos="880"/>
+              <w:tab w:val="right" w:leader="dot" w:pos="9628"/>
+            </w:tabs>
+            <w:rPr>
+              <w:rFonts w:eastAsiaTheme="minorEastAsia"/>
+              <w:noProof/>
+              <w:lang w:eastAsia="it-IT"/>
+            </w:rPr>
+          </w:pPr>
+          <w:hyperlink w:anchor="_Toc115903813" w:history="1">
+            <w:r>
+              <w:rPr>
+                <w:rStyle w:val="Collegamentoipertestuale"/>
+                <w:noProof/>
+              </w:rPr>
+              <w:t>1.1.</w:t>
+            </w:r>
+            <w:r>
+              <w:rPr>
+                <w:rFonts w:eastAsiaTheme="minorEastAsia"/>
+                <w:noProof/>
+                <w:lang w:eastAsia="it-IT"/>
+              </w:rPr>
+              <w:tab/>
+            </w:r>
+            <w:r>
+              <w:rPr>
+                <w:rStyle w:val="Collegamentoipertestuale"/>
+                <w:noProof/>
+              </w:rPr>
+              <w:t>Introduzione</w:t>
+            </w:r>
+            <w:r>
+              <w:rPr>
+                <w:noProof/>
+                <w:webHidden/>
+              </w:rPr>
+              <w:tab/>
+            </w:r>
+            <w:r>
+              <w:rPr>
+                <w:noProof/>
+                <w:webHidden/>
+              </w:rPr>
+              <w:fldChar w:fldCharType="begin"/>
+            </w:r>
+            <w:r>
+              <w:rPr>
+                <w:noProof/>
+                <w:webHidden/>
+              </w:rPr>
+              <w:instrText xml:space="preserve"> PAGEREF _Toc115903813 \h </w:instrText>
+            </w:r>
+            <w:r>
+              <w:rPr>
+                <w:noProof/>
+                <w:webHidden/>
+              </w:rPr>
+            </w:r>
+            <w:r>
+              <w:rPr>
+                <w:noProof/>
+                <w:webHidden/>
+              </w:rPr>
+              <w:fldChar w:fldCharType="separate"/>
+            </w:r>
+            <w:r>
+              <w:rPr>
+                <w:noProof/>
+                <w:webHidden/>
+              </w:rPr>
+              <w:t>3</w:t>
+            </w:r>
+            <w:r>
+              <w:rPr>
+                <w:noProof/>
+                <w:webHidden/>
+              </w:rPr>
+              <w:fldChar w:fldCharType="end"/>
+            </w:r>
+          </w:hyperlink>
+        </w:p>
+        <w:p>
+          <w:pPr>
+            <w:pStyle w:val="Sommario2"/>
+            <w:tabs>
+              <w:tab w:val="left" w:pos="880"/>
+              <w:tab w:val="right" w:leader="dot" w:pos="9628"/>
+            </w:tabs>
+            <w:rPr>
+              <w:rFonts w:eastAsiaTheme="minorEastAsia"/>
+              <w:noProof/>
+              <w:lang w:eastAsia="it-IT"/>
+            </w:rPr>
+          </w:pPr>
+          <w:hyperlink w:anchor="_Toc115903814" w:history="1">
+            <w:r>
+              <w:rPr>
+                <w:rStyle w:val="Collegamentoipertestuale"/>
+                <w:noProof/>
+              </w:rPr>
+              <w:t>1.2.</w:t>
+            </w:r>
+            <w:r>
+              <w:rPr>
+                <w:rFonts w:eastAsiaTheme="minorEastAsia"/>
+                <w:noProof/>
+                <w:lang w:eastAsia="it-IT"/>
+              </w:rPr>
+              <w:tab/>
+            </w:r>
+            <w:r>
+              <w:rPr>
+                <w:rStyle w:val="Collegamentoipertestuale"/>
+                <w:noProof/>
+              </w:rPr>
+              <w:t>Funzionamento</w:t>
+            </w:r>
+            <w:r>
+              <w:rPr>
+                <w:noProof/>
+                <w:webHidden/>
+              </w:rPr>
+              <w:tab/>
+            </w:r>
+            <w:r>
+              <w:rPr>
+                <w:noProof/>
+                <w:webHidden/>
+              </w:rPr>
+              <w:fldChar w:fldCharType="begin"/>
+            </w:r>
+            <w:r>
+              <w:rPr>
+                <w:noProof/>
+                <w:webHidden/>
+              </w:rPr>
+              <w:instrText xml:space="preserve"> PAGEREF _Toc115903814 \h </w:instrText>
+            </w:r>
+            <w:r>
+              <w:rPr>
+                <w:noProof/>
+                <w:webHidden/>
+              </w:rPr>
+            </w:r>
+            <w:r>
+              <w:rPr>
+                <w:noProof/>
+                <w:webHidden/>
+              </w:rPr>
+              <w:fldChar w:fldCharType="separate"/>
+            </w:r>
+            <w:r>
+              <w:rPr>
+                <w:noProof/>
+                <w:webHidden/>
+              </w:rPr>
+              <w:t>3</w:t>
+            </w:r>
+            <w:r>
+              <w:rPr>
+                <w:noProof/>
+                <w:webHidden/>
+              </w:rPr>
+              <w:fldChar w:fldCharType="end"/>
+            </w:r>
+          </w:hyperlink>
+        </w:p>
+        <w:p>
+          <w:pPr>
+            <w:pStyle w:val="Sommario2"/>
+            <w:tabs>
+              <w:tab w:val="left" w:pos="880"/>
+              <w:tab w:val="right" w:leader="dot" w:pos="9628"/>
+            </w:tabs>
+            <w:rPr>
+              <w:rFonts w:eastAsiaTheme="minorEastAsia"/>
+              <w:noProof/>
+              <w:lang w:eastAsia="it-IT"/>
+            </w:rPr>
+          </w:pPr>
+          <w:hyperlink w:anchor="_Toc115903815" w:history="1">
+            <w:r>
+              <w:rPr>
+                <w:rStyle w:val="Collegamentoipertestuale"/>
+                <w:noProof/>
+              </w:rPr>
+              <w:t>1.3.</w:t>
+            </w:r>
+            <w:r>
+              <w:rPr>
+                <w:rFonts w:eastAsiaTheme="minorEastAsia"/>
+                <w:noProof/>
+                <w:lang w:eastAsia="it-IT"/>
+              </w:rPr>
+              <w:tab/>
+            </w:r>
+            <w:r>
+              <w:rPr>
+                <w:rStyle w:val="Collegamentoipertestuale"/>
+                <w:noProof/>
+              </w:rPr>
+              <w:t>Diagramma delle classi</w:t>
+            </w:r>
+            <w:r>
+              <w:rPr>
+                <w:noProof/>
+                <w:webHidden/>
+              </w:rPr>
+              <w:tab/>
+            </w:r>
+            <w:r>
+              <w:rPr>
+                <w:noProof/>
+                <w:webHidden/>
+              </w:rPr>
+              <w:fldChar w:fldCharType="begin"/>
+            </w:r>
+            <w:r>
+              <w:rPr>
+                <w:noProof/>
+                <w:webHidden/>
+              </w:rPr>
+              <w:instrText xml:space="preserve"> PAGEREF _Toc115903815 \h </w:instrText>
+            </w:r>
+            <w:r>
+              <w:rPr>
+                <w:noProof/>
+                <w:webHidden/>
+              </w:rPr>
+            </w:r>
+            <w:r>
+              <w:rPr>
+                <w:noProof/>
+                <w:webHidden/>
+              </w:rPr>
+              <w:fldChar w:fldCharType="separate"/>
+            </w:r>
+            <w:r>
+              <w:rPr>
+                <w:noProof/>
+                <w:webHidden/>
+              </w:rPr>
+              <w:t>3</w:t>
+            </w:r>
+            <w:r>
+              <w:rPr>
+                <w:noProof/>
+                <w:webHidden/>
+              </w:rPr>
+              <w:fldChar w:fldCharType="end"/>
+            </w:r>
+          </w:hyperlink>
+        </w:p>
+        <w:p>
+          <w:pPr>
+            <w:pStyle w:val="Sommario2"/>
+            <w:tabs>
+              <w:tab w:val="left" w:pos="880"/>
+              <w:tab w:val="right" w:leader="dot" w:pos="9628"/>
+            </w:tabs>
+            <w:rPr>
+              <w:rFonts w:eastAsiaTheme="minorEastAsia"/>
+              <w:noProof/>
+              <w:lang w:eastAsia="it-IT"/>
+            </w:rPr>
+          </w:pPr>
+          <w:hyperlink w:anchor="_Toc115903816" w:history="1">
+            <w:r>
+              <w:rPr>
+                <w:rStyle w:val="Collegamentoipertestuale"/>
+                <w:noProof/>
+              </w:rPr>
+              <w:t>1.4.</w:t>
+            </w:r>
+            <w:r>
+              <w:rPr>
+                <w:rFonts w:eastAsiaTheme="minorEastAsia"/>
+                <w:noProof/>
+                <w:lang w:eastAsia="it-IT"/>
+              </w:rPr>
+              <w:tab/>
+            </w:r>
+            <w:r>
+              <w:rPr>
+                <w:rStyle w:val="Collegamentoipertestuale"/>
+                <w:noProof/>
+              </w:rPr>
+              <w:t>Dettagli implementativi</w:t>
+            </w:r>
+            <w:r>
+              <w:rPr>
+                <w:noProof/>
+                <w:webHidden/>
+              </w:rPr>
+              <w:tab/>
+            </w:r>
+            <w:r>
+              <w:rPr>
+                <w:noProof/>
+                <w:webHidden/>
+              </w:rPr>
+              <w:fldChar w:fldCharType="begin"/>
+            </w:r>
+            <w:r>
+              <w:rPr>
+                <w:noProof/>
+                <w:webHidden/>
+              </w:rPr>
+              <w:instrText xml:space="preserve"> PAGEREF _Toc115903816 \h </w:instrText>
+            </w:r>
+            <w:r>
+              <w:rPr>
+                <w:noProof/>
+                <w:webHidden/>
+              </w:rPr>
+            </w:r>
+            <w:r>
+              <w:rPr>
+                <w:noProof/>
+                <w:webHidden/>
+              </w:rPr>
+              <w:fldChar w:fldCharType="separate"/>
+            </w:r>
+            <w:r>
+              <w:rPr>
+                <w:noProof/>
+                <w:webHidden/>
+              </w:rPr>
+              <w:t>3</w:t>
+            </w:r>
+            <w:r>
+              <w:rPr>
+                <w:noProof/>
+                <w:webHidden/>
+              </w:rPr>
+              <w:fldChar w:fldCharType="end"/>
+            </w:r>
+          </w:hyperlink>
+        </w:p>
+        <w:p>
+          <w:pPr>
+            <w:pStyle w:val="Sommario1"/>
+            <w:tabs>
+              <w:tab w:val="left" w:pos="440"/>
+              <w:tab w:val="right" w:leader="dot" w:pos="9628"/>
+            </w:tabs>
+            <w:rPr>
+              <w:rFonts w:eastAsiaTheme="minorEastAsia"/>
+              <w:noProof/>
+              <w:lang w:eastAsia="it-IT"/>
+            </w:rPr>
+          </w:pPr>
+          <w:hyperlink w:anchor="_Toc115903817" w:history="1">
+            <w:r>
+              <w:rPr>
+                <w:rStyle w:val="Collegamentoipertestuale"/>
+                <w:noProof/>
+              </w:rPr>
+              <w:t>2.</w:t>
+            </w:r>
+            <w:r>
+              <w:rPr>
+                <w:rFonts w:eastAsiaTheme="minorEastAsia"/>
+                <w:noProof/>
+                <w:lang w:eastAsia="it-IT"/>
+              </w:rPr>
+              <w:tab/>
+            </w:r>
+            <w:r>
+              <w:rPr>
+                <w:rStyle w:val="Collegamentoipertestuale"/>
+                <w:noProof/>
+              </w:rPr>
+              <w:t>Haskell project</w:t>
+            </w:r>
+            <w:r>
+              <w:rPr>
+                <w:noProof/>
+                <w:webHidden/>
+              </w:rPr>
+              <w:tab/>
+            </w:r>
+            <w:r>
+              <w:rPr>
+                <w:noProof/>
+                <w:webHidden/>
+              </w:rPr>
+              <w:fldChar w:fldCharType="begin"/>
+            </w:r>
+            <w:r>
+              <w:rPr>
+                <w:noProof/>
+                <w:webHidden/>
+              </w:rPr>
+              <w:instrText xml:space="preserve"> PAGEREF _Toc115903817 \h </w:instrText>
+            </w:r>
+            <w:r>
+              <w:rPr>
+                <w:noProof/>
+                <w:webHidden/>
+              </w:rPr>
+            </w:r>
+            <w:r>
+              <w:rPr>
+                <w:noProof/>
+                <w:webHidden/>
+              </w:rPr>
+              <w:fldChar w:fldCharType="separate"/>
+            </w:r>
+            <w:r>
+              <w:rPr>
+                <w:noProof/>
+                <w:webHidden/>
+              </w:rPr>
+              <w:t>4</w:t>
+            </w:r>
+            <w:r>
+              <w:rPr>
+                <w:noProof/>
+                <w:webHidden/>
+              </w:rPr>
+              <w:fldChar w:fldCharType="end"/>
+            </w:r>
+          </w:hyperlink>
+        </w:p>
+        <w:p>
+          <w:pPr>
+            <w:pStyle w:val="Sommario2"/>
+            <w:tabs>
+              <w:tab w:val="left" w:pos="880"/>
+              <w:tab w:val="right" w:leader="dot" w:pos="9628"/>
+            </w:tabs>
+            <w:rPr>
+              <w:rFonts w:eastAsiaTheme="minorEastAsia"/>
+              <w:noProof/>
+              <w:lang w:eastAsia="it-IT"/>
+            </w:rPr>
+          </w:pPr>
+          <w:hyperlink w:anchor="_Toc115903818" w:history="1">
+            <w:r>
+              <w:rPr>
+                <w:rStyle w:val="Collegamentoipertestuale"/>
+                <w:noProof/>
+              </w:rPr>
+              <w:t>2.1.</w:t>
+            </w:r>
+            <w:r>
+              <w:rPr>
+                <w:rFonts w:eastAsiaTheme="minorEastAsia"/>
+                <w:noProof/>
+                <w:lang w:eastAsia="it-IT"/>
+              </w:rPr>
+              <w:tab/>
+            </w:r>
+            <w:r>
+              <w:rPr>
+                <w:rStyle w:val="Collegamentoipertestuale"/>
+                <w:noProof/>
+              </w:rPr>
+              <w:t>Introduzione</w:t>
+            </w:r>
+            <w:r>
+              <w:rPr>
+                <w:noProof/>
+                <w:webHidden/>
+              </w:rPr>
+              <w:tab/>
+            </w:r>
+            <w:r>
+              <w:rPr>
+                <w:noProof/>
+                <w:webHidden/>
+              </w:rPr>
+              <w:fldChar w:fldCharType="begin"/>
+            </w:r>
+            <w:r>
+              <w:rPr>
+                <w:noProof/>
+                <w:webHidden/>
+              </w:rPr>
+              <w:instrText xml:space="preserve"> PAGEREF _Toc115903818 \h </w:instrText>
+            </w:r>
+            <w:r>
+              <w:rPr>
+                <w:noProof/>
+                <w:webHidden/>
+              </w:rPr>
+            </w:r>
+            <w:r>
+              <w:rPr>
+                <w:noProof/>
+                <w:webHidden/>
+              </w:rPr>
+              <w:fldChar w:fldCharType="separate"/>
+            </w:r>
+            <w:r>
+              <w:rPr>
+                <w:noProof/>
+                <w:webHidden/>
+              </w:rPr>
+              <w:t>4</w:t>
+            </w:r>
+            <w:r>
+              <w:rPr>
+                <w:noProof/>
+                <w:webHidden/>
+              </w:rPr>
+              <w:fldChar w:fldCharType="end"/>
+            </w:r>
+          </w:hyperlink>
+        </w:p>
+        <w:p>
+          <w:pPr>
+            <w:pStyle w:val="Sommario2"/>
+            <w:tabs>
+              <w:tab w:val="left" w:pos="880"/>
+              <w:tab w:val="right" w:leader="dot" w:pos="9628"/>
+            </w:tabs>
+            <w:rPr>
+              <w:rFonts w:eastAsiaTheme="minorEastAsia"/>
+              <w:noProof/>
+              <w:lang w:eastAsia="it-IT"/>
+            </w:rPr>
+          </w:pPr>
+          <w:hyperlink w:anchor="_Toc115903819" w:history="1">
+            <w:r>
+              <w:rPr>
+                <w:rStyle w:val="Collegamentoipertestuale"/>
+                <w:noProof/>
+              </w:rPr>
+              <w:t>2.2.</w:t>
+            </w:r>
+            <w:r>
+              <w:rPr>
+                <w:rFonts w:eastAsiaTheme="minorEastAsia"/>
+                <w:noProof/>
+                <w:lang w:eastAsia="it-IT"/>
+              </w:rPr>
+              <w:tab/>
+            </w:r>
+            <w:r>
+              <w:rPr>
+                <w:rStyle w:val="Collegamentoipertestuale"/>
+                <w:noProof/>
+              </w:rPr>
+              <w:t>Descrizione degli algoritmi</w:t>
+            </w:r>
+            <w:r>
+              <w:rPr>
+                <w:noProof/>
+                <w:webHidden/>
+              </w:rPr>
+              <w:tab/>
+            </w:r>
+            <w:r>
+              <w:rPr>
+                <w:noProof/>
+                <w:webHidden/>
+              </w:rPr>
+              <w:fldChar w:fldCharType="begin"/>
+            </w:r>
+            <w:r>
+              <w:rPr>
+                <w:noProof/>
+                <w:webHidden/>
+              </w:rPr>
+              <w:instrText xml:space="preserve"> PAGEREF _Toc115903819 \h </w:instrText>
+            </w:r>
+            <w:r>
+              <w:rPr>
+                <w:noProof/>
+                <w:webHidden/>
+              </w:rPr>
+            </w:r>
+            <w:r>
+              <w:rPr>
+                <w:noProof/>
+                <w:webHidden/>
+              </w:rPr>
+              <w:fldChar w:fldCharType="separate"/>
+            </w:r>
+            <w:r>
+              <w:rPr>
+                <w:noProof/>
+                <w:webHidden/>
+              </w:rPr>
+              <w:t>4</w:t>
+            </w:r>
+            <w:r>
+              <w:rPr>
+                <w:noProof/>
+                <w:webHidden/>
+              </w:rPr>
+              <w:fldChar w:fldCharType="end"/>
+            </w:r>
+          </w:hyperlink>
+        </w:p>
+        <w:p>
+          <w:pPr>
+            <w:pStyle w:val="Sommario2"/>
+            <w:tabs>
+              <w:tab w:val="left" w:pos="880"/>
+              <w:tab w:val="right" w:leader="dot" w:pos="9628"/>
+            </w:tabs>
+            <w:rPr>
+              <w:rFonts w:eastAsiaTheme="minorEastAsia"/>
+              <w:noProof/>
+              <w:lang w:eastAsia="it-IT"/>
+            </w:rPr>
+          </w:pPr>
+          <w:hyperlink w:anchor="_Toc115903820" w:history="1">
+            <w:r>
+              <w:rPr>
+                <w:rStyle w:val="Collegamentoipertestuale"/>
+                <w:noProof/>
+              </w:rPr>
+              <w:t>2.3.</w:t>
+            </w:r>
+            <w:r>
+              <w:rPr>
+                <w:rFonts w:eastAsiaTheme="minorEastAsia"/>
+                <w:noProof/>
+                <w:lang w:eastAsia="it-IT"/>
+              </w:rPr>
+              <w:tab/>
+            </w:r>
+            <w:r>
+              <w:rPr>
+                <w:rStyle w:val="Collegamentoipertestuale"/>
+                <w:noProof/>
+              </w:rPr>
+              <w:t>Descrizione main</w:t>
+            </w:r>
+            <w:r>
+              <w:rPr>
+                <w:noProof/>
+                <w:webHidden/>
+              </w:rPr>
+              <w:tab/>
+            </w:r>
+            <w:r>
+              <w:rPr>
+                <w:noProof/>
+                <w:webHidden/>
+              </w:rPr>
+              <w:fldChar w:fldCharType="begin"/>
+            </w:r>
+            <w:r>
+              <w:rPr>
+                <w:noProof/>
+                <w:webHidden/>
+              </w:rPr>
+              <w:instrText xml:space="preserve"> PAGEREF _Toc115903820 \h </w:instrText>
+            </w:r>
+            <w:r>
+              <w:rPr>
+                <w:noProof/>
+                <w:webHidden/>
+              </w:rPr>
+            </w:r>
+            <w:r>
+              <w:rPr>
+                <w:noProof/>
+                <w:webHidden/>
+              </w:rPr>
+              <w:fldChar w:fldCharType="separate"/>
+            </w:r>
+            <w:r>
+              <w:rPr>
+                <w:noProof/>
+                <w:webHidden/>
+              </w:rPr>
+              <w:t>4</w:t>
+            </w:r>
+            <w:r>
+              <w:rPr>
+                <w:noProof/>
+                <w:webHidden/>
+              </w:rPr>
+              <w:fldChar w:fldCharType="end"/>
+            </w:r>
+          </w:hyperlink>
+        </w:p>
+        <w:p>
+          <w:r>
+            <w:rPr>
+              <w:b/>
+              <w:bCs/>
+            </w:rPr>
+            <w:fldChar w:fldCharType="end"/>
+          </w:r>
+        </w:p>
+      </w:sdtContent>
+    </w:sdt>
+    <w:p>
+      <w:pPr>
+        <w:tabs>
+          <w:tab w:val="left" w:pos="2127"/>
+        </w:tabs>
+        <w:ind w:right="-2"/>
+        <w:jc w:val="center"/>
+        <w:rPr>
+          <w:sz w:val="32"/>
+          <w:szCs w:val="32"/>
+        </w:rPr>
+      </w:pPr>
+    </w:p>
+    <w:p>
+      <w:pPr>
+        <w:tabs>
+          <w:tab w:val="left" w:pos="2127"/>
+        </w:tabs>
+        <w:ind w:right="-2"/>
+        <w:jc w:val="center"/>
+        <w:rPr>
+          <w:sz w:val="32"/>
+          <w:szCs w:val="32"/>
+        </w:rPr>
+      </w:pPr>
+    </w:p>
+    <w:p>
+      <w:pPr>
+        <w:tabs>
+          <w:tab w:val="left" w:pos="2127"/>
+        </w:tabs>
+        <w:ind w:right="-2"/>
+        <w:rPr>
+          <w:sz w:val="32"/>
+          <w:szCs w:val="32"/>
+        </w:rPr>
+      </w:pPr>
+      <w:r>
+        <w:rPr>
+          <w:sz w:val="32"/>
+          <w:szCs w:val="32"/>
+        </w:rPr>
+        <w:br w:type="page"/>
+      </w:r>
+    </w:p>
     <w:p>
       <w:pPr>
         <w:pStyle w:val="Titolo1"/>
       </w:pPr>
-      <w:r>
-        <w:lastRenderedPageBreak/>
-        <w:t xml:space="preserve">Documentazione </w:t>
+      <w:bookmarkStart w:id="0" w:name="_Toc115903812"/>
+      <w:r>
+        <w:t>C++ project</w:t>
+      </w:r>
+      <w:bookmarkEnd w:id="0"/>
+    </w:p>
+    <w:p/>
+    <w:p>
+      <w:pPr>
+        <w:pStyle w:val="Titolo2"/>
+      </w:pPr>
+      <w:bookmarkStart w:id="1" w:name="_Toc115903813"/>
+      <w:r>
+        <w:t>Introduzione</w:t>
+      </w:r>
+      <w:bookmarkEnd w:id="1"/>
+    </w:p>
+    <w:p>
+      <w:r>
+        <w:t>Introduzione del progetto</w:t>
+      </w:r>
+    </w:p>
+    <w:p/>
+    <w:p>
+      <w:pPr>
+        <w:pStyle w:val="Titolo2"/>
+      </w:pPr>
+      <w:bookmarkStart w:id="2" w:name="_Toc115903814"/>
+      <w:r>
+        <w:t>Funzionamento</w:t>
+      </w:r>
+      <w:bookmarkEnd w:id="2"/>
+    </w:p>
+    <w:p>
+      <w:r>
+        <w:t>Descrizione del funzionamento dell’applicazione</w:t>
+      </w:r>
+    </w:p>
+    <w:p/>
+    <w:p>
+      <w:pPr>
+        <w:pStyle w:val="Titolo2"/>
+      </w:pPr>
+      <w:bookmarkStart w:id="3" w:name="_Toc115903815"/>
+      <w:r>
+        <w:t xml:space="preserve">Diagramma delle </w:t>
+      </w:r>
+      <w:r>
+        <w:t>classi</w:t>
+      </w:r>
+      <w:bookmarkEnd w:id="3"/>
+    </w:p>
+    <w:p>
+      <w:r>
+        <w:t>Diagramma delle classi da importare</w:t>
+      </w:r>
+    </w:p>
+    <w:p/>
+    <w:p>
+      <w:pPr>
+        <w:pStyle w:val="Titolo2"/>
+      </w:pPr>
+      <w:bookmarkStart w:id="4" w:name="_Toc115903816"/>
+      <w:r>
+        <w:t>Dettagli implementativi</w:t>
+      </w:r>
+      <w:bookmarkEnd w:id="4"/>
+      <w:r>
+        <w:t xml:space="preserve"> </w:t>
+      </w:r>
+    </w:p>
+    <w:p>
+      <w:r>
+        <w:t>Descrizione dei costrutti visti a lezione</w:t>
+      </w:r>
+    </w:p>
+    <w:p>
+      <w:r>
+        <w:br w:type="page"/>
+      </w:r>
+    </w:p>
+    <w:p>
+      <w:pPr>
+        <w:pStyle w:val="Titolo1"/>
+      </w:pPr>
+      <w:bookmarkStart w:id="5" w:name="_Toc115903817"/>
+      <w:r>
+        <w:t>Haskell project</w:t>
+      </w:r>
+      <w:bookmarkEnd w:id="5"/>
+    </w:p>
+    <w:p/>
+    <w:p>
+      <w:pPr>
+        <w:pStyle w:val="Titolo2"/>
+        <w:numPr>
+          <w:ilvl w:val="1"/>
+          <w:numId w:val="4"/>
+        </w:numPr>
+      </w:pPr>
+      <w:bookmarkStart w:id="6" w:name="_Toc115903818"/>
+      <w:r>
+        <w:t>Introduzione</w:t>
+      </w:r>
+      <w:bookmarkEnd w:id="6"/>
+    </w:p>
+    <w:p>
+      <w:r>
+        <w:t>Introduzione del progetto</w:t>
+      </w:r>
+    </w:p>
+    <w:p/>
+    <w:p>
+      <w:pPr>
+        <w:pStyle w:val="Titolo2"/>
+        <w:numPr>
+          <w:ilvl w:val="1"/>
+          <w:numId w:val="4"/>
+        </w:numPr>
+      </w:pPr>
+      <w:bookmarkStart w:id="7" w:name="_Toc115903819"/>
+      <w:r>
+        <w:t>Descrizione degli algoritmi</w:t>
+      </w:r>
+      <w:bookmarkEnd w:id="7"/>
+    </w:p>
+    <w:p>
+      <w:r>
+        <w:t>Descrizione algoritmi</w:t>
+      </w:r>
+    </w:p>
+    <w:p/>
+    <w:p>
+      <w:pPr>
+        <w:pStyle w:val="Titolo2"/>
+        <w:numPr>
+          <w:ilvl w:val="1"/>
+          <w:numId w:val="4"/>
+        </w:numPr>
+      </w:pPr>
+      <w:bookmarkStart w:id="8" w:name="_Toc115903820"/>
+      <w:r>
+        <w:t xml:space="preserve">Descrizione </w:t>
       </w:r>
       <w:proofErr w:type="spellStart"/>
       <w:r>
-        <w:t>c++</w:t>
-      </w:r>
+        <w:t>main</w:t>
+      </w:r>
+      <w:bookmarkEnd w:id="8"/>
       <w:proofErr w:type="spellEnd"/>
-      <w:r>
-        <w:t xml:space="preserve"> project</w:t>
-      </w:r>
-    </w:p>
-    <w:p>
-      <w:r>
-        <w:br w:type="page"/>
-      </w:r>
-    </w:p>
-    <w:p>
-      <w:pPr>
-        <w:pStyle w:val="Titolo1"/>
-      </w:pPr>
-      <w:r>
-        <w:t>Documentazione Haskell project</w:t>
-      </w:r>
+    </w:p>
+    <w:p>
+      <w:proofErr w:type="spellStart"/>
+      <w:r>
+        <w:t>Main</w:t>
+      </w:r>
+      <w:proofErr w:type="spellEnd"/>
+      <w:r>
+        <w:t xml:space="preserve"> </w:t>
+      </w:r>
+      <w:proofErr w:type="spellStart"/>
+      <w:r>
+        <w:t>description</w:t>
+      </w:r>
+      <w:proofErr w:type="spellEnd"/>
     </w:p>
     <w:p/>
     <w:p>
@@ -14263,10 +15282,649 @@
       <w:pgSz w:w="11906" w:h="16838"/>
       <w:pgMar w:top="1417" w:right="1134" w:bottom="1134" w:left="1134" w:header="708" w:footer="708" w:gutter="0"/>
       <w:cols w:space="3686"/>
+      <w:titlePg/>
       <w:docGrid w:linePitch="360"/>
     </w:sectPr>
   </w:body>
 </w:document>
+</file>
+
+<file path=word/endnotes.xml><?xml version="1.0" encoding="utf-8"?>
+<w:endnotes xmlns:wpc="http://schemas.microsoft.com/office/word/2010/wordprocessingCanvas" xmlns:cx="http://schemas.microsoft.com/office/drawing/2014/chartex" xmlns:cx1="http://schemas.microsoft.com/office/drawing/2015/9/8/chartex" xmlns:cx2="http://schemas.microsoft.com/office/drawing/2015/10/21/chartex" xmlns:cx3="http://schemas.microsoft.com/office/drawing/2016/5/9/chartex" xmlns:cx4="http://schemas.microsoft.com/office/drawing/2016/5/10/chartex" xmlns:cx5="http://schemas.microsoft.com/office/drawing/2016/5/11/chartex" xmlns:cx6="http://schemas.microsoft.com/office/drawing/2016/5/12/chartex" xmlns:cx7="http://schemas.microsoft.com/office/drawing/2016/5/13/chartex" xmlns:cx8="http://schemas.microsoft.com/office/drawing/2016/5/14/chartex" xmlns:mc="http://schemas.openxmlformats.org/markup-compatibility/2006" xmlns:aink="http://schemas.microsoft.com/office/drawing/2016/ink" xmlns:am3d="http://schemas.microsoft.com/office/drawing/2017/model3d" xmlns:o="urn:schemas-microsoft-com:office:office" xmlns:oel="http://schemas.microsoft.com/office/2019/extlst" xmlns:r="http://schemas.openxmlformats.org/officeDocument/2006/relationships" xmlns:m="http://schemas.openxmlformats.org/officeDocument/2006/math" xmlns:v="urn:schemas-microsoft-com:vml" xmlns:wp14="http://schemas.microsoft.com/office/word/2010/wordprocessingDrawing" xmlns:wp="http://schemas.openxmlformats.org/drawingml/2006/wordprocessingDrawing" xmlns:w10="urn:schemas-microsoft-com:office:word" xmlns:w="http://schemas.openxmlformats.org/wordprocessingml/2006/main" xmlns:w14="http://schemas.microsoft.com/office/word/2010/wordml" xmlns:w15="http://schemas.microsoft.com/office/word/2012/wordml" xmlns:w16cex="http://schemas.microsoft.com/office/word/2018/wordml/cex" xmlns:w16cid="http://schemas.microsoft.com/office/word/2016/wordml/cid" xmlns:w16="http://schemas.microsoft.com/office/word/2018/wordml" xmlns:w16sdtdh="http://schemas.microsoft.com/office/word/2020/wordml/sdtdatahash" xmlns:w16se="http://schemas.microsoft.com/office/word/2015/wordml/symex" xmlns:wpg="http://schemas.microsoft.com/office/word/2010/wordprocessingGroup" xmlns:wpi="http://schemas.microsoft.com/office/word/2010/wordprocessingInk" xmlns:wne="http://schemas.microsoft.com/office/word/2006/wordml" xmlns:wps="http://schemas.microsoft.com/office/word/2010/wordprocessingShape" mc:Ignorable="w14 w15 w16se w16cid w16 w16cex w16sdtdh wp14">
+  <w:endnote w:type="separator" w:id="-1">
+    <w:p>
+      <w:pPr>
+        <w:spacing w:after="0" w:line="240" w:lineRule="auto"/>
+      </w:pPr>
+      <w:r>
+        <w:separator/>
+      </w:r>
+    </w:p>
+  </w:endnote>
+  <w:endnote w:type="continuationSeparator" w:id="0">
+    <w:p>
+      <w:pPr>
+        <w:spacing w:after="0" w:line="240" w:lineRule="auto"/>
+      </w:pPr>
+      <w:r>
+        <w:continuationSeparator/>
+      </w:r>
+    </w:p>
+  </w:endnote>
+</w:endnotes>
+</file>
+
+<file path=word/footer1.xml><?xml version="1.0" encoding="utf-8"?>
+<w:ftr xmlns:wpc="http://schemas.microsoft.com/office/word/2010/wordprocessingCanvas" xmlns:cx="http://schemas.microsoft.com/office/drawing/2014/chartex" xmlns:cx1="http://schemas.microsoft.com/office/drawing/2015/9/8/chartex" xmlns:cx2="http://schemas.microsoft.com/office/drawing/2015/10/21/chartex" xmlns:cx3="http://schemas.microsoft.com/office/drawing/2016/5/9/chartex" xmlns:cx4="http://schemas.microsoft.com/office/drawing/2016/5/10/chartex" xmlns:cx5="http://schemas.microsoft.com/office/drawing/2016/5/11/chartex" xmlns:cx6="http://schemas.microsoft.com/office/drawing/2016/5/12/chartex" xmlns:cx7="http://schemas.microsoft.com/office/drawing/2016/5/13/chartex" xmlns:cx8="http://schemas.microsoft.com/office/drawing/2016/5/14/chartex" xmlns:mc="http://schemas.openxmlformats.org/markup-compatibility/2006" xmlns:aink="http://schemas.microsoft.com/office/drawing/2016/ink" xmlns:am3d="http://schemas.microsoft.com/office/drawing/2017/model3d" xmlns:o="urn:schemas-microsoft-com:office:office" xmlns:oel="http://schemas.microsoft.com/office/2019/extlst" xmlns:r="http://schemas.openxmlformats.org/officeDocument/2006/relationships" xmlns:m="http://schemas.openxmlformats.org/officeDocument/2006/math" xmlns:v="urn:schemas-microsoft-com:vml" xmlns:wp14="http://schemas.microsoft.com/office/word/2010/wordprocessingDrawing" xmlns:wp="http://schemas.openxmlformats.org/drawingml/2006/wordprocessingDrawing" xmlns:w10="urn:schemas-microsoft-com:office:word" xmlns:w="http://schemas.openxmlformats.org/wordprocessingml/2006/main" xmlns:w14="http://schemas.microsoft.com/office/word/2010/wordml" xmlns:w15="http://schemas.microsoft.com/office/word/2012/wordml" xmlns:w16cex="http://schemas.microsoft.com/office/word/2018/wordml/cex" xmlns:w16cid="http://schemas.microsoft.com/office/word/2016/wordml/cid" xmlns:w16="http://schemas.microsoft.com/office/word/2018/wordml" xmlns:w16sdtdh="http://schemas.microsoft.com/office/word/2020/wordml/sdtdatahash" xmlns:w16se="http://schemas.microsoft.com/office/word/2015/wordml/symex" xmlns:wpg="http://schemas.microsoft.com/office/word/2010/wordprocessingGroup" xmlns:wpi="http://schemas.microsoft.com/office/word/2010/wordprocessingInk" xmlns:wne="http://schemas.microsoft.com/office/word/2006/wordml" xmlns:wps="http://schemas.microsoft.com/office/word/2010/wordprocessingShape" mc:Ignorable="w14 w15 w16se w16cid w16 w16cex w16sdtdh wp14">
+  <w:p>
+    <w:pPr>
+      <w:pStyle w:val="Pidipagina"/>
+    </w:pPr>
+  </w:p>
+</w:ftr>
+</file>
+
+<file path=word/footnotes.xml><?xml version="1.0" encoding="utf-8"?>
+<w:footnotes xmlns:wpc="http://schemas.microsoft.com/office/word/2010/wordprocessingCanvas" xmlns:cx="http://schemas.microsoft.com/office/drawing/2014/chartex" xmlns:cx1="http://schemas.microsoft.com/office/drawing/2015/9/8/chartex" xmlns:cx2="http://schemas.microsoft.com/office/drawing/2015/10/21/chartex" xmlns:cx3="http://schemas.microsoft.com/office/drawing/2016/5/9/chartex" xmlns:cx4="http://schemas.microsoft.com/office/drawing/2016/5/10/chartex" xmlns:cx5="http://schemas.microsoft.com/office/drawing/2016/5/11/chartex" xmlns:cx6="http://schemas.microsoft.com/office/drawing/2016/5/12/chartex" xmlns:cx7="http://schemas.microsoft.com/office/drawing/2016/5/13/chartex" xmlns:cx8="http://schemas.microsoft.com/office/drawing/2016/5/14/chartex" xmlns:mc="http://schemas.openxmlformats.org/markup-compatibility/2006" xmlns:aink="http://schemas.microsoft.com/office/drawing/2016/ink" xmlns:am3d="http://schemas.microsoft.com/office/drawing/2017/model3d" xmlns:o="urn:schemas-microsoft-com:office:office" xmlns:oel="http://schemas.microsoft.com/office/2019/extlst" xmlns:r="http://schemas.openxmlformats.org/officeDocument/2006/relationships" xmlns:m="http://schemas.openxmlformats.org/officeDocument/2006/math" xmlns:v="urn:schemas-microsoft-com:vml" xmlns:wp14="http://schemas.microsoft.com/office/word/2010/wordprocessingDrawing" xmlns:wp="http://schemas.openxmlformats.org/drawingml/2006/wordprocessingDrawing" xmlns:w10="urn:schemas-microsoft-com:office:word" xmlns:w="http://schemas.openxmlformats.org/wordprocessingml/2006/main" xmlns:w14="http://schemas.microsoft.com/office/word/2010/wordml" xmlns:w15="http://schemas.microsoft.com/office/word/2012/wordml" xmlns:w16cex="http://schemas.microsoft.com/office/word/2018/wordml/cex" xmlns:w16cid="http://schemas.microsoft.com/office/word/2016/wordml/cid" xmlns:w16="http://schemas.microsoft.com/office/word/2018/wordml" xmlns:w16sdtdh="http://schemas.microsoft.com/office/word/2020/wordml/sdtdatahash" xmlns:w16se="http://schemas.microsoft.com/office/word/2015/wordml/symex" xmlns:wpg="http://schemas.microsoft.com/office/word/2010/wordprocessingGroup" xmlns:wpi="http://schemas.microsoft.com/office/word/2010/wordprocessingInk" xmlns:wne="http://schemas.microsoft.com/office/word/2006/wordml" xmlns:wps="http://schemas.microsoft.com/office/word/2010/wordprocessingShape" mc:Ignorable="w14 w15 w16se w16cid w16 w16cex w16sdtdh wp14">
+  <w:footnote w:type="separator" w:id="-1">
+    <w:p>
+      <w:pPr>
+        <w:spacing w:after="0" w:line="240" w:lineRule="auto"/>
+      </w:pPr>
+      <w:r>
+        <w:separator/>
+      </w:r>
+    </w:p>
+  </w:footnote>
+  <w:footnote w:type="continuationSeparator" w:id="0">
+    <w:p>
+      <w:pPr>
+        <w:spacing w:after="0" w:line="240" w:lineRule="auto"/>
+      </w:pPr>
+      <w:r>
+        <w:continuationSeparator/>
+      </w:r>
+    </w:p>
+  </w:footnote>
+</w:footnotes>
+</file>
+
+<file path=word/numbering.xml><?xml version="1.0" encoding="utf-8"?>
+<w:numbering xmlns:wpc="http://schemas.microsoft.com/office/word/2010/wordprocessingCanvas" xmlns:cx="http://schemas.microsoft.com/office/drawing/2014/chartex" xmlns:cx1="http://schemas.microsoft.com/office/drawing/2015/9/8/chartex" xmlns:cx2="http://schemas.microsoft.com/office/drawing/2015/10/21/chartex" xmlns:cx3="http://schemas.microsoft.com/office/drawing/2016/5/9/chartex" xmlns:cx4="http://schemas.microsoft.com/office/drawing/2016/5/10/chartex" xmlns:cx5="http://schemas.microsoft.com/office/drawing/2016/5/11/chartex" xmlns:cx6="http://schemas.microsoft.com/office/drawing/2016/5/12/chartex" xmlns:cx7="http://schemas.microsoft.com/office/drawing/2016/5/13/chartex" xmlns:cx8="http://schemas.microsoft.com/office/drawing/2016/5/14/chartex" xmlns:mc="http://schemas.openxmlformats.org/markup-compatibility/2006" xmlns:aink="http://schemas.microsoft.com/office/drawing/2016/ink" xmlns:am3d="http://schemas.microsoft.com/office/drawing/2017/model3d" xmlns:o="urn:schemas-microsoft-com:office:office" xmlns:oel="http://schemas.microsoft.com/office/2019/extlst" xmlns:r="http://schemas.openxmlformats.org/officeDocument/2006/relationships" xmlns:m="http://schemas.openxmlformats.org/officeDocument/2006/math" xmlns:v="urn:schemas-microsoft-com:vml" xmlns:wp14="http://schemas.microsoft.com/office/word/2010/wordprocessingDrawing" xmlns:wp="http://schemas.openxmlformats.org/drawingml/2006/wordprocessingDrawing" xmlns:w10="urn:schemas-microsoft-com:office:word" xmlns:w="http://schemas.openxmlformats.org/wordprocessingml/2006/main" xmlns:w14="http://schemas.microsoft.com/office/word/2010/wordml" xmlns:w15="http://schemas.microsoft.com/office/word/2012/wordml" xmlns:w16cex="http://schemas.microsoft.com/office/word/2018/wordml/cex" xmlns:w16cid="http://schemas.microsoft.com/office/word/2016/wordml/cid" xmlns:w16="http://schemas.microsoft.com/office/word/2018/wordml" xmlns:w16sdtdh="http://schemas.microsoft.com/office/word/2020/wordml/sdtdatahash" xmlns:w16se="http://schemas.microsoft.com/office/word/2015/wordml/symex" xmlns:wpg="http://schemas.microsoft.com/office/word/2010/wordprocessingGroup" xmlns:wpi="http://schemas.microsoft.com/office/word/2010/wordprocessingInk" xmlns:wne="http://schemas.microsoft.com/office/word/2006/wordml" xmlns:wps="http://schemas.microsoft.com/office/word/2010/wordprocessingShape" mc:Ignorable="w14 w15 w16se w16cid w16 w16cex w16sdtdh wp14">
+  <w:abstractNum w:abstractNumId="0" w15:restartNumberingAfterBreak="0">
+    <w:nsid w:val="015121CC"/>
+    <w:multiLevelType w:val="hybridMultilevel"/>
+    <w:tmpl w:val="74821E04"/>
+    <w:lvl w:ilvl="0" w:tplc="0410000F">
+      <w:start w:val="1"/>
+      <w:numFmt w:val="decimal"/>
+      <w:lvlText w:val="%1."/>
+      <w:lvlJc w:val="left"/>
+      <w:pPr>
+        <w:ind w:left="720" w:hanging="360"/>
+      </w:pPr>
+      <w:rPr>
+        <w:rFonts w:hint="default"/>
+      </w:rPr>
+    </w:lvl>
+    <w:lvl w:ilvl="1" w:tplc="04100019" w:tentative="1">
+      <w:start w:val="1"/>
+      <w:numFmt w:val="lowerLetter"/>
+      <w:lvlText w:val="%2."/>
+      <w:lvlJc w:val="left"/>
+      <w:pPr>
+        <w:ind w:left="1440" w:hanging="360"/>
+      </w:pPr>
+    </w:lvl>
+    <w:lvl w:ilvl="2" w:tplc="0410001B" w:tentative="1">
+      <w:start w:val="1"/>
+      <w:numFmt w:val="lowerRoman"/>
+      <w:lvlText w:val="%3."/>
+      <w:lvlJc w:val="right"/>
+      <w:pPr>
+        <w:ind w:left="2160" w:hanging="180"/>
+      </w:pPr>
+    </w:lvl>
+    <w:lvl w:ilvl="3" w:tplc="0410000F" w:tentative="1">
+      <w:start w:val="1"/>
+      <w:numFmt w:val="decimal"/>
+      <w:lvlText w:val="%4."/>
+      <w:lvlJc w:val="left"/>
+      <w:pPr>
+        <w:ind w:left="2880" w:hanging="360"/>
+      </w:pPr>
+    </w:lvl>
+    <w:lvl w:ilvl="4" w:tplc="04100019" w:tentative="1">
+      <w:start w:val="1"/>
+      <w:numFmt w:val="lowerLetter"/>
+      <w:lvlText w:val="%5."/>
+      <w:lvlJc w:val="left"/>
+      <w:pPr>
+        <w:ind w:left="3600" w:hanging="360"/>
+      </w:pPr>
+    </w:lvl>
+    <w:lvl w:ilvl="5" w:tplc="0410001B" w:tentative="1">
+      <w:start w:val="1"/>
+      <w:numFmt w:val="lowerRoman"/>
+      <w:lvlText w:val="%6."/>
+      <w:lvlJc w:val="right"/>
+      <w:pPr>
+        <w:ind w:left="4320" w:hanging="180"/>
+      </w:pPr>
+    </w:lvl>
+    <w:lvl w:ilvl="6" w:tplc="0410000F" w:tentative="1">
+      <w:start w:val="1"/>
+      <w:numFmt w:val="decimal"/>
+      <w:lvlText w:val="%7."/>
+      <w:lvlJc w:val="left"/>
+      <w:pPr>
+        <w:ind w:left="5040" w:hanging="360"/>
+      </w:pPr>
+    </w:lvl>
+    <w:lvl w:ilvl="7" w:tplc="04100019" w:tentative="1">
+      <w:start w:val="1"/>
+      <w:numFmt w:val="lowerLetter"/>
+      <w:lvlText w:val="%8."/>
+      <w:lvlJc w:val="left"/>
+      <w:pPr>
+        <w:ind w:left="5760" w:hanging="360"/>
+      </w:pPr>
+    </w:lvl>
+    <w:lvl w:ilvl="8" w:tplc="0410001B" w:tentative="1">
+      <w:start w:val="1"/>
+      <w:numFmt w:val="lowerRoman"/>
+      <w:lvlText w:val="%9."/>
+      <w:lvlJc w:val="right"/>
+      <w:pPr>
+        <w:ind w:left="6480" w:hanging="180"/>
+      </w:pPr>
+    </w:lvl>
+  </w:abstractNum>
+  <w:abstractNum w:abstractNumId="1" w15:restartNumberingAfterBreak="0">
+    <w:nsid w:val="125B709D"/>
+    <w:multiLevelType w:val="hybridMultilevel"/>
+    <w:tmpl w:val="3F921B36"/>
+    <w:lvl w:ilvl="0" w:tplc="1B306A1C">
+      <w:start w:val="1"/>
+      <w:numFmt w:val="decimal"/>
+      <w:pStyle w:val="Titolo1"/>
+      <w:lvlText w:val="%1."/>
+      <w:lvlJc w:val="left"/>
+      <w:pPr>
+        <w:ind w:left="720" w:hanging="360"/>
+      </w:pPr>
+      <w:rPr>
+        <w:rFonts w:hint="default"/>
+      </w:rPr>
+    </w:lvl>
+    <w:lvl w:ilvl="1" w:tplc="04100019" w:tentative="1">
+      <w:start w:val="1"/>
+      <w:numFmt w:val="lowerLetter"/>
+      <w:lvlText w:val="%2."/>
+      <w:lvlJc w:val="left"/>
+      <w:pPr>
+        <w:ind w:left="1440" w:hanging="360"/>
+      </w:pPr>
+    </w:lvl>
+    <w:lvl w:ilvl="2" w:tplc="0410001B" w:tentative="1">
+      <w:start w:val="1"/>
+      <w:numFmt w:val="lowerRoman"/>
+      <w:lvlText w:val="%3."/>
+      <w:lvlJc w:val="right"/>
+      <w:pPr>
+        <w:ind w:left="2160" w:hanging="180"/>
+      </w:pPr>
+    </w:lvl>
+    <w:lvl w:ilvl="3" w:tplc="0410000F" w:tentative="1">
+      <w:start w:val="1"/>
+      <w:numFmt w:val="decimal"/>
+      <w:lvlText w:val="%4."/>
+      <w:lvlJc w:val="left"/>
+      <w:pPr>
+        <w:ind w:left="2880" w:hanging="360"/>
+      </w:pPr>
+    </w:lvl>
+    <w:lvl w:ilvl="4" w:tplc="04100019" w:tentative="1">
+      <w:start w:val="1"/>
+      <w:numFmt w:val="lowerLetter"/>
+      <w:lvlText w:val="%5."/>
+      <w:lvlJc w:val="left"/>
+      <w:pPr>
+        <w:ind w:left="3600" w:hanging="360"/>
+      </w:pPr>
+    </w:lvl>
+    <w:lvl w:ilvl="5" w:tplc="0410001B" w:tentative="1">
+      <w:start w:val="1"/>
+      <w:numFmt w:val="lowerRoman"/>
+      <w:lvlText w:val="%6."/>
+      <w:lvlJc w:val="right"/>
+      <w:pPr>
+        <w:ind w:left="4320" w:hanging="180"/>
+      </w:pPr>
+    </w:lvl>
+    <w:lvl w:ilvl="6" w:tplc="0410000F" w:tentative="1">
+      <w:start w:val="1"/>
+      <w:numFmt w:val="decimal"/>
+      <w:lvlText w:val="%7."/>
+      <w:lvlJc w:val="left"/>
+      <w:pPr>
+        <w:ind w:left="5040" w:hanging="360"/>
+      </w:pPr>
+    </w:lvl>
+    <w:lvl w:ilvl="7" w:tplc="04100019" w:tentative="1">
+      <w:start w:val="1"/>
+      <w:numFmt w:val="lowerLetter"/>
+      <w:lvlText w:val="%8."/>
+      <w:lvlJc w:val="left"/>
+      <w:pPr>
+        <w:ind w:left="5760" w:hanging="360"/>
+      </w:pPr>
+    </w:lvl>
+    <w:lvl w:ilvl="8" w:tplc="0410001B" w:tentative="1">
+      <w:start w:val="1"/>
+      <w:numFmt w:val="lowerRoman"/>
+      <w:lvlText w:val="%9."/>
+      <w:lvlJc w:val="right"/>
+      <w:pPr>
+        <w:ind w:left="6480" w:hanging="180"/>
+      </w:pPr>
+    </w:lvl>
+  </w:abstractNum>
+  <w:abstractNum w:abstractNumId="2" w15:restartNumberingAfterBreak="0">
+    <w:nsid w:val="1CC851DD"/>
+    <w:multiLevelType w:val="hybridMultilevel"/>
+    <w:tmpl w:val="B1466DBC"/>
+    <w:lvl w:ilvl="0" w:tplc="7A34B2D8">
+      <w:start w:val="1"/>
+      <w:numFmt w:val="decimal"/>
+      <w:pStyle w:val="Titolo"/>
+      <w:lvlText w:val="%1."/>
+      <w:lvlJc w:val="left"/>
+      <w:pPr>
+        <w:ind w:left="720" w:hanging="360"/>
+      </w:pPr>
+    </w:lvl>
+    <w:lvl w:ilvl="1" w:tplc="04100019" w:tentative="1">
+      <w:start w:val="1"/>
+      <w:numFmt w:val="lowerLetter"/>
+      <w:lvlText w:val="%2."/>
+      <w:lvlJc w:val="left"/>
+      <w:pPr>
+        <w:ind w:left="1440" w:hanging="360"/>
+      </w:pPr>
+    </w:lvl>
+    <w:lvl w:ilvl="2" w:tplc="0410001B" w:tentative="1">
+      <w:start w:val="1"/>
+      <w:numFmt w:val="lowerRoman"/>
+      <w:lvlText w:val="%3."/>
+      <w:lvlJc w:val="right"/>
+      <w:pPr>
+        <w:ind w:left="2160" w:hanging="180"/>
+      </w:pPr>
+    </w:lvl>
+    <w:lvl w:ilvl="3" w:tplc="0410000F" w:tentative="1">
+      <w:start w:val="1"/>
+      <w:numFmt w:val="decimal"/>
+      <w:lvlText w:val="%4."/>
+      <w:lvlJc w:val="left"/>
+      <w:pPr>
+        <w:ind w:left="2880" w:hanging="360"/>
+      </w:pPr>
+    </w:lvl>
+    <w:lvl w:ilvl="4" w:tplc="04100019" w:tentative="1">
+      <w:start w:val="1"/>
+      <w:numFmt w:val="lowerLetter"/>
+      <w:lvlText w:val="%5."/>
+      <w:lvlJc w:val="left"/>
+      <w:pPr>
+        <w:ind w:left="3600" w:hanging="360"/>
+      </w:pPr>
+    </w:lvl>
+    <w:lvl w:ilvl="5" w:tplc="0410001B" w:tentative="1">
+      <w:start w:val="1"/>
+      <w:numFmt w:val="lowerRoman"/>
+      <w:lvlText w:val="%6."/>
+      <w:lvlJc w:val="right"/>
+      <w:pPr>
+        <w:ind w:left="4320" w:hanging="180"/>
+      </w:pPr>
+    </w:lvl>
+    <w:lvl w:ilvl="6" w:tplc="0410000F" w:tentative="1">
+      <w:start w:val="1"/>
+      <w:numFmt w:val="decimal"/>
+      <w:lvlText w:val="%7."/>
+      <w:lvlJc w:val="left"/>
+      <w:pPr>
+        <w:ind w:left="5040" w:hanging="360"/>
+      </w:pPr>
+    </w:lvl>
+    <w:lvl w:ilvl="7" w:tplc="04100019" w:tentative="1">
+      <w:start w:val="1"/>
+      <w:numFmt w:val="lowerLetter"/>
+      <w:lvlText w:val="%8."/>
+      <w:lvlJc w:val="left"/>
+      <w:pPr>
+        <w:ind w:left="5760" w:hanging="360"/>
+      </w:pPr>
+    </w:lvl>
+    <w:lvl w:ilvl="8" w:tplc="0410001B" w:tentative="1">
+      <w:start w:val="1"/>
+      <w:numFmt w:val="lowerRoman"/>
+      <w:lvlText w:val="%9."/>
+      <w:lvlJc w:val="right"/>
+      <w:pPr>
+        <w:ind w:left="6480" w:hanging="180"/>
+      </w:pPr>
+    </w:lvl>
+  </w:abstractNum>
+  <w:abstractNum w:abstractNumId="3" w15:restartNumberingAfterBreak="0">
+    <w:nsid w:val="44EF496F"/>
+    <w:multiLevelType w:val="multilevel"/>
+    <w:tmpl w:val="ED8E27C2"/>
+    <w:lvl w:ilvl="0">
+      <w:start w:val="2"/>
+      <w:numFmt w:val="decimal"/>
+      <w:lvlText w:val="%1."/>
+      <w:lvlJc w:val="left"/>
+      <w:pPr>
+        <w:ind w:left="528" w:hanging="528"/>
+      </w:pPr>
+      <w:rPr>
+        <w:rFonts w:hint="default"/>
+      </w:rPr>
+    </w:lvl>
+    <w:lvl w:ilvl="1">
+      <w:start w:val="1"/>
+      <w:numFmt w:val="decimal"/>
+      <w:lvlText w:val="%1.%2."/>
+      <w:lvlJc w:val="left"/>
+      <w:pPr>
+        <w:ind w:left="720" w:hanging="720"/>
+      </w:pPr>
+      <w:rPr>
+        <w:rFonts w:hint="default"/>
+      </w:rPr>
+    </w:lvl>
+    <w:lvl w:ilvl="2">
+      <w:start w:val="1"/>
+      <w:numFmt w:val="decimal"/>
+      <w:lvlText w:val="%1.%2.%3."/>
+      <w:lvlJc w:val="left"/>
+      <w:pPr>
+        <w:ind w:left="1080" w:hanging="1080"/>
+      </w:pPr>
+      <w:rPr>
+        <w:rFonts w:hint="default"/>
+      </w:rPr>
+    </w:lvl>
+    <w:lvl w:ilvl="3">
+      <w:start w:val="1"/>
+      <w:numFmt w:val="decimal"/>
+      <w:lvlText w:val="%1.%2.%3.%4."/>
+      <w:lvlJc w:val="left"/>
+      <w:pPr>
+        <w:ind w:left="1080" w:hanging="1080"/>
+      </w:pPr>
+      <w:rPr>
+        <w:rFonts w:hint="default"/>
+      </w:rPr>
+    </w:lvl>
+    <w:lvl w:ilvl="4">
+      <w:start w:val="1"/>
+      <w:numFmt w:val="decimal"/>
+      <w:lvlText w:val="%1.%2.%3.%4.%5."/>
+      <w:lvlJc w:val="left"/>
+      <w:pPr>
+        <w:ind w:left="1440" w:hanging="1440"/>
+      </w:pPr>
+      <w:rPr>
+        <w:rFonts w:hint="default"/>
+      </w:rPr>
+    </w:lvl>
+    <w:lvl w:ilvl="5">
+      <w:start w:val="1"/>
+      <w:numFmt w:val="decimal"/>
+      <w:lvlText w:val="%1.%2.%3.%4.%5.%6."/>
+      <w:lvlJc w:val="left"/>
+      <w:pPr>
+        <w:ind w:left="1800" w:hanging="1800"/>
+      </w:pPr>
+      <w:rPr>
+        <w:rFonts w:hint="default"/>
+      </w:rPr>
+    </w:lvl>
+    <w:lvl w:ilvl="6">
+      <w:start w:val="1"/>
+      <w:numFmt w:val="decimal"/>
+      <w:lvlText w:val="%1.%2.%3.%4.%5.%6.%7."/>
+      <w:lvlJc w:val="left"/>
+      <w:pPr>
+        <w:ind w:left="2160" w:hanging="2160"/>
+      </w:pPr>
+      <w:rPr>
+        <w:rFonts w:hint="default"/>
+      </w:rPr>
+    </w:lvl>
+    <w:lvl w:ilvl="7">
+      <w:start w:val="1"/>
+      <w:numFmt w:val="decimal"/>
+      <w:lvlText w:val="%1.%2.%3.%4.%5.%6.%7.%8."/>
+      <w:lvlJc w:val="left"/>
+      <w:pPr>
+        <w:ind w:left="2160" w:hanging="2160"/>
+      </w:pPr>
+      <w:rPr>
+        <w:rFonts w:hint="default"/>
+      </w:rPr>
+    </w:lvl>
+    <w:lvl w:ilvl="8">
+      <w:start w:val="1"/>
+      <w:numFmt w:val="decimal"/>
+      <w:lvlText w:val="%1.%2.%3.%4.%5.%6.%7.%8.%9."/>
+      <w:lvlJc w:val="left"/>
+      <w:pPr>
+        <w:ind w:left="2520" w:hanging="2520"/>
+      </w:pPr>
+      <w:rPr>
+        <w:rFonts w:hint="default"/>
+      </w:rPr>
+    </w:lvl>
+  </w:abstractNum>
+  <w:abstractNum w:abstractNumId="4" w15:restartNumberingAfterBreak="0">
+    <w:nsid w:val="6E243B33"/>
+    <w:multiLevelType w:val="hybridMultilevel"/>
+    <w:tmpl w:val="9D74D09C"/>
+    <w:lvl w:ilvl="0" w:tplc="500C6FF2">
+      <w:start w:val="1"/>
+      <w:numFmt w:val="decimal"/>
+      <w:pStyle w:val="Titolo2"/>
+      <w:lvlText w:val="1.%1."/>
+      <w:lvlJc w:val="left"/>
+      <w:pPr>
+        <w:ind w:left="720" w:hanging="360"/>
+      </w:pPr>
+      <w:rPr>
+        <w:rFonts w:hint="default"/>
+      </w:rPr>
+    </w:lvl>
+    <w:lvl w:ilvl="1" w:tplc="04100019" w:tentative="1">
+      <w:start w:val="1"/>
+      <w:numFmt w:val="lowerLetter"/>
+      <w:lvlText w:val="%2."/>
+      <w:lvlJc w:val="left"/>
+      <w:pPr>
+        <w:ind w:left="1440" w:hanging="360"/>
+      </w:pPr>
+    </w:lvl>
+    <w:lvl w:ilvl="2" w:tplc="0410001B" w:tentative="1">
+      <w:start w:val="1"/>
+      <w:numFmt w:val="lowerRoman"/>
+      <w:lvlText w:val="%3."/>
+      <w:lvlJc w:val="right"/>
+      <w:pPr>
+        <w:ind w:left="2160" w:hanging="180"/>
+      </w:pPr>
+    </w:lvl>
+    <w:lvl w:ilvl="3" w:tplc="0410000F" w:tentative="1">
+      <w:start w:val="1"/>
+      <w:numFmt w:val="decimal"/>
+      <w:lvlText w:val="%4."/>
+      <w:lvlJc w:val="left"/>
+      <w:pPr>
+        <w:ind w:left="2880" w:hanging="360"/>
+      </w:pPr>
+    </w:lvl>
+    <w:lvl w:ilvl="4" w:tplc="04100019" w:tentative="1">
+      <w:start w:val="1"/>
+      <w:numFmt w:val="lowerLetter"/>
+      <w:lvlText w:val="%5."/>
+      <w:lvlJc w:val="left"/>
+      <w:pPr>
+        <w:ind w:left="3600" w:hanging="360"/>
+      </w:pPr>
+    </w:lvl>
+    <w:lvl w:ilvl="5" w:tplc="0410001B" w:tentative="1">
+      <w:start w:val="1"/>
+      <w:numFmt w:val="lowerRoman"/>
+      <w:lvlText w:val="%6."/>
+      <w:lvlJc w:val="right"/>
+      <w:pPr>
+        <w:ind w:left="4320" w:hanging="180"/>
+      </w:pPr>
+    </w:lvl>
+    <w:lvl w:ilvl="6" w:tplc="0410000F" w:tentative="1">
+      <w:start w:val="1"/>
+      <w:numFmt w:val="decimal"/>
+      <w:lvlText w:val="%7."/>
+      <w:lvlJc w:val="left"/>
+      <w:pPr>
+        <w:ind w:left="5040" w:hanging="360"/>
+      </w:pPr>
+    </w:lvl>
+    <w:lvl w:ilvl="7" w:tplc="04100019" w:tentative="1">
+      <w:start w:val="1"/>
+      <w:numFmt w:val="lowerLetter"/>
+      <w:lvlText w:val="%8."/>
+      <w:lvlJc w:val="left"/>
+      <w:pPr>
+        <w:ind w:left="5760" w:hanging="360"/>
+      </w:pPr>
+    </w:lvl>
+    <w:lvl w:ilvl="8" w:tplc="0410001B" w:tentative="1">
+      <w:start w:val="1"/>
+      <w:numFmt w:val="lowerRoman"/>
+      <w:lvlText w:val="%9."/>
+      <w:lvlJc w:val="right"/>
+      <w:pPr>
+        <w:ind w:left="6480" w:hanging="180"/>
+      </w:pPr>
+    </w:lvl>
+  </w:abstractNum>
+  <w:abstractNum w:abstractNumId="5" w15:restartNumberingAfterBreak="0">
+    <w:nsid w:val="752A2507"/>
+    <w:multiLevelType w:val="hybridMultilevel"/>
+    <w:tmpl w:val="741CB32A"/>
+    <w:lvl w:ilvl="0" w:tplc="4D004F00">
+      <w:start w:val="1"/>
+      <w:numFmt w:val="decimal"/>
+      <w:lvlText w:val="%1."/>
+      <w:lvlJc w:val="left"/>
+      <w:pPr>
+        <w:ind w:left="720" w:hanging="360"/>
+      </w:pPr>
+    </w:lvl>
+    <w:lvl w:ilvl="1" w:tplc="04100019" w:tentative="1">
+      <w:start w:val="1"/>
+      <w:numFmt w:val="lowerLetter"/>
+      <w:lvlText w:val="%2."/>
+      <w:lvlJc w:val="left"/>
+      <w:pPr>
+        <w:ind w:left="1440" w:hanging="360"/>
+      </w:pPr>
+    </w:lvl>
+    <w:lvl w:ilvl="2" w:tplc="0410001B" w:tentative="1">
+      <w:start w:val="1"/>
+      <w:numFmt w:val="lowerRoman"/>
+      <w:lvlText w:val="%3."/>
+      <w:lvlJc w:val="right"/>
+      <w:pPr>
+        <w:ind w:left="2160" w:hanging="180"/>
+      </w:pPr>
+    </w:lvl>
+    <w:lvl w:ilvl="3" w:tplc="0410000F" w:tentative="1">
+      <w:start w:val="1"/>
+      <w:numFmt w:val="decimal"/>
+      <w:lvlText w:val="%4."/>
+      <w:lvlJc w:val="left"/>
+      <w:pPr>
+        <w:ind w:left="2880" w:hanging="360"/>
+      </w:pPr>
+    </w:lvl>
+    <w:lvl w:ilvl="4" w:tplc="04100019" w:tentative="1">
+      <w:start w:val="1"/>
+      <w:numFmt w:val="lowerLetter"/>
+      <w:lvlText w:val="%5."/>
+      <w:lvlJc w:val="left"/>
+      <w:pPr>
+        <w:ind w:left="3600" w:hanging="360"/>
+      </w:pPr>
+    </w:lvl>
+    <w:lvl w:ilvl="5" w:tplc="0410001B" w:tentative="1">
+      <w:start w:val="1"/>
+      <w:numFmt w:val="lowerRoman"/>
+      <w:lvlText w:val="%6."/>
+      <w:lvlJc w:val="right"/>
+      <w:pPr>
+        <w:ind w:left="4320" w:hanging="180"/>
+      </w:pPr>
+    </w:lvl>
+    <w:lvl w:ilvl="6" w:tplc="0410000F" w:tentative="1">
+      <w:start w:val="1"/>
+      <w:numFmt w:val="decimal"/>
+      <w:lvlText w:val="%7."/>
+      <w:lvlJc w:val="left"/>
+      <w:pPr>
+        <w:ind w:left="5040" w:hanging="360"/>
+      </w:pPr>
+    </w:lvl>
+    <w:lvl w:ilvl="7" w:tplc="04100019" w:tentative="1">
+      <w:start w:val="1"/>
+      <w:numFmt w:val="lowerLetter"/>
+      <w:lvlText w:val="%8."/>
+      <w:lvlJc w:val="left"/>
+      <w:pPr>
+        <w:ind w:left="5760" w:hanging="360"/>
+      </w:pPr>
+    </w:lvl>
+    <w:lvl w:ilvl="8" w:tplc="0410001B" w:tentative="1">
+      <w:start w:val="1"/>
+      <w:numFmt w:val="lowerRoman"/>
+      <w:lvlText w:val="%9."/>
+      <w:lvlJc w:val="right"/>
+      <w:pPr>
+        <w:ind w:left="6480" w:hanging="180"/>
+      </w:pPr>
+    </w:lvl>
+  </w:abstractNum>
+  <w:num w:numId="1" w16cid:durableId="2005159545">
+    <w:abstractNumId w:val="0"/>
+  </w:num>
+  <w:num w:numId="2" w16cid:durableId="79640782">
+    <w:abstractNumId w:val="5"/>
+  </w:num>
+  <w:num w:numId="3" w16cid:durableId="112334955">
+    <w:abstractNumId w:val="4"/>
+  </w:num>
+  <w:num w:numId="4" w16cid:durableId="1128628210">
+    <w:abstractNumId w:val="3"/>
+  </w:num>
+  <w:num w:numId="5" w16cid:durableId="1472207837">
+    <w:abstractNumId w:val="2"/>
+  </w:num>
+  <w:num w:numId="6" w16cid:durableId="1630429724">
+    <w:abstractNumId w:val="1"/>
+  </w:num>
+</w:numbering>
 </file>
 
 <file path=word/styles.xml><?xml version="1.0" encoding="utf-8"?>
@@ -14675,18 +16333,93 @@
     <w:link w:val="Titolo1Carattere"/>
     <w:uiPriority w:val="9"/>
     <w:qFormat/>
-    <w:rsid w:val="0003699D"/>
+    <w:rsid w:val="00FD51BD"/>
     <w:pPr>
       <w:keepNext/>
       <w:keepLines/>
-      <w:spacing w:before="240" w:after="0"/>
+      <w:numPr>
+        <w:numId w:val="6"/>
+      </w:numPr>
+      <w:spacing w:after="0" w:line="240" w:lineRule="auto"/>
+      <w:ind w:left="0" w:firstLine="0"/>
       <w:outlineLvl w:val="0"/>
     </w:pPr>
     <w:rPr>
       <w:rFonts w:asciiTheme="majorHAnsi" w:eastAsiaTheme="majorEastAsia" w:hAnsiTheme="majorHAnsi" w:cstheme="majorBidi"/>
+      <w:b/>
+      <w:color w:val="0D0D0D" w:themeColor="text1" w:themeTint="F2"/>
+      <w:sz w:val="48"/>
+      <w:szCs w:val="32"/>
+    </w:rPr>
+  </w:style>
+  <w:style w:type="paragraph" w:styleId="Titolo2">
+    <w:name w:val="heading 2"/>
+    <w:basedOn w:val="Normale"/>
+    <w:next w:val="Normale"/>
+    <w:link w:val="Titolo2Carattere"/>
+    <w:uiPriority w:val="9"/>
+    <w:unhideWhenUsed/>
+    <w:qFormat/>
+    <w:rsid w:val="00D644EA"/>
+    <w:pPr>
+      <w:keepNext/>
+      <w:keepLines/>
+      <w:numPr>
+        <w:numId w:val="3"/>
+      </w:numPr>
+      <w:spacing w:before="40" w:after="0" w:line="360" w:lineRule="auto"/>
+      <w:ind w:left="0" w:firstLine="0"/>
+      <w:outlineLvl w:val="1"/>
+    </w:pPr>
+    <w:rPr>
+      <w:rFonts w:asciiTheme="majorHAnsi" w:eastAsiaTheme="majorEastAsia" w:hAnsiTheme="majorHAnsi" w:cstheme="majorBidi"/>
+      <w:color w:val="0D0D0D" w:themeColor="text1" w:themeTint="F2"/>
+      <w:sz w:val="40"/>
+      <w:szCs w:val="26"/>
+    </w:rPr>
+  </w:style>
+  <w:style w:type="paragraph" w:styleId="Titolo3">
+    <w:name w:val="heading 3"/>
+    <w:basedOn w:val="Normale"/>
+    <w:next w:val="Normale"/>
+    <w:link w:val="Titolo3Carattere"/>
+    <w:uiPriority w:val="9"/>
+    <w:unhideWhenUsed/>
+    <w:qFormat/>
+    <w:rsid w:val="00D644EA"/>
+    <w:pPr>
+      <w:keepNext/>
+      <w:keepLines/>
+      <w:spacing w:before="40" w:after="0"/>
+      <w:outlineLvl w:val="2"/>
+    </w:pPr>
+    <w:rPr>
+      <w:rFonts w:asciiTheme="majorHAnsi" w:eastAsiaTheme="majorEastAsia" w:hAnsiTheme="majorHAnsi" w:cstheme="majorBidi"/>
+      <w:color w:val="1F3763" w:themeColor="accent1" w:themeShade="7F"/>
+      <w:sz w:val="24"/>
+      <w:szCs w:val="24"/>
+    </w:rPr>
+  </w:style>
+  <w:style w:type="paragraph" w:styleId="Titolo4">
+    <w:name w:val="heading 4"/>
+    <w:basedOn w:val="Normale"/>
+    <w:next w:val="Normale"/>
+    <w:link w:val="Titolo4Carattere"/>
+    <w:uiPriority w:val="9"/>
+    <w:unhideWhenUsed/>
+    <w:qFormat/>
+    <w:rsid w:val="00D644EA"/>
+    <w:pPr>
+      <w:keepNext/>
+      <w:keepLines/>
+      <w:spacing w:before="40" w:after="0"/>
+      <w:outlineLvl w:val="3"/>
+    </w:pPr>
+    <w:rPr>
+      <w:rFonts w:asciiTheme="majorHAnsi" w:eastAsiaTheme="majorEastAsia" w:hAnsiTheme="majorHAnsi" w:cstheme="majorBidi"/>
+      <w:i/>
+      <w:iCs/>
       <w:color w:val="2F5496" w:themeColor="accent1" w:themeShade="BF"/>
-      <w:sz w:val="32"/>
-      <w:szCs w:val="32"/>
     </w:rPr>
   </w:style>
   <w:style w:type="character" w:default="1" w:styleId="Carpredefinitoparagrafo">
@@ -14721,12 +16454,202 @@
     <w:basedOn w:val="Carpredefinitoparagrafo"/>
     <w:link w:val="Titolo1"/>
     <w:uiPriority w:val="9"/>
-    <w:rsid w:val="0003699D"/>
+    <w:rsid w:val="00FD51BD"/>
     <w:rPr>
       <w:rFonts w:asciiTheme="majorHAnsi" w:eastAsiaTheme="majorEastAsia" w:hAnsiTheme="majorHAnsi" w:cstheme="majorBidi"/>
+      <w:b/>
+      <w:color w:val="0D0D0D" w:themeColor="text1" w:themeTint="F2"/>
+      <w:sz w:val="48"/>
+      <w:szCs w:val="32"/>
+    </w:rPr>
+  </w:style>
+  <w:style w:type="paragraph" w:styleId="Intestazione">
+    <w:name w:val="header"/>
+    <w:basedOn w:val="Normale"/>
+    <w:link w:val="IntestazioneCarattere"/>
+    <w:uiPriority w:val="99"/>
+    <w:unhideWhenUsed/>
+    <w:rsid w:val="00806681"/>
+    <w:pPr>
+      <w:tabs>
+        <w:tab w:val="center" w:pos="4819"/>
+        <w:tab w:val="right" w:pos="9638"/>
+      </w:tabs>
+      <w:spacing w:after="0" w:line="240" w:lineRule="auto"/>
+    </w:pPr>
+  </w:style>
+  <w:style w:type="character" w:customStyle="1" w:styleId="IntestazioneCarattere">
+    <w:name w:val="Intestazione Carattere"/>
+    <w:basedOn w:val="Carpredefinitoparagrafo"/>
+    <w:link w:val="Intestazione"/>
+    <w:uiPriority w:val="99"/>
+    <w:rsid w:val="00806681"/>
+  </w:style>
+  <w:style w:type="paragraph" w:styleId="Pidipagina">
+    <w:name w:val="footer"/>
+    <w:basedOn w:val="Normale"/>
+    <w:link w:val="PidipaginaCarattere"/>
+    <w:uiPriority w:val="99"/>
+    <w:unhideWhenUsed/>
+    <w:rsid w:val="00806681"/>
+    <w:pPr>
+      <w:tabs>
+        <w:tab w:val="center" w:pos="4819"/>
+        <w:tab w:val="right" w:pos="9638"/>
+      </w:tabs>
+      <w:spacing w:after="0" w:line="240" w:lineRule="auto"/>
+    </w:pPr>
+  </w:style>
+  <w:style w:type="character" w:customStyle="1" w:styleId="PidipaginaCarattere">
+    <w:name w:val="Piè di pagina Carattere"/>
+    <w:basedOn w:val="Carpredefinitoparagrafo"/>
+    <w:link w:val="Pidipagina"/>
+    <w:uiPriority w:val="99"/>
+    <w:rsid w:val="00806681"/>
+  </w:style>
+  <w:style w:type="paragraph" w:styleId="Titolosommario">
+    <w:name w:val="TOC Heading"/>
+    <w:basedOn w:val="Titolo1"/>
+    <w:next w:val="Normale"/>
+    <w:uiPriority w:val="39"/>
+    <w:unhideWhenUsed/>
+    <w:qFormat/>
+    <w:rsid w:val="009F5864"/>
+    <w:pPr>
+      <w:outlineLvl w:val="9"/>
+    </w:pPr>
+    <w:rPr>
+      <w:lang w:eastAsia="it-IT"/>
+    </w:rPr>
+  </w:style>
+  <w:style w:type="paragraph" w:styleId="Sommario1">
+    <w:name w:val="toc 1"/>
+    <w:basedOn w:val="Normale"/>
+    <w:next w:val="Normale"/>
+    <w:autoRedefine/>
+    <w:uiPriority w:val="39"/>
+    <w:unhideWhenUsed/>
+    <w:rsid w:val="009F5864"/>
+    <w:pPr>
+      <w:spacing w:after="100"/>
+    </w:pPr>
+  </w:style>
+  <w:style w:type="character" w:styleId="Collegamentoipertestuale">
+    <w:name w:val="Hyperlink"/>
+    <w:basedOn w:val="Carpredefinitoparagrafo"/>
+    <w:uiPriority w:val="99"/>
+    <w:unhideWhenUsed/>
+    <w:rsid w:val="009F5864"/>
+    <w:rPr>
+      <w:color w:val="0563C1" w:themeColor="hyperlink"/>
+      <w:u w:val="single"/>
+    </w:rPr>
+  </w:style>
+  <w:style w:type="character" w:customStyle="1" w:styleId="Titolo2Carattere">
+    <w:name w:val="Titolo 2 Carattere"/>
+    <w:basedOn w:val="Carpredefinitoparagrafo"/>
+    <w:link w:val="Titolo2"/>
+    <w:uiPriority w:val="9"/>
+    <w:rsid w:val="00D644EA"/>
+    <w:rPr>
+      <w:rFonts w:asciiTheme="majorHAnsi" w:eastAsiaTheme="majorEastAsia" w:hAnsiTheme="majorHAnsi" w:cstheme="majorBidi"/>
+      <w:color w:val="0D0D0D" w:themeColor="text1" w:themeTint="F2"/>
+      <w:sz w:val="40"/>
+      <w:szCs w:val="26"/>
+    </w:rPr>
+  </w:style>
+  <w:style w:type="paragraph" w:styleId="Sommario2">
+    <w:name w:val="toc 2"/>
+    <w:basedOn w:val="Normale"/>
+    <w:next w:val="Normale"/>
+    <w:autoRedefine/>
+    <w:uiPriority w:val="39"/>
+    <w:unhideWhenUsed/>
+    <w:rsid w:val="006A081C"/>
+    <w:pPr>
+      <w:spacing w:after="100"/>
+      <w:ind w:left="220"/>
+    </w:pPr>
+  </w:style>
+  <w:style w:type="paragraph" w:styleId="Sommario3">
+    <w:name w:val="toc 3"/>
+    <w:basedOn w:val="Normale"/>
+    <w:next w:val="Normale"/>
+    <w:autoRedefine/>
+    <w:uiPriority w:val="39"/>
+    <w:unhideWhenUsed/>
+    <w:rsid w:val="006A081C"/>
+    <w:pPr>
+      <w:spacing w:after="100"/>
+      <w:ind w:left="440"/>
+    </w:pPr>
+    <w:rPr>
+      <w:rFonts w:eastAsiaTheme="minorEastAsia" w:cs="Times New Roman"/>
+      <w:lang w:eastAsia="it-IT"/>
+    </w:rPr>
+  </w:style>
+  <w:style w:type="paragraph" w:styleId="Titolo">
+    <w:name w:val="Title"/>
+    <w:basedOn w:val="Normale"/>
+    <w:next w:val="Normale"/>
+    <w:link w:val="TitoloCarattere"/>
+    <w:uiPriority w:val="10"/>
+    <w:qFormat/>
+    <w:rsid w:val="00D644EA"/>
+    <w:pPr>
+      <w:numPr>
+        <w:numId w:val="5"/>
+      </w:numPr>
+      <w:spacing w:after="0" w:line="240" w:lineRule="auto"/>
+      <w:ind w:left="0" w:firstLine="0"/>
+      <w:contextualSpacing/>
+    </w:pPr>
+    <w:rPr>
+      <w:rFonts w:asciiTheme="majorHAnsi" w:eastAsiaTheme="majorEastAsia" w:hAnsiTheme="majorHAnsi" w:cstheme="majorBidi"/>
+      <w:spacing w:val="-10"/>
+      <w:kern w:val="28"/>
+      <w:sz w:val="56"/>
+      <w:szCs w:val="56"/>
+    </w:rPr>
+  </w:style>
+  <w:style w:type="character" w:customStyle="1" w:styleId="TitoloCarattere">
+    <w:name w:val="Titolo Carattere"/>
+    <w:basedOn w:val="Carpredefinitoparagrafo"/>
+    <w:link w:val="Titolo"/>
+    <w:uiPriority w:val="10"/>
+    <w:rsid w:val="00D644EA"/>
+    <w:rPr>
+      <w:rFonts w:asciiTheme="majorHAnsi" w:eastAsiaTheme="majorEastAsia" w:hAnsiTheme="majorHAnsi" w:cstheme="majorBidi"/>
+      <w:spacing w:val="-10"/>
+      <w:kern w:val="28"/>
+      <w:sz w:val="56"/>
+      <w:szCs w:val="56"/>
+    </w:rPr>
+  </w:style>
+  <w:style w:type="character" w:customStyle="1" w:styleId="Titolo3Carattere">
+    <w:name w:val="Titolo 3 Carattere"/>
+    <w:basedOn w:val="Carpredefinitoparagrafo"/>
+    <w:link w:val="Titolo3"/>
+    <w:uiPriority w:val="9"/>
+    <w:rsid w:val="00D644EA"/>
+    <w:rPr>
+      <w:rFonts w:asciiTheme="majorHAnsi" w:eastAsiaTheme="majorEastAsia" w:hAnsiTheme="majorHAnsi" w:cstheme="majorBidi"/>
+      <w:color w:val="1F3763" w:themeColor="accent1" w:themeShade="7F"/>
+      <w:sz w:val="24"/>
+      <w:szCs w:val="24"/>
+    </w:rPr>
+  </w:style>
+  <w:style w:type="character" w:customStyle="1" w:styleId="Titolo4Carattere">
+    <w:name w:val="Titolo 4 Carattere"/>
+    <w:basedOn w:val="Carpredefinitoparagrafo"/>
+    <w:link w:val="Titolo4"/>
+    <w:uiPriority w:val="9"/>
+    <w:rsid w:val="00D644EA"/>
+    <w:rPr>
+      <w:rFonts w:asciiTheme="majorHAnsi" w:eastAsiaTheme="majorEastAsia" w:hAnsiTheme="majorHAnsi" w:cstheme="majorBidi"/>
+      <w:i/>
+      <w:iCs/>
       <w:color w:val="2F5496" w:themeColor="accent1" w:themeShade="BF"/>
-      <w:sz w:val="32"/>
-      <w:szCs w:val="32"/>
     </w:rPr>
   </w:style>
 </w:styles>

--- a/Documentazione/Documentazione_PA.docx
+++ b/Documentazione/Documentazione_PA.docx
@@ -10909,7 +10909,7 @@
           <w:szCs w:val="28"/>
         </w:rPr>
         <w:sectPr>
-          <w:footerReference w:type="default" r:id="rId8"/>
+          <w:footerReference w:type="first" r:id="rId8"/>
           <w:pgSz w:w="11906" w:h="16838"/>
           <w:pgMar w:top="1417" w:right="1134" w:bottom="1134" w:left="1134" w:header="708" w:footer="708" w:gutter="0"/>
           <w:cols w:space="708"/>
@@ -11224,6 +11224,14 @@
     </w:p>
     <w:sdt>
       <w:sdtPr>
+        <w:rPr>
+          <w:rFonts w:asciiTheme="minorHAnsi" w:eastAsiaTheme="minorHAnsi" w:hAnsiTheme="minorHAnsi" w:cstheme="minorBidi"/>
+          <w:b w:val="0"/>
+          <w:color w:val="auto"/>
+          <w:sz w:val="22"/>
+          <w:szCs w:val="22"/>
+          <w:lang w:eastAsia="en-US"/>
+        </w:rPr>
         <w:id w:val="-1303775012"/>
         <w:docPartObj>
           <w:docPartGallery w:val="Table of Contents"/>
@@ -11232,12 +11240,7 @@
       </w:sdtPr>
       <w:sdtEndPr>
         <w:rPr>
-          <w:rFonts w:asciiTheme="minorHAnsi" w:eastAsiaTheme="minorHAnsi" w:hAnsiTheme="minorHAnsi" w:cstheme="minorBidi"/>
           <w:bCs/>
-          <w:color w:val="auto"/>
-          <w:sz w:val="22"/>
-          <w:szCs w:val="22"/>
-          <w:lang w:eastAsia="en-US"/>
         </w:rPr>
       </w:sdtEndPr>
       <w:sdtContent>
@@ -11282,13 +11285,13 @@
           <w:r>
             <w:fldChar w:fldCharType="separate"/>
           </w:r>
-          <w:hyperlink w:anchor="_Toc115903812" w:history="1">
+          <w:hyperlink w:anchor="_Toc116254337" w:history="1">
             <w:r>
               <w:rPr>
                 <w:rStyle w:val="Collegamentoipertestuale"/>
                 <w:noProof/>
               </w:rPr>
-              <w:t>1.</w:t>
+              <w:t>1</w:t>
             </w:r>
             <w:r>
               <w:rPr>
@@ -11324,7 +11327,7 @@
                 <w:noProof/>
                 <w:webHidden/>
               </w:rPr>
-              <w:instrText xml:space="preserve"> PAGEREF _Toc115903812 \h </w:instrText>
+              <w:instrText xml:space="preserve"> PAGEREF _Toc116254337 \h </w:instrText>
             </w:r>
             <w:r>
               <w:rPr>
@@ -11344,7 +11347,7 @@
                 <w:noProof/>
                 <w:webHidden/>
               </w:rPr>
-              <w:t>3</w:t>
+              <w:t>1</w:t>
             </w:r>
             <w:r>
               <w:rPr>
@@ -11368,13 +11371,13 @@
               <w:lang w:eastAsia="it-IT"/>
             </w:rPr>
           </w:pPr>
-          <w:hyperlink w:anchor="_Toc115903813" w:history="1">
+          <w:hyperlink w:anchor="_Toc116254338" w:history="1">
             <w:r>
               <w:rPr>
                 <w:rStyle w:val="Collegamentoipertestuale"/>
                 <w:noProof/>
               </w:rPr>
-              <w:t>1.1.</w:t>
+              <w:t>1.1</w:t>
             </w:r>
             <w:r>
               <w:rPr>
@@ -11410,7 +11413,7 @@
                 <w:noProof/>
                 <w:webHidden/>
               </w:rPr>
-              <w:instrText xml:space="preserve"> PAGEREF _Toc115903813 \h </w:instrText>
+              <w:instrText xml:space="preserve"> PAGEREF _Toc116254338 \h </w:instrText>
             </w:r>
             <w:r>
               <w:rPr>
@@ -11430,7 +11433,7 @@
                 <w:noProof/>
                 <w:webHidden/>
               </w:rPr>
-              <w:t>3</w:t>
+              <w:t>1</w:t>
             </w:r>
             <w:r>
               <w:rPr>
@@ -11454,13 +11457,13 @@
               <w:lang w:eastAsia="it-IT"/>
             </w:rPr>
           </w:pPr>
-          <w:hyperlink w:anchor="_Toc115903814" w:history="1">
+          <w:hyperlink w:anchor="_Toc116254339" w:history="1">
             <w:r>
               <w:rPr>
                 <w:rStyle w:val="Collegamentoipertestuale"/>
                 <w:noProof/>
               </w:rPr>
-              <w:t>1.2.</w:t>
+              <w:t>1.2</w:t>
             </w:r>
             <w:r>
               <w:rPr>
@@ -11496,7 +11499,7 @@
                 <w:noProof/>
                 <w:webHidden/>
               </w:rPr>
-              <w:instrText xml:space="preserve"> PAGEREF _Toc115903814 \h </w:instrText>
+              <w:instrText xml:space="preserve"> PAGEREF _Toc116254339 \h </w:instrText>
             </w:r>
             <w:r>
               <w:rPr>
@@ -11516,7 +11519,7 @@
                 <w:noProof/>
                 <w:webHidden/>
               </w:rPr>
-              <w:t>3</w:t>
+              <w:t>1</w:t>
             </w:r>
             <w:r>
               <w:rPr>
@@ -11540,13 +11543,13 @@
               <w:lang w:eastAsia="it-IT"/>
             </w:rPr>
           </w:pPr>
-          <w:hyperlink w:anchor="_Toc115903815" w:history="1">
+          <w:hyperlink w:anchor="_Toc116254340" w:history="1">
             <w:r>
               <w:rPr>
                 <w:rStyle w:val="Collegamentoipertestuale"/>
                 <w:noProof/>
               </w:rPr>
-              <w:t>1.3.</w:t>
+              <w:t>1.3</w:t>
             </w:r>
             <w:r>
               <w:rPr>
@@ -11582,7 +11585,7 @@
                 <w:noProof/>
                 <w:webHidden/>
               </w:rPr>
-              <w:instrText xml:space="preserve"> PAGEREF _Toc115903815 \h </w:instrText>
+              <w:instrText xml:space="preserve"> PAGEREF _Toc116254340 \h </w:instrText>
             </w:r>
             <w:r>
               <w:rPr>
@@ -11602,7 +11605,7 @@
                 <w:noProof/>
                 <w:webHidden/>
               </w:rPr>
-              <w:t>3</w:t>
+              <w:t>1</w:t>
             </w:r>
             <w:r>
               <w:rPr>
@@ -11626,13 +11629,13 @@
               <w:lang w:eastAsia="it-IT"/>
             </w:rPr>
           </w:pPr>
-          <w:hyperlink w:anchor="_Toc115903816" w:history="1">
+          <w:hyperlink w:anchor="_Toc116254341" w:history="1">
             <w:r>
               <w:rPr>
                 <w:rStyle w:val="Collegamentoipertestuale"/>
                 <w:noProof/>
               </w:rPr>
-              <w:t>1.4.</w:t>
+              <w:t>1.4</w:t>
             </w:r>
             <w:r>
               <w:rPr>
@@ -11668,7 +11671,7 @@
                 <w:noProof/>
                 <w:webHidden/>
               </w:rPr>
-              <w:instrText xml:space="preserve"> PAGEREF _Toc115903816 \h </w:instrText>
+              <w:instrText xml:space="preserve"> PAGEREF _Toc116254341 \h </w:instrText>
             </w:r>
             <w:r>
               <w:rPr>
@@ -11688,7 +11691,679 @@
                 <w:noProof/>
                 <w:webHidden/>
               </w:rPr>
+              <w:t>2</w:t>
+            </w:r>
+            <w:r>
+              <w:rPr>
+                <w:noProof/>
+                <w:webHidden/>
+              </w:rPr>
+              <w:fldChar w:fldCharType="end"/>
+            </w:r>
+          </w:hyperlink>
+        </w:p>
+        <w:p>
+          <w:pPr>
+            <w:pStyle w:val="Sommario3"/>
+            <w:tabs>
+              <w:tab w:val="left" w:pos="1320"/>
+              <w:tab w:val="right" w:leader="dot" w:pos="9628"/>
+            </w:tabs>
+            <w:rPr>
+              <w:rFonts w:cstheme="minorBidi"/>
+              <w:noProof/>
+            </w:rPr>
+          </w:pPr>
+          <w:hyperlink w:anchor="_Toc116254342" w:history="1">
+            <w:r>
+              <w:rPr>
+                <w:rStyle w:val="Collegamentoipertestuale"/>
+                <w:noProof/>
+              </w:rPr>
+              <w:t>1.4.1</w:t>
+            </w:r>
+            <w:r>
+              <w:rPr>
+                <w:rFonts w:cstheme="minorBidi"/>
+                <w:noProof/>
+              </w:rPr>
+              <w:tab/>
+            </w:r>
+            <w:r>
+              <w:rPr>
+                <w:rStyle w:val="Collegamentoipertestuale"/>
+                <w:noProof/>
+              </w:rPr>
+              <w:t>Ereditarietà multipla</w:t>
+            </w:r>
+            <w:r>
+              <w:rPr>
+                <w:noProof/>
+                <w:webHidden/>
+              </w:rPr>
+              <w:tab/>
+            </w:r>
+            <w:r>
+              <w:rPr>
+                <w:noProof/>
+                <w:webHidden/>
+              </w:rPr>
+              <w:fldChar w:fldCharType="begin"/>
+            </w:r>
+            <w:r>
+              <w:rPr>
+                <w:noProof/>
+                <w:webHidden/>
+              </w:rPr>
+              <w:instrText xml:space="preserve"> PAGEREF _Toc116254342 \h </w:instrText>
+            </w:r>
+            <w:r>
+              <w:rPr>
+                <w:noProof/>
+                <w:webHidden/>
+              </w:rPr>
+            </w:r>
+            <w:r>
+              <w:rPr>
+                <w:noProof/>
+                <w:webHidden/>
+              </w:rPr>
+              <w:fldChar w:fldCharType="separate"/>
+            </w:r>
+            <w:r>
+              <w:rPr>
+                <w:noProof/>
+                <w:webHidden/>
+              </w:rPr>
               <w:t>3</w:t>
+            </w:r>
+            <w:r>
+              <w:rPr>
+                <w:noProof/>
+                <w:webHidden/>
+              </w:rPr>
+              <w:fldChar w:fldCharType="end"/>
+            </w:r>
+          </w:hyperlink>
+        </w:p>
+        <w:p>
+          <w:pPr>
+            <w:pStyle w:val="Sommario3"/>
+            <w:tabs>
+              <w:tab w:val="left" w:pos="1320"/>
+              <w:tab w:val="right" w:leader="dot" w:pos="9628"/>
+            </w:tabs>
+            <w:rPr>
+              <w:rFonts w:cstheme="minorBidi"/>
+              <w:noProof/>
+            </w:rPr>
+          </w:pPr>
+          <w:hyperlink w:anchor="_Toc116254343" w:history="1">
+            <w:r>
+              <w:rPr>
+                <w:rStyle w:val="Collegamentoipertestuale"/>
+                <w:noProof/>
+              </w:rPr>
+              <w:t>1.4.2</w:t>
+            </w:r>
+            <w:r>
+              <w:rPr>
+                <w:rFonts w:cstheme="minorBidi"/>
+                <w:noProof/>
+              </w:rPr>
+              <w:tab/>
+            </w:r>
+            <w:r>
+              <w:rPr>
+                <w:rStyle w:val="Collegamentoipertestuale"/>
+                <w:noProof/>
+              </w:rPr>
+              <w:t>Copy constructor</w:t>
+            </w:r>
+            <w:r>
+              <w:rPr>
+                <w:noProof/>
+                <w:webHidden/>
+              </w:rPr>
+              <w:tab/>
+            </w:r>
+            <w:r>
+              <w:rPr>
+                <w:noProof/>
+                <w:webHidden/>
+              </w:rPr>
+              <w:fldChar w:fldCharType="begin"/>
+            </w:r>
+            <w:r>
+              <w:rPr>
+                <w:noProof/>
+                <w:webHidden/>
+              </w:rPr>
+              <w:instrText xml:space="preserve"> PAGEREF _Toc116254343 \h </w:instrText>
+            </w:r>
+            <w:r>
+              <w:rPr>
+                <w:noProof/>
+                <w:webHidden/>
+              </w:rPr>
+            </w:r>
+            <w:r>
+              <w:rPr>
+                <w:noProof/>
+                <w:webHidden/>
+              </w:rPr>
+              <w:fldChar w:fldCharType="separate"/>
+            </w:r>
+            <w:r>
+              <w:rPr>
+                <w:noProof/>
+                <w:webHidden/>
+              </w:rPr>
+              <w:t>3</w:t>
+            </w:r>
+            <w:r>
+              <w:rPr>
+                <w:noProof/>
+                <w:webHidden/>
+              </w:rPr>
+              <w:fldChar w:fldCharType="end"/>
+            </w:r>
+          </w:hyperlink>
+        </w:p>
+        <w:p>
+          <w:pPr>
+            <w:pStyle w:val="Sommario3"/>
+            <w:tabs>
+              <w:tab w:val="left" w:pos="1320"/>
+              <w:tab w:val="right" w:leader="dot" w:pos="9628"/>
+            </w:tabs>
+            <w:rPr>
+              <w:rFonts w:cstheme="minorBidi"/>
+              <w:noProof/>
+            </w:rPr>
+          </w:pPr>
+          <w:hyperlink w:anchor="_Toc116254344" w:history="1">
+            <w:r>
+              <w:rPr>
+                <w:rStyle w:val="Collegamentoipertestuale"/>
+                <w:noProof/>
+              </w:rPr>
+              <w:t>1.4.3</w:t>
+            </w:r>
+            <w:r>
+              <w:rPr>
+                <w:rFonts w:cstheme="minorBidi"/>
+                <w:noProof/>
+              </w:rPr>
+              <w:tab/>
+            </w:r>
+            <w:r>
+              <w:rPr>
+                <w:rStyle w:val="Collegamentoipertestuale"/>
+                <w:noProof/>
+              </w:rPr>
+              <w:t>Distruttore Virtual</w:t>
+            </w:r>
+            <w:r>
+              <w:rPr>
+                <w:noProof/>
+                <w:webHidden/>
+              </w:rPr>
+              <w:tab/>
+            </w:r>
+            <w:r>
+              <w:rPr>
+                <w:noProof/>
+                <w:webHidden/>
+              </w:rPr>
+              <w:fldChar w:fldCharType="begin"/>
+            </w:r>
+            <w:r>
+              <w:rPr>
+                <w:noProof/>
+                <w:webHidden/>
+              </w:rPr>
+              <w:instrText xml:space="preserve"> PAGEREF _Toc116254344 \h </w:instrText>
+            </w:r>
+            <w:r>
+              <w:rPr>
+                <w:noProof/>
+                <w:webHidden/>
+              </w:rPr>
+            </w:r>
+            <w:r>
+              <w:rPr>
+                <w:noProof/>
+                <w:webHidden/>
+              </w:rPr>
+              <w:fldChar w:fldCharType="separate"/>
+            </w:r>
+            <w:r>
+              <w:rPr>
+                <w:noProof/>
+                <w:webHidden/>
+              </w:rPr>
+              <w:t>3</w:t>
+            </w:r>
+            <w:r>
+              <w:rPr>
+                <w:noProof/>
+                <w:webHidden/>
+              </w:rPr>
+              <w:fldChar w:fldCharType="end"/>
+            </w:r>
+          </w:hyperlink>
+        </w:p>
+        <w:p>
+          <w:pPr>
+            <w:pStyle w:val="Sommario3"/>
+            <w:tabs>
+              <w:tab w:val="left" w:pos="1320"/>
+              <w:tab w:val="right" w:leader="dot" w:pos="9628"/>
+            </w:tabs>
+            <w:rPr>
+              <w:rFonts w:cstheme="minorBidi"/>
+              <w:noProof/>
+            </w:rPr>
+          </w:pPr>
+          <w:hyperlink w:anchor="_Toc116254345" w:history="1">
+            <w:r>
+              <w:rPr>
+                <w:rStyle w:val="Collegamentoipertestuale"/>
+                <w:noProof/>
+              </w:rPr>
+              <w:t>1.4.4</w:t>
+            </w:r>
+            <w:r>
+              <w:rPr>
+                <w:rFonts w:cstheme="minorBidi"/>
+                <w:noProof/>
+              </w:rPr>
+              <w:tab/>
+            </w:r>
+            <w:r>
+              <w:rPr>
+                <w:rStyle w:val="Collegamentoipertestuale"/>
+                <w:noProof/>
+              </w:rPr>
+              <w:t>Overloading, ridefinizione e overriding</w:t>
+            </w:r>
+            <w:r>
+              <w:rPr>
+                <w:noProof/>
+                <w:webHidden/>
+              </w:rPr>
+              <w:tab/>
+            </w:r>
+            <w:r>
+              <w:rPr>
+                <w:noProof/>
+                <w:webHidden/>
+              </w:rPr>
+              <w:fldChar w:fldCharType="begin"/>
+            </w:r>
+            <w:r>
+              <w:rPr>
+                <w:noProof/>
+                <w:webHidden/>
+              </w:rPr>
+              <w:instrText xml:space="preserve"> PAGEREF _Toc116254345 \h </w:instrText>
+            </w:r>
+            <w:r>
+              <w:rPr>
+                <w:noProof/>
+                <w:webHidden/>
+              </w:rPr>
+            </w:r>
+            <w:r>
+              <w:rPr>
+                <w:noProof/>
+                <w:webHidden/>
+              </w:rPr>
+              <w:fldChar w:fldCharType="separate"/>
+            </w:r>
+            <w:r>
+              <w:rPr>
+                <w:noProof/>
+                <w:webHidden/>
+              </w:rPr>
+              <w:t>3</w:t>
+            </w:r>
+            <w:r>
+              <w:rPr>
+                <w:noProof/>
+                <w:webHidden/>
+              </w:rPr>
+              <w:fldChar w:fldCharType="end"/>
+            </w:r>
+          </w:hyperlink>
+        </w:p>
+        <w:p>
+          <w:pPr>
+            <w:pStyle w:val="Sommario3"/>
+            <w:tabs>
+              <w:tab w:val="left" w:pos="1320"/>
+              <w:tab w:val="right" w:leader="dot" w:pos="9628"/>
+            </w:tabs>
+            <w:rPr>
+              <w:rFonts w:cstheme="minorBidi"/>
+              <w:noProof/>
+            </w:rPr>
+          </w:pPr>
+          <w:hyperlink w:anchor="_Toc116254346" w:history="1">
+            <w:r>
+              <w:rPr>
+                <w:rStyle w:val="Collegamentoipertestuale"/>
+                <w:noProof/>
+              </w:rPr>
+              <w:t>1.4.5</w:t>
+            </w:r>
+            <w:r>
+              <w:rPr>
+                <w:rFonts w:cstheme="minorBidi"/>
+                <w:noProof/>
+              </w:rPr>
+              <w:tab/>
+            </w:r>
+            <w:r>
+              <w:rPr>
+                <w:rStyle w:val="Collegamentoipertestuale"/>
+                <w:noProof/>
+              </w:rPr>
+              <w:t>STL: std::vector</w:t>
+            </w:r>
+            <w:r>
+              <w:rPr>
+                <w:noProof/>
+                <w:webHidden/>
+              </w:rPr>
+              <w:tab/>
+            </w:r>
+            <w:r>
+              <w:rPr>
+                <w:noProof/>
+                <w:webHidden/>
+              </w:rPr>
+              <w:fldChar w:fldCharType="begin"/>
+            </w:r>
+            <w:r>
+              <w:rPr>
+                <w:noProof/>
+                <w:webHidden/>
+              </w:rPr>
+              <w:instrText xml:space="preserve"> PAGEREF _Toc116254346 \h </w:instrText>
+            </w:r>
+            <w:r>
+              <w:rPr>
+                <w:noProof/>
+                <w:webHidden/>
+              </w:rPr>
+            </w:r>
+            <w:r>
+              <w:rPr>
+                <w:noProof/>
+                <w:webHidden/>
+              </w:rPr>
+              <w:fldChar w:fldCharType="separate"/>
+            </w:r>
+            <w:r>
+              <w:rPr>
+                <w:noProof/>
+                <w:webHidden/>
+              </w:rPr>
+              <w:t>3</w:t>
+            </w:r>
+            <w:r>
+              <w:rPr>
+                <w:noProof/>
+                <w:webHidden/>
+              </w:rPr>
+              <w:fldChar w:fldCharType="end"/>
+            </w:r>
+          </w:hyperlink>
+        </w:p>
+        <w:p>
+          <w:pPr>
+            <w:pStyle w:val="Sommario3"/>
+            <w:tabs>
+              <w:tab w:val="left" w:pos="1320"/>
+              <w:tab w:val="right" w:leader="dot" w:pos="9628"/>
+            </w:tabs>
+            <w:rPr>
+              <w:rFonts w:cstheme="minorBidi"/>
+              <w:noProof/>
+            </w:rPr>
+          </w:pPr>
+          <w:hyperlink w:anchor="_Toc116254347" w:history="1">
+            <w:r>
+              <w:rPr>
+                <w:rStyle w:val="Collegamentoipertestuale"/>
+                <w:noProof/>
+              </w:rPr>
+              <w:t>1.4.6</w:t>
+            </w:r>
+            <w:r>
+              <w:rPr>
+                <w:rFonts w:cstheme="minorBidi"/>
+                <w:noProof/>
+              </w:rPr>
+              <w:tab/>
+            </w:r>
+            <w:r>
+              <w:rPr>
+                <w:rStyle w:val="Collegamentoipertestuale"/>
+                <w:noProof/>
+              </w:rPr>
+              <w:t>Smart Pointers</w:t>
+            </w:r>
+            <w:r>
+              <w:rPr>
+                <w:noProof/>
+                <w:webHidden/>
+              </w:rPr>
+              <w:tab/>
+            </w:r>
+            <w:r>
+              <w:rPr>
+                <w:noProof/>
+                <w:webHidden/>
+              </w:rPr>
+              <w:fldChar w:fldCharType="begin"/>
+            </w:r>
+            <w:r>
+              <w:rPr>
+                <w:noProof/>
+                <w:webHidden/>
+              </w:rPr>
+              <w:instrText xml:space="preserve"> PAGEREF _Toc116254347 \h </w:instrText>
+            </w:r>
+            <w:r>
+              <w:rPr>
+                <w:noProof/>
+                <w:webHidden/>
+              </w:rPr>
+            </w:r>
+            <w:r>
+              <w:rPr>
+                <w:noProof/>
+                <w:webHidden/>
+              </w:rPr>
+              <w:fldChar w:fldCharType="separate"/>
+            </w:r>
+            <w:r>
+              <w:rPr>
+                <w:noProof/>
+                <w:webHidden/>
+              </w:rPr>
+              <w:t>4</w:t>
+            </w:r>
+            <w:r>
+              <w:rPr>
+                <w:noProof/>
+                <w:webHidden/>
+              </w:rPr>
+              <w:fldChar w:fldCharType="end"/>
+            </w:r>
+          </w:hyperlink>
+        </w:p>
+        <w:p>
+          <w:pPr>
+            <w:pStyle w:val="Sommario3"/>
+            <w:tabs>
+              <w:tab w:val="left" w:pos="1320"/>
+              <w:tab w:val="right" w:leader="dot" w:pos="9628"/>
+            </w:tabs>
+            <w:rPr>
+              <w:rFonts w:cstheme="minorBidi"/>
+              <w:noProof/>
+            </w:rPr>
+          </w:pPr>
+          <w:hyperlink w:anchor="_Toc116254348" w:history="1">
+            <w:r>
+              <w:rPr>
+                <w:rStyle w:val="Collegamentoipertestuale"/>
+                <w:noProof/>
+              </w:rPr>
+              <w:t>1.4.7</w:t>
+            </w:r>
+            <w:r>
+              <w:rPr>
+                <w:rFonts w:cstheme="minorBidi"/>
+                <w:noProof/>
+              </w:rPr>
+              <w:tab/>
+            </w:r>
+            <w:r>
+              <w:rPr>
+                <w:rStyle w:val="Collegamentoipertestuale"/>
+                <w:noProof/>
+              </w:rPr>
+              <w:t>Template</w:t>
+            </w:r>
+            <w:r>
+              <w:rPr>
+                <w:noProof/>
+                <w:webHidden/>
+              </w:rPr>
+              <w:tab/>
+            </w:r>
+            <w:r>
+              <w:rPr>
+                <w:noProof/>
+                <w:webHidden/>
+              </w:rPr>
+              <w:fldChar w:fldCharType="begin"/>
+            </w:r>
+            <w:r>
+              <w:rPr>
+                <w:noProof/>
+                <w:webHidden/>
+              </w:rPr>
+              <w:instrText xml:space="preserve"> PAGEREF _Toc116254348 \h </w:instrText>
+            </w:r>
+            <w:r>
+              <w:rPr>
+                <w:noProof/>
+                <w:webHidden/>
+              </w:rPr>
+            </w:r>
+            <w:r>
+              <w:rPr>
+                <w:noProof/>
+                <w:webHidden/>
+              </w:rPr>
+              <w:fldChar w:fldCharType="separate"/>
+            </w:r>
+            <w:r>
+              <w:rPr>
+                <w:noProof/>
+                <w:webHidden/>
+              </w:rPr>
+              <w:t>4</w:t>
+            </w:r>
+            <w:r>
+              <w:rPr>
+                <w:noProof/>
+                <w:webHidden/>
+              </w:rPr>
+              <w:fldChar w:fldCharType="end"/>
+            </w:r>
+          </w:hyperlink>
+        </w:p>
+        <w:p>
+          <w:pPr>
+            <w:pStyle w:val="Sommario3"/>
+            <w:tabs>
+              <w:tab w:val="left" w:pos="1320"/>
+              <w:tab w:val="right" w:leader="dot" w:pos="9628"/>
+            </w:tabs>
+            <w:rPr>
+              <w:rFonts w:cstheme="minorBidi"/>
+              <w:noProof/>
+            </w:rPr>
+          </w:pPr>
+          <w:hyperlink w:anchor="_Toc116254349" w:history="1">
+            <w:r>
+              <w:rPr>
+                <w:rStyle w:val="Collegamentoipertestuale"/>
+                <w:noProof/>
+              </w:rPr>
+              <w:t>1.4.8</w:t>
+            </w:r>
+            <w:r>
+              <w:rPr>
+                <w:rFonts w:cstheme="minorBidi"/>
+                <w:noProof/>
+              </w:rPr>
+              <w:tab/>
+            </w:r>
+            <w:r>
+              <w:rPr>
+                <w:rStyle w:val="Collegamentoipertestuale"/>
+                <w:noProof/>
+              </w:rPr>
+              <w:t>Enum</w:t>
+            </w:r>
+            <w:r>
+              <w:rPr>
+                <w:noProof/>
+                <w:webHidden/>
+              </w:rPr>
+              <w:tab/>
+            </w:r>
+            <w:r>
+              <w:rPr>
+                <w:noProof/>
+                <w:webHidden/>
+              </w:rPr>
+              <w:fldChar w:fldCharType="begin"/>
+            </w:r>
+            <w:r>
+              <w:rPr>
+                <w:noProof/>
+                <w:webHidden/>
+              </w:rPr>
+              <w:instrText xml:space="preserve"> PAGEREF _Toc116254349 \h </w:instrText>
+            </w:r>
+            <w:r>
+              <w:rPr>
+                <w:noProof/>
+                <w:webHidden/>
+              </w:rPr>
+            </w:r>
+            <w:r>
+              <w:rPr>
+                <w:noProof/>
+                <w:webHidden/>
+              </w:rPr>
+              <w:fldChar w:fldCharType="separate"/>
+            </w:r>
+            <w:r>
+              <w:rPr>
+                <w:noProof/>
+                <w:webHidden/>
+              </w:rPr>
+              <w:t>4</w:t>
             </w:r>
             <w:r>
               <w:rPr>
@@ -11712,13 +12387,13 @@
               <w:lang w:eastAsia="it-IT"/>
             </w:rPr>
           </w:pPr>
-          <w:hyperlink w:anchor="_Toc115903817" w:history="1">
+          <w:hyperlink w:anchor="_Toc116254350" w:history="1">
             <w:r>
               <w:rPr>
                 <w:rStyle w:val="Collegamentoipertestuale"/>
                 <w:noProof/>
               </w:rPr>
-              <w:t>2.</w:t>
+              <w:t>2</w:t>
             </w:r>
             <w:r>
               <w:rPr>
@@ -11754,7 +12429,7 @@
                 <w:noProof/>
                 <w:webHidden/>
               </w:rPr>
-              <w:instrText xml:space="preserve"> PAGEREF _Toc115903817 \h </w:instrText>
+              <w:instrText xml:space="preserve"> PAGEREF _Toc116254350 \h </w:instrText>
             </w:r>
             <w:r>
               <w:rPr>
@@ -11774,7 +12449,7 @@
                 <w:noProof/>
                 <w:webHidden/>
               </w:rPr>
-              <w:t>4</w:t>
+              <w:t>5</w:t>
             </w:r>
             <w:r>
               <w:rPr>
@@ -11798,7 +12473,7 @@
               <w:lang w:eastAsia="it-IT"/>
             </w:rPr>
           </w:pPr>
-          <w:hyperlink w:anchor="_Toc115903818" w:history="1">
+          <w:hyperlink w:anchor="_Toc116254351" w:history="1">
             <w:r>
               <w:rPr>
                 <w:rStyle w:val="Collegamentoipertestuale"/>
@@ -11840,7 +12515,7 @@
                 <w:noProof/>
                 <w:webHidden/>
               </w:rPr>
-              <w:instrText xml:space="preserve"> PAGEREF _Toc115903818 \h </w:instrText>
+              <w:instrText xml:space="preserve"> PAGEREF _Toc116254351 \h </w:instrText>
             </w:r>
             <w:r>
               <w:rPr>
@@ -11860,7 +12535,7 @@
                 <w:noProof/>
                 <w:webHidden/>
               </w:rPr>
-              <w:t>4</w:t>
+              <w:t>5</w:t>
             </w:r>
             <w:r>
               <w:rPr>
@@ -11884,7 +12559,7 @@
               <w:lang w:eastAsia="it-IT"/>
             </w:rPr>
           </w:pPr>
-          <w:hyperlink w:anchor="_Toc115903819" w:history="1">
+          <w:hyperlink w:anchor="_Toc116254352" w:history="1">
             <w:r>
               <w:rPr>
                 <w:rStyle w:val="Collegamentoipertestuale"/>
@@ -11926,7 +12601,7 @@
                 <w:noProof/>
                 <w:webHidden/>
               </w:rPr>
-              <w:instrText xml:space="preserve"> PAGEREF _Toc115903819 \h </w:instrText>
+              <w:instrText xml:space="preserve"> PAGEREF _Toc116254352 \h </w:instrText>
             </w:r>
             <w:r>
               <w:rPr>
@@ -11946,7 +12621,511 @@
                 <w:noProof/>
                 <w:webHidden/>
               </w:rPr>
-              <w:t>4</w:t>
+              <w:t>5</w:t>
+            </w:r>
+            <w:r>
+              <w:rPr>
+                <w:noProof/>
+                <w:webHidden/>
+              </w:rPr>
+              <w:fldChar w:fldCharType="end"/>
+            </w:r>
+          </w:hyperlink>
+        </w:p>
+        <w:p>
+          <w:pPr>
+            <w:pStyle w:val="Sommario3"/>
+            <w:tabs>
+              <w:tab w:val="left" w:pos="1320"/>
+              <w:tab w:val="right" w:leader="dot" w:pos="9628"/>
+            </w:tabs>
+            <w:rPr>
+              <w:rFonts w:cstheme="minorBidi"/>
+              <w:noProof/>
+            </w:rPr>
+          </w:pPr>
+          <w:hyperlink w:anchor="_Toc116254353" w:history="1">
+            <w:r>
+              <w:rPr>
+                <w:rStyle w:val="Collegamentoipertestuale"/>
+                <w:noProof/>
+              </w:rPr>
+              <w:t>2.1.1</w:t>
+            </w:r>
+            <w:r>
+              <w:rPr>
+                <w:rFonts w:cstheme="minorBidi"/>
+                <w:noProof/>
+              </w:rPr>
+              <w:tab/>
+            </w:r>
+            <w:r>
+              <w:rPr>
+                <w:rStyle w:val="Collegamentoipertestuale"/>
+                <w:noProof/>
+              </w:rPr>
+              <w:t>Quick Sort</w:t>
+            </w:r>
+            <w:r>
+              <w:rPr>
+                <w:noProof/>
+                <w:webHidden/>
+              </w:rPr>
+              <w:tab/>
+            </w:r>
+            <w:r>
+              <w:rPr>
+                <w:noProof/>
+                <w:webHidden/>
+              </w:rPr>
+              <w:fldChar w:fldCharType="begin"/>
+            </w:r>
+            <w:r>
+              <w:rPr>
+                <w:noProof/>
+                <w:webHidden/>
+              </w:rPr>
+              <w:instrText xml:space="preserve"> PAGEREF _Toc116254353 \h </w:instrText>
+            </w:r>
+            <w:r>
+              <w:rPr>
+                <w:noProof/>
+                <w:webHidden/>
+              </w:rPr>
+            </w:r>
+            <w:r>
+              <w:rPr>
+                <w:noProof/>
+                <w:webHidden/>
+              </w:rPr>
+              <w:fldChar w:fldCharType="separate"/>
+            </w:r>
+            <w:r>
+              <w:rPr>
+                <w:noProof/>
+                <w:webHidden/>
+              </w:rPr>
+              <w:t>5</w:t>
+            </w:r>
+            <w:r>
+              <w:rPr>
+                <w:noProof/>
+                <w:webHidden/>
+              </w:rPr>
+              <w:fldChar w:fldCharType="end"/>
+            </w:r>
+          </w:hyperlink>
+        </w:p>
+        <w:p>
+          <w:pPr>
+            <w:pStyle w:val="Sommario3"/>
+            <w:tabs>
+              <w:tab w:val="left" w:pos="1320"/>
+              <w:tab w:val="right" w:leader="dot" w:pos="9628"/>
+            </w:tabs>
+            <w:rPr>
+              <w:rFonts w:cstheme="minorBidi"/>
+              <w:noProof/>
+            </w:rPr>
+          </w:pPr>
+          <w:hyperlink w:anchor="_Toc116254354" w:history="1">
+            <w:r>
+              <w:rPr>
+                <w:rStyle w:val="Collegamentoipertestuale"/>
+                <w:noProof/>
+              </w:rPr>
+              <w:t>2.1.2</w:t>
+            </w:r>
+            <w:r>
+              <w:rPr>
+                <w:rFonts w:cstheme="minorBidi"/>
+                <w:noProof/>
+              </w:rPr>
+              <w:tab/>
+            </w:r>
+            <w:r>
+              <w:rPr>
+                <w:rStyle w:val="Collegamentoipertestuale"/>
+                <w:noProof/>
+              </w:rPr>
+              <w:t>Merge Sort</w:t>
+            </w:r>
+            <w:r>
+              <w:rPr>
+                <w:noProof/>
+                <w:webHidden/>
+              </w:rPr>
+              <w:tab/>
+            </w:r>
+            <w:r>
+              <w:rPr>
+                <w:noProof/>
+                <w:webHidden/>
+              </w:rPr>
+              <w:fldChar w:fldCharType="begin"/>
+            </w:r>
+            <w:r>
+              <w:rPr>
+                <w:noProof/>
+                <w:webHidden/>
+              </w:rPr>
+              <w:instrText xml:space="preserve"> PAGEREF _Toc116254354 \h </w:instrText>
+            </w:r>
+            <w:r>
+              <w:rPr>
+                <w:noProof/>
+                <w:webHidden/>
+              </w:rPr>
+            </w:r>
+            <w:r>
+              <w:rPr>
+                <w:noProof/>
+                <w:webHidden/>
+              </w:rPr>
+              <w:fldChar w:fldCharType="separate"/>
+            </w:r>
+            <w:r>
+              <w:rPr>
+                <w:noProof/>
+                <w:webHidden/>
+              </w:rPr>
+              <w:t>5</w:t>
+            </w:r>
+            <w:r>
+              <w:rPr>
+                <w:noProof/>
+                <w:webHidden/>
+              </w:rPr>
+              <w:fldChar w:fldCharType="end"/>
+            </w:r>
+          </w:hyperlink>
+        </w:p>
+        <w:p>
+          <w:pPr>
+            <w:pStyle w:val="Sommario3"/>
+            <w:tabs>
+              <w:tab w:val="left" w:pos="1320"/>
+              <w:tab w:val="right" w:leader="dot" w:pos="9628"/>
+            </w:tabs>
+            <w:rPr>
+              <w:rFonts w:cstheme="minorBidi"/>
+              <w:noProof/>
+            </w:rPr>
+          </w:pPr>
+          <w:hyperlink w:anchor="_Toc116254355" w:history="1">
+            <w:r>
+              <w:rPr>
+                <w:rStyle w:val="Collegamentoipertestuale"/>
+                <w:noProof/>
+              </w:rPr>
+              <w:t>2.1.3</w:t>
+            </w:r>
+            <w:r>
+              <w:rPr>
+                <w:rFonts w:cstheme="minorBidi"/>
+                <w:noProof/>
+              </w:rPr>
+              <w:tab/>
+            </w:r>
+            <w:r>
+              <w:rPr>
+                <w:rStyle w:val="Collegamentoipertestuale"/>
+                <w:noProof/>
+              </w:rPr>
+              <w:t>Bubble Sort</w:t>
+            </w:r>
+            <w:r>
+              <w:rPr>
+                <w:noProof/>
+                <w:webHidden/>
+              </w:rPr>
+              <w:tab/>
+            </w:r>
+            <w:r>
+              <w:rPr>
+                <w:noProof/>
+                <w:webHidden/>
+              </w:rPr>
+              <w:fldChar w:fldCharType="begin"/>
+            </w:r>
+            <w:r>
+              <w:rPr>
+                <w:noProof/>
+                <w:webHidden/>
+              </w:rPr>
+              <w:instrText xml:space="preserve"> PAGEREF _Toc116254355 \h </w:instrText>
+            </w:r>
+            <w:r>
+              <w:rPr>
+                <w:noProof/>
+                <w:webHidden/>
+              </w:rPr>
+            </w:r>
+            <w:r>
+              <w:rPr>
+                <w:noProof/>
+                <w:webHidden/>
+              </w:rPr>
+              <w:fldChar w:fldCharType="separate"/>
+            </w:r>
+            <w:r>
+              <w:rPr>
+                <w:noProof/>
+                <w:webHidden/>
+              </w:rPr>
+              <w:t>5</w:t>
+            </w:r>
+            <w:r>
+              <w:rPr>
+                <w:noProof/>
+                <w:webHidden/>
+              </w:rPr>
+              <w:fldChar w:fldCharType="end"/>
+            </w:r>
+          </w:hyperlink>
+        </w:p>
+        <w:p>
+          <w:pPr>
+            <w:pStyle w:val="Sommario3"/>
+            <w:tabs>
+              <w:tab w:val="left" w:pos="1320"/>
+              <w:tab w:val="right" w:leader="dot" w:pos="9628"/>
+            </w:tabs>
+            <w:rPr>
+              <w:rFonts w:cstheme="minorBidi"/>
+              <w:noProof/>
+            </w:rPr>
+          </w:pPr>
+          <w:hyperlink w:anchor="_Toc116254356" w:history="1">
+            <w:r>
+              <w:rPr>
+                <w:rStyle w:val="Collegamentoipertestuale"/>
+                <w:noProof/>
+              </w:rPr>
+              <w:t>2.1.4</w:t>
+            </w:r>
+            <w:r>
+              <w:rPr>
+                <w:rFonts w:cstheme="minorBidi"/>
+                <w:noProof/>
+              </w:rPr>
+              <w:tab/>
+            </w:r>
+            <w:r>
+              <w:rPr>
+                <w:rStyle w:val="Collegamentoipertestuale"/>
+                <w:noProof/>
+              </w:rPr>
+              <w:t>Insertion Sort</w:t>
+            </w:r>
+            <w:r>
+              <w:rPr>
+                <w:noProof/>
+                <w:webHidden/>
+              </w:rPr>
+              <w:tab/>
+            </w:r>
+            <w:r>
+              <w:rPr>
+                <w:noProof/>
+                <w:webHidden/>
+              </w:rPr>
+              <w:fldChar w:fldCharType="begin"/>
+            </w:r>
+            <w:r>
+              <w:rPr>
+                <w:noProof/>
+                <w:webHidden/>
+              </w:rPr>
+              <w:instrText xml:space="preserve"> PAGEREF _Toc116254356 \h </w:instrText>
+            </w:r>
+            <w:r>
+              <w:rPr>
+                <w:noProof/>
+                <w:webHidden/>
+              </w:rPr>
+            </w:r>
+            <w:r>
+              <w:rPr>
+                <w:noProof/>
+                <w:webHidden/>
+              </w:rPr>
+              <w:fldChar w:fldCharType="separate"/>
+            </w:r>
+            <w:r>
+              <w:rPr>
+                <w:noProof/>
+                <w:webHidden/>
+              </w:rPr>
+              <w:t>5</w:t>
+            </w:r>
+            <w:r>
+              <w:rPr>
+                <w:noProof/>
+                <w:webHidden/>
+              </w:rPr>
+              <w:fldChar w:fldCharType="end"/>
+            </w:r>
+          </w:hyperlink>
+        </w:p>
+        <w:p>
+          <w:pPr>
+            <w:pStyle w:val="Sommario3"/>
+            <w:tabs>
+              <w:tab w:val="left" w:pos="1320"/>
+              <w:tab w:val="right" w:leader="dot" w:pos="9628"/>
+            </w:tabs>
+            <w:rPr>
+              <w:rFonts w:cstheme="minorBidi"/>
+              <w:noProof/>
+            </w:rPr>
+          </w:pPr>
+          <w:hyperlink w:anchor="_Toc116254357" w:history="1">
+            <w:r>
+              <w:rPr>
+                <w:rStyle w:val="Collegamentoipertestuale"/>
+                <w:noProof/>
+              </w:rPr>
+              <w:t>2.1.5</w:t>
+            </w:r>
+            <w:r>
+              <w:rPr>
+                <w:rFonts w:cstheme="minorBidi"/>
+                <w:noProof/>
+              </w:rPr>
+              <w:tab/>
+            </w:r>
+            <w:r>
+              <w:rPr>
+                <w:rStyle w:val="Collegamentoipertestuale"/>
+                <w:noProof/>
+              </w:rPr>
+              <w:t>Selection Sort</w:t>
+            </w:r>
+            <w:r>
+              <w:rPr>
+                <w:noProof/>
+                <w:webHidden/>
+              </w:rPr>
+              <w:tab/>
+            </w:r>
+            <w:r>
+              <w:rPr>
+                <w:noProof/>
+                <w:webHidden/>
+              </w:rPr>
+              <w:fldChar w:fldCharType="begin"/>
+            </w:r>
+            <w:r>
+              <w:rPr>
+                <w:noProof/>
+                <w:webHidden/>
+              </w:rPr>
+              <w:instrText xml:space="preserve"> PAGEREF _Toc116254357 \h </w:instrText>
+            </w:r>
+            <w:r>
+              <w:rPr>
+                <w:noProof/>
+                <w:webHidden/>
+              </w:rPr>
+            </w:r>
+            <w:r>
+              <w:rPr>
+                <w:noProof/>
+                <w:webHidden/>
+              </w:rPr>
+              <w:fldChar w:fldCharType="separate"/>
+            </w:r>
+            <w:r>
+              <w:rPr>
+                <w:noProof/>
+                <w:webHidden/>
+              </w:rPr>
+              <w:t>5</w:t>
+            </w:r>
+            <w:r>
+              <w:rPr>
+                <w:noProof/>
+                <w:webHidden/>
+              </w:rPr>
+              <w:fldChar w:fldCharType="end"/>
+            </w:r>
+          </w:hyperlink>
+        </w:p>
+        <w:p>
+          <w:pPr>
+            <w:pStyle w:val="Sommario3"/>
+            <w:tabs>
+              <w:tab w:val="left" w:pos="1320"/>
+              <w:tab w:val="right" w:leader="dot" w:pos="9628"/>
+            </w:tabs>
+            <w:rPr>
+              <w:rFonts w:cstheme="minorBidi"/>
+              <w:noProof/>
+            </w:rPr>
+          </w:pPr>
+          <w:hyperlink w:anchor="_Toc116254358" w:history="1">
+            <w:r>
+              <w:rPr>
+                <w:rStyle w:val="Collegamentoipertestuale"/>
+                <w:noProof/>
+              </w:rPr>
+              <w:t>2.1.6</w:t>
+            </w:r>
+            <w:r>
+              <w:rPr>
+                <w:rFonts w:cstheme="minorBidi"/>
+                <w:noProof/>
+              </w:rPr>
+              <w:tab/>
+            </w:r>
+            <w:r>
+              <w:rPr>
+                <w:rStyle w:val="Collegamentoipertestuale"/>
+                <w:noProof/>
+              </w:rPr>
+              <w:t>Permutation Sort</w:t>
+            </w:r>
+            <w:r>
+              <w:rPr>
+                <w:noProof/>
+                <w:webHidden/>
+              </w:rPr>
+              <w:tab/>
+            </w:r>
+            <w:r>
+              <w:rPr>
+                <w:noProof/>
+                <w:webHidden/>
+              </w:rPr>
+              <w:fldChar w:fldCharType="begin"/>
+            </w:r>
+            <w:r>
+              <w:rPr>
+                <w:noProof/>
+                <w:webHidden/>
+              </w:rPr>
+              <w:instrText xml:space="preserve"> PAGEREF _Toc116254358 \h </w:instrText>
+            </w:r>
+            <w:r>
+              <w:rPr>
+                <w:noProof/>
+                <w:webHidden/>
+              </w:rPr>
+            </w:r>
+            <w:r>
+              <w:rPr>
+                <w:noProof/>
+                <w:webHidden/>
+              </w:rPr>
+              <w:fldChar w:fldCharType="separate"/>
+            </w:r>
+            <w:r>
+              <w:rPr>
+                <w:noProof/>
+                <w:webHidden/>
+              </w:rPr>
+              <w:t>5</w:t>
             </w:r>
             <w:r>
               <w:rPr>
@@ -11970,7 +13149,7 @@
               <w:lang w:eastAsia="it-IT"/>
             </w:rPr>
           </w:pPr>
-          <w:hyperlink w:anchor="_Toc115903820" w:history="1">
+          <w:hyperlink w:anchor="_Toc116254359" w:history="1">
             <w:r>
               <w:rPr>
                 <w:rStyle w:val="Collegamentoipertestuale"/>
@@ -12012,7 +13191,7 @@
                 <w:noProof/>
                 <w:webHidden/>
               </w:rPr>
-              <w:instrText xml:space="preserve"> PAGEREF _Toc115903820 \h </w:instrText>
+              <w:instrText xml:space="preserve"> PAGEREF _Toc116254359 \h </w:instrText>
             </w:r>
             <w:r>
               <w:rPr>
@@ -12032,7 +13211,7 @@
                 <w:noProof/>
                 <w:webHidden/>
               </w:rPr>
-              <w:t>4</w:t>
+              <w:t>6</w:t>
             </w:r>
             <w:r>
               <w:rPr>
@@ -12056,54 +13235,22 @@
     </w:sdt>
     <w:p>
       <w:pPr>
-        <w:tabs>
-          <w:tab w:val="left" w:pos="2127"/>
-        </w:tabs>
-        <w:ind w:right="-2"/>
-        <w:jc w:val="center"/>
-        <w:rPr>
-          <w:sz w:val="32"/>
-          <w:szCs w:val="32"/>
-        </w:rPr>
+        <w:pStyle w:val="Nessunaspaziatura"/>
+        <w:sectPr>
+          <w:type w:val="continuous"/>
+          <w:pgSz w:w="11906" w:h="16838"/>
+          <w:pgMar w:top="1417" w:right="1134" w:bottom="1134" w:left="1134" w:header="708" w:footer="708" w:gutter="0"/>
+          <w:cols w:space="3686"/>
+          <w:titlePg/>
+          <w:docGrid w:linePitch="360"/>
+        </w:sectPr>
       </w:pPr>
     </w:p>
     <w:p>
       <w:pPr>
-        <w:tabs>
-          <w:tab w:val="left" w:pos="2127"/>
-        </w:tabs>
-        <w:ind w:right="-2"/>
-        <w:jc w:val="center"/>
-        <w:rPr>
-          <w:sz w:val="32"/>
-          <w:szCs w:val="32"/>
-        </w:rPr>
-      </w:pPr>
-    </w:p>
-    <w:p>
-      <w:pPr>
-        <w:tabs>
-          <w:tab w:val="left" w:pos="2127"/>
-        </w:tabs>
-        <w:ind w:right="-2"/>
-        <w:rPr>
-          <w:sz w:val="32"/>
-          <w:szCs w:val="32"/>
-        </w:rPr>
-      </w:pPr>
-      <w:r>
-        <w:rPr>
-          <w:sz w:val="32"/>
-          <w:szCs w:val="32"/>
-        </w:rPr>
-        <w:br w:type="page"/>
-      </w:r>
-    </w:p>
-    <w:p>
-      <w:pPr>
         <w:pStyle w:val="Titolo1"/>
       </w:pPr>
-      <w:bookmarkStart w:id="0" w:name="_Toc115903812"/>
+      <w:bookmarkStart w:id="0" w:name="_Toc116254337"/>
       <w:r>
         <w:t>C++ project</w:t>
       </w:r>
@@ -12114,15 +13261,70 @@
       <w:pPr>
         <w:pStyle w:val="Titolo2"/>
       </w:pPr>
-      <w:bookmarkStart w:id="1" w:name="_Toc115903813"/>
+      <w:bookmarkStart w:id="1" w:name="_Toc116254338"/>
       <w:r>
         <w:t>Introduzione</w:t>
       </w:r>
       <w:bookmarkEnd w:id="1"/>
     </w:p>
     <w:p>
-      <w:r>
-        <w:t>Introduzione del progetto</w:t>
+      <w:pPr>
+        <w:pStyle w:val="Nessunaspaziatura"/>
+      </w:pPr>
+      <w:r>
+        <w:t>Il programma, realizzato con il linguaggio C++, consiste in un semplice sistema per gestire la prenotazione di pasti all’interno di una mensa accademica.</w:t>
+      </w:r>
+    </w:p>
+    <w:p>
+      <w:pPr>
+        <w:pStyle w:val="Nessunaspaziatura"/>
+      </w:pPr>
+      <w:r>
+        <w:t>L’utente che fa uso di questa applicazione ha a disposizione diverse funzionalità tra cui visualizzare gli utenti salvati nel sistema, visualizzare i men</w:t>
+      </w:r>
+      <w:r>
+        <w:t>u</w:t>
+      </w:r>
+      <w:r>
+        <w:t xml:space="preserve"> già </w:t>
+      </w:r>
+      <w:r>
+        <w:t>creati</w:t>
+      </w:r>
+      <w:r>
+        <w:t xml:space="preserve"> e </w:t>
+      </w:r>
+      <w:r>
+        <w:t>aggiungere</w:t>
+      </w:r>
+      <w:r>
+        <w:t xml:space="preserve"> nuove prenotazioni</w:t>
+      </w:r>
+      <w:r>
+        <w:t>.</w:t>
+      </w:r>
+    </w:p>
+    <w:p>
+      <w:pPr>
+        <w:pStyle w:val="Nessunaspaziatura"/>
+      </w:pPr>
+      <w:r>
+        <w:t>L’applicazione non dispone di un’interfaccia grafica</w:t>
+      </w:r>
+      <w:r>
+        <w:t>: per questo motivo</w:t>
+      </w:r>
+      <w:r>
+        <w:t xml:space="preserve"> le stampe vengono visualizzate nella console di Eclipse, l’ambiente di programmazione integrato (IDE) utilizzato per questo progetto</w:t>
+      </w:r>
+      <w:r>
+        <w:t xml:space="preserve">, e l’interazione con l’utente </w:t>
+      </w:r>
+      <w:r>
+        <w:t xml:space="preserve">avviene tramite l’inserimento di numeri </w:t>
+      </w:r>
+      <w:r>
+        <w:t>sempre nella console.</w:t>
       </w:r>
     </w:p>
     <w:p/>
@@ -12130,23 +13332,92 @@
       <w:pPr>
         <w:pStyle w:val="Titolo2"/>
       </w:pPr>
-      <w:bookmarkStart w:id="2" w:name="_Toc115903814"/>
+      <w:bookmarkStart w:id="2" w:name="_Toc116254339"/>
       <w:r>
         <w:t>Funzionamento</w:t>
       </w:r>
       <w:bookmarkEnd w:id="2"/>
     </w:p>
     <w:p>
-      <w:r>
-        <w:t>Descrizione del funzionamento dell’applicazione</w:t>
+      <w:pPr>
+        <w:pStyle w:val="Nessunaspaziatura"/>
+      </w:pPr>
+      <w:r>
+        <w:t>Il funzionamento del programma è descritto da una serie di procedure implementate nella classe Gestore.</w:t>
       </w:r>
     </w:p>
-    <w:p/>
     <w:p>
       <w:pPr>
+        <w:pStyle w:val="Nessunaspaziatura"/>
+      </w:pPr>
+      <w:r>
+        <w:t xml:space="preserve">All’avvio del programma viene presentato un menu in cui si chiede all’utente di scegliere l’operazione da eseguire. La scelta viene effettuata inserendo un numero, corrispondente all’operazione che si vuole fare: si </w:t>
+      </w:r>
+      <w:r>
+        <w:t>possono stampare le liste dei menu già presenti nel sistema, delle opzioni tra cui scegliere per personalizzare qualsiasi tipo di menu e degli utenti già registrati ed è inoltre possibile creare un nuovo menu. Quest’ultima operazione porta ad un nuovo menu in cui l’utente viene guidato dalle stampe a console nella personalizzazione del proprio pasto: è possibile scegliere la tipologia di menu (primo, secondo o completo, i cui prezzi sono fissati), la data e l’orario della prenotazione e, in base alla tipologia di menu selezionato, si fornisce all’utente la possibilità di scegliere tra i vari piatti registrati all’interno del sistema. Inoltre è possibile registrare nel sistema nuovi utenti come studenti o professori qualora la persona che vuole effettuare la prenotazione non sia già presente nella lista degli utenti.</w:t>
+      </w:r>
+    </w:p>
+    <w:p>
+      <w:pPr>
+        <w:pStyle w:val="Nessunaspaziatura"/>
+      </w:pPr>
+      <w:r>
+        <w:t>Una volta creata la prenotazione si viene riportati nel menu di avvio dell’applicazione da cui è possibile ripetere le operazioni elencate sopra.</w:t>
+      </w:r>
+    </w:p>
+    <w:p>
+      <w:pPr>
+        <w:pStyle w:val="Nessunaspaziatura"/>
+      </w:pPr>
+      <w:r>
+        <w:t xml:space="preserve">Si vuole far notare che l’applicazione è stata progettata </w:t>
+      </w:r>
+      <w:r>
+        <w:t xml:space="preserve">ponendo attenzione anche agli input che il sistema riceve: quando si digita un numero a console, questo invocherà nel programma una procedura che soddisfa tale input, ma solo se il numero scelto corrisponde effettivamente ad un’operazione. Esempi di questi controlli si possono avere in due casi: </w:t>
+      </w:r>
+    </w:p>
+    <w:p>
+      <w:pPr>
+        <w:pStyle w:val="Nessunaspaziatura"/>
+        <w:numPr>
+          <w:ilvl w:val="0"/>
+          <w:numId w:val="7"/>
+        </w:numPr>
+      </w:pPr>
+      <w:r>
+        <w:t>La data inserita per la prenotazione è uguale o precedente alla data odierna (intesa come data in cui si fa eseguire l’applicazione)</w:t>
+      </w:r>
+    </w:p>
+    <w:p>
+      <w:pPr>
+        <w:pStyle w:val="Nessunaspaziatura"/>
+        <w:numPr>
+          <w:ilvl w:val="0"/>
+          <w:numId w:val="7"/>
+        </w:numPr>
+      </w:pPr>
+      <w:r>
+        <w:t>Il numero in input inserito non corrisponde a nessuna scelta mostrata a console</w:t>
+      </w:r>
+    </w:p>
+    <w:p>
+      <w:pPr>
+        <w:pStyle w:val="Nessunaspaziatura"/>
+      </w:pPr>
+      <w:r>
+        <w:t>In entrambi questi casi la procedura che si stava eseguendo non ritorna nulla, viene lanciata un’eccezione e si riporta l’utente nel menu di avvio.</w:t>
+      </w:r>
+    </w:p>
+    <w:p>
+      <w:pPr>
+        <w:pStyle w:val="Nessunaspaziatura"/>
+      </w:pPr>
+    </w:p>
+    <w:p>
+      <w:pPr>
         <w:pStyle w:val="Titolo2"/>
       </w:pPr>
-      <w:bookmarkStart w:id="3" w:name="_Toc115903815"/>
+      <w:bookmarkStart w:id="3" w:name="_Toc116254340"/>
       <w:r>
         <w:t xml:space="preserve">Diagramma delle </w:t>
       </w:r>
@@ -12156,43 +13427,1181 @@
       <w:bookmarkEnd w:id="3"/>
     </w:p>
     <w:p>
-      <w:r>
-        <w:t>Diagramma delle classi da importare</w:t>
-      </w:r>
-    </w:p>
-    <w:p/>
-    <w:p>
-      <w:pPr>
-        <w:pStyle w:val="Titolo2"/>
-      </w:pPr>
-      <w:bookmarkStart w:id="4" w:name="_Toc115903816"/>
-      <w:r>
-        <w:t>Dettagli implementativi</w:t>
-      </w:r>
-      <w:bookmarkEnd w:id="4"/>
-      <w:r>
-        <w:t xml:space="preserve"> </w:t>
+      <w:pPr>
+        <w:pStyle w:val="Nessunaspaziatura"/>
+      </w:pPr>
+      <w:r>
+        <w:t>In questo paragrafo vengono descritte le entità principali del programma.</w:t>
       </w:r>
     </w:p>
     <w:p>
-      <w:r>
-        <w:t>Descrizione dei costrutti visti a lezione</w:t>
+      <w:pPr>
+        <w:pStyle w:val="Nessunaspaziatura"/>
+      </w:pPr>
+      <w:r>
+        <w:t xml:space="preserve">In </w:t>
+      </w:r>
+      <w:r>
+        <w:t>F</w:t>
+      </w:r>
+      <w:r>
+        <w:t>igura 1 viene riportato il diagramma delle classi</w:t>
+      </w:r>
+      <w:r>
+        <w:t xml:space="preserve"> (con la descrizione delle </w:t>
+      </w:r>
+      <w:r>
+        <w:t>interfacce</w:t>
+      </w:r>
+      <w:r>
+        <w:t>)</w:t>
+      </w:r>
+      <w:r>
+        <w:t xml:space="preserve"> dell’applicazione dove è possibile notare come il software si sviluppi intorno a due categorie principali, gli utenti ed i menu, il tutto gestito da una classe denominata Gestore.</w:t>
       </w:r>
     </w:p>
     <w:p>
-      <w:r>
-        <w:br w:type="page"/>
+      <w:pPr>
+        <w:pStyle w:val="Nessunaspaziatura"/>
+      </w:pPr>
+      <w:r>
+        <w:t xml:space="preserve">Per quanto riguarda gli utenti che si possono registrare all’interno dell’applicazione vi sono le classi Studente e Professore: entrambe queste classi ereditano in modo public dalla classe Utente e sono molto simili tra loro. Le differenze stanno nei campi statici privati </w:t>
+      </w:r>
+      <w:proofErr w:type="spellStart"/>
+      <w:r>
+        <w:t>numStudenti</w:t>
+      </w:r>
+      <w:proofErr w:type="spellEnd"/>
+      <w:r>
+        <w:t xml:space="preserve"> e </w:t>
+      </w:r>
+      <w:proofErr w:type="spellStart"/>
+      <w:r>
+        <w:t>numProfessori</w:t>
+      </w:r>
+      <w:proofErr w:type="spellEnd"/>
+      <w:r>
+        <w:t>, che conteggiano rispettivamente il numero di studenti e di professori presenti nel software, e nella costruzione del codice in cui viene usata S per gli studenti e P per i professori.</w:t>
       </w:r>
     </w:p>
     <w:p>
       <w:pPr>
+        <w:pStyle w:val="Nessunaspaziatura"/>
+      </w:pPr>
+      <w:r>
+        <w:t xml:space="preserve">Per i menu, invece, la classe base Menu è ereditata in modo </w:t>
+      </w:r>
+      <w:r>
+        <w:t xml:space="preserve">public dalle classi </w:t>
+      </w:r>
+      <w:proofErr w:type="spellStart"/>
+      <w:r>
+        <w:t>MenuPrimo</w:t>
+      </w:r>
+      <w:proofErr w:type="spellEnd"/>
+      <w:r>
+        <w:t xml:space="preserve"> e </w:t>
+      </w:r>
+      <w:proofErr w:type="spellStart"/>
+      <w:r>
+        <w:t>MenuSecondo</w:t>
+      </w:r>
+      <w:proofErr w:type="spellEnd"/>
+      <w:r>
+        <w:t xml:space="preserve"> le quali, a loro volta, sono ereditate in modo public dalla classe </w:t>
+      </w:r>
+      <w:proofErr w:type="spellStart"/>
+      <w:r>
+        <w:t>MenuCompleto</w:t>
+      </w:r>
+      <w:proofErr w:type="spellEnd"/>
+      <w:r>
+        <w:t xml:space="preserve">. Questo modo di implementare queste classi ha dato origine ad una struttura a diamante, la quale porterebbe ad avere due istanze diverse di Menu all’interno degli oggetti </w:t>
+      </w:r>
+      <w:proofErr w:type="spellStart"/>
+      <w:r>
+        <w:t>MenuCompleto</w:t>
+      </w:r>
+      <w:proofErr w:type="spellEnd"/>
+      <w:r>
+        <w:t xml:space="preserve"> (una ereditata da </w:t>
+      </w:r>
+      <w:proofErr w:type="spellStart"/>
+      <w:r>
+        <w:t>MenuPrimo</w:t>
+      </w:r>
+      <w:proofErr w:type="spellEnd"/>
+      <w:r>
+        <w:t xml:space="preserve"> e l’altra da </w:t>
+      </w:r>
+      <w:proofErr w:type="spellStart"/>
+      <w:r>
+        <w:t>MenuCompleto</w:t>
+      </w:r>
+      <w:proofErr w:type="spellEnd"/>
+      <w:r>
+        <w:t xml:space="preserve">) se non venisse risolta utilizzando l’ereditarietà virtuale della classe Menu nelle classi </w:t>
+      </w:r>
+      <w:proofErr w:type="spellStart"/>
+      <w:r>
+        <w:t>MenuPrimo</w:t>
+      </w:r>
+      <w:proofErr w:type="spellEnd"/>
+      <w:r>
+        <w:t xml:space="preserve"> e </w:t>
+      </w:r>
+      <w:proofErr w:type="spellStart"/>
+      <w:r>
+        <w:t>MenuSecondo</w:t>
+      </w:r>
+      <w:proofErr w:type="spellEnd"/>
+      <w:r>
+        <w:t>, come è stato fatto in questo caso.</w:t>
+      </w:r>
+    </w:p>
+    <w:p>
+      <w:pPr>
+        <w:pStyle w:val="Nessunaspaziatura"/>
+      </w:pPr>
+    </w:p>
+    <w:p>
+      <w:pPr>
+        <w:pStyle w:val="Nessunaspaziatura"/>
+      </w:pPr>
+      <w:r>
+        <w:rPr>
+          <w:noProof/>
+        </w:rPr>
+        <mc:AlternateContent>
+          <mc:Choice Requires="wps">
+            <w:drawing>
+              <wp:anchor distT="0" distB="0" distL="114300" distR="114300" simplePos="0" relativeHeight="251664384" behindDoc="0" locked="0" layoutInCell="1" allowOverlap="1" wp14:anchorId="7C79CDE5" wp14:editId="0131B8D0">
+                <wp:simplePos x="0" y="0"/>
+                <wp:positionH relativeFrom="column">
+                  <wp:posOffset>3175</wp:posOffset>
+                </wp:positionH>
+                <wp:positionV relativeFrom="paragraph">
+                  <wp:posOffset>4955540</wp:posOffset>
+                </wp:positionV>
+                <wp:extent cx="6120130" cy="635"/>
+                <wp:effectExtent l="0" t="0" r="0" b="0"/>
+                <wp:wrapTopAndBottom/>
+                <wp:docPr id="3" name="Casella di testo 3"/>
+                <wp:cNvGraphicFramePr/>
+                <a:graphic xmlns:a="http://schemas.openxmlformats.org/drawingml/2006/main">
+                  <a:graphicData uri="http://schemas.microsoft.com/office/word/2010/wordprocessingShape">
+                    <wps:wsp>
+                      <wps:cNvSpPr txBox="1"/>
+                      <wps:spPr>
+                        <a:xfrm>
+                          <a:off x="0" y="0"/>
+                          <a:ext cx="6120130" cy="635"/>
+                        </a:xfrm>
+                        <a:prstGeom prst="rect">
+                          <a:avLst/>
+                        </a:prstGeom>
+                        <a:solidFill>
+                          <a:prstClr val="white"/>
+                        </a:solidFill>
+                        <a:ln>
+                          <a:noFill/>
+                        </a:ln>
+                      </wps:spPr>
+                      <wps:txbx>
+                        <w:txbxContent>
+                          <w:p>
+                            <w:pPr>
+                              <w:pStyle w:val="Didascalia"/>
+                              <w:jc w:val="center"/>
+                              <w:rPr>
+                                <w:noProof/>
+                              </w:rPr>
+                            </w:pPr>
+                            <w:r>
+                              <w:t xml:space="preserve">Figura </w:t>
+                            </w:r>
+                            <w:r>
+                              <w:fldChar w:fldCharType="begin"/>
+                            </w:r>
+                            <w:r>
+                              <w:instrText xml:space="preserve"> SEQ Figura \* ARABIC </w:instrText>
+                            </w:r>
+                            <w:r>
+                              <w:fldChar w:fldCharType="separate"/>
+                            </w:r>
+                            <w:r>
+                              <w:rPr>
+                                <w:noProof/>
+                              </w:rPr>
+                              <w:t>1</w:t>
+                            </w:r>
+                            <w:r>
+                              <w:fldChar w:fldCharType="end"/>
+                            </w:r>
+                            <w:r>
+                              <w:t>: diagramma delle classi</w:t>
+                            </w:r>
+                          </w:p>
+                        </w:txbxContent>
+                      </wps:txbx>
+                      <wps:bodyPr rot="0" spcFirstLastPara="0" vertOverflow="overflow" horzOverflow="overflow" vert="horz" wrap="square" lIns="0" tIns="0" rIns="0" bIns="0" numCol="1" spcCol="0" rtlCol="0" fromWordArt="0" anchor="t" anchorCtr="0" forceAA="0" compatLnSpc="1">
+                        <a:prstTxWarp prst="textNoShape">
+                          <a:avLst/>
+                        </a:prstTxWarp>
+                        <a:spAutoFit/>
+                      </wps:bodyPr>
+                    </wps:wsp>
+                  </a:graphicData>
+                </a:graphic>
+              </wp:anchor>
+            </w:drawing>
+          </mc:Choice>
+          <mc:Fallback>
+            <w:pict>
+              <v:shapetype w14:anchorId="7C79CDE5" id="_x0000_t202" coordsize="21600,21600" o:spt="202" path="m,l,21600r21600,l21600,xe">
+                <v:stroke joinstyle="miter"/>
+                <v:path gradientshapeok="t" o:connecttype="rect"/>
+              </v:shapetype>
+              <v:shape id="Casella di testo 3" o:spid="_x0000_s1026" type="#_x0000_t202" style="position:absolute;margin-left:.25pt;margin-top:390.2pt;width:481.9pt;height:.05pt;z-index:251664384;visibility:visible;mso-wrap-style:square;mso-wrap-distance-left:9pt;mso-wrap-distance-top:0;mso-wrap-distance-right:9pt;mso-wrap-distance-bottom:0;mso-position-horizontal:absolute;mso-position-horizontal-relative:text;mso-position-vertical:absolute;mso-position-vertical-relative:text;v-text-anchor:top" o:gfxdata="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" stroked="f">
+                <v:textbox style="mso-fit-shape-to-text:t" inset="0,0,0,0">
+                  <w:txbxContent>
+                    <w:p>
+                      <w:pPr>
+                        <w:pStyle w:val="Didascalia"/>
+                        <w:jc w:val="center"/>
+                        <w:rPr>
+                          <w:noProof/>
+                        </w:rPr>
+                      </w:pPr>
+                      <w:r>
+                        <w:t xml:space="preserve">Figura </w:t>
+                      </w:r>
+                      <w:r>
+                        <w:fldChar w:fldCharType="begin"/>
+                      </w:r>
+                      <w:r>
+                        <w:instrText xml:space="preserve"> SEQ Figura \* ARABIC </w:instrText>
+                      </w:r>
+                      <w:r>
+                        <w:fldChar w:fldCharType="separate"/>
+                      </w:r>
+                      <w:r>
+                        <w:rPr>
+                          <w:noProof/>
+                        </w:rPr>
+                        <w:t>1</w:t>
+                      </w:r>
+                      <w:r>
+                        <w:fldChar w:fldCharType="end"/>
+                      </w:r>
+                      <w:r>
+                        <w:t>: diagramma delle classi</w:t>
+                      </w:r>
+                    </w:p>
+                  </w:txbxContent>
+                </v:textbox>
+                <w10:wrap type="topAndBottom"/>
+              </v:shape>
+            </w:pict>
+          </mc:Fallback>
+        </mc:AlternateContent>
+      </w:r>
+      <w:r>
+        <w:rPr>
+          <w:noProof/>
+        </w:rPr>
+        <w:drawing>
+          <wp:anchor distT="0" distB="0" distL="114300" distR="114300" simplePos="0" relativeHeight="251662336" behindDoc="0" locked="0" layoutInCell="1" allowOverlap="1" wp14:anchorId="6B17E33B" wp14:editId="475BE260">
+            <wp:simplePos x="0" y="0"/>
+            <wp:positionH relativeFrom="column">
+              <wp:posOffset>3479</wp:posOffset>
+            </wp:positionH>
+            <wp:positionV relativeFrom="paragraph">
+              <wp:posOffset>607</wp:posOffset>
+            </wp:positionV>
+            <wp:extent cx="6120130" cy="4898390"/>
+            <wp:effectExtent l="0" t="0" r="0" b="0"/>
+            <wp:wrapTopAndBottom/>
+            <wp:docPr id="4" name="Immagine 4"/>
+            <wp:cNvGraphicFramePr>
+              <a:graphicFrameLocks xmlns:a="http://schemas.openxmlformats.org/drawingml/2006/main" noChangeAspect="1"/>
+            </wp:cNvGraphicFramePr>
+            <a:graphic xmlns:a="http://schemas.openxmlformats.org/drawingml/2006/main">
+              <a:graphicData uri="http://schemas.openxmlformats.org/drawingml/2006/picture">
+                <pic:pic xmlns:pic="http://schemas.openxmlformats.org/drawingml/2006/picture">
+                  <pic:nvPicPr>
+                    <pic:cNvPr id="1" name=""/>
+                    <pic:cNvPicPr/>
+                  </pic:nvPicPr>
+                  <pic:blipFill>
+                    <a:blip r:embed="rId9">
+                      <a:extLst>
+                        <a:ext uri="{28A0092B-C50C-407E-A947-70E740481C1C}">
+                          <a14:useLocalDpi xmlns:a14="http://schemas.microsoft.com/office/drawing/2010/main" val="0"/>
+                        </a:ext>
+                      </a:extLst>
+                    </a:blip>
+                    <a:stretch>
+                      <a:fillRect/>
+                    </a:stretch>
+                  </pic:blipFill>
+                  <pic:spPr>
+                    <a:xfrm>
+                      <a:off x="0" y="0"/>
+                      <a:ext cx="6120130" cy="4898390"/>
+                    </a:xfrm>
+                    <a:prstGeom prst="rect">
+                      <a:avLst/>
+                    </a:prstGeom>
+                  </pic:spPr>
+                </pic:pic>
+              </a:graphicData>
+            </a:graphic>
+          </wp:anchor>
+        </w:drawing>
+      </w:r>
+    </w:p>
+    <w:p>
+      <w:pPr>
+        <w:pStyle w:val="Titolo2"/>
+      </w:pPr>
+      <w:bookmarkStart w:id="4" w:name="_Toc116254341"/>
+      <w:r>
+        <w:t>Dettagli implementativi</w:t>
+      </w:r>
+      <w:bookmarkEnd w:id="4"/>
+      <w:r>
+        <w:t xml:space="preserve"> </w:t>
+      </w:r>
+    </w:p>
+    <w:p>
+      <w:pPr>
+        <w:pStyle w:val="Nessunaspaziatura"/>
+      </w:pPr>
+      <w:r>
+        <w:t xml:space="preserve">Il punto d’ingresso dell’applicazione sviluppata è la funzione </w:t>
+      </w:r>
+      <w:proofErr w:type="spellStart"/>
+      <w:r>
+        <w:t>main</w:t>
+      </w:r>
+      <w:proofErr w:type="spellEnd"/>
+      <w:r>
+        <w:t xml:space="preserve"> presente nel file </w:t>
+      </w:r>
+      <w:r>
+        <w:t>PA_project_21_22</w:t>
+      </w:r>
+      <w:r>
+        <w:t>.cpp. Al suo interno viene creata l’istanza di Gestore che si occuperà del funzionamento dell’applicazione.</w:t>
+      </w:r>
+    </w:p>
+    <w:p>
+      <w:pPr>
+        <w:pStyle w:val="Nessunaspaziatura"/>
+      </w:pPr>
+      <w:r>
+        <w:t>Ciascuna classe è implementata in due file:</w:t>
+      </w:r>
+    </w:p>
+    <w:p>
+      <w:pPr>
+        <w:pStyle w:val="Nessunaspaziatura"/>
+        <w:numPr>
+          <w:ilvl w:val="0"/>
+          <w:numId w:val="7"/>
+        </w:numPr>
+      </w:pPr>
+      <w:r>
+        <w:t xml:space="preserve">Un </w:t>
+      </w:r>
+      <w:proofErr w:type="spellStart"/>
+      <w:r>
+        <w:t>header</w:t>
+      </w:r>
+      <w:proofErr w:type="spellEnd"/>
+      <w:r>
+        <w:t xml:space="preserve"> (.h) contenente l’interfaccia della classe</w:t>
+      </w:r>
+    </w:p>
+    <w:p>
+      <w:pPr>
+        <w:pStyle w:val="Nessunaspaziatura"/>
+        <w:numPr>
+          <w:ilvl w:val="0"/>
+          <w:numId w:val="7"/>
+        </w:numPr>
+      </w:pPr>
+      <w:r>
+        <w:t>Un file .cpp contenente l’implementazione dei metodi della classe in questione</w:t>
+      </w:r>
+    </w:p>
+    <w:p>
+      <w:pPr>
+        <w:pStyle w:val="Nessunaspaziatura"/>
+      </w:pPr>
+      <w:r>
+        <w:t>Questo è stato fatto per rappresentare il concetto dell’astrazione tipico della programmazione ad oggetti.</w:t>
+      </w:r>
+    </w:p>
+    <w:p>
+      <w:pPr>
+        <w:pStyle w:val="Nessunaspaziatura"/>
+      </w:pPr>
+      <w:r>
+        <w:t>Inoltre il software usa diversi costrutti tipici del linguaggio e sfrutta la libreria offerta Standard Template Library. In questo paragrafo verranno mostrate le seguenti features.</w:t>
+      </w:r>
+    </w:p>
+    <w:p>
+      <w:pPr>
+        <w:pStyle w:val="Titolo3"/>
+      </w:pPr>
+      <w:bookmarkStart w:id="5" w:name="_Toc116254342"/>
+      <w:r>
+        <w:t>Ereditarietà multipla</w:t>
+      </w:r>
+      <w:bookmarkEnd w:id="5"/>
+    </w:p>
+    <w:p>
+      <w:pPr>
+        <w:pStyle w:val="Nessunaspaziatura"/>
+      </w:pPr>
+      <w:r>
+        <w:t>Gli utenti ed i menu sono rappresentati tramite una gerarchia di classi per permetterne la differenziazione.</w:t>
+      </w:r>
+    </w:p>
+    <w:p>
+      <w:pPr>
+        <w:pStyle w:val="Nessunaspaziatura"/>
+      </w:pPr>
+      <w:r>
+        <w:t>Per gli utenti la classe base è Utente che viene ereditata in modo public dalle classi Studente e Professore.</w:t>
+      </w:r>
+    </w:p>
+    <w:p>
+      <w:pPr>
+        <w:pStyle w:val="Nessunaspaziatura"/>
+      </w:pPr>
+      <w:r>
+        <w:t xml:space="preserve">Per i menu la classe base è Menu, la quale viene ereditata in modo public </w:t>
+      </w:r>
+      <w:proofErr w:type="spellStart"/>
+      <w:r>
+        <w:t>virtual</w:t>
+      </w:r>
+      <w:proofErr w:type="spellEnd"/>
+      <w:r>
+        <w:t xml:space="preserve"> dalle classi </w:t>
+      </w:r>
+      <w:proofErr w:type="spellStart"/>
+      <w:r>
+        <w:t>MenuPrimo</w:t>
+      </w:r>
+      <w:proofErr w:type="spellEnd"/>
+      <w:r>
+        <w:t xml:space="preserve"> e </w:t>
+      </w:r>
+      <w:proofErr w:type="spellStart"/>
+      <w:r>
+        <w:t>MenuSecondo</w:t>
+      </w:r>
+      <w:proofErr w:type="spellEnd"/>
+      <w:r>
+        <w:t xml:space="preserve"> (per risolvere la struttura a diamante) le quali a loro volta vengono ereditate in maniera public dalla classe </w:t>
+      </w:r>
+      <w:proofErr w:type="spellStart"/>
+      <w:r>
+        <w:t>MenuCompleto</w:t>
+      </w:r>
+      <w:proofErr w:type="spellEnd"/>
+      <w:r>
+        <w:t>.</w:t>
+      </w:r>
+    </w:p>
+    <w:p>
+      <w:pPr>
+        <w:pStyle w:val="Nessunaspaziatura"/>
+      </w:pPr>
+      <w:r>
+        <w:t xml:space="preserve">Da notare come nell’implementazione della classe </w:t>
+      </w:r>
+      <w:proofErr w:type="spellStart"/>
+      <w:r>
+        <w:t>MenuCompleto</w:t>
+      </w:r>
+      <w:proofErr w:type="spellEnd"/>
+      <w:r>
+        <w:t xml:space="preserve">, per risolvere il name </w:t>
+      </w:r>
+      <w:proofErr w:type="spellStart"/>
+      <w:r>
+        <w:t>clash</w:t>
+      </w:r>
+      <w:proofErr w:type="spellEnd"/>
+      <w:r>
+        <w:t xml:space="preserve"> che si genera in relazione al membro di tipo Caffe (presente sia in </w:t>
+      </w:r>
+      <w:proofErr w:type="spellStart"/>
+      <w:r>
+        <w:t>MenuPrimo</w:t>
+      </w:r>
+      <w:proofErr w:type="spellEnd"/>
+      <w:r>
+        <w:t xml:space="preserve"> che in </w:t>
+      </w:r>
+      <w:proofErr w:type="spellStart"/>
+      <w:r>
+        <w:t>MenuSecondo</w:t>
+      </w:r>
+      <w:proofErr w:type="spellEnd"/>
+      <w:r>
+        <w:t xml:space="preserve">), si è deciso di richiamare sempre esplicitamente i metodi presenti nella classe </w:t>
+      </w:r>
+      <w:proofErr w:type="spellStart"/>
+      <w:r>
+        <w:t>MenuPrimo</w:t>
+      </w:r>
+      <w:proofErr w:type="spellEnd"/>
+      <w:r>
+        <w:t>.</w:t>
+      </w:r>
+    </w:p>
+    <w:p>
+      <w:pPr>
+        <w:pStyle w:val="Nessunaspaziatura"/>
+      </w:pPr>
+      <w:r>
+        <w:t xml:space="preserve">Le classi Studente, Professore, </w:t>
+      </w:r>
+      <w:proofErr w:type="spellStart"/>
+      <w:r>
+        <w:t>MenuPrimo</w:t>
+      </w:r>
+      <w:proofErr w:type="spellEnd"/>
+      <w:r>
+        <w:t xml:space="preserve"> e </w:t>
+      </w:r>
+      <w:proofErr w:type="spellStart"/>
+      <w:r>
+        <w:t>MenuSecondo</w:t>
+      </w:r>
+      <w:proofErr w:type="spellEnd"/>
+      <w:r>
+        <w:t xml:space="preserve">, inoltre, ereditano in modo public anche dalla classe Comparable la quale contiene il solo metodo </w:t>
+      </w:r>
+      <w:proofErr w:type="spellStart"/>
+      <w:r>
+        <w:t>compare_to</w:t>
+      </w:r>
+      <w:proofErr w:type="spellEnd"/>
+      <w:r>
+        <w:t xml:space="preserve"> utilizzato nell’applicazione per permettere ad un algoritmo di ordinamento di tipo </w:t>
+      </w:r>
+      <w:proofErr w:type="spellStart"/>
+      <w:r>
+        <w:t>BubbleSort</w:t>
+      </w:r>
+      <w:proofErr w:type="spellEnd"/>
+      <w:r>
+        <w:t xml:space="preserve"> di ordinare gli utenti per cognome e le categorie di menu per data.</w:t>
+      </w:r>
+    </w:p>
+    <w:p>
+      <w:pPr>
+        <w:pStyle w:val="Nessunaspaziatura"/>
+      </w:pPr>
+      <w:r>
+        <w:t xml:space="preserve">Va sottolineato che anche in questo caso </w:t>
+      </w:r>
+      <w:proofErr w:type="spellStart"/>
+      <w:r>
+        <w:t>MenuPrimo</w:t>
+      </w:r>
+      <w:proofErr w:type="spellEnd"/>
+      <w:r>
+        <w:t xml:space="preserve"> e </w:t>
+      </w:r>
+      <w:proofErr w:type="spellStart"/>
+      <w:r>
+        <w:t>MenuSeconso</w:t>
+      </w:r>
+      <w:proofErr w:type="spellEnd"/>
+      <w:r>
+        <w:t xml:space="preserve"> sfruttano l’ereditarietà </w:t>
+      </w:r>
+      <w:proofErr w:type="spellStart"/>
+      <w:r>
+        <w:t>virtual</w:t>
+      </w:r>
+      <w:proofErr w:type="spellEnd"/>
+      <w:r>
+        <w:t xml:space="preserve"> per risolvere una seconda struttura a diamante che si crea nel sistema con la classe </w:t>
+      </w:r>
+      <w:proofErr w:type="spellStart"/>
+      <w:r>
+        <w:t>MenuCompleto</w:t>
+      </w:r>
+      <w:proofErr w:type="spellEnd"/>
+      <w:r>
+        <w:t>.</w:t>
+      </w:r>
+    </w:p>
+    <w:p>
+      <w:pPr>
+        <w:pStyle w:val="Nessunaspaziatura"/>
+      </w:pPr>
+    </w:p>
+    <w:p>
+      <w:pPr>
+        <w:pStyle w:val="Titolo3"/>
+      </w:pPr>
+      <w:bookmarkStart w:id="6" w:name="_Toc116254343"/>
+      <w:r>
+        <w:t xml:space="preserve">Copy </w:t>
+      </w:r>
+      <w:proofErr w:type="spellStart"/>
+      <w:r>
+        <w:t>constructor</w:t>
+      </w:r>
+      <w:bookmarkEnd w:id="6"/>
+      <w:proofErr w:type="spellEnd"/>
+    </w:p>
+    <w:p>
+      <w:pPr>
+        <w:pStyle w:val="Nessunaspaziatura"/>
+      </w:pPr>
+      <w:r>
+        <w:t xml:space="preserve">All’interno della classe Menu è stato definito un copy </w:t>
+      </w:r>
+      <w:proofErr w:type="spellStart"/>
+      <w:r>
+        <w:t>constructor</w:t>
+      </w:r>
+      <w:proofErr w:type="spellEnd"/>
+      <w:r>
+        <w:t xml:space="preserve"> che copia in un nuovo oggetto di tipo Menu sia il puntatore che la zona di memoria associati all’oggetto Menu passato per riferimento.</w:t>
+      </w:r>
+    </w:p>
+    <w:p>
+      <w:pPr>
+        <w:pStyle w:val="Nessunaspaziatura"/>
+      </w:pPr>
+      <w:r>
+        <w:t xml:space="preserve">L’idea di passare un oggetto Menu come riferimento viene poi propagata nelle sue sottoclassi che sono state dotate tutte di due costruttori: uno che riceve tutti i parametri necessari per costruire il menu (utente, data, orario e prezzo) e per personalizzarlo in base al tipo (primo, secondo, contorno, dessert e caffe) ed un </w:t>
+      </w:r>
+      <w:r>
+        <w:t>altro che invece di costruire un menu da zero riceve in input un riferimento ad un oggetto di tipo Menu.</w:t>
+      </w:r>
+      <w:r>
+        <w:t xml:space="preserve"> </w:t>
+      </w:r>
+    </w:p>
+    <w:p>
+      <w:pPr>
+        <w:pStyle w:val="Nessunaspaziatura"/>
+      </w:pPr>
+    </w:p>
+    <w:p>
+      <w:pPr>
+        <w:pStyle w:val="Titolo3"/>
+      </w:pPr>
+      <w:bookmarkStart w:id="7" w:name="_Toc116254344"/>
+      <w:r>
+        <w:t>Distruttore Virtual</w:t>
+      </w:r>
+      <w:bookmarkEnd w:id="7"/>
+    </w:p>
+    <w:p>
+      <w:pPr>
+        <w:pStyle w:val="Nessunaspaziatura"/>
+      </w:pPr>
+      <w:r>
+        <w:t xml:space="preserve">Tutti i distruttori delle classi che ammettono sottoclassi sono stati dichiarati </w:t>
+      </w:r>
+      <w:proofErr w:type="spellStart"/>
+      <w:r>
+        <w:t>virtual</w:t>
+      </w:r>
+      <w:proofErr w:type="spellEnd"/>
+      <w:r>
+        <w:t xml:space="preserve"> in modo che la distruzione di un oggetto puntato da un riferimento della superclasse richiami correttamente i distruttori delle sottoclassi.</w:t>
+      </w:r>
+    </w:p>
+    <w:p>
+      <w:pPr>
+        <w:pStyle w:val="Nessunaspaziatura"/>
+      </w:pPr>
+    </w:p>
+    <w:p>
+      <w:pPr>
+        <w:pStyle w:val="Titolo3"/>
+      </w:pPr>
+      <w:bookmarkStart w:id="8" w:name="_Toc116254345"/>
+      <w:proofErr w:type="spellStart"/>
+      <w:r>
+        <w:t>Overloading</w:t>
+      </w:r>
+      <w:proofErr w:type="spellEnd"/>
+      <w:r>
+        <w:t xml:space="preserve">, ridefinizione e </w:t>
+      </w:r>
+      <w:proofErr w:type="spellStart"/>
+      <w:r>
+        <w:t>overriding</w:t>
+      </w:r>
+      <w:bookmarkEnd w:id="8"/>
+      <w:proofErr w:type="spellEnd"/>
+    </w:p>
+    <w:p>
+      <w:pPr>
+        <w:pStyle w:val="Nessunaspaziatura"/>
+      </w:pPr>
+      <w:r>
+        <w:t>In questo programma si sono sfruttati tutte le tipologie di ridefinizione di un metodo offerte da C++:</w:t>
+      </w:r>
+    </w:p>
+    <w:p>
+      <w:pPr>
+        <w:pStyle w:val="Nessunaspaziatura"/>
+        <w:numPr>
+          <w:ilvl w:val="0"/>
+          <w:numId w:val="7"/>
+        </w:numPr>
+      </w:pPr>
+      <w:r>
+        <w:t>L’</w:t>
+      </w:r>
+      <w:proofErr w:type="spellStart"/>
+      <w:r>
+        <w:t>overloading</w:t>
+      </w:r>
+      <w:proofErr w:type="spellEnd"/>
+      <w:r>
+        <w:t xml:space="preserve">, presente </w:t>
+      </w:r>
+      <w:r>
+        <w:t>nelle classi Menu ed Utente</w:t>
+      </w:r>
+      <w:r>
+        <w:t xml:space="preserve"> le quali </w:t>
+      </w:r>
+      <w:r>
+        <w:t>ridefiniscono con una propria segnatura l’operatore &gt;, necessario per creare un ordinamento tra i menu e gli utenti</w:t>
+      </w:r>
+      <w:r>
+        <w:t>, al fine di differenziare il comportamento dell’operatore in base al parametro passato.</w:t>
+      </w:r>
+    </w:p>
+    <w:p>
+      <w:pPr>
+        <w:pStyle w:val="Nessunaspaziatura"/>
+        <w:numPr>
+          <w:ilvl w:val="0"/>
+          <w:numId w:val="7"/>
+        </w:numPr>
+      </w:pPr>
+      <w:r>
+        <w:t xml:space="preserve">La ridefinizione, presente nelle classi Menu, </w:t>
+      </w:r>
+      <w:proofErr w:type="spellStart"/>
+      <w:r>
+        <w:t>MenuPrimo</w:t>
+      </w:r>
+      <w:proofErr w:type="spellEnd"/>
+      <w:r>
+        <w:t xml:space="preserve">, </w:t>
+      </w:r>
+      <w:proofErr w:type="spellStart"/>
+      <w:r>
+        <w:t>MenuSecondo</w:t>
+      </w:r>
+      <w:proofErr w:type="spellEnd"/>
+      <w:r>
+        <w:t xml:space="preserve"> e </w:t>
+      </w:r>
+      <w:proofErr w:type="spellStart"/>
+      <w:r>
+        <w:t>MenuCompleto</w:t>
+      </w:r>
+      <w:proofErr w:type="spellEnd"/>
+      <w:r>
+        <w:t xml:space="preserve"> in relazione al metodo </w:t>
+      </w:r>
+      <w:proofErr w:type="spellStart"/>
+      <w:r>
+        <w:t>get_prezzo</w:t>
+      </w:r>
+      <w:proofErr w:type="spellEnd"/>
+      <w:r>
+        <w:t xml:space="preserve">(): inoltre, avendo ciascun menu un suo prezzo fisso implementato come un campo statico, questi metodi sono stati dichiarati </w:t>
+      </w:r>
+      <w:proofErr w:type="spellStart"/>
+      <w:r>
+        <w:t>static</w:t>
+      </w:r>
+      <w:proofErr w:type="spellEnd"/>
+      <w:r>
+        <w:t xml:space="preserve"> e ciò impedisce di definirli come </w:t>
+      </w:r>
+      <w:proofErr w:type="spellStart"/>
+      <w:r>
+        <w:t>virtual</w:t>
+      </w:r>
+      <w:proofErr w:type="spellEnd"/>
+      <w:r>
+        <w:t xml:space="preserve"> per creare </w:t>
+      </w:r>
+      <w:proofErr w:type="spellStart"/>
+      <w:r>
+        <w:t>overriding</w:t>
+      </w:r>
+      <w:proofErr w:type="spellEnd"/>
+      <w:r>
+        <w:t>.</w:t>
+      </w:r>
+    </w:p>
+    <w:p>
+      <w:pPr>
+        <w:pStyle w:val="Nessunaspaziatura"/>
+        <w:numPr>
+          <w:ilvl w:val="0"/>
+          <w:numId w:val="7"/>
+        </w:numPr>
+      </w:pPr>
+      <w:r>
+        <w:t>L’overriding</w:t>
+      </w:r>
+      <w:r>
+        <w:t xml:space="preserve">, implementato definendo metodi </w:t>
+      </w:r>
+      <w:proofErr w:type="spellStart"/>
+      <w:r>
+        <w:t>virtual</w:t>
+      </w:r>
+      <w:proofErr w:type="spellEnd"/>
+      <w:r>
+        <w:t xml:space="preserve"> all’interno di alcune classi e delle relative sottoclassi in modo da sfruttare il polimorfismo offerto da C++ tramite l’uso di riferimenti ad oggetti.</w:t>
+      </w:r>
+    </w:p>
+    <w:p>
+      <w:pPr>
+        <w:pStyle w:val="Nessunaspaziatura"/>
+      </w:pPr>
+    </w:p>
+    <w:p>
+      <w:pPr>
+        <w:pStyle w:val="Titolo3"/>
+      </w:pPr>
+      <w:bookmarkStart w:id="9" w:name="_Toc116254346"/>
+      <w:r>
+        <w:t xml:space="preserve">STL: </w:t>
+      </w:r>
+      <w:proofErr w:type="spellStart"/>
+      <w:r>
+        <w:t>std</w:t>
+      </w:r>
+      <w:proofErr w:type="spellEnd"/>
+      <w:r>
+        <w:t>::</w:t>
+      </w:r>
+      <w:proofErr w:type="spellStart"/>
+      <w:r>
+        <w:t>vector</w:t>
+      </w:r>
+      <w:bookmarkEnd w:id="9"/>
+      <w:proofErr w:type="spellEnd"/>
+    </w:p>
+    <w:p>
+      <w:pPr>
+        <w:pStyle w:val="Nessunaspaziatura"/>
+      </w:pPr>
+      <w:r>
+        <w:t xml:space="preserve">Nell’applicazione è stato molto usato il container </w:t>
+      </w:r>
+      <w:proofErr w:type="spellStart"/>
+      <w:r>
+        <w:t>vector</w:t>
+      </w:r>
+      <w:proofErr w:type="spellEnd"/>
+      <w:r>
+        <w:t xml:space="preserve"> fornito dalla Standard Template Library di C++. Nella classe Gestore, infatti, vi sono ben quattro liste rappresentate con tale struttura dati: una per gli utenti e tre per i menu, una per categoria (primo, secondo, completo). Per aggiungere elementi alle relative liste di oggetti è stato usato il metodo </w:t>
+      </w:r>
+      <w:proofErr w:type="spellStart"/>
+      <w:r>
+        <w:t>push_back</w:t>
+      </w:r>
+      <w:proofErr w:type="spellEnd"/>
+      <w:r>
+        <w:t>, mentre per scorrere una lista ed eseguire operazioni su ciascun elemento di esso (come ad esempio la stampa a console), si sono sfruttati dei cicli for.</w:t>
+      </w:r>
+    </w:p>
+    <w:p>
+      <w:pPr>
+        <w:pStyle w:val="Nessunaspaziatura"/>
+      </w:pPr>
+    </w:p>
+    <w:p>
+      <w:pPr>
+        <w:pStyle w:val="Titolo3"/>
+      </w:pPr>
+      <w:bookmarkStart w:id="10" w:name="_Toc116254347"/>
+      <w:r>
+        <w:t>Smart Pointers</w:t>
+      </w:r>
+      <w:bookmarkEnd w:id="10"/>
+    </w:p>
+    <w:p>
+      <w:pPr>
+        <w:pStyle w:val="Nessunaspaziatura"/>
+      </w:pPr>
+      <w:r>
+        <w:t xml:space="preserve">Per evitare un uso scorretto dei puntatori agli oggetti e facilitarne l’uso, evitando problemi quali </w:t>
+      </w:r>
+      <w:proofErr w:type="spellStart"/>
+      <w:r>
+        <w:t>dangling</w:t>
+      </w:r>
+      <w:proofErr w:type="spellEnd"/>
+      <w:r>
+        <w:t xml:space="preserve"> pointers e </w:t>
+      </w:r>
+      <w:proofErr w:type="spellStart"/>
+      <w:r>
+        <w:t>memory</w:t>
+      </w:r>
+      <w:proofErr w:type="spellEnd"/>
+      <w:r>
+        <w:t xml:space="preserve"> leaks, si è fatto largo uso di smart pointers.</w:t>
+      </w:r>
+    </w:p>
+    <w:p>
+      <w:pPr>
+        <w:pStyle w:val="Nessunaspaziatura"/>
+      </w:pPr>
+      <w:r>
+        <w:t xml:space="preserve">In particolare sono stati usati gli </w:t>
+      </w:r>
+      <w:proofErr w:type="spellStart"/>
+      <w:r>
+        <w:t>shared_ptr</w:t>
+      </w:r>
+      <w:proofErr w:type="spellEnd"/>
+      <w:r>
+        <w:t xml:space="preserve">&lt;…&gt; i quali permettono proprietari multipli del puntatore </w:t>
+      </w:r>
+      <w:proofErr w:type="spellStart"/>
+      <w:r>
+        <w:t>raw</w:t>
+      </w:r>
+      <w:proofErr w:type="spellEnd"/>
+      <w:r>
+        <w:t xml:space="preserve"> sottostanti che quindi può essere copiato e passate come parametri ai metodi. Questo tipo di smart pointers sono stati usati per tutte le classi Menu ed Utente e per tutte le relative sottoclassi definendo in ciascuna di esse un nuovo tipo (tramite la keyword </w:t>
+      </w:r>
+      <w:proofErr w:type="spellStart"/>
+      <w:r>
+        <w:t>typedef</w:t>
+      </w:r>
+      <w:proofErr w:type="spellEnd"/>
+      <w:r>
+        <w:t xml:space="preserve">) come </w:t>
+      </w:r>
+      <w:proofErr w:type="spellStart"/>
+      <w:r>
+        <w:t>shared_ptr</w:t>
+      </w:r>
+      <w:proofErr w:type="spellEnd"/>
+      <w:r>
+        <w:t>&lt;</w:t>
+      </w:r>
+      <w:proofErr w:type="spellStart"/>
+      <w:r>
+        <w:t>type</w:t>
+      </w:r>
+      <w:proofErr w:type="spellEnd"/>
+      <w:r>
+        <w:t xml:space="preserve">&gt;, dove al posto di </w:t>
+      </w:r>
+      <w:proofErr w:type="spellStart"/>
+      <w:r>
+        <w:t>type</w:t>
+      </w:r>
+      <w:proofErr w:type="spellEnd"/>
+      <w:r>
+        <w:t xml:space="preserve"> è stato specificato il tipo a cui punta il puntatore incapsulato (avendo fatto ciò per ogni classe, </w:t>
+      </w:r>
+      <w:proofErr w:type="spellStart"/>
+      <w:r>
+        <w:t>type</w:t>
+      </w:r>
+      <w:proofErr w:type="spellEnd"/>
+      <w:r>
+        <w:t xml:space="preserve"> è stato sostituito con il nome della classe in cui questo nuovo tipo è stato definito).</w:t>
+      </w:r>
+    </w:p>
+    <w:p>
+      <w:pPr>
+        <w:pStyle w:val="Nessunaspaziatura"/>
+      </w:pPr>
+      <w:r>
+        <w:t>È stato usato anche l’</w:t>
+      </w:r>
+      <w:proofErr w:type="spellStart"/>
+      <w:r>
+        <w:t>unique_ptr</w:t>
+      </w:r>
+      <w:proofErr w:type="spellEnd"/>
+      <w:r>
+        <w:t xml:space="preserve">&lt;…&gt; nel file PA_Project_21_22.cpp al fine di creare uno smart pointer ad un oggetto Gestore. La differenza con gli </w:t>
+      </w:r>
+      <w:proofErr w:type="spellStart"/>
+      <w:r>
+        <w:t>shared_ptr</w:t>
+      </w:r>
+      <w:proofErr w:type="spellEnd"/>
+      <w:r>
+        <w:t xml:space="preserve">&lt;…&gt; è che un </w:t>
+      </w:r>
+      <w:proofErr w:type="spellStart"/>
+      <w:r>
+        <w:t>unique_ptr</w:t>
+      </w:r>
+      <w:proofErr w:type="spellEnd"/>
+      <w:r>
+        <w:t xml:space="preserve">&lt;…&gt; ammette un unico proprietario per il puntatore </w:t>
+      </w:r>
+      <w:proofErr w:type="spellStart"/>
+      <w:r>
+        <w:t>raw</w:t>
+      </w:r>
+      <w:proofErr w:type="spellEnd"/>
+      <w:r>
+        <w:t xml:space="preserve"> sottostante e ciò, nel caso di questo applciazione, permette di avere un solo puntatore ad un oggetto Gestore che si occupa del corretto funzionamento del programma.</w:t>
+      </w:r>
+    </w:p>
+    <w:p>
+      <w:pPr>
+        <w:pStyle w:val="Nessunaspaziatura"/>
+      </w:pPr>
+    </w:p>
+    <w:p>
+      <w:pPr>
+        <w:pStyle w:val="Titolo3"/>
+      </w:pPr>
+      <w:bookmarkStart w:id="11" w:name="_Toc116254348"/>
+      <w:r>
+        <w:t>Template</w:t>
+      </w:r>
+      <w:bookmarkEnd w:id="11"/>
+    </w:p>
+    <w:p>
+      <w:pPr>
+        <w:pStyle w:val="Nessunaspaziatura"/>
+      </w:pPr>
+      <w:r>
+        <w:t xml:space="preserve">Al fine di implementare l’algoritmo di ordinamento </w:t>
+      </w:r>
+      <w:proofErr w:type="spellStart"/>
+      <w:r>
+        <w:t>BubbleSort</w:t>
+      </w:r>
+      <w:proofErr w:type="spellEnd"/>
+      <w:r>
+        <w:t xml:space="preserve"> sia per i menu che per gli utenti, è stato definito un </w:t>
+      </w:r>
+      <w:proofErr w:type="spellStart"/>
+      <w:r>
+        <w:t>header</w:t>
+      </w:r>
+      <w:proofErr w:type="spellEnd"/>
+      <w:r>
+        <w:t xml:space="preserve"> </w:t>
+      </w:r>
+      <w:proofErr w:type="spellStart"/>
+      <w:r>
+        <w:t>Sorting.h</w:t>
+      </w:r>
+      <w:proofErr w:type="spellEnd"/>
+      <w:r>
+        <w:t xml:space="preserve"> contenente due metodi parametrici. Dovendo far riferimento ad oggetti diversi, quindi, questi metodi sono stati scritti sfruttando il meccanismo dei template di C++ che permette di renderli generici e di sfruttare il polimorfismo in compilazione.</w:t>
+      </w:r>
+    </w:p>
+    <w:p>
+      <w:pPr>
+        <w:pStyle w:val="Nessunaspaziatura"/>
+      </w:pPr>
+    </w:p>
+    <w:p>
+      <w:pPr>
+        <w:pStyle w:val="Titolo3"/>
+      </w:pPr>
+      <w:bookmarkStart w:id="12" w:name="_Toc116254349"/>
+      <w:proofErr w:type="spellStart"/>
+      <w:r>
+        <w:t>Enum</w:t>
+      </w:r>
+      <w:bookmarkEnd w:id="12"/>
+      <w:proofErr w:type="spellEnd"/>
+    </w:p>
+    <w:p>
+      <w:pPr>
+        <w:pStyle w:val="Nessunaspaziatura"/>
+      </w:pPr>
+      <w:r>
+        <w:t xml:space="preserve">All’interno dell’applciazione è stato molto sfruttato il costrutto </w:t>
+      </w:r>
+      <w:proofErr w:type="spellStart"/>
+      <w:r>
+        <w:t>Enum</w:t>
+      </w:r>
+      <w:proofErr w:type="spellEnd"/>
+      <w:r>
+        <w:t>, soprattutto per la rappresentare le varie tipologie di primi, secondi, contorni e dessert presenti nel sistema e selezionabili dall’utente per personalizzare il proprio menu.</w:t>
+      </w:r>
+    </w:p>
+    <w:p>
+      <w:pPr>
+        <w:pStyle w:val="Nessunaspaziatura"/>
+      </w:pPr>
+      <w:r>
+        <w:t xml:space="preserve">Per gestire l’uso dell’enumerazione all’interno delle classi Menu, </w:t>
+      </w:r>
+      <w:proofErr w:type="spellStart"/>
+      <w:r>
+        <w:t>MenuPrimo</w:t>
+      </w:r>
+      <w:proofErr w:type="spellEnd"/>
+      <w:r>
+        <w:t xml:space="preserve"> e </w:t>
+      </w:r>
+      <w:proofErr w:type="spellStart"/>
+      <w:r>
+        <w:t>MenuSecondo</w:t>
+      </w:r>
+      <w:proofErr w:type="spellEnd"/>
+      <w:r>
+        <w:t xml:space="preserve"> sono stati inseriti una serie di metodi statici</w:t>
+      </w:r>
+      <w:r>
+        <w:t xml:space="preserve"> che dato un intero ritornano un tipo enumerativo e dato un enumerativo ritornano una stringa.</w:t>
+      </w:r>
+    </w:p>
+    <w:p>
+      <w:pPr>
+        <w:pStyle w:val="Nessunaspaziatura"/>
+      </w:pPr>
+      <w:r>
+        <w:br w:type="page"/>
+      </w:r>
+    </w:p>
+    <w:p>
+      <w:pPr>
         <w:pStyle w:val="Titolo1"/>
       </w:pPr>
-      <w:bookmarkStart w:id="5" w:name="_Toc115903817"/>
+      <w:bookmarkStart w:id="13" w:name="_Toc116254350"/>
       <w:r>
         <w:t>Haskell project</w:t>
       </w:r>
-      <w:bookmarkEnd w:id="5"/>
+      <w:bookmarkEnd w:id="13"/>
     </w:p>
     <w:p/>
     <w:p>
@@ -12203,15 +14612,61 @@
           <w:numId w:val="4"/>
         </w:numPr>
       </w:pPr>
-      <w:bookmarkStart w:id="6" w:name="_Toc115903818"/>
+      <w:bookmarkStart w:id="14" w:name="_Toc116254351"/>
       <w:r>
         <w:t>Introduzione</w:t>
       </w:r>
-      <w:bookmarkEnd w:id="6"/>
+      <w:bookmarkEnd w:id="14"/>
     </w:p>
     <w:p>
-      <w:r>
-        <w:t>Introduzione del progetto</w:t>
+      <w:pPr>
+        <w:pStyle w:val="Nessunaspaziatura"/>
+      </w:pPr>
+      <w:r>
+        <w:t>Il programma scritto con linguaggio Haskell consiste nell’implementazione di sei algoritmi di ordinamento</w:t>
+      </w:r>
+      <w:r>
+        <w:t xml:space="preserve"> di una lista di numeri. L’input del programma consiste nella selezione dell’algoritmo di ordinamento, mentre la lista deve essere descritta all’interno della funzione </w:t>
+      </w:r>
+      <w:proofErr w:type="spellStart"/>
+      <w:r>
+        <w:t>main</w:t>
+      </w:r>
+      <w:proofErr w:type="spellEnd"/>
+      <w:r>
+        <w:t xml:space="preserve"> in quanto la piattaforma su cui è stato sviluppato questo programma (</w:t>
+      </w:r>
+      <w:proofErr w:type="spellStart"/>
+      <w:r>
+        <w:t>Replit</w:t>
+      </w:r>
+      <w:proofErr w:type="spellEnd"/>
+      <w:r>
+        <w:t xml:space="preserve">) non permette la generazione di liste di numeri casuali in quanto non supporta la libreria </w:t>
+      </w:r>
+      <w:proofErr w:type="spellStart"/>
+      <w:r>
+        <w:t>System.Random</w:t>
+      </w:r>
+      <w:proofErr w:type="spellEnd"/>
+      <w:r>
+        <w:t>.</w:t>
+      </w:r>
+    </w:p>
+    <w:p>
+      <w:pPr>
+        <w:pStyle w:val="Nessunaspaziatura"/>
+      </w:pPr>
+      <w:r>
+        <w:t>Su tale input, inoltre, viene fatto un controllo affinchè si effettui una scelta tra quelle possibili.</w:t>
+      </w:r>
+    </w:p>
+    <w:p>
+      <w:pPr>
+        <w:pStyle w:val="Nessunaspaziatura"/>
+      </w:pPr>
+      <w:r>
+        <w:t>Scopo di questo progetto, inoltre, è quello di mostrare a video il tempo di selezione dell’algoritmo e dell’esecuzione dell’ordinamento.</w:t>
       </w:r>
     </w:p>
     <w:p/>
@@ -12223,18 +14678,223 @@
           <w:numId w:val="4"/>
         </w:numPr>
       </w:pPr>
-      <w:bookmarkStart w:id="7" w:name="_Toc115903819"/>
+      <w:bookmarkStart w:id="15" w:name="_Toc116254352"/>
       <w:r>
         <w:t>Descrizione degli algoritmi</w:t>
       </w:r>
-      <w:bookmarkEnd w:id="7"/>
+      <w:bookmarkEnd w:id="15"/>
     </w:p>
     <w:p>
-      <w:r>
-        <w:t>Descrizione algoritmi</w:t>
-      </w:r>
+      <w:pPr>
+        <w:pStyle w:val="Titolo3"/>
+      </w:pPr>
+      <w:bookmarkStart w:id="16" w:name="_Toc116254353"/>
+      <w:r>
+        <w:t>Quick</w:t>
+      </w:r>
+      <w:r>
+        <w:t xml:space="preserve"> </w:t>
+      </w:r>
+      <w:r>
+        <w:t>Sort</w:t>
+      </w:r>
+      <w:bookmarkEnd w:id="16"/>
     </w:p>
-    <w:p/>
+    <w:p>
+      <w:pPr>
+        <w:pStyle w:val="Nessunaspaziatura"/>
+      </w:pPr>
+      <w:r>
+        <w:t xml:space="preserve">Si tratta di un algoritmo di ordinamento </w:t>
+      </w:r>
+      <w:r>
+        <w:t xml:space="preserve">ricorsivo </w:t>
+      </w:r>
+      <w:r>
+        <w:t>basato sul confronto e sul</w:t>
+      </w:r>
+      <w:r>
+        <w:t xml:space="preserve"> partizionamento della lista da ordinare in due </w:t>
+      </w:r>
+      <w:proofErr w:type="spellStart"/>
+      <w:r>
+        <w:t>sottosequenze</w:t>
+      </w:r>
+      <w:proofErr w:type="spellEnd"/>
+      <w:r>
+        <w:t xml:space="preserve"> più piccole (da ordinare a loro volta) costituite da elementi minori o da elementi maggiori di una dato elemento centrale chiamato pivot.</w:t>
+      </w:r>
+    </w:p>
+    <w:p>
+      <w:pPr>
+        <w:pStyle w:val="Nessunaspaziatura"/>
+      </w:pPr>
+    </w:p>
+    <w:p>
+      <w:pPr>
+        <w:pStyle w:val="Titolo3"/>
+      </w:pPr>
+      <w:bookmarkStart w:id="17" w:name="_Toc116254354"/>
+      <w:r>
+        <w:t>Merge</w:t>
+      </w:r>
+      <w:r>
+        <w:t xml:space="preserve"> </w:t>
+      </w:r>
+      <w:r>
+        <w:t>Sort</w:t>
+      </w:r>
+      <w:bookmarkEnd w:id="17"/>
+    </w:p>
+    <w:p>
+      <w:pPr>
+        <w:pStyle w:val="Nessunaspaziatura"/>
+      </w:pPr>
+      <w:r>
+        <w:t>È un algoritmo di ordinamento basato sul confronto</w:t>
+      </w:r>
+      <w:r>
+        <w:t xml:space="preserve"> che sfrutta un processo di risoluzione ricorsivo mediante la tecnica Divide et Impera.</w:t>
+      </w:r>
+    </w:p>
+    <w:p>
+      <w:pPr>
+        <w:pStyle w:val="Nessunaspaziatura"/>
+      </w:pPr>
+    </w:p>
+    <w:p>
+      <w:pPr>
+        <w:pStyle w:val="Titolo3"/>
+      </w:pPr>
+      <w:bookmarkStart w:id="18" w:name="_Toc116254355"/>
+      <w:proofErr w:type="spellStart"/>
+      <w:r>
+        <w:t>Bubble</w:t>
+      </w:r>
+      <w:proofErr w:type="spellEnd"/>
+      <w:r>
+        <w:t xml:space="preserve"> </w:t>
+      </w:r>
+      <w:r>
+        <w:t>Sort</w:t>
+      </w:r>
+      <w:bookmarkEnd w:id="18"/>
+    </w:p>
+    <w:p>
+      <w:pPr>
+        <w:pStyle w:val="Nessunaspaziatura"/>
+      </w:pPr>
+      <w:r>
+        <w:t>Questo algoritmo di ordinamento basa il suo funzionamento sul conf</w:t>
+      </w:r>
+      <w:r>
+        <w:t>ronto di elementi adiacenti all’interno di una lista e su un loro possibile scambio.</w:t>
+      </w:r>
+    </w:p>
+    <w:p>
+      <w:pPr>
+        <w:pStyle w:val="Nessunaspaziatura"/>
+      </w:pPr>
+    </w:p>
+    <w:p>
+      <w:pPr>
+        <w:pStyle w:val="Titolo3"/>
+      </w:pPr>
+      <w:bookmarkStart w:id="19" w:name="_Toc116254356"/>
+      <w:proofErr w:type="spellStart"/>
+      <w:r>
+        <w:t>Insertion</w:t>
+      </w:r>
+      <w:proofErr w:type="spellEnd"/>
+      <w:r>
+        <w:t xml:space="preserve"> </w:t>
+      </w:r>
+      <w:r>
+        <w:t>Sort</w:t>
+      </w:r>
+      <w:bookmarkEnd w:id="19"/>
+    </w:p>
+    <w:p>
+      <w:pPr>
+        <w:pStyle w:val="Nessunaspaziatura"/>
+      </w:pPr>
+      <w:r>
+        <w:t xml:space="preserve">È un algoritmo di ordinamento basato sul confronto molto semplice che consiste nel prelevare un elemento </w:t>
+      </w:r>
+      <w:r>
+        <w:t>dalla lista da ordinare e di inserirlo nella posizione corretta al fine di ottenere la lista ordinata.</w:t>
+      </w:r>
+      <w:r>
+        <w:t xml:space="preserve"> </w:t>
+      </w:r>
+    </w:p>
+    <w:p>
+      <w:pPr>
+        <w:pStyle w:val="Nessunaspaziatura"/>
+      </w:pPr>
+    </w:p>
+    <w:p>
+      <w:pPr>
+        <w:pStyle w:val="Titolo3"/>
+      </w:pPr>
+      <w:bookmarkStart w:id="20" w:name="_Toc116254357"/>
+      <w:proofErr w:type="spellStart"/>
+      <w:r>
+        <w:t>Selection</w:t>
+      </w:r>
+      <w:proofErr w:type="spellEnd"/>
+      <w:r>
+        <w:t xml:space="preserve"> </w:t>
+      </w:r>
+      <w:r>
+        <w:t>Sort</w:t>
+      </w:r>
+      <w:bookmarkEnd w:id="20"/>
+    </w:p>
+    <w:p>
+      <w:pPr>
+        <w:pStyle w:val="Nessunaspaziatura"/>
+      </w:pPr>
+      <w:r>
+        <w:t>Si tratta di un algoritmo di ordinamento che opera confrontando gli elementi della lista e spostando il minimo tra quelli presenti all’interno di una lista ordinata.</w:t>
+      </w:r>
+    </w:p>
+    <w:p>
+      <w:pPr>
+        <w:pStyle w:val="Nessunaspaziatura"/>
+      </w:pPr>
+    </w:p>
+    <w:p>
+      <w:pPr>
+        <w:pStyle w:val="Titolo3"/>
+      </w:pPr>
+      <w:bookmarkStart w:id="21" w:name="_Toc116254358"/>
+      <w:proofErr w:type="spellStart"/>
+      <w:r>
+        <w:t>Permutation</w:t>
+      </w:r>
+      <w:proofErr w:type="spellEnd"/>
+      <w:r>
+        <w:t xml:space="preserve"> </w:t>
+      </w:r>
+      <w:r>
+        <w:t>Sort</w:t>
+      </w:r>
+      <w:bookmarkEnd w:id="21"/>
+    </w:p>
+    <w:p>
+      <w:pPr>
+        <w:pStyle w:val="Nessunaspaziatura"/>
+      </w:pPr>
+      <w:r>
+        <w:t>È un algoritmo di ordinamento molto inefficiente che consiste nel permutare casualmente gli elementi all’interno di una lista e verificare se essa risulta ordinata o meno.</w:t>
+      </w:r>
+    </w:p>
+    <w:p>
+      <w:pPr>
+        <w:pStyle w:val="Nessunaspaziatura"/>
+      </w:pPr>
+    </w:p>
     <w:p>
       <w:pPr>
         <w:pStyle w:val="Titolo2"/>
@@ -12243,7 +14903,7 @@
           <w:numId w:val="4"/>
         </w:numPr>
       </w:pPr>
-      <w:bookmarkStart w:id="8" w:name="_Toc115903820"/>
+      <w:bookmarkStart w:id="22" w:name="_Toc116254359"/>
       <w:r>
         <w:t xml:space="preserve">Descrizione </w:t>
       </w:r>
@@ -12251,123 +14911,223 @@
       <w:r>
         <w:t>main</w:t>
       </w:r>
-      <w:bookmarkEnd w:id="8"/>
+      <w:bookmarkEnd w:id="22"/>
       <w:proofErr w:type="spellEnd"/>
     </w:p>
     <w:p>
+      <w:pPr>
+        <w:pStyle w:val="Nessunaspaziatura"/>
+      </w:pPr>
+      <w:r>
+        <w:t xml:space="preserve">All’interno della funzione </w:t>
+      </w:r>
       <w:proofErr w:type="spellStart"/>
       <w:r>
-        <w:t>Main</w:t>
+        <w:t>main</w:t>
       </w:r>
       <w:proofErr w:type="spellEnd"/>
       <w:r>
-        <w:t xml:space="preserve"> </w:t>
+        <w:t xml:space="preserve"> è stato inserito un blocco do nel quale viene mostrata la lista che andrà ad essere ordinata e viene richiesto all’utente di inserire una serie di caratteri al fine di selezionare l’algoritmo di ordinamento. Se l’input corrisponde ad un certo algoritmo</w:t>
+      </w:r>
+      <w:r>
+        <w:t>, il programma esegue l’ordinamento e mostra l’algoritmo usato, la lista ordinata ed il tempo richiesto per tali operazioni.</w:t>
+      </w:r>
+    </w:p>
+    <w:p>
+      <w:pPr>
+        <w:pStyle w:val="Nessunaspaziatura"/>
+      </w:pPr>
+      <w:r>
+        <w:t xml:space="preserve">Questo output è stato inserito per mostrare come per una lista di pochi numeri (anche solo una decina), i primi cinque algoritmi di ordinamento hanno tempi d’esecuzione che sono frazioni di secondo, mentre il </w:t>
       </w:r>
       <w:proofErr w:type="spellStart"/>
       <w:r>
-        <w:t>description</w:t>
+        <w:t>Permutation</w:t>
       </w:r>
       <w:proofErr w:type="spellEnd"/>
+      <w:r>
+        <w:t xml:space="preserve"> Sort, che basa la sua riuscita sul caso, richiede molto tempo. </w:t>
+      </w:r>
     </w:p>
-    <w:p/>
     <w:p>
-      <w:r>
-        <w:t xml:space="preserve">-- Algoritmi di ordinamento in </w:t>
+      <w:pPr>
+        <w:pStyle w:val="Nessunaspaziatura"/>
+      </w:pPr>
+    </w:p>
+    <w:p>
+      <w:pPr>
+        <w:pStyle w:val="Nessunaspaziatura"/>
+      </w:pPr>
+    </w:p>
+    <w:p>
+      <w:pPr>
+        <w:rPr>
+          <w:lang w:val="en-GB"/>
+        </w:rPr>
+      </w:pPr>
+      <w:r>
+        <w:rPr>
+          <w:lang w:val="en-GB"/>
+        </w:rPr>
+        <w:t xml:space="preserve">-- </w:t>
       </w:r>
       <w:proofErr w:type="spellStart"/>
       <w:r>
+        <w:rPr>
+          <w:lang w:val="en-GB"/>
+        </w:rPr>
+        <w:t>Algoritmi</w:t>
+      </w:r>
+      <w:proofErr w:type="spellEnd"/>
+      <w:r>
+        <w:rPr>
+          <w:lang w:val="en-GB"/>
+        </w:rPr>
+        <w:t xml:space="preserve"> di </w:t>
+      </w:r>
+      <w:proofErr w:type="spellStart"/>
+      <w:r>
+        <w:rPr>
+          <w:lang w:val="en-GB"/>
+        </w:rPr>
+        <w:t>ordinamento</w:t>
+      </w:r>
+      <w:proofErr w:type="spellEnd"/>
+      <w:r>
+        <w:rPr>
+          <w:lang w:val="en-GB"/>
+        </w:rPr>
+        <w:t xml:space="preserve"> in </w:t>
+      </w:r>
+      <w:proofErr w:type="spellStart"/>
+      <w:r>
+        <w:rPr>
+          <w:lang w:val="en-GB"/>
+        </w:rPr>
         <w:t>haskell</w:t>
       </w:r>
       <w:proofErr w:type="spellEnd"/>
     </w:p>
     <w:p>
-      <w:r>
+      <w:pPr>
+        <w:rPr>
+          <w:lang w:val="en-GB"/>
+        </w:rPr>
+      </w:pPr>
+      <w:r>
+        <w:rPr>
+          <w:lang w:val="en-GB"/>
+        </w:rPr>
         <w:t>-- https://riptutorial.com/haskell</w:t>
-      </w:r>
-    </w:p>
-    <w:p/>
-    <w:p>
-      <w:r>
-        <w:t xml:space="preserve">import </w:t>
-      </w:r>
-      <w:proofErr w:type="spellStart"/>
-      <w:r>
-        <w:t>Data.List</w:t>
-      </w:r>
-      <w:proofErr w:type="spellEnd"/>
-      <w:r>
-        <w:t xml:space="preserve"> (minimum, delete, </w:t>
-      </w:r>
-      <w:proofErr w:type="spellStart"/>
-      <w:r>
-        <w:t>permutations</w:t>
-      </w:r>
-      <w:proofErr w:type="spellEnd"/>
-      <w:r>
-        <w:t>)</w:t>
       </w:r>
     </w:p>
     <w:p>
-      <w:r>
+      <w:pPr>
+        <w:rPr>
+          <w:lang w:val="en-GB"/>
+        </w:rPr>
+      </w:pPr>
+    </w:p>
+    <w:p>
+      <w:pPr>
+        <w:rPr>
+          <w:lang w:val="en-GB"/>
+        </w:rPr>
+      </w:pPr>
+      <w:r>
+        <w:rPr>
+          <w:lang w:val="en-GB"/>
+        </w:rPr>
         <w:t xml:space="preserve">import </w:t>
       </w:r>
       <w:proofErr w:type="spellStart"/>
       <w:r>
+        <w:rPr>
+          <w:lang w:val="en-GB"/>
+        </w:rPr>
+        <w:t>Data.List</w:t>
+      </w:r>
+      <w:proofErr w:type="spellEnd"/>
+      <w:r>
+        <w:rPr>
+          <w:lang w:val="en-GB"/>
+        </w:rPr>
+        <w:t xml:space="preserve"> (minimum, delete, permutations)</w:t>
+      </w:r>
+    </w:p>
+    <w:p>
+      <w:pPr>
+        <w:rPr>
+          <w:lang w:val="en-GB"/>
+        </w:rPr>
+      </w:pPr>
+      <w:r>
+        <w:rPr>
+          <w:lang w:val="en-GB"/>
+        </w:rPr>
+        <w:t xml:space="preserve">import </w:t>
+      </w:r>
+      <w:proofErr w:type="spellStart"/>
+      <w:r>
+        <w:rPr>
+          <w:lang w:val="en-GB"/>
+        </w:rPr>
         <w:t>Control.Exception</w:t>
       </w:r>
       <w:proofErr w:type="spellEnd"/>
     </w:p>
     <w:p>
-      <w:r>
+      <w:pPr>
+        <w:rPr>
+          <w:lang w:val="en-GB"/>
+        </w:rPr>
+      </w:pPr>
+      <w:r>
+        <w:rPr>
+          <w:lang w:val="en-GB"/>
+        </w:rPr>
         <w:t xml:space="preserve">import </w:t>
       </w:r>
       <w:proofErr w:type="spellStart"/>
       <w:r>
+        <w:rPr>
+          <w:lang w:val="en-GB"/>
+        </w:rPr>
         <w:t>Data.Time</w:t>
       </w:r>
       <w:proofErr w:type="spellEnd"/>
     </w:p>
-    <w:p/>
     <w:p>
-      <w:r>
-        <w:t>-- Operations on list</w:t>
-      </w:r>
+      <w:pPr>
+        <w:rPr>
+          <w:lang w:val="en-GB"/>
+        </w:rPr>
+      </w:pPr>
     </w:p>
     <w:p>
-      <w:r>
-        <w:t xml:space="preserve">-- - minimum: </w:t>
-      </w:r>
-      <w:proofErr w:type="spellStart"/>
-      <w:r>
-        <w:t>least</w:t>
-      </w:r>
-      <w:proofErr w:type="spellEnd"/>
-      <w:r>
-        <w:t xml:space="preserve"> </w:t>
-      </w:r>
-      <w:proofErr w:type="spellStart"/>
-      <w:r>
-        <w:t>element</w:t>
-      </w:r>
-      <w:proofErr w:type="spellEnd"/>
-      <w:r>
-        <w:t xml:space="preserve"> of a non-</w:t>
-      </w:r>
-      <w:proofErr w:type="spellStart"/>
-      <w:r>
-        <w:t>empty</w:t>
-      </w:r>
-      <w:proofErr w:type="spellEnd"/>
-      <w:r>
-        <w:t xml:space="preserve"> </w:t>
-      </w:r>
-      <w:proofErr w:type="spellStart"/>
-      <w:r>
-        <w:t>structure</w:t>
-      </w:r>
-      <w:proofErr w:type="spellEnd"/>
-      <w:r>
-        <w:t xml:space="preserve"> </w:t>
+      <w:pPr>
+        <w:rPr>
+          <w:lang w:val="en-GB"/>
+        </w:rPr>
+      </w:pPr>
+      <w:r>
+        <w:rPr>
+          <w:lang w:val="en-GB"/>
+        </w:rPr>
+        <w:t>-- Operations on list</w:t>
+      </w:r>
+    </w:p>
+    <w:p>
+      <w:pPr>
+        <w:rPr>
+          <w:lang w:val="en-GB"/>
+        </w:rPr>
+      </w:pPr>
+      <w:r>
+        <w:rPr>
+          <w:lang w:val="en-GB"/>
+        </w:rPr>
+        <w:t xml:space="preserve">-- - minimum: least element of a non-empty structure </w:t>
       </w:r>
     </w:p>
     <w:p>
@@ -12407,2880 +15167,11 @@
         <w:t>-- https://www.dmi.unict.it/barba/PROG-LANG/ESERCIZI/EserciziHASKELL/esercizi.html alberi</w:t>
       </w:r>
     </w:p>
-    <w:p/>
-    <w:p>
-      <w:r>
-        <w:t xml:space="preserve">-- </w:t>
-      </w:r>
-      <w:proofErr w:type="spellStart"/>
-      <w:r>
-        <w:t>QuickSort</w:t>
-      </w:r>
-      <w:proofErr w:type="spellEnd"/>
-      <w:r>
-        <w:t>: confronto + partizionamento</w:t>
-      </w:r>
-    </w:p>
-    <w:p>
-      <w:proofErr w:type="spellStart"/>
-      <w:r>
-        <w:t>qsort</w:t>
-      </w:r>
-      <w:proofErr w:type="spellEnd"/>
-      <w:r>
-        <w:t xml:space="preserve"> :: </w:t>
-      </w:r>
-      <w:proofErr w:type="spellStart"/>
-      <w:r>
-        <w:t>Ord</w:t>
-      </w:r>
-      <w:proofErr w:type="spellEnd"/>
-      <w:r>
-        <w:t xml:space="preserve"> a =&gt; [a] -&gt; [a]</w:t>
-      </w:r>
-    </w:p>
-    <w:p>
-      <w:pPr>
-        <w:rPr>
-          <w:lang w:val="en-GB"/>
-        </w:rPr>
-      </w:pPr>
-      <w:proofErr w:type="spellStart"/>
-      <w:r>
-        <w:rPr>
-          <w:lang w:val="en-GB"/>
-        </w:rPr>
-        <w:t>qsort</w:t>
-      </w:r>
-      <w:proofErr w:type="spellEnd"/>
-      <w:r>
-        <w:rPr>
-          <w:lang w:val="en-GB"/>
-        </w:rPr>
-        <w:t xml:space="preserve"> [] = []</w:t>
-      </w:r>
-    </w:p>
-    <w:p>
-      <w:pPr>
-        <w:rPr>
-          <w:lang w:val="en-GB"/>
-        </w:rPr>
-      </w:pPr>
-      <w:proofErr w:type="spellStart"/>
-      <w:r>
-        <w:rPr>
-          <w:lang w:val="en-GB"/>
-        </w:rPr>
-        <w:t>qsort</w:t>
-      </w:r>
-      <w:proofErr w:type="spellEnd"/>
-      <w:r>
-        <w:rPr>
-          <w:lang w:val="en-GB"/>
-        </w:rPr>
-        <w:t xml:space="preserve"> (</w:t>
-      </w:r>
-      <w:proofErr w:type="spellStart"/>
-      <w:r>
-        <w:rPr>
-          <w:lang w:val="en-GB"/>
-        </w:rPr>
-        <w:t>x:xs</w:t>
-      </w:r>
-      <w:proofErr w:type="spellEnd"/>
-      <w:r>
-        <w:rPr>
-          <w:lang w:val="en-GB"/>
-        </w:rPr>
-        <w:t xml:space="preserve">) = </w:t>
-      </w:r>
-      <w:proofErr w:type="spellStart"/>
-      <w:r>
-        <w:rPr>
-          <w:lang w:val="en-GB"/>
-        </w:rPr>
-        <w:t>qsort</w:t>
-      </w:r>
-      <w:proofErr w:type="spellEnd"/>
-      <w:r>
-        <w:rPr>
-          <w:lang w:val="en-GB"/>
-        </w:rPr>
-        <w:t xml:space="preserve"> smaller ++ [x] ++ </w:t>
-      </w:r>
-      <w:proofErr w:type="spellStart"/>
-      <w:r>
-        <w:rPr>
-          <w:lang w:val="en-GB"/>
-        </w:rPr>
-        <w:t>qsort</w:t>
-      </w:r>
-      <w:proofErr w:type="spellEnd"/>
-      <w:r>
-        <w:rPr>
-          <w:lang w:val="en-GB"/>
-        </w:rPr>
-        <w:t xml:space="preserve"> larger</w:t>
-      </w:r>
-    </w:p>
-    <w:p>
-      <w:pPr>
-        <w:rPr>
-          <w:lang w:val="en-GB"/>
-        </w:rPr>
-      </w:pPr>
-      <w:r>
-        <w:rPr>
-          <w:lang w:val="en-GB"/>
-        </w:rPr>
-        <w:t xml:space="preserve">               where </w:t>
-      </w:r>
-    </w:p>
-    <w:p>
-      <w:pPr>
-        <w:rPr>
-          <w:lang w:val="en-GB"/>
-        </w:rPr>
-      </w:pPr>
-      <w:r>
-        <w:rPr>
-          <w:lang w:val="en-GB"/>
-        </w:rPr>
-        <w:t xml:space="preserve">                  smaller = [a | a &lt;- </w:t>
-      </w:r>
-      <w:proofErr w:type="spellStart"/>
-      <w:r>
-        <w:rPr>
-          <w:lang w:val="en-GB"/>
-        </w:rPr>
-        <w:t>xs</w:t>
-      </w:r>
-      <w:proofErr w:type="spellEnd"/>
-      <w:r>
-        <w:rPr>
-          <w:lang w:val="en-GB"/>
-        </w:rPr>
-        <w:t>, a &lt; x]</w:t>
-      </w:r>
-    </w:p>
-    <w:p>
-      <w:r>
-        <w:rPr>
-          <w:lang w:val="en-GB"/>
-        </w:rPr>
-        <w:t xml:space="preserve">                  </w:t>
-      </w:r>
-      <w:proofErr w:type="spellStart"/>
-      <w:r>
-        <w:t>larger</w:t>
-      </w:r>
-      <w:proofErr w:type="spellEnd"/>
-      <w:r>
-        <w:t xml:space="preserve"> = [b | b &lt;- </w:t>
-      </w:r>
-      <w:proofErr w:type="spellStart"/>
-      <w:r>
-        <w:t>xs</w:t>
-      </w:r>
-      <w:proofErr w:type="spellEnd"/>
-      <w:r>
-        <w:t>, b &gt; x]</w:t>
-      </w:r>
-    </w:p>
-    <w:p/>
-    <w:p>
-      <w:r>
-        <w:t xml:space="preserve">-- MergeSort: confronto + unione di componenti </w:t>
-      </w:r>
-    </w:p>
-    <w:p>
-      <w:r>
-        <w:t xml:space="preserve">merge :: </w:t>
-      </w:r>
-      <w:proofErr w:type="spellStart"/>
-      <w:r>
-        <w:t>Ord</w:t>
-      </w:r>
-      <w:proofErr w:type="spellEnd"/>
-      <w:r>
-        <w:t xml:space="preserve"> a =&gt; [a] -&gt; [a] -&gt; [a]</w:t>
-      </w:r>
-    </w:p>
-    <w:p>
-      <w:r>
-        <w:t xml:space="preserve">merge [] </w:t>
-      </w:r>
-      <w:proofErr w:type="spellStart"/>
-      <w:r>
-        <w:t>ys</w:t>
-      </w:r>
-      <w:proofErr w:type="spellEnd"/>
-      <w:r>
-        <w:t xml:space="preserve"> = </w:t>
-      </w:r>
-      <w:proofErr w:type="spellStart"/>
-      <w:r>
-        <w:t>ys</w:t>
-      </w:r>
-      <w:proofErr w:type="spellEnd"/>
-    </w:p>
-    <w:p>
-      <w:r>
-        <w:t xml:space="preserve">merge </w:t>
-      </w:r>
-      <w:proofErr w:type="spellStart"/>
-      <w:r>
-        <w:t>xs</w:t>
-      </w:r>
-      <w:proofErr w:type="spellEnd"/>
-      <w:r>
-        <w:t xml:space="preserve"> [] = </w:t>
-      </w:r>
-      <w:proofErr w:type="spellStart"/>
-      <w:r>
-        <w:t>xs</w:t>
-      </w:r>
-      <w:proofErr w:type="spellEnd"/>
-    </w:p>
-    <w:p>
-      <w:r>
-        <w:t>merge (</w:t>
-      </w:r>
-      <w:proofErr w:type="spellStart"/>
-      <w:r>
-        <w:t>x:xs</w:t>
-      </w:r>
-      <w:proofErr w:type="spellEnd"/>
-      <w:r>
-        <w:t>) (</w:t>
-      </w:r>
-      <w:proofErr w:type="spellStart"/>
-      <w:r>
-        <w:t>y:ys</w:t>
-      </w:r>
-      <w:proofErr w:type="spellEnd"/>
-      <w:r>
-        <w:t xml:space="preserve">) | x &lt; y     = x:merge </w:t>
-      </w:r>
-      <w:proofErr w:type="spellStart"/>
-      <w:r>
-        <w:t>xs</w:t>
-      </w:r>
-      <w:proofErr w:type="spellEnd"/>
-      <w:r>
-        <w:t xml:space="preserve"> (</w:t>
-      </w:r>
-      <w:proofErr w:type="spellStart"/>
-      <w:r>
-        <w:t>y:ys</w:t>
-      </w:r>
-      <w:proofErr w:type="spellEnd"/>
-      <w:r>
-        <w:t>)</w:t>
-      </w:r>
-    </w:p>
-    <w:p>
-      <w:pPr>
-        <w:rPr>
-          <w:lang w:val="en-GB"/>
-        </w:rPr>
-      </w:pPr>
-      <w:r>
-        <w:t xml:space="preserve">                    </w:t>
-      </w:r>
-      <w:r>
-        <w:rPr>
-          <w:lang w:val="en-GB"/>
-        </w:rPr>
-        <w:t>| otherwise = y:merge (</w:t>
-      </w:r>
-      <w:proofErr w:type="spellStart"/>
-      <w:r>
-        <w:rPr>
-          <w:lang w:val="en-GB"/>
-        </w:rPr>
-        <w:t>x:xs</w:t>
-      </w:r>
-      <w:proofErr w:type="spellEnd"/>
-      <w:r>
-        <w:rPr>
-          <w:lang w:val="en-GB"/>
-        </w:rPr>
-        <w:t xml:space="preserve">) </w:t>
-      </w:r>
-      <w:proofErr w:type="spellStart"/>
-      <w:r>
-        <w:rPr>
-          <w:lang w:val="en-GB"/>
-        </w:rPr>
-        <w:t>ys</w:t>
-      </w:r>
-      <w:proofErr w:type="spellEnd"/>
-    </w:p>
-    <w:p>
-      <w:pPr>
-        <w:rPr>
-          <w:lang w:val="en-GB"/>
-        </w:rPr>
-      </w:pPr>
-    </w:p>
-    <w:p>
-      <w:pPr>
-        <w:rPr>
-          <w:lang w:val="en-GB"/>
-        </w:rPr>
-      </w:pPr>
-      <w:r>
-        <w:rPr>
-          <w:lang w:val="en-GB"/>
-        </w:rPr>
-        <w:t>halve :: [a] -&gt; ([a],[a])</w:t>
-      </w:r>
-    </w:p>
-    <w:p>
-      <w:pPr>
-        <w:rPr>
-          <w:lang w:val="en-GB"/>
-        </w:rPr>
-      </w:pPr>
-      <w:r>
-        <w:rPr>
-          <w:lang w:val="en-GB"/>
-        </w:rPr>
-        <w:t xml:space="preserve">halve </w:t>
-      </w:r>
-      <w:proofErr w:type="spellStart"/>
-      <w:r>
-        <w:rPr>
-          <w:lang w:val="en-GB"/>
-        </w:rPr>
-        <w:t>xs</w:t>
-      </w:r>
-      <w:proofErr w:type="spellEnd"/>
-      <w:r>
-        <w:rPr>
-          <w:lang w:val="en-GB"/>
-        </w:rPr>
-        <w:t xml:space="preserve"> = (take </w:t>
-      </w:r>
-      <w:proofErr w:type="spellStart"/>
-      <w:r>
-        <w:rPr>
-          <w:lang w:val="en-GB"/>
-        </w:rPr>
-        <w:t>lhx</w:t>
-      </w:r>
-      <w:proofErr w:type="spellEnd"/>
-      <w:r>
-        <w:rPr>
-          <w:lang w:val="en-GB"/>
-        </w:rPr>
-        <w:t xml:space="preserve"> </w:t>
-      </w:r>
-      <w:proofErr w:type="spellStart"/>
-      <w:r>
-        <w:rPr>
-          <w:lang w:val="en-GB"/>
-        </w:rPr>
-        <w:t>xs</w:t>
-      </w:r>
-      <w:proofErr w:type="spellEnd"/>
-      <w:r>
-        <w:rPr>
-          <w:lang w:val="en-GB"/>
-        </w:rPr>
-        <w:t xml:space="preserve">, drop </w:t>
-      </w:r>
-      <w:proofErr w:type="spellStart"/>
-      <w:r>
-        <w:rPr>
-          <w:lang w:val="en-GB"/>
-        </w:rPr>
-        <w:t>lhx</w:t>
-      </w:r>
-      <w:proofErr w:type="spellEnd"/>
-      <w:r>
-        <w:rPr>
-          <w:lang w:val="en-GB"/>
-        </w:rPr>
-        <w:t xml:space="preserve"> </w:t>
-      </w:r>
-      <w:proofErr w:type="spellStart"/>
-      <w:r>
-        <w:rPr>
-          <w:lang w:val="en-GB"/>
-        </w:rPr>
-        <w:t>xs</w:t>
-      </w:r>
-      <w:proofErr w:type="spellEnd"/>
-      <w:r>
-        <w:rPr>
-          <w:lang w:val="en-GB"/>
-        </w:rPr>
-        <w:t>)</w:t>
-      </w:r>
-    </w:p>
-    <w:p>
-      <w:pPr>
-        <w:rPr>
-          <w:lang w:val="en-GB"/>
-        </w:rPr>
-      </w:pPr>
-      <w:r>
-        <w:rPr>
-          <w:lang w:val="en-GB"/>
-        </w:rPr>
-        <w:t xml:space="preserve">           where </w:t>
-      </w:r>
-      <w:proofErr w:type="spellStart"/>
-      <w:r>
-        <w:rPr>
-          <w:lang w:val="en-GB"/>
-        </w:rPr>
-        <w:t>lhx</w:t>
-      </w:r>
-      <w:proofErr w:type="spellEnd"/>
-      <w:r>
-        <w:rPr>
-          <w:lang w:val="en-GB"/>
-        </w:rPr>
-        <w:t xml:space="preserve"> = length </w:t>
-      </w:r>
-      <w:proofErr w:type="spellStart"/>
-      <w:r>
-        <w:rPr>
-          <w:lang w:val="en-GB"/>
-        </w:rPr>
-        <w:t>xs</w:t>
-      </w:r>
-      <w:proofErr w:type="spellEnd"/>
-      <w:r>
-        <w:rPr>
-          <w:lang w:val="en-GB"/>
-        </w:rPr>
-        <w:t xml:space="preserve"> `div` 2</w:t>
-      </w:r>
-    </w:p>
-    <w:p>
-      <w:pPr>
-        <w:rPr>
-          <w:lang w:val="en-GB"/>
-        </w:rPr>
-      </w:pPr>
-    </w:p>
-    <w:p>
-      <w:pPr>
-        <w:rPr>
-          <w:lang w:val="en-GB"/>
-        </w:rPr>
-      </w:pPr>
-      <w:proofErr w:type="spellStart"/>
-      <w:r>
-        <w:rPr>
-          <w:lang w:val="en-GB"/>
-        </w:rPr>
-        <w:t>msort</w:t>
-      </w:r>
-      <w:proofErr w:type="spellEnd"/>
-      <w:r>
-        <w:rPr>
-          <w:lang w:val="en-GB"/>
-        </w:rPr>
-        <w:t xml:space="preserve"> :: Ord a =&gt; [a] -&gt; [a]</w:t>
-      </w:r>
-    </w:p>
-    <w:p>
-      <w:pPr>
-        <w:rPr>
-          <w:lang w:val="en-GB"/>
-        </w:rPr>
-      </w:pPr>
-      <w:proofErr w:type="spellStart"/>
-      <w:r>
-        <w:rPr>
-          <w:lang w:val="en-GB"/>
-        </w:rPr>
-        <w:t>msort</w:t>
-      </w:r>
-      <w:proofErr w:type="spellEnd"/>
-      <w:r>
-        <w:rPr>
-          <w:lang w:val="en-GB"/>
-        </w:rPr>
-        <w:t xml:space="preserve"> [] = []</w:t>
-      </w:r>
-    </w:p>
-    <w:p>
-      <w:pPr>
-        <w:rPr>
-          <w:lang w:val="en-GB"/>
-        </w:rPr>
-      </w:pPr>
-      <w:proofErr w:type="spellStart"/>
-      <w:r>
-        <w:rPr>
-          <w:lang w:val="en-GB"/>
-        </w:rPr>
-        <w:t>msort</w:t>
-      </w:r>
-      <w:proofErr w:type="spellEnd"/>
-      <w:r>
-        <w:rPr>
-          <w:lang w:val="en-GB"/>
-        </w:rPr>
-        <w:t xml:space="preserve"> [x] = [x]</w:t>
-      </w:r>
-    </w:p>
-    <w:p>
-      <w:pPr>
-        <w:rPr>
-          <w:lang w:val="en-GB"/>
-        </w:rPr>
-      </w:pPr>
-      <w:proofErr w:type="spellStart"/>
-      <w:r>
-        <w:rPr>
-          <w:lang w:val="en-GB"/>
-        </w:rPr>
-        <w:t>msort</w:t>
-      </w:r>
-      <w:proofErr w:type="spellEnd"/>
-      <w:r>
-        <w:rPr>
-          <w:lang w:val="en-GB"/>
-        </w:rPr>
-        <w:t xml:space="preserve">  </w:t>
-      </w:r>
-      <w:proofErr w:type="spellStart"/>
-      <w:r>
-        <w:rPr>
-          <w:lang w:val="en-GB"/>
-        </w:rPr>
-        <w:t>xs</w:t>
-      </w:r>
-      <w:proofErr w:type="spellEnd"/>
-      <w:r>
-        <w:rPr>
-          <w:lang w:val="en-GB"/>
-        </w:rPr>
-        <w:t xml:space="preserve"> = merge (</w:t>
-      </w:r>
-      <w:proofErr w:type="spellStart"/>
-      <w:r>
-        <w:rPr>
-          <w:lang w:val="en-GB"/>
-        </w:rPr>
-        <w:t>msort</w:t>
-      </w:r>
-      <w:proofErr w:type="spellEnd"/>
-      <w:r>
-        <w:rPr>
-          <w:lang w:val="en-GB"/>
-        </w:rPr>
-        <w:t xml:space="preserve"> left) (</w:t>
-      </w:r>
-      <w:proofErr w:type="spellStart"/>
-      <w:r>
-        <w:rPr>
-          <w:lang w:val="en-GB"/>
-        </w:rPr>
-        <w:t>msort</w:t>
-      </w:r>
-      <w:proofErr w:type="spellEnd"/>
-      <w:r>
-        <w:rPr>
-          <w:lang w:val="en-GB"/>
-        </w:rPr>
-        <w:t xml:space="preserve"> right)</w:t>
-      </w:r>
-    </w:p>
-    <w:p>
-      <w:pPr>
-        <w:rPr>
-          <w:lang w:val="en-GB"/>
-        </w:rPr>
-      </w:pPr>
-      <w:r>
-        <w:rPr>
-          <w:lang w:val="en-GB"/>
-        </w:rPr>
-        <w:t xml:space="preserve">            where (</w:t>
-      </w:r>
-      <w:proofErr w:type="spellStart"/>
-      <w:r>
-        <w:rPr>
-          <w:lang w:val="en-GB"/>
-        </w:rPr>
-        <w:t>left,right</w:t>
-      </w:r>
-      <w:proofErr w:type="spellEnd"/>
-      <w:r>
-        <w:rPr>
-          <w:lang w:val="en-GB"/>
-        </w:rPr>
-        <w:t xml:space="preserve">) = halve </w:t>
-      </w:r>
-      <w:proofErr w:type="spellStart"/>
-      <w:r>
-        <w:rPr>
-          <w:lang w:val="en-GB"/>
-        </w:rPr>
-        <w:t>xs</w:t>
-      </w:r>
-      <w:proofErr w:type="spellEnd"/>
-    </w:p>
-    <w:p>
-      <w:pPr>
-        <w:rPr>
-          <w:lang w:val="en-GB"/>
-        </w:rPr>
-      </w:pPr>
-    </w:p>
-    <w:p>
-      <w:r>
-        <w:t xml:space="preserve">-- </w:t>
-      </w:r>
-      <w:proofErr w:type="spellStart"/>
-      <w:r>
-        <w:t>BubbleSort</w:t>
-      </w:r>
-      <w:proofErr w:type="spellEnd"/>
-      <w:r>
-        <w:t>: confronto + scambio</w:t>
-      </w:r>
-    </w:p>
-    <w:p>
-      <w:proofErr w:type="spellStart"/>
-      <w:r>
-        <w:t>bubbleSortImpl</w:t>
-      </w:r>
-      <w:proofErr w:type="spellEnd"/>
-      <w:r>
-        <w:t xml:space="preserve"> :: Int -&gt; [Int] -&gt; [Int]</w:t>
-      </w:r>
-    </w:p>
-    <w:p>
-      <w:proofErr w:type="spellStart"/>
-      <w:r>
-        <w:t>bubbleSortImpl</w:t>
-      </w:r>
-      <w:proofErr w:type="spellEnd"/>
-      <w:r>
-        <w:t xml:space="preserve"> 0 </w:t>
-      </w:r>
-      <w:proofErr w:type="spellStart"/>
-      <w:r>
-        <w:t>xs</w:t>
-      </w:r>
-      <w:proofErr w:type="spellEnd"/>
-      <w:r>
-        <w:t xml:space="preserve"> = </w:t>
-      </w:r>
-      <w:proofErr w:type="spellStart"/>
-      <w:r>
-        <w:t>xs</w:t>
-      </w:r>
-      <w:proofErr w:type="spellEnd"/>
-    </w:p>
-    <w:p>
-      <w:proofErr w:type="spellStart"/>
-      <w:r>
-        <w:t>bubbleSortImpl</w:t>
-      </w:r>
-      <w:proofErr w:type="spellEnd"/>
-      <w:r>
-        <w:t xml:space="preserve"> n </w:t>
-      </w:r>
-      <w:proofErr w:type="spellStart"/>
-      <w:r>
-        <w:t>xs</w:t>
-      </w:r>
-      <w:proofErr w:type="spellEnd"/>
-      <w:r>
-        <w:t xml:space="preserve"> = </w:t>
-      </w:r>
-      <w:proofErr w:type="spellStart"/>
-      <w:r>
-        <w:t>bubbleSortImpl</w:t>
-      </w:r>
-      <w:proofErr w:type="spellEnd"/>
-      <w:r>
-        <w:t xml:space="preserve"> (n - 1) (</w:t>
-      </w:r>
-      <w:proofErr w:type="spellStart"/>
-      <w:r>
-        <w:t>bubble</w:t>
-      </w:r>
-      <w:proofErr w:type="spellEnd"/>
-      <w:r>
-        <w:t xml:space="preserve"> </w:t>
-      </w:r>
-      <w:proofErr w:type="spellStart"/>
-      <w:r>
-        <w:t>xs</w:t>
-      </w:r>
-      <w:proofErr w:type="spellEnd"/>
-      <w:r>
-        <w:t>)</w:t>
-      </w:r>
-    </w:p>
-    <w:p>
-      <w:pPr>
-        <w:rPr>
-          <w:lang w:val="en-GB"/>
-        </w:rPr>
-      </w:pPr>
-      <w:r>
-        <w:t xml:space="preserve">                      </w:t>
-      </w:r>
-      <w:r>
-        <w:rPr>
-          <w:lang w:val="en-GB"/>
-        </w:rPr>
-        <w:t>where</w:t>
-      </w:r>
-    </w:p>
-    <w:p>
-      <w:pPr>
-        <w:rPr>
-          <w:lang w:val="en-GB"/>
-        </w:rPr>
-      </w:pPr>
-      <w:r>
-        <w:rPr>
-          <w:lang w:val="en-GB"/>
-        </w:rPr>
-        <w:t xml:space="preserve">                          bubble [] = []</w:t>
-      </w:r>
-    </w:p>
-    <w:p>
-      <w:pPr>
-        <w:rPr>
-          <w:lang w:val="en-GB"/>
-        </w:rPr>
-      </w:pPr>
-      <w:r>
-        <w:rPr>
-          <w:lang w:val="en-GB"/>
-        </w:rPr>
-        <w:t xml:space="preserve">                          bubble (x : []) = x : []</w:t>
-      </w:r>
-    </w:p>
-    <w:p>
-      <w:pPr>
-        <w:rPr>
-          <w:lang w:val="en-GB"/>
-        </w:rPr>
-      </w:pPr>
-      <w:r>
-        <w:rPr>
-          <w:lang w:val="en-GB"/>
-        </w:rPr>
-        <w:t xml:space="preserve">                          bubble (x : y : </w:t>
-      </w:r>
-      <w:proofErr w:type="spellStart"/>
-      <w:r>
-        <w:rPr>
-          <w:lang w:val="en-GB"/>
-        </w:rPr>
-        <w:t>ys</w:t>
-      </w:r>
-      <w:proofErr w:type="spellEnd"/>
-      <w:r>
-        <w:rPr>
-          <w:lang w:val="en-GB"/>
-        </w:rPr>
-        <w:t>) = if x &lt;= y</w:t>
-      </w:r>
-    </w:p>
-    <w:p>
-      <w:pPr>
-        <w:rPr>
-          <w:lang w:val="en-GB"/>
-        </w:rPr>
-      </w:pPr>
-      <w:r>
-        <w:rPr>
-          <w:lang w:val="en-GB"/>
-        </w:rPr>
-        <w:t xml:space="preserve">                              then x : (bubble (y : </w:t>
-      </w:r>
-      <w:proofErr w:type="spellStart"/>
-      <w:r>
-        <w:rPr>
-          <w:lang w:val="en-GB"/>
-        </w:rPr>
-        <w:t>ys</w:t>
-      </w:r>
-      <w:proofErr w:type="spellEnd"/>
-      <w:r>
-        <w:rPr>
-          <w:lang w:val="en-GB"/>
-        </w:rPr>
-        <w:t>))</w:t>
-      </w:r>
-    </w:p>
-    <w:p>
-      <w:pPr>
-        <w:rPr>
-          <w:lang w:val="en-GB"/>
-        </w:rPr>
-      </w:pPr>
-      <w:r>
-        <w:rPr>
-          <w:lang w:val="en-GB"/>
-        </w:rPr>
-        <w:t xml:space="preserve">                              else y : (bubble (x : </w:t>
-      </w:r>
-      <w:proofErr w:type="spellStart"/>
-      <w:r>
-        <w:rPr>
-          <w:lang w:val="en-GB"/>
-        </w:rPr>
-        <w:t>ys</w:t>
-      </w:r>
-      <w:proofErr w:type="spellEnd"/>
-      <w:r>
-        <w:rPr>
-          <w:lang w:val="en-GB"/>
-        </w:rPr>
-        <w:t>))</w:t>
-      </w:r>
-    </w:p>
-    <w:p>
-      <w:pPr>
-        <w:rPr>
-          <w:lang w:val="en-GB"/>
-        </w:rPr>
-      </w:pPr>
-    </w:p>
-    <w:p>
-      <w:pPr>
-        <w:rPr>
-          <w:lang w:val="en-GB"/>
-        </w:rPr>
-      </w:pPr>
-      <w:proofErr w:type="spellStart"/>
-      <w:r>
-        <w:rPr>
-          <w:lang w:val="en-GB"/>
-        </w:rPr>
-        <w:t>bsort</w:t>
-      </w:r>
-      <w:proofErr w:type="spellEnd"/>
-      <w:r>
-        <w:rPr>
-          <w:lang w:val="en-GB"/>
-        </w:rPr>
-        <w:t xml:space="preserve"> :: [Int] -&gt; [Int]</w:t>
-      </w:r>
-    </w:p>
-    <w:p>
-      <w:pPr>
-        <w:rPr>
-          <w:lang w:val="en-GB"/>
-        </w:rPr>
-      </w:pPr>
-      <w:proofErr w:type="spellStart"/>
-      <w:r>
-        <w:rPr>
-          <w:lang w:val="en-GB"/>
-        </w:rPr>
-        <w:t>bsort</w:t>
-      </w:r>
-      <w:proofErr w:type="spellEnd"/>
-      <w:r>
-        <w:rPr>
-          <w:lang w:val="en-GB"/>
-        </w:rPr>
-        <w:t xml:space="preserve"> </w:t>
-      </w:r>
-      <w:proofErr w:type="spellStart"/>
-      <w:r>
-        <w:rPr>
-          <w:lang w:val="en-GB"/>
-        </w:rPr>
-        <w:t>xs</w:t>
-      </w:r>
-      <w:proofErr w:type="spellEnd"/>
-      <w:r>
-        <w:rPr>
-          <w:lang w:val="en-GB"/>
-        </w:rPr>
-        <w:t xml:space="preserve"> = let n = length </w:t>
-      </w:r>
-      <w:proofErr w:type="spellStart"/>
-      <w:r>
-        <w:rPr>
-          <w:lang w:val="en-GB"/>
-        </w:rPr>
-        <w:t>xs</w:t>
-      </w:r>
-      <w:proofErr w:type="spellEnd"/>
-    </w:p>
-    <w:p>
-      <w:r>
-        <w:rPr>
-          <w:lang w:val="en-GB"/>
-        </w:rPr>
-        <w:t xml:space="preserve">                  </w:t>
-      </w:r>
-      <w:r>
-        <w:t xml:space="preserve">in </w:t>
-      </w:r>
-      <w:proofErr w:type="spellStart"/>
-      <w:r>
-        <w:t>bubbleSortImpl</w:t>
-      </w:r>
-      <w:proofErr w:type="spellEnd"/>
-      <w:r>
-        <w:t xml:space="preserve"> n </w:t>
-      </w:r>
-      <w:proofErr w:type="spellStart"/>
-      <w:r>
-        <w:t>xs</w:t>
-      </w:r>
-      <w:proofErr w:type="spellEnd"/>
-    </w:p>
-    <w:p/>
-    <w:p>
-      <w:r>
-        <w:t>--</w:t>
-      </w:r>
-      <w:proofErr w:type="spellStart"/>
-      <w:r>
-        <w:t>InsertionSort</w:t>
-      </w:r>
-      <w:proofErr w:type="spellEnd"/>
-      <w:r>
-        <w:t>: confronto + inserimento</w:t>
-      </w:r>
-    </w:p>
-    <w:p>
-      <w:proofErr w:type="spellStart"/>
-      <w:r>
-        <w:t>insert</w:t>
-      </w:r>
-      <w:proofErr w:type="spellEnd"/>
-      <w:r>
-        <w:t xml:space="preserve"> :: </w:t>
-      </w:r>
-      <w:proofErr w:type="spellStart"/>
-      <w:r>
-        <w:t>Ord</w:t>
-      </w:r>
-      <w:proofErr w:type="spellEnd"/>
-      <w:r>
-        <w:t xml:space="preserve"> a =&gt; a -&gt; [a] -&gt; [a]</w:t>
-      </w:r>
-    </w:p>
-    <w:p>
-      <w:proofErr w:type="spellStart"/>
-      <w:r>
-        <w:t>insert</w:t>
-      </w:r>
-      <w:proofErr w:type="spellEnd"/>
-      <w:r>
-        <w:t xml:space="preserve"> x [] = [x]</w:t>
-      </w:r>
-    </w:p>
-    <w:p>
-      <w:proofErr w:type="spellStart"/>
-      <w:r>
-        <w:t>insert</w:t>
-      </w:r>
-      <w:proofErr w:type="spellEnd"/>
-      <w:r>
-        <w:t xml:space="preserve"> x (</w:t>
-      </w:r>
-      <w:proofErr w:type="spellStart"/>
-      <w:r>
-        <w:t>y:ys</w:t>
-      </w:r>
-      <w:proofErr w:type="spellEnd"/>
-      <w:r>
-        <w:t>) | x &lt; y     = x:y:ys</w:t>
-      </w:r>
-    </w:p>
-    <w:p>
-      <w:r>
-        <w:t xml:space="preserve">                | </w:t>
-      </w:r>
-      <w:proofErr w:type="spellStart"/>
-      <w:r>
-        <w:t>otherwise</w:t>
-      </w:r>
-      <w:proofErr w:type="spellEnd"/>
-      <w:r>
-        <w:t xml:space="preserve"> = y:(insert x </w:t>
-      </w:r>
-      <w:proofErr w:type="spellStart"/>
-      <w:r>
-        <w:t>ys</w:t>
-      </w:r>
-      <w:proofErr w:type="spellEnd"/>
-      <w:r>
-        <w:t>)</w:t>
-      </w:r>
-    </w:p>
-    <w:p/>
-    <w:p>
-      <w:pPr>
-        <w:rPr>
-          <w:lang w:val="en-GB"/>
-        </w:rPr>
-      </w:pPr>
-      <w:proofErr w:type="spellStart"/>
-      <w:r>
-        <w:rPr>
-          <w:lang w:val="en-GB"/>
-        </w:rPr>
-        <w:t>isort</w:t>
-      </w:r>
-      <w:proofErr w:type="spellEnd"/>
-      <w:r>
-        <w:rPr>
-          <w:lang w:val="en-GB"/>
-        </w:rPr>
-        <w:t xml:space="preserve"> :: Ord a =&gt; [a] -&gt; [a]</w:t>
-      </w:r>
-    </w:p>
-    <w:p>
-      <w:pPr>
-        <w:rPr>
-          <w:lang w:val="fr-FR"/>
-        </w:rPr>
-      </w:pPr>
-      <w:proofErr w:type="spellStart"/>
-      <w:r>
-        <w:rPr>
-          <w:lang w:val="fr-FR"/>
-        </w:rPr>
-        <w:t>isort</w:t>
-      </w:r>
-      <w:proofErr w:type="spellEnd"/>
-      <w:r>
-        <w:rPr>
-          <w:lang w:val="fr-FR"/>
-        </w:rPr>
-        <w:t xml:space="preserve"> [] = []</w:t>
-      </w:r>
-    </w:p>
-    <w:p>
-      <w:pPr>
-        <w:rPr>
-          <w:lang w:val="fr-FR"/>
-        </w:rPr>
-      </w:pPr>
-      <w:proofErr w:type="spellStart"/>
-      <w:r>
-        <w:rPr>
-          <w:lang w:val="fr-FR"/>
-        </w:rPr>
-        <w:t>isort</w:t>
-      </w:r>
-      <w:proofErr w:type="spellEnd"/>
-      <w:r>
-        <w:rPr>
-          <w:lang w:val="fr-FR"/>
-        </w:rPr>
-        <w:t xml:space="preserve"> (</w:t>
-      </w:r>
-      <w:proofErr w:type="spellStart"/>
-      <w:r>
-        <w:rPr>
-          <w:lang w:val="fr-FR"/>
-        </w:rPr>
-        <w:t>x:xs</w:t>
-      </w:r>
-      <w:proofErr w:type="spellEnd"/>
-      <w:r>
-        <w:rPr>
-          <w:lang w:val="fr-FR"/>
-        </w:rPr>
-        <w:t>) = insert x (</w:t>
-      </w:r>
-      <w:proofErr w:type="spellStart"/>
-      <w:r>
-        <w:rPr>
-          <w:lang w:val="fr-FR"/>
-        </w:rPr>
-        <w:t>isort</w:t>
-      </w:r>
-      <w:proofErr w:type="spellEnd"/>
-      <w:r>
-        <w:rPr>
-          <w:lang w:val="fr-FR"/>
-        </w:rPr>
-        <w:t xml:space="preserve"> </w:t>
-      </w:r>
-      <w:proofErr w:type="spellStart"/>
-      <w:r>
-        <w:rPr>
-          <w:lang w:val="fr-FR"/>
-        </w:rPr>
-        <w:t>xs</w:t>
-      </w:r>
-      <w:proofErr w:type="spellEnd"/>
-      <w:r>
-        <w:rPr>
-          <w:lang w:val="fr-FR"/>
-        </w:rPr>
-        <w:t>)</w:t>
-      </w:r>
-    </w:p>
-    <w:p>
-      <w:pPr>
-        <w:rPr>
-          <w:lang w:val="fr-FR"/>
-        </w:rPr>
-      </w:pPr>
-    </w:p>
-    <w:p>
-      <w:pPr>
-        <w:rPr>
-          <w:lang w:val="fr-FR"/>
-        </w:rPr>
-      </w:pPr>
-      <w:r>
-        <w:rPr>
-          <w:lang w:val="fr-FR"/>
-        </w:rPr>
-        <w:t>--</w:t>
-      </w:r>
-      <w:proofErr w:type="spellStart"/>
-      <w:r>
-        <w:rPr>
-          <w:lang w:val="fr-FR"/>
-        </w:rPr>
-        <w:t>SelectionSort</w:t>
-      </w:r>
-      <w:proofErr w:type="spellEnd"/>
-      <w:r>
-        <w:rPr>
-          <w:lang w:val="fr-FR"/>
-        </w:rPr>
-        <w:t xml:space="preserve">: </w:t>
-      </w:r>
-      <w:proofErr w:type="spellStart"/>
-      <w:r>
-        <w:rPr>
-          <w:lang w:val="fr-FR"/>
-        </w:rPr>
-        <w:t>confronto</w:t>
-      </w:r>
-      <w:proofErr w:type="spellEnd"/>
-      <w:r>
-        <w:rPr>
-          <w:lang w:val="fr-FR"/>
-        </w:rPr>
-        <w:t xml:space="preserve"> + </w:t>
-      </w:r>
-      <w:proofErr w:type="spellStart"/>
-      <w:r>
-        <w:rPr>
-          <w:lang w:val="fr-FR"/>
-        </w:rPr>
-        <w:t>selezione</w:t>
-      </w:r>
-      <w:proofErr w:type="spellEnd"/>
-    </w:p>
-    <w:p>
-      <w:pPr>
-        <w:rPr>
-          <w:lang w:val="fr-FR"/>
-        </w:rPr>
-      </w:pPr>
-      <w:proofErr w:type="spellStart"/>
-      <w:r>
-        <w:rPr>
-          <w:lang w:val="fr-FR"/>
-        </w:rPr>
-        <w:t>ssort</w:t>
-      </w:r>
-      <w:proofErr w:type="spellEnd"/>
-      <w:r>
-        <w:rPr>
-          <w:lang w:val="fr-FR"/>
-        </w:rPr>
-        <w:t xml:space="preserve"> :: Ord t =&gt; [t] -&gt; [t]</w:t>
-      </w:r>
-    </w:p>
-    <w:p>
-      <w:pPr>
-        <w:rPr>
-          <w:lang w:val="fr-FR"/>
-        </w:rPr>
-      </w:pPr>
-      <w:proofErr w:type="spellStart"/>
-      <w:r>
-        <w:rPr>
-          <w:lang w:val="fr-FR"/>
-        </w:rPr>
-        <w:t>ssort</w:t>
-      </w:r>
-      <w:proofErr w:type="spellEnd"/>
-      <w:r>
-        <w:rPr>
-          <w:lang w:val="fr-FR"/>
-        </w:rPr>
-        <w:t xml:space="preserve"> [] = []</w:t>
-      </w:r>
-    </w:p>
-    <w:p>
-      <w:pPr>
-        <w:rPr>
-          <w:lang w:val="fr-FR"/>
-        </w:rPr>
-      </w:pPr>
-      <w:proofErr w:type="spellStart"/>
-      <w:r>
-        <w:rPr>
-          <w:lang w:val="fr-FR"/>
-        </w:rPr>
-        <w:t>ssort</w:t>
-      </w:r>
-      <w:proofErr w:type="spellEnd"/>
-      <w:r>
-        <w:rPr>
-          <w:lang w:val="fr-FR"/>
-        </w:rPr>
-        <w:t xml:space="preserve"> </w:t>
-      </w:r>
-      <w:proofErr w:type="spellStart"/>
-      <w:r>
-        <w:rPr>
-          <w:lang w:val="fr-FR"/>
-        </w:rPr>
-        <w:t>xs</w:t>
-      </w:r>
-      <w:proofErr w:type="spellEnd"/>
-      <w:r>
-        <w:rPr>
-          <w:lang w:val="fr-FR"/>
-        </w:rPr>
-        <w:t xml:space="preserve"> = let { x = minimum </w:t>
-      </w:r>
-      <w:proofErr w:type="spellStart"/>
-      <w:r>
-        <w:rPr>
-          <w:lang w:val="fr-FR"/>
-        </w:rPr>
-        <w:t>xs</w:t>
-      </w:r>
-      <w:proofErr w:type="spellEnd"/>
-      <w:r>
-        <w:rPr>
-          <w:lang w:val="fr-FR"/>
-        </w:rPr>
-        <w:t xml:space="preserve"> } </w:t>
-      </w:r>
-    </w:p>
-    <w:p>
-      <w:pPr>
-        <w:rPr>
-          <w:lang w:val="fr-FR"/>
-        </w:rPr>
-      </w:pPr>
-      <w:r>
-        <w:rPr>
-          <w:lang w:val="fr-FR"/>
-        </w:rPr>
-        <w:t xml:space="preserve">           in  x : </w:t>
-      </w:r>
-      <w:proofErr w:type="spellStart"/>
-      <w:r>
-        <w:rPr>
-          <w:lang w:val="fr-FR"/>
-        </w:rPr>
-        <w:t>ssort</w:t>
-      </w:r>
-      <w:proofErr w:type="spellEnd"/>
-      <w:r>
-        <w:rPr>
-          <w:lang w:val="fr-FR"/>
-        </w:rPr>
-        <w:t xml:space="preserve"> (</w:t>
-      </w:r>
-      <w:proofErr w:type="spellStart"/>
-      <w:r>
-        <w:rPr>
-          <w:lang w:val="fr-FR"/>
-        </w:rPr>
-        <w:t>delete</w:t>
-      </w:r>
-      <w:proofErr w:type="spellEnd"/>
-      <w:r>
-        <w:rPr>
-          <w:lang w:val="fr-FR"/>
-        </w:rPr>
-        <w:t xml:space="preserve"> x </w:t>
-      </w:r>
-      <w:proofErr w:type="spellStart"/>
-      <w:r>
-        <w:rPr>
-          <w:lang w:val="fr-FR"/>
-        </w:rPr>
-        <w:t>xs</w:t>
-      </w:r>
-      <w:proofErr w:type="spellEnd"/>
-      <w:r>
-        <w:rPr>
-          <w:lang w:val="fr-FR"/>
-        </w:rPr>
-        <w:t>)</w:t>
-      </w:r>
-    </w:p>
-    <w:p>
-      <w:pPr>
-        <w:rPr>
-          <w:lang w:val="fr-FR"/>
-        </w:rPr>
-      </w:pPr>
-    </w:p>
-    <w:p>
-      <w:pPr>
-        <w:rPr>
-          <w:lang w:val="fr-FR"/>
-        </w:rPr>
-      </w:pPr>
-      <w:r>
-        <w:rPr>
-          <w:lang w:val="fr-FR"/>
-        </w:rPr>
-        <w:t xml:space="preserve">-- </w:t>
-      </w:r>
-      <w:proofErr w:type="spellStart"/>
-      <w:r>
-        <w:rPr>
-          <w:lang w:val="fr-FR"/>
-        </w:rPr>
-        <w:t>StupidSort</w:t>
-      </w:r>
-      <w:proofErr w:type="spellEnd"/>
-      <w:r>
-        <w:rPr>
-          <w:lang w:val="fr-FR"/>
-        </w:rPr>
-        <w:t>/</w:t>
-      </w:r>
-      <w:proofErr w:type="spellStart"/>
-      <w:r>
-        <w:rPr>
-          <w:lang w:val="fr-FR"/>
-        </w:rPr>
-        <w:t>PermutationSort</w:t>
-      </w:r>
-      <w:proofErr w:type="spellEnd"/>
-      <w:r>
-        <w:rPr>
-          <w:lang w:val="fr-FR"/>
-        </w:rPr>
-        <w:t xml:space="preserve">: </w:t>
-      </w:r>
-      <w:proofErr w:type="spellStart"/>
-      <w:r>
-        <w:rPr>
-          <w:lang w:val="fr-FR"/>
-        </w:rPr>
-        <w:t>verifica</w:t>
-      </w:r>
-      <w:proofErr w:type="spellEnd"/>
-      <w:r>
-        <w:rPr>
-          <w:lang w:val="fr-FR"/>
-        </w:rPr>
-        <w:t xml:space="preserve"> se </w:t>
-      </w:r>
-      <w:proofErr w:type="spellStart"/>
-      <w:r>
-        <w:rPr>
-          <w:lang w:val="fr-FR"/>
-        </w:rPr>
-        <w:t>ordinato</w:t>
-      </w:r>
-      <w:proofErr w:type="spellEnd"/>
-      <w:r>
-        <w:rPr>
-          <w:lang w:val="fr-FR"/>
-        </w:rPr>
-        <w:t xml:space="preserve"> + </w:t>
-      </w:r>
-      <w:proofErr w:type="spellStart"/>
-      <w:r>
-        <w:rPr>
-          <w:lang w:val="fr-FR"/>
-        </w:rPr>
-        <w:t>shuffle</w:t>
-      </w:r>
-      <w:proofErr w:type="spellEnd"/>
-    </w:p>
-    <w:p>
-      <w:pPr>
-        <w:rPr>
-          <w:lang w:val="en-GB"/>
-        </w:rPr>
-      </w:pPr>
-      <w:r>
-        <w:rPr>
-          <w:lang w:val="en-GB"/>
-        </w:rPr>
-        <w:t>sorted :: Ord a =&gt; [a] -&gt; Bool</w:t>
-      </w:r>
-    </w:p>
-    <w:p>
-      <w:pPr>
-        <w:rPr>
-          <w:lang w:val="en-GB"/>
-        </w:rPr>
-      </w:pPr>
-      <w:r>
-        <w:rPr>
-          <w:lang w:val="en-GB"/>
-        </w:rPr>
-        <w:t>sorted (</w:t>
-      </w:r>
-      <w:proofErr w:type="spellStart"/>
-      <w:r>
-        <w:rPr>
-          <w:lang w:val="en-GB"/>
-        </w:rPr>
-        <w:t>x:y:xs</w:t>
-      </w:r>
-      <w:proofErr w:type="spellEnd"/>
-      <w:r>
-        <w:rPr>
-          <w:lang w:val="en-GB"/>
-        </w:rPr>
-        <w:t>) = x &lt;= y &amp;&amp; sorted (</w:t>
-      </w:r>
-      <w:proofErr w:type="spellStart"/>
-      <w:r>
-        <w:rPr>
-          <w:lang w:val="en-GB"/>
-        </w:rPr>
-        <w:t>y:xs</w:t>
-      </w:r>
-      <w:proofErr w:type="spellEnd"/>
-      <w:r>
-        <w:rPr>
-          <w:lang w:val="en-GB"/>
-        </w:rPr>
-        <w:t>)</w:t>
-      </w:r>
-    </w:p>
-    <w:p>
-      <w:pPr>
-        <w:rPr>
-          <w:lang w:val="en-GB"/>
-        </w:rPr>
-      </w:pPr>
-      <w:r>
-        <w:rPr>
-          <w:lang w:val="en-GB"/>
-        </w:rPr>
-        <w:t>sorted _        = True</w:t>
-      </w:r>
-    </w:p>
-    <w:p>
-      <w:pPr>
-        <w:rPr>
-          <w:lang w:val="en-GB"/>
-        </w:rPr>
-      </w:pPr>
-    </w:p>
-    <w:p>
-      <w:pPr>
-        <w:rPr>
-          <w:lang w:val="en-GB"/>
-        </w:rPr>
-      </w:pPr>
-      <w:proofErr w:type="spellStart"/>
-      <w:r>
-        <w:rPr>
-          <w:lang w:val="en-GB"/>
-        </w:rPr>
-        <w:t>psort</w:t>
-      </w:r>
-      <w:proofErr w:type="spellEnd"/>
-      <w:r>
-        <w:rPr>
-          <w:lang w:val="en-GB"/>
-        </w:rPr>
-        <w:t xml:space="preserve"> :: Ord a =&gt; [a] -&gt; [a]</w:t>
-      </w:r>
-    </w:p>
-    <w:p>
-      <w:pPr>
-        <w:rPr>
-          <w:lang w:val="en-GB"/>
-        </w:rPr>
-      </w:pPr>
-      <w:proofErr w:type="spellStart"/>
-      <w:r>
-        <w:rPr>
-          <w:lang w:val="en-GB"/>
-        </w:rPr>
-        <w:t>psort</w:t>
-      </w:r>
-      <w:proofErr w:type="spellEnd"/>
-      <w:r>
-        <w:rPr>
-          <w:lang w:val="en-GB"/>
-        </w:rPr>
-        <w:t xml:space="preserve"> = head . filter sorted . permutations</w:t>
-      </w:r>
-    </w:p>
-    <w:p>
-      <w:pPr>
-        <w:rPr>
-          <w:lang w:val="en-GB"/>
-        </w:rPr>
-      </w:pPr>
-    </w:p>
-    <w:p>
-      <w:pPr>
-        <w:rPr>
-          <w:lang w:val="en-GB"/>
-        </w:rPr>
-      </w:pPr>
-      <w:r>
-        <w:rPr>
-          <w:lang w:val="en-GB"/>
-        </w:rPr>
-        <w:t xml:space="preserve">-- main </w:t>
-      </w:r>
-    </w:p>
-    <w:p>
-      <w:pPr>
-        <w:rPr>
-          <w:lang w:val="en-GB"/>
-        </w:rPr>
-      </w:pPr>
-    </w:p>
-    <w:p>
-      <w:proofErr w:type="spellStart"/>
-      <w:r>
-        <w:t>main</w:t>
-      </w:r>
-      <w:proofErr w:type="spellEnd"/>
-      <w:r>
-        <w:t xml:space="preserve"> :: IO ()</w:t>
-      </w:r>
-    </w:p>
-    <w:p>
-      <w:proofErr w:type="spellStart"/>
-      <w:r>
-        <w:t>main</w:t>
-      </w:r>
-      <w:proofErr w:type="spellEnd"/>
-      <w:r>
-        <w:t xml:space="preserve"> = do</w:t>
-      </w:r>
-    </w:p>
-    <w:p>
-      <w:r>
-        <w:t xml:space="preserve">    </w:t>
-      </w:r>
-      <w:proofErr w:type="spellStart"/>
-      <w:r>
-        <w:t>putStrLn</w:t>
-      </w:r>
-      <w:proofErr w:type="spellEnd"/>
-      <w:r>
-        <w:t xml:space="preserve"> "Esempio d'uso delle liste"</w:t>
-      </w:r>
-    </w:p>
-    <w:p>
-      <w:pPr>
-        <w:rPr>
-          <w:lang w:val="en-GB"/>
-        </w:rPr>
-      </w:pPr>
-      <w:r>
-        <w:t xml:space="preserve">    </w:t>
-      </w:r>
-      <w:r>
-        <w:rPr>
-          <w:lang w:val="en-GB"/>
-        </w:rPr>
-        <w:t>let list1 = [1, 2, 3, 4, -6]</w:t>
-      </w:r>
-    </w:p>
-    <w:p>
-      <w:pPr>
-        <w:rPr>
-          <w:lang w:val="en-GB"/>
-        </w:rPr>
-      </w:pPr>
-      <w:r>
-        <w:rPr>
-          <w:lang w:val="en-GB"/>
-        </w:rPr>
-        <w:t xml:space="preserve">    let list2 = [11, 25, 3, 49, 12]</w:t>
-      </w:r>
-    </w:p>
-    <w:p>
-      <w:pPr>
-        <w:rPr>
-          <w:lang w:val="en-GB"/>
-        </w:rPr>
-      </w:pPr>
-      <w:r>
-        <w:rPr>
-          <w:lang w:val="en-GB"/>
-        </w:rPr>
-        <w:t xml:space="preserve">    let list3 = [9, 3, 6, 0, 8]</w:t>
-      </w:r>
-    </w:p>
-    <w:p>
-      <w:pPr>
-        <w:rPr>
-          <w:lang w:val="en-GB"/>
-        </w:rPr>
-      </w:pPr>
-      <w:r>
-        <w:rPr>
-          <w:lang w:val="en-GB"/>
-        </w:rPr>
-        <w:t xml:space="preserve">    let list4 = [26, 3, 15, 2, 11]</w:t>
-      </w:r>
-    </w:p>
-    <w:p>
-      <w:pPr>
-        <w:rPr>
-          <w:lang w:val="en-GB"/>
-        </w:rPr>
-      </w:pPr>
-      <w:r>
-        <w:rPr>
-          <w:lang w:val="en-GB"/>
-        </w:rPr>
-        <w:t xml:space="preserve">    let list5 = [-3, 5, 0, 1, 2]</w:t>
-      </w:r>
-    </w:p>
-    <w:p>
-      <w:pPr>
-        <w:rPr>
-          <w:lang w:val="en-GB"/>
-        </w:rPr>
-      </w:pPr>
-      <w:r>
-        <w:rPr>
-          <w:lang w:val="en-GB"/>
-        </w:rPr>
-        <w:t xml:space="preserve">    let list6 = [7, 9, 2, 5, -4]</w:t>
-      </w:r>
-    </w:p>
-    <w:p>
-      <w:pPr>
-        <w:rPr>
-          <w:lang w:val="en-GB"/>
-        </w:rPr>
-      </w:pPr>
-      <w:r>
-        <w:rPr>
-          <w:lang w:val="en-GB"/>
-        </w:rPr>
-        <w:t xml:space="preserve"> </w:t>
-      </w:r>
-    </w:p>
-    <w:p>
-      <w:pPr>
-        <w:rPr>
-          <w:lang w:val="en-GB"/>
-        </w:rPr>
-      </w:pPr>
-      <w:r>
-        <w:rPr>
-          <w:lang w:val="en-GB"/>
-        </w:rPr>
-        <w:t xml:space="preserve">    </w:t>
-      </w:r>
-      <w:proofErr w:type="spellStart"/>
-      <w:r>
-        <w:rPr>
-          <w:lang w:val="en-GB"/>
-        </w:rPr>
-        <w:t>putStrLn</w:t>
-      </w:r>
-      <w:proofErr w:type="spellEnd"/>
-      <w:r>
-        <w:rPr>
-          <w:lang w:val="en-GB"/>
-        </w:rPr>
-        <w:t xml:space="preserve"> $ "list1 = " ++ show (list1)</w:t>
-      </w:r>
-    </w:p>
-    <w:p>
-      <w:pPr>
-        <w:rPr>
-          <w:lang w:val="en-GB"/>
-        </w:rPr>
-      </w:pPr>
-      <w:r>
-        <w:rPr>
-          <w:lang w:val="en-GB"/>
-        </w:rPr>
-        <w:t xml:space="preserve">    </w:t>
-      </w:r>
-      <w:proofErr w:type="spellStart"/>
-      <w:r>
-        <w:rPr>
-          <w:lang w:val="en-GB"/>
-        </w:rPr>
-        <w:t>putStrLn</w:t>
-      </w:r>
-      <w:proofErr w:type="spellEnd"/>
-      <w:r>
-        <w:rPr>
-          <w:lang w:val="en-GB"/>
-        </w:rPr>
-        <w:t xml:space="preserve"> $ "list2 = " ++ show (list2)</w:t>
-      </w:r>
-    </w:p>
-    <w:p>
-      <w:pPr>
-        <w:rPr>
-          <w:lang w:val="en-GB"/>
-        </w:rPr>
-      </w:pPr>
-      <w:r>
-        <w:rPr>
-          <w:lang w:val="en-GB"/>
-        </w:rPr>
-        <w:t xml:space="preserve">    </w:t>
-      </w:r>
-      <w:proofErr w:type="spellStart"/>
-      <w:r>
-        <w:rPr>
-          <w:lang w:val="en-GB"/>
-        </w:rPr>
-        <w:t>putStrLn</w:t>
-      </w:r>
-      <w:proofErr w:type="spellEnd"/>
-      <w:r>
-        <w:rPr>
-          <w:lang w:val="en-GB"/>
-        </w:rPr>
-        <w:t xml:space="preserve"> $ "list3 = " ++ show (list3)</w:t>
-      </w:r>
-    </w:p>
-    <w:p>
-      <w:pPr>
-        <w:rPr>
-          <w:lang w:val="en-GB"/>
-        </w:rPr>
-      </w:pPr>
-      <w:r>
-        <w:rPr>
-          <w:lang w:val="en-GB"/>
-        </w:rPr>
-        <w:t xml:space="preserve">    </w:t>
-      </w:r>
-      <w:proofErr w:type="spellStart"/>
-      <w:r>
-        <w:rPr>
-          <w:lang w:val="en-GB"/>
-        </w:rPr>
-        <w:t>putStrLn</w:t>
-      </w:r>
-      <w:proofErr w:type="spellEnd"/>
-      <w:r>
-        <w:rPr>
-          <w:lang w:val="en-GB"/>
-        </w:rPr>
-        <w:t xml:space="preserve"> $ "list4 = " ++ show (list4)</w:t>
-      </w:r>
-    </w:p>
-    <w:p>
-      <w:pPr>
-        <w:rPr>
-          <w:lang w:val="en-GB"/>
-        </w:rPr>
-      </w:pPr>
-      <w:r>
-        <w:rPr>
-          <w:lang w:val="en-GB"/>
-        </w:rPr>
-        <w:t xml:space="preserve">    </w:t>
-      </w:r>
-      <w:proofErr w:type="spellStart"/>
-      <w:r>
-        <w:rPr>
-          <w:lang w:val="en-GB"/>
-        </w:rPr>
-        <w:t>putStrLn</w:t>
-      </w:r>
-      <w:proofErr w:type="spellEnd"/>
-      <w:r>
-        <w:rPr>
-          <w:lang w:val="en-GB"/>
-        </w:rPr>
-        <w:t xml:space="preserve"> $ "list5 = " ++ show (list5)</w:t>
-      </w:r>
-    </w:p>
-    <w:p>
-      <w:pPr>
-        <w:rPr>
-          <w:lang w:val="en-GB"/>
-        </w:rPr>
-      </w:pPr>
-      <w:r>
-        <w:rPr>
-          <w:lang w:val="en-GB"/>
-        </w:rPr>
-        <w:t xml:space="preserve">    </w:t>
-      </w:r>
-      <w:proofErr w:type="spellStart"/>
-      <w:r>
-        <w:rPr>
-          <w:lang w:val="en-GB"/>
-        </w:rPr>
-        <w:t>putStrLn</w:t>
-      </w:r>
-      <w:proofErr w:type="spellEnd"/>
-      <w:r>
-        <w:rPr>
-          <w:lang w:val="en-GB"/>
-        </w:rPr>
-        <w:t xml:space="preserve"> $ "list6 = " ++ show (list6)</w:t>
-      </w:r>
-    </w:p>
-    <w:p>
-      <w:pPr>
-        <w:rPr>
-          <w:lang w:val="en-GB"/>
-        </w:rPr>
-      </w:pPr>
-      <w:r>
-        <w:rPr>
-          <w:lang w:val="en-GB"/>
-        </w:rPr>
-        <w:t xml:space="preserve">    </w:t>
-      </w:r>
-      <w:proofErr w:type="spellStart"/>
-      <w:r>
-        <w:rPr>
-          <w:lang w:val="en-GB"/>
-        </w:rPr>
-        <w:t>putStrLn</w:t>
-      </w:r>
-      <w:proofErr w:type="spellEnd"/>
-      <w:r>
-        <w:rPr>
-          <w:lang w:val="en-GB"/>
-        </w:rPr>
-        <w:t xml:space="preserve"> $ "---------------------------------------"</w:t>
-      </w:r>
-    </w:p>
-    <w:p>
-      <w:pPr>
-        <w:rPr>
-          <w:lang w:val="en-GB"/>
-        </w:rPr>
-      </w:pPr>
-    </w:p>
-    <w:p>
-      <w:pPr>
-        <w:rPr>
-          <w:lang w:val="en-GB"/>
-        </w:rPr>
-      </w:pPr>
-      <w:r>
-        <w:rPr>
-          <w:lang w:val="en-GB"/>
-        </w:rPr>
-        <w:t xml:space="preserve">    </w:t>
-      </w:r>
-      <w:proofErr w:type="spellStart"/>
-      <w:r>
-        <w:rPr>
-          <w:lang w:val="en-GB"/>
-        </w:rPr>
-        <w:t>sq</w:t>
-      </w:r>
-      <w:proofErr w:type="spellEnd"/>
-      <w:r>
-        <w:rPr>
-          <w:lang w:val="en-GB"/>
-        </w:rPr>
-        <w:t xml:space="preserve"> &lt;- </w:t>
-      </w:r>
-      <w:proofErr w:type="spellStart"/>
-      <w:r>
-        <w:rPr>
-          <w:lang w:val="en-GB"/>
-        </w:rPr>
-        <w:t>getCurrentTime</w:t>
-      </w:r>
-      <w:proofErr w:type="spellEnd"/>
-    </w:p>
-    <w:p>
-      <w:pPr>
-        <w:rPr>
-          <w:lang w:val="en-GB"/>
-        </w:rPr>
-      </w:pPr>
-      <w:r>
-        <w:rPr>
-          <w:lang w:val="en-GB"/>
-        </w:rPr>
-        <w:t xml:space="preserve">    </w:t>
-      </w:r>
-      <w:proofErr w:type="spellStart"/>
-      <w:r>
-        <w:rPr>
-          <w:lang w:val="en-GB"/>
-        </w:rPr>
-        <w:t>putStrLn</w:t>
-      </w:r>
-      <w:proofErr w:type="spellEnd"/>
-      <w:r>
-        <w:rPr>
-          <w:lang w:val="en-GB"/>
-        </w:rPr>
-        <w:t xml:space="preserve"> $ "list1 </w:t>
-      </w:r>
-      <w:proofErr w:type="spellStart"/>
-      <w:r>
-        <w:rPr>
-          <w:lang w:val="en-GB"/>
-        </w:rPr>
-        <w:t>qs</w:t>
-      </w:r>
-      <w:proofErr w:type="spellEnd"/>
-      <w:r>
-        <w:rPr>
-          <w:lang w:val="en-GB"/>
-        </w:rPr>
-        <w:t xml:space="preserve"> = " ++ show (</w:t>
-      </w:r>
-      <w:proofErr w:type="spellStart"/>
-      <w:r>
-        <w:rPr>
-          <w:lang w:val="en-GB"/>
-        </w:rPr>
-        <w:t>qsort</w:t>
-      </w:r>
-      <w:proofErr w:type="spellEnd"/>
-      <w:r>
-        <w:rPr>
-          <w:lang w:val="en-GB"/>
-        </w:rPr>
-        <w:t xml:space="preserve"> list1)</w:t>
-      </w:r>
-    </w:p>
-    <w:p>
-      <w:pPr>
-        <w:rPr>
-          <w:lang w:val="en-GB"/>
-        </w:rPr>
-      </w:pPr>
-      <w:r>
-        <w:rPr>
-          <w:lang w:val="en-GB"/>
-        </w:rPr>
-        <w:t xml:space="preserve">    </w:t>
-      </w:r>
-      <w:proofErr w:type="spellStart"/>
-      <w:r>
-        <w:rPr>
-          <w:lang w:val="en-GB"/>
-        </w:rPr>
-        <w:t>eq</w:t>
-      </w:r>
-      <w:proofErr w:type="spellEnd"/>
-      <w:r>
-        <w:rPr>
-          <w:lang w:val="en-GB"/>
-        </w:rPr>
-        <w:t xml:space="preserve"> &lt;- </w:t>
-      </w:r>
-      <w:proofErr w:type="spellStart"/>
-      <w:r>
-        <w:rPr>
-          <w:lang w:val="en-GB"/>
-        </w:rPr>
-        <w:t>getCurrentTime</w:t>
-      </w:r>
-      <w:proofErr w:type="spellEnd"/>
-    </w:p>
-    <w:p>
-      <w:pPr>
-        <w:rPr>
-          <w:lang w:val="en-GB"/>
-        </w:rPr>
-      </w:pPr>
-      <w:r>
-        <w:rPr>
-          <w:lang w:val="en-GB"/>
-        </w:rPr>
-        <w:t xml:space="preserve">    print (</w:t>
-      </w:r>
-      <w:proofErr w:type="spellStart"/>
-      <w:r>
-        <w:rPr>
-          <w:lang w:val="en-GB"/>
-        </w:rPr>
-        <w:t>diffUTCTime</w:t>
-      </w:r>
-      <w:proofErr w:type="spellEnd"/>
-      <w:r>
-        <w:rPr>
-          <w:lang w:val="en-GB"/>
-        </w:rPr>
-        <w:t xml:space="preserve"> </w:t>
-      </w:r>
-      <w:proofErr w:type="spellStart"/>
-      <w:r>
-        <w:rPr>
-          <w:lang w:val="en-GB"/>
-        </w:rPr>
-        <w:t>eq</w:t>
-      </w:r>
-      <w:proofErr w:type="spellEnd"/>
-      <w:r>
-        <w:rPr>
-          <w:lang w:val="en-GB"/>
-        </w:rPr>
-        <w:t xml:space="preserve"> </w:t>
-      </w:r>
-      <w:proofErr w:type="spellStart"/>
-      <w:r>
-        <w:rPr>
-          <w:lang w:val="en-GB"/>
-        </w:rPr>
-        <w:t>sq</w:t>
-      </w:r>
-      <w:proofErr w:type="spellEnd"/>
-      <w:r>
-        <w:rPr>
-          <w:lang w:val="en-GB"/>
-        </w:rPr>
-        <w:t>)</w:t>
-      </w:r>
-    </w:p>
-    <w:p>
-      <w:pPr>
-        <w:rPr>
-          <w:lang w:val="en-GB"/>
-        </w:rPr>
-      </w:pPr>
-    </w:p>
-    <w:p>
-      <w:pPr>
-        <w:rPr>
-          <w:lang w:val="en-GB"/>
-        </w:rPr>
-      </w:pPr>
-      <w:r>
-        <w:rPr>
-          <w:lang w:val="en-GB"/>
-        </w:rPr>
-        <w:t xml:space="preserve">    </w:t>
-      </w:r>
-      <w:proofErr w:type="spellStart"/>
-      <w:r>
-        <w:rPr>
-          <w:lang w:val="en-GB"/>
-        </w:rPr>
-        <w:t>sm</w:t>
-      </w:r>
-      <w:proofErr w:type="spellEnd"/>
-      <w:r>
-        <w:rPr>
-          <w:lang w:val="en-GB"/>
-        </w:rPr>
-        <w:t xml:space="preserve"> &lt;- </w:t>
-      </w:r>
-      <w:proofErr w:type="spellStart"/>
-      <w:r>
-        <w:rPr>
-          <w:lang w:val="en-GB"/>
-        </w:rPr>
-        <w:t>getCurrentTime</w:t>
-      </w:r>
-      <w:proofErr w:type="spellEnd"/>
-    </w:p>
-    <w:p>
-      <w:pPr>
-        <w:rPr>
-          <w:lang w:val="en-GB"/>
-        </w:rPr>
-      </w:pPr>
-      <w:r>
-        <w:rPr>
-          <w:lang w:val="en-GB"/>
-        </w:rPr>
-        <w:t xml:space="preserve">    </w:t>
-      </w:r>
-      <w:proofErr w:type="spellStart"/>
-      <w:r>
-        <w:rPr>
-          <w:lang w:val="en-GB"/>
-        </w:rPr>
-        <w:t>putStrLn</w:t>
-      </w:r>
-      <w:proofErr w:type="spellEnd"/>
-      <w:r>
-        <w:rPr>
-          <w:lang w:val="en-GB"/>
-        </w:rPr>
-        <w:t xml:space="preserve"> $ "list2 </w:t>
-      </w:r>
-      <w:proofErr w:type="spellStart"/>
-      <w:r>
-        <w:rPr>
-          <w:lang w:val="en-GB"/>
-        </w:rPr>
-        <w:t>ms</w:t>
-      </w:r>
-      <w:proofErr w:type="spellEnd"/>
-      <w:r>
-        <w:rPr>
-          <w:lang w:val="en-GB"/>
-        </w:rPr>
-        <w:t xml:space="preserve"> = " ++ show (</w:t>
-      </w:r>
-      <w:proofErr w:type="spellStart"/>
-      <w:r>
-        <w:rPr>
-          <w:lang w:val="en-GB"/>
-        </w:rPr>
-        <w:t>msort</w:t>
-      </w:r>
-      <w:proofErr w:type="spellEnd"/>
-      <w:r>
-        <w:rPr>
-          <w:lang w:val="en-GB"/>
-        </w:rPr>
-        <w:t xml:space="preserve"> list2)</w:t>
-      </w:r>
-    </w:p>
-    <w:p>
-      <w:pPr>
-        <w:rPr>
-          <w:lang w:val="en-GB"/>
-        </w:rPr>
-      </w:pPr>
-      <w:r>
-        <w:rPr>
-          <w:lang w:val="en-GB"/>
-        </w:rPr>
-        <w:t xml:space="preserve">    </w:t>
-      </w:r>
-      <w:proofErr w:type="spellStart"/>
-      <w:r>
-        <w:rPr>
-          <w:lang w:val="en-GB"/>
-        </w:rPr>
-        <w:t>em</w:t>
-      </w:r>
-      <w:proofErr w:type="spellEnd"/>
-      <w:r>
-        <w:rPr>
-          <w:lang w:val="en-GB"/>
-        </w:rPr>
-        <w:t xml:space="preserve"> &lt;- </w:t>
-      </w:r>
-      <w:proofErr w:type="spellStart"/>
-      <w:r>
-        <w:rPr>
-          <w:lang w:val="en-GB"/>
-        </w:rPr>
-        <w:t>getCurrentTime</w:t>
-      </w:r>
-      <w:proofErr w:type="spellEnd"/>
-    </w:p>
-    <w:p>
-      <w:pPr>
-        <w:rPr>
-          <w:lang w:val="en-GB"/>
-        </w:rPr>
-      </w:pPr>
-      <w:r>
-        <w:rPr>
-          <w:lang w:val="en-GB"/>
-        </w:rPr>
-        <w:t xml:space="preserve">    print (</w:t>
-      </w:r>
-      <w:proofErr w:type="spellStart"/>
-      <w:r>
-        <w:rPr>
-          <w:lang w:val="en-GB"/>
-        </w:rPr>
-        <w:t>diffUTCTime</w:t>
-      </w:r>
-      <w:proofErr w:type="spellEnd"/>
-      <w:r>
-        <w:rPr>
-          <w:lang w:val="en-GB"/>
-        </w:rPr>
-        <w:t xml:space="preserve"> </w:t>
-      </w:r>
-      <w:proofErr w:type="spellStart"/>
-      <w:r>
-        <w:rPr>
-          <w:lang w:val="en-GB"/>
-        </w:rPr>
-        <w:t>em</w:t>
-      </w:r>
-      <w:proofErr w:type="spellEnd"/>
-      <w:r>
-        <w:rPr>
-          <w:lang w:val="en-GB"/>
-        </w:rPr>
-        <w:t xml:space="preserve"> </w:t>
-      </w:r>
-      <w:proofErr w:type="spellStart"/>
-      <w:r>
-        <w:rPr>
-          <w:lang w:val="en-GB"/>
-        </w:rPr>
-        <w:t>sm</w:t>
-      </w:r>
-      <w:proofErr w:type="spellEnd"/>
-      <w:r>
-        <w:rPr>
-          <w:lang w:val="en-GB"/>
-        </w:rPr>
-        <w:t>)</w:t>
-      </w:r>
-    </w:p>
-    <w:p>
-      <w:pPr>
-        <w:rPr>
-          <w:lang w:val="en-GB"/>
-        </w:rPr>
-      </w:pPr>
-    </w:p>
-    <w:p>
-      <w:pPr>
-        <w:rPr>
-          <w:lang w:val="en-GB"/>
-        </w:rPr>
-      </w:pPr>
-      <w:r>
-        <w:rPr>
-          <w:lang w:val="en-GB"/>
-        </w:rPr>
-        <w:t xml:space="preserve">    </w:t>
-      </w:r>
-      <w:proofErr w:type="spellStart"/>
-      <w:r>
-        <w:rPr>
-          <w:lang w:val="en-GB"/>
-        </w:rPr>
-        <w:t>sb</w:t>
-      </w:r>
-      <w:proofErr w:type="spellEnd"/>
-      <w:r>
-        <w:rPr>
-          <w:lang w:val="en-GB"/>
-        </w:rPr>
-        <w:t xml:space="preserve"> &lt;- </w:t>
-      </w:r>
-      <w:proofErr w:type="spellStart"/>
-      <w:r>
-        <w:rPr>
-          <w:lang w:val="en-GB"/>
-        </w:rPr>
-        <w:t>getCurrentTime</w:t>
-      </w:r>
-      <w:proofErr w:type="spellEnd"/>
-    </w:p>
-    <w:p>
-      <w:pPr>
-        <w:rPr>
-          <w:lang w:val="en-GB"/>
-        </w:rPr>
-      </w:pPr>
-      <w:r>
-        <w:rPr>
-          <w:lang w:val="en-GB"/>
-        </w:rPr>
-        <w:t xml:space="preserve">    </w:t>
-      </w:r>
-      <w:proofErr w:type="spellStart"/>
-      <w:r>
-        <w:rPr>
-          <w:lang w:val="en-GB"/>
-        </w:rPr>
-        <w:t>putStrLn</w:t>
-      </w:r>
-      <w:proofErr w:type="spellEnd"/>
-      <w:r>
-        <w:rPr>
-          <w:lang w:val="en-GB"/>
-        </w:rPr>
-        <w:t xml:space="preserve"> $ "list3 bs = " ++ show (</w:t>
-      </w:r>
-      <w:proofErr w:type="spellStart"/>
-      <w:r>
-        <w:rPr>
-          <w:lang w:val="en-GB"/>
-        </w:rPr>
-        <w:t>bsort</w:t>
-      </w:r>
-      <w:proofErr w:type="spellEnd"/>
-      <w:r>
-        <w:rPr>
-          <w:lang w:val="en-GB"/>
-        </w:rPr>
-        <w:t xml:space="preserve"> list3)</w:t>
-      </w:r>
-    </w:p>
-    <w:p>
-      <w:pPr>
-        <w:rPr>
-          <w:lang w:val="en-GB"/>
-        </w:rPr>
-      </w:pPr>
-      <w:r>
-        <w:rPr>
-          <w:lang w:val="en-GB"/>
-        </w:rPr>
-        <w:t xml:space="preserve">    eb &lt;- </w:t>
-      </w:r>
-      <w:proofErr w:type="spellStart"/>
-      <w:r>
-        <w:rPr>
-          <w:lang w:val="en-GB"/>
-        </w:rPr>
-        <w:t>getCurrentTime</w:t>
-      </w:r>
-      <w:proofErr w:type="spellEnd"/>
-    </w:p>
-    <w:p>
-      <w:pPr>
-        <w:rPr>
-          <w:lang w:val="en-GB"/>
-        </w:rPr>
-      </w:pPr>
-      <w:r>
-        <w:rPr>
-          <w:lang w:val="en-GB"/>
-        </w:rPr>
-        <w:t xml:space="preserve">    print (</w:t>
-      </w:r>
-      <w:proofErr w:type="spellStart"/>
-      <w:r>
-        <w:rPr>
-          <w:lang w:val="en-GB"/>
-        </w:rPr>
-        <w:t>diffUTCTime</w:t>
-      </w:r>
-      <w:proofErr w:type="spellEnd"/>
-      <w:r>
-        <w:rPr>
-          <w:lang w:val="en-GB"/>
-        </w:rPr>
-        <w:t xml:space="preserve"> eb </w:t>
-      </w:r>
-      <w:proofErr w:type="spellStart"/>
-      <w:r>
-        <w:rPr>
-          <w:lang w:val="en-GB"/>
-        </w:rPr>
-        <w:t>sb</w:t>
-      </w:r>
-      <w:proofErr w:type="spellEnd"/>
-      <w:r>
-        <w:rPr>
-          <w:lang w:val="en-GB"/>
-        </w:rPr>
-        <w:t>)</w:t>
-      </w:r>
-    </w:p>
-    <w:p>
-      <w:pPr>
-        <w:rPr>
-          <w:lang w:val="en-GB"/>
-        </w:rPr>
-      </w:pPr>
-      <w:r>
-        <w:rPr>
-          <w:lang w:val="en-GB"/>
-        </w:rPr>
-        <w:t xml:space="preserve">    </w:t>
-      </w:r>
-    </w:p>
-    <w:p>
-      <w:pPr>
-        <w:rPr>
-          <w:lang w:val="en-GB"/>
-        </w:rPr>
-      </w:pPr>
-      <w:r>
-        <w:rPr>
-          <w:lang w:val="en-GB"/>
-        </w:rPr>
-        <w:t xml:space="preserve">    </w:t>
-      </w:r>
-      <w:proofErr w:type="spellStart"/>
-      <w:r>
-        <w:rPr>
-          <w:lang w:val="en-GB"/>
-        </w:rPr>
-        <w:t>si</w:t>
-      </w:r>
-      <w:proofErr w:type="spellEnd"/>
-      <w:r>
-        <w:rPr>
-          <w:lang w:val="en-GB"/>
-        </w:rPr>
-        <w:t xml:space="preserve"> &lt;- </w:t>
-      </w:r>
-      <w:proofErr w:type="spellStart"/>
-      <w:r>
-        <w:rPr>
-          <w:lang w:val="en-GB"/>
-        </w:rPr>
-        <w:t>getCurrentTime</w:t>
-      </w:r>
-      <w:proofErr w:type="spellEnd"/>
-    </w:p>
-    <w:p>
-      <w:pPr>
-        <w:rPr>
-          <w:lang w:val="en-GB"/>
-        </w:rPr>
-      </w:pPr>
-      <w:r>
-        <w:rPr>
-          <w:lang w:val="en-GB"/>
-        </w:rPr>
-        <w:t xml:space="preserve">    </w:t>
-      </w:r>
-      <w:proofErr w:type="spellStart"/>
-      <w:r>
-        <w:rPr>
-          <w:lang w:val="en-GB"/>
-        </w:rPr>
-        <w:t>putStrLn</w:t>
-      </w:r>
-      <w:proofErr w:type="spellEnd"/>
-      <w:r>
-        <w:rPr>
-          <w:lang w:val="en-GB"/>
-        </w:rPr>
-        <w:t xml:space="preserve"> $ "list4 is = " ++ show (</w:t>
-      </w:r>
-      <w:proofErr w:type="spellStart"/>
-      <w:r>
-        <w:rPr>
-          <w:lang w:val="en-GB"/>
-        </w:rPr>
-        <w:t>isort</w:t>
-      </w:r>
-      <w:proofErr w:type="spellEnd"/>
-      <w:r>
-        <w:rPr>
-          <w:lang w:val="en-GB"/>
-        </w:rPr>
-        <w:t xml:space="preserve"> list4)</w:t>
-      </w:r>
-    </w:p>
-    <w:p>
-      <w:pPr>
-        <w:rPr>
-          <w:lang w:val="en-GB"/>
-        </w:rPr>
-      </w:pPr>
-      <w:r>
-        <w:rPr>
-          <w:lang w:val="en-GB"/>
-        </w:rPr>
-        <w:t xml:space="preserve">    </w:t>
-      </w:r>
-      <w:proofErr w:type="spellStart"/>
-      <w:r>
-        <w:rPr>
-          <w:lang w:val="en-GB"/>
-        </w:rPr>
-        <w:t>ei</w:t>
-      </w:r>
-      <w:proofErr w:type="spellEnd"/>
-      <w:r>
-        <w:rPr>
-          <w:lang w:val="en-GB"/>
-        </w:rPr>
-        <w:t xml:space="preserve"> &lt;- </w:t>
-      </w:r>
-      <w:proofErr w:type="spellStart"/>
-      <w:r>
-        <w:rPr>
-          <w:lang w:val="en-GB"/>
-        </w:rPr>
-        <w:t>getCurrentTime</w:t>
-      </w:r>
-      <w:proofErr w:type="spellEnd"/>
-    </w:p>
-    <w:p>
-      <w:pPr>
-        <w:rPr>
-          <w:lang w:val="en-GB"/>
-        </w:rPr>
-      </w:pPr>
-      <w:r>
-        <w:rPr>
-          <w:lang w:val="en-GB"/>
-        </w:rPr>
-        <w:t xml:space="preserve">    print (</w:t>
-      </w:r>
-      <w:proofErr w:type="spellStart"/>
-      <w:r>
-        <w:rPr>
-          <w:lang w:val="en-GB"/>
-        </w:rPr>
-        <w:t>diffUTCTime</w:t>
-      </w:r>
-      <w:proofErr w:type="spellEnd"/>
-      <w:r>
-        <w:rPr>
-          <w:lang w:val="en-GB"/>
-        </w:rPr>
-        <w:t xml:space="preserve"> </w:t>
-      </w:r>
-      <w:proofErr w:type="spellStart"/>
-      <w:r>
-        <w:rPr>
-          <w:lang w:val="en-GB"/>
-        </w:rPr>
-        <w:t>ei</w:t>
-      </w:r>
-      <w:proofErr w:type="spellEnd"/>
-      <w:r>
-        <w:rPr>
-          <w:lang w:val="en-GB"/>
-        </w:rPr>
-        <w:t xml:space="preserve"> </w:t>
-      </w:r>
-      <w:proofErr w:type="spellStart"/>
-      <w:r>
-        <w:rPr>
-          <w:lang w:val="en-GB"/>
-        </w:rPr>
-        <w:t>si</w:t>
-      </w:r>
-      <w:proofErr w:type="spellEnd"/>
-      <w:r>
-        <w:rPr>
-          <w:lang w:val="en-GB"/>
-        </w:rPr>
-        <w:t>)</w:t>
-      </w:r>
-    </w:p>
-    <w:p>
-      <w:pPr>
-        <w:rPr>
-          <w:lang w:val="en-GB"/>
-        </w:rPr>
-      </w:pPr>
-      <w:r>
-        <w:rPr>
-          <w:lang w:val="en-GB"/>
-        </w:rPr>
-        <w:t xml:space="preserve">    </w:t>
-      </w:r>
-    </w:p>
-    <w:p>
-      <w:pPr>
-        <w:rPr>
-          <w:lang w:val="en-GB"/>
-        </w:rPr>
-      </w:pPr>
-      <w:r>
-        <w:rPr>
-          <w:lang w:val="en-GB"/>
-        </w:rPr>
-        <w:t xml:space="preserve">    ss &lt;- </w:t>
-      </w:r>
-      <w:proofErr w:type="spellStart"/>
-      <w:r>
-        <w:rPr>
-          <w:lang w:val="en-GB"/>
-        </w:rPr>
-        <w:t>getCurrentTime</w:t>
-      </w:r>
-      <w:proofErr w:type="spellEnd"/>
-    </w:p>
-    <w:p>
-      <w:pPr>
-        <w:rPr>
-          <w:lang w:val="en-GB"/>
-        </w:rPr>
-      </w:pPr>
-      <w:r>
-        <w:rPr>
-          <w:lang w:val="en-GB"/>
-        </w:rPr>
-        <w:t xml:space="preserve">    </w:t>
-      </w:r>
-      <w:proofErr w:type="spellStart"/>
-      <w:r>
-        <w:rPr>
-          <w:lang w:val="en-GB"/>
-        </w:rPr>
-        <w:t>putStrLn</w:t>
-      </w:r>
-      <w:proofErr w:type="spellEnd"/>
-      <w:r>
-        <w:rPr>
-          <w:lang w:val="en-GB"/>
-        </w:rPr>
-        <w:t xml:space="preserve"> $ "list5 ss = " ++ show (</w:t>
-      </w:r>
-      <w:proofErr w:type="spellStart"/>
-      <w:r>
-        <w:rPr>
-          <w:lang w:val="en-GB"/>
-        </w:rPr>
-        <w:t>ssort</w:t>
-      </w:r>
-      <w:proofErr w:type="spellEnd"/>
-      <w:r>
-        <w:rPr>
-          <w:lang w:val="en-GB"/>
-        </w:rPr>
-        <w:t xml:space="preserve"> list5)</w:t>
-      </w:r>
-    </w:p>
-    <w:p>
-      <w:pPr>
-        <w:rPr>
-          <w:lang w:val="en-GB"/>
-        </w:rPr>
-      </w:pPr>
-      <w:r>
-        <w:rPr>
-          <w:lang w:val="en-GB"/>
-        </w:rPr>
-        <w:t xml:space="preserve">    es &lt;- </w:t>
-      </w:r>
-      <w:proofErr w:type="spellStart"/>
-      <w:r>
-        <w:rPr>
-          <w:lang w:val="en-GB"/>
-        </w:rPr>
-        <w:t>getCurrentTime</w:t>
-      </w:r>
-      <w:proofErr w:type="spellEnd"/>
-    </w:p>
-    <w:p>
-      <w:pPr>
-        <w:rPr>
-          <w:lang w:val="fr-FR"/>
-        </w:rPr>
-      </w:pPr>
-      <w:r>
-        <w:rPr>
-          <w:lang w:val="en-GB"/>
-        </w:rPr>
-        <w:t xml:space="preserve">    </w:t>
-      </w:r>
-      <w:proofErr w:type="spellStart"/>
-      <w:r>
-        <w:rPr>
-          <w:lang w:val="fr-FR"/>
-        </w:rPr>
-        <w:t>print</w:t>
-      </w:r>
-      <w:proofErr w:type="spellEnd"/>
-      <w:r>
-        <w:rPr>
-          <w:lang w:val="fr-FR"/>
-        </w:rPr>
-        <w:t xml:space="preserve"> (</w:t>
-      </w:r>
-      <w:proofErr w:type="spellStart"/>
-      <w:r>
-        <w:rPr>
-          <w:lang w:val="fr-FR"/>
-        </w:rPr>
-        <w:t>diffUTCTime</w:t>
-      </w:r>
-      <w:proofErr w:type="spellEnd"/>
-      <w:r>
-        <w:rPr>
-          <w:lang w:val="fr-FR"/>
-        </w:rPr>
-        <w:t xml:space="preserve"> es </w:t>
-      </w:r>
-      <w:proofErr w:type="spellStart"/>
-      <w:r>
-        <w:rPr>
-          <w:lang w:val="fr-FR"/>
-        </w:rPr>
-        <w:t>ss</w:t>
-      </w:r>
-      <w:proofErr w:type="spellEnd"/>
-      <w:r>
-        <w:rPr>
-          <w:lang w:val="fr-FR"/>
-        </w:rPr>
-        <w:t>)</w:t>
-      </w:r>
-    </w:p>
-    <w:p>
-      <w:pPr>
-        <w:rPr>
-          <w:lang w:val="fr-FR"/>
-        </w:rPr>
-      </w:pPr>
-      <w:r>
-        <w:rPr>
-          <w:lang w:val="fr-FR"/>
-        </w:rPr>
-        <w:t xml:space="preserve">    </w:t>
-      </w:r>
-    </w:p>
-    <w:p>
-      <w:pPr>
-        <w:rPr>
-          <w:lang w:val="fr-FR"/>
-        </w:rPr>
-      </w:pPr>
-      <w:r>
-        <w:rPr>
-          <w:lang w:val="fr-FR"/>
-        </w:rPr>
-        <w:t xml:space="preserve">    </w:t>
-      </w:r>
-      <w:proofErr w:type="spellStart"/>
-      <w:r>
-        <w:rPr>
-          <w:lang w:val="fr-FR"/>
-        </w:rPr>
-        <w:t>sp</w:t>
-      </w:r>
-      <w:proofErr w:type="spellEnd"/>
-      <w:r>
-        <w:rPr>
-          <w:lang w:val="fr-FR"/>
-        </w:rPr>
-        <w:t xml:space="preserve"> &lt;- </w:t>
-      </w:r>
-      <w:proofErr w:type="spellStart"/>
-      <w:r>
-        <w:rPr>
-          <w:lang w:val="fr-FR"/>
-        </w:rPr>
-        <w:t>getCurrentTime</w:t>
-      </w:r>
-      <w:proofErr w:type="spellEnd"/>
-    </w:p>
-    <w:p>
-      <w:pPr>
-        <w:rPr>
-          <w:lang w:val="en-GB"/>
-        </w:rPr>
-      </w:pPr>
-      <w:r>
-        <w:rPr>
-          <w:lang w:val="fr-FR"/>
-        </w:rPr>
-        <w:t xml:space="preserve">    </w:t>
-      </w:r>
-      <w:proofErr w:type="spellStart"/>
-      <w:r>
-        <w:rPr>
-          <w:lang w:val="en-GB"/>
-        </w:rPr>
-        <w:t>putStrLn</w:t>
-      </w:r>
-      <w:proofErr w:type="spellEnd"/>
-      <w:r>
-        <w:rPr>
-          <w:lang w:val="en-GB"/>
-        </w:rPr>
-        <w:t xml:space="preserve"> $ "list6 </w:t>
-      </w:r>
-      <w:proofErr w:type="spellStart"/>
-      <w:r>
-        <w:rPr>
-          <w:lang w:val="en-GB"/>
-        </w:rPr>
-        <w:t>ps</w:t>
-      </w:r>
-      <w:proofErr w:type="spellEnd"/>
-      <w:r>
-        <w:rPr>
-          <w:lang w:val="en-GB"/>
-        </w:rPr>
-        <w:t xml:space="preserve"> = " ++ show (</w:t>
-      </w:r>
-      <w:proofErr w:type="spellStart"/>
-      <w:r>
-        <w:rPr>
-          <w:lang w:val="en-GB"/>
-        </w:rPr>
-        <w:t>psort</w:t>
-      </w:r>
-      <w:proofErr w:type="spellEnd"/>
-      <w:r>
-        <w:rPr>
-          <w:lang w:val="en-GB"/>
-        </w:rPr>
-        <w:t xml:space="preserve"> list6)</w:t>
-      </w:r>
-    </w:p>
-    <w:p>
-      <w:r>
-        <w:rPr>
-          <w:lang w:val="en-GB"/>
-        </w:rPr>
-        <w:t xml:space="preserve">    </w:t>
-      </w:r>
-      <w:proofErr w:type="spellStart"/>
-      <w:r>
-        <w:t>ep</w:t>
-      </w:r>
-      <w:proofErr w:type="spellEnd"/>
-      <w:r>
-        <w:t xml:space="preserve"> &lt;- </w:t>
-      </w:r>
-      <w:proofErr w:type="spellStart"/>
-      <w:r>
-        <w:t>getCurrentTime</w:t>
-      </w:r>
-      <w:proofErr w:type="spellEnd"/>
-    </w:p>
-    <w:p>
-      <w:r>
-        <w:t xml:space="preserve">    </w:t>
-      </w:r>
-      <w:proofErr w:type="spellStart"/>
-      <w:r>
-        <w:t>print</w:t>
-      </w:r>
-      <w:proofErr w:type="spellEnd"/>
-      <w:r>
-        <w:t xml:space="preserve"> (</w:t>
-      </w:r>
-      <w:proofErr w:type="spellStart"/>
-      <w:r>
-        <w:t>diffUTCTime</w:t>
-      </w:r>
-      <w:proofErr w:type="spellEnd"/>
-      <w:r>
-        <w:t xml:space="preserve"> </w:t>
-      </w:r>
-      <w:proofErr w:type="spellStart"/>
-      <w:r>
-        <w:t>ep</w:t>
-      </w:r>
-      <w:proofErr w:type="spellEnd"/>
-      <w:r>
-        <w:t xml:space="preserve"> sp)</w:t>
-      </w:r>
-    </w:p>
-    <w:p/>
     <w:sectPr>
-      <w:type w:val="continuous"/>
+      <w:footerReference w:type="default" r:id="rId10"/>
       <w:pgSz w:w="11906" w:h="16838"/>
       <w:pgMar w:top="1417" w:right="1134" w:bottom="1134" w:left="1134" w:header="708" w:footer="708" w:gutter="0"/>
+      <w:pgNumType w:start="1"/>
       <w:cols w:space="3686"/>
       <w:titlePg/>
       <w:docGrid w:linePitch="360"/>
@@ -15316,6 +15207,80 @@
 
 <file path=word/footer1.xml><?xml version="1.0" encoding="utf-8"?>
 <w:ftr xmlns:wpc="http://schemas.microsoft.com/office/word/2010/wordprocessingCanvas" xmlns:cx="http://schemas.microsoft.com/office/drawing/2014/chartex" xmlns:cx1="http://schemas.microsoft.com/office/drawing/2015/9/8/chartex" xmlns:cx2="http://schemas.microsoft.com/office/drawing/2015/10/21/chartex" xmlns:cx3="http://schemas.microsoft.com/office/drawing/2016/5/9/chartex" xmlns:cx4="http://schemas.microsoft.com/office/drawing/2016/5/10/chartex" xmlns:cx5="http://schemas.microsoft.com/office/drawing/2016/5/11/chartex" xmlns:cx6="http://schemas.microsoft.com/office/drawing/2016/5/12/chartex" xmlns:cx7="http://schemas.microsoft.com/office/drawing/2016/5/13/chartex" xmlns:cx8="http://schemas.microsoft.com/office/drawing/2016/5/14/chartex" xmlns:mc="http://schemas.openxmlformats.org/markup-compatibility/2006" xmlns:aink="http://schemas.microsoft.com/office/drawing/2016/ink" xmlns:am3d="http://schemas.microsoft.com/office/drawing/2017/model3d" xmlns:o="urn:schemas-microsoft-com:office:office" xmlns:oel="http://schemas.microsoft.com/office/2019/extlst" xmlns:r="http://schemas.openxmlformats.org/officeDocument/2006/relationships" xmlns:m="http://schemas.openxmlformats.org/officeDocument/2006/math" xmlns:v="urn:schemas-microsoft-com:vml" xmlns:wp14="http://schemas.microsoft.com/office/word/2010/wordprocessingDrawing" xmlns:wp="http://schemas.openxmlformats.org/drawingml/2006/wordprocessingDrawing" xmlns:w10="urn:schemas-microsoft-com:office:word" xmlns:w="http://schemas.openxmlformats.org/wordprocessingml/2006/main" xmlns:w14="http://schemas.microsoft.com/office/word/2010/wordml" xmlns:w15="http://schemas.microsoft.com/office/word/2012/wordml" xmlns:w16cex="http://schemas.microsoft.com/office/word/2018/wordml/cex" xmlns:w16cid="http://schemas.microsoft.com/office/word/2016/wordml/cid" xmlns:w16="http://schemas.microsoft.com/office/word/2018/wordml" xmlns:w16sdtdh="http://schemas.microsoft.com/office/word/2020/wordml/sdtdatahash" xmlns:w16se="http://schemas.microsoft.com/office/word/2015/wordml/symex" xmlns:wpg="http://schemas.microsoft.com/office/word/2010/wordprocessingGroup" xmlns:wpi="http://schemas.microsoft.com/office/word/2010/wordprocessingInk" xmlns:wne="http://schemas.microsoft.com/office/word/2006/wordml" xmlns:wps="http://schemas.microsoft.com/office/word/2010/wordprocessingShape" mc:Ignorable="w14 w15 w16se w16cid w16 w16cex w16sdtdh wp14">
+  <w:sdt>
+    <w:sdtPr>
+      <w:id w:val="-429042708"/>
+      <w:docPartObj>
+        <w:docPartGallery w:val="Page Numbers (Bottom of Page)"/>
+        <w:docPartUnique/>
+      </w:docPartObj>
+    </w:sdtPr>
+    <w:sdtContent>
+      <w:p>
+        <w:pPr>
+          <w:pStyle w:val="Pidipagina"/>
+          <w:jc w:val="center"/>
+        </w:pPr>
+        <w:r>
+          <w:fldChar w:fldCharType="begin"/>
+        </w:r>
+        <w:r>
+          <w:instrText>PAGE   \* MERGEFORMAT</w:instrText>
+        </w:r>
+        <w:r>
+          <w:fldChar w:fldCharType="separate"/>
+        </w:r>
+        <w:r>
+          <w:t>2</w:t>
+        </w:r>
+        <w:r>
+          <w:fldChar w:fldCharType="end"/>
+        </w:r>
+      </w:p>
+    </w:sdtContent>
+  </w:sdt>
+  <w:p>
+    <w:pPr>
+      <w:pStyle w:val="Pidipagina"/>
+    </w:pPr>
+  </w:p>
+</w:ftr>
+</file>
+
+<file path=word/footer2.xml><?xml version="1.0" encoding="utf-8"?>
+<w:ftr xmlns:wpc="http://schemas.microsoft.com/office/word/2010/wordprocessingCanvas" xmlns:cx="http://schemas.microsoft.com/office/drawing/2014/chartex" xmlns:cx1="http://schemas.microsoft.com/office/drawing/2015/9/8/chartex" xmlns:cx2="http://schemas.microsoft.com/office/drawing/2015/10/21/chartex" xmlns:cx3="http://schemas.microsoft.com/office/drawing/2016/5/9/chartex" xmlns:cx4="http://schemas.microsoft.com/office/drawing/2016/5/10/chartex" xmlns:cx5="http://schemas.microsoft.com/office/drawing/2016/5/11/chartex" xmlns:cx6="http://schemas.microsoft.com/office/drawing/2016/5/12/chartex" xmlns:cx7="http://schemas.microsoft.com/office/drawing/2016/5/13/chartex" xmlns:cx8="http://schemas.microsoft.com/office/drawing/2016/5/14/chartex" xmlns:mc="http://schemas.openxmlformats.org/markup-compatibility/2006" xmlns:aink="http://schemas.microsoft.com/office/drawing/2016/ink" xmlns:am3d="http://schemas.microsoft.com/office/drawing/2017/model3d" xmlns:o="urn:schemas-microsoft-com:office:office" xmlns:oel="http://schemas.microsoft.com/office/2019/extlst" xmlns:r="http://schemas.openxmlformats.org/officeDocument/2006/relationships" xmlns:m="http://schemas.openxmlformats.org/officeDocument/2006/math" xmlns:v="urn:schemas-microsoft-com:vml" xmlns:wp14="http://schemas.microsoft.com/office/word/2010/wordprocessingDrawing" xmlns:wp="http://schemas.openxmlformats.org/drawingml/2006/wordprocessingDrawing" xmlns:w10="urn:schemas-microsoft-com:office:word" xmlns:w="http://schemas.openxmlformats.org/wordprocessingml/2006/main" xmlns:w14="http://schemas.microsoft.com/office/word/2010/wordml" xmlns:w15="http://schemas.microsoft.com/office/word/2012/wordml" xmlns:w16cex="http://schemas.microsoft.com/office/word/2018/wordml/cex" xmlns:w16cid="http://schemas.microsoft.com/office/word/2016/wordml/cid" xmlns:w16="http://schemas.microsoft.com/office/word/2018/wordml" xmlns:w16sdtdh="http://schemas.microsoft.com/office/word/2020/wordml/sdtdatahash" xmlns:w16se="http://schemas.microsoft.com/office/word/2015/wordml/symex" xmlns:wpg="http://schemas.microsoft.com/office/word/2010/wordprocessingGroup" xmlns:wpi="http://schemas.microsoft.com/office/word/2010/wordprocessingInk" xmlns:wne="http://schemas.microsoft.com/office/word/2006/wordml" xmlns:wps="http://schemas.microsoft.com/office/word/2010/wordprocessingShape" mc:Ignorable="w14 w15 w16se w16cid w16 w16cex w16sdtdh wp14">
+  <w:sdt>
+    <w:sdtPr>
+      <w:id w:val="1525596636"/>
+      <w:docPartObj>
+        <w:docPartGallery w:val="Page Numbers (Bottom of Page)"/>
+        <w:docPartUnique/>
+      </w:docPartObj>
+    </w:sdtPr>
+    <w:sdtContent>
+      <w:p>
+        <w:pPr>
+          <w:pStyle w:val="Pidipagina"/>
+          <w:jc w:val="center"/>
+        </w:pPr>
+        <w:r>
+          <w:fldChar w:fldCharType="begin"/>
+        </w:r>
+        <w:r>
+          <w:instrText>PAGE   \* MERGEFORMAT</w:instrText>
+        </w:r>
+        <w:r>
+          <w:fldChar w:fldCharType="separate"/>
+        </w:r>
+        <w:r>
+          <w:t>2</w:t>
+        </w:r>
+        <w:r>
+          <w:fldChar w:fldCharType="end"/>
+        </w:r>
+      </w:p>
+    </w:sdtContent>
+  </w:sdt>
   <w:p>
     <w:pPr>
       <w:pStyle w:val="Pidipagina"/>
@@ -15442,92 +15407,124 @@
   </w:abstractNum>
   <w:abstractNum w:abstractNumId="1" w15:restartNumberingAfterBreak="0">
     <w:nsid w:val="125B709D"/>
-    <w:multiLevelType w:val="hybridMultilevel"/>
-    <w:tmpl w:val="3F921B36"/>
-    <w:lvl w:ilvl="0" w:tplc="1B306A1C">
+    <w:multiLevelType w:val="multilevel"/>
+    <w:tmpl w:val="04100025"/>
+    <w:lvl w:ilvl="0">
       <w:start w:val="1"/>
       <w:numFmt w:val="decimal"/>
       <w:pStyle w:val="Titolo1"/>
-      <w:lvlText w:val="%1."/>
+      <w:lvlText w:val="%1"/>
       <w:lvlJc w:val="left"/>
       <w:pPr>
-        <w:ind w:left="720" w:hanging="360"/>
+        <w:ind w:left="432" w:hanging="432"/>
       </w:pPr>
       <w:rPr>
         <w:rFonts w:hint="default"/>
       </w:rPr>
     </w:lvl>
-    <w:lvl w:ilvl="1" w:tplc="04100019" w:tentative="1">
-      <w:start w:val="1"/>
-      <w:numFmt w:val="lowerLetter"/>
-      <w:lvlText w:val="%2."/>
-      <w:lvlJc w:val="left"/>
-      <w:pPr>
-        <w:ind w:left="1440" w:hanging="360"/>
-      </w:pPr>
-    </w:lvl>
-    <w:lvl w:ilvl="2" w:tplc="0410001B" w:tentative="1">
-      <w:start w:val="1"/>
-      <w:numFmt w:val="lowerRoman"/>
-      <w:lvlText w:val="%3."/>
-      <w:lvlJc w:val="right"/>
-      <w:pPr>
-        <w:ind w:left="2160" w:hanging="180"/>
-      </w:pPr>
-    </w:lvl>
-    <w:lvl w:ilvl="3" w:tplc="0410000F" w:tentative="1">
+    <w:lvl w:ilvl="1">
       <w:start w:val="1"/>
       <w:numFmt w:val="decimal"/>
-      <w:lvlText w:val="%4."/>
+      <w:pStyle w:val="Titolo2"/>
+      <w:lvlText w:val="%1.%2"/>
       <w:lvlJc w:val="left"/>
       <w:pPr>
-        <w:ind w:left="2880" w:hanging="360"/>
-      </w:pPr>
+        <w:ind w:left="576" w:hanging="576"/>
+      </w:pPr>
+      <w:rPr>
+        <w:rFonts w:hint="default"/>
+      </w:rPr>
     </w:lvl>
-    <w:lvl w:ilvl="4" w:tplc="04100019" w:tentative="1">
-      <w:start w:val="1"/>
-      <w:numFmt w:val="lowerLetter"/>
-      <w:lvlText w:val="%5."/>
-      <w:lvlJc w:val="left"/>
-      <w:pPr>
-        <w:ind w:left="3600" w:hanging="360"/>
-      </w:pPr>
-    </w:lvl>
-    <w:lvl w:ilvl="5" w:tplc="0410001B" w:tentative="1">
-      <w:start w:val="1"/>
-      <w:numFmt w:val="lowerRoman"/>
-      <w:lvlText w:val="%6."/>
-      <w:lvlJc w:val="right"/>
-      <w:pPr>
-        <w:ind w:left="4320" w:hanging="180"/>
-      </w:pPr>
-    </w:lvl>
-    <w:lvl w:ilvl="6" w:tplc="0410000F" w:tentative="1">
+    <w:lvl w:ilvl="2">
       <w:start w:val="1"/>
       <w:numFmt w:val="decimal"/>
-      <w:lvlText w:val="%7."/>
+      <w:pStyle w:val="Titolo3"/>
+      <w:lvlText w:val="%1.%2.%3"/>
       <w:lvlJc w:val="left"/>
       <w:pPr>
-        <w:ind w:left="5040" w:hanging="360"/>
-      </w:pPr>
+        <w:ind w:left="720" w:hanging="720"/>
+      </w:pPr>
+      <w:rPr>
+        <w:rFonts w:hint="default"/>
+      </w:rPr>
     </w:lvl>
-    <w:lvl w:ilvl="7" w:tplc="04100019" w:tentative="1">
+    <w:lvl w:ilvl="3">
       <w:start w:val="1"/>
-      <w:numFmt w:val="lowerLetter"/>
-      <w:lvlText w:val="%8."/>
+      <w:numFmt w:val="decimal"/>
+      <w:pStyle w:val="Titolo4"/>
+      <w:lvlText w:val="%1.%2.%3.%4"/>
       <w:lvlJc w:val="left"/>
       <w:pPr>
-        <w:ind w:left="5760" w:hanging="360"/>
-      </w:pPr>
+        <w:ind w:left="864" w:hanging="864"/>
+      </w:pPr>
+      <w:rPr>
+        <w:rFonts w:hint="default"/>
+      </w:rPr>
     </w:lvl>
-    <w:lvl w:ilvl="8" w:tplc="0410001B" w:tentative="1">
+    <w:lvl w:ilvl="4">
       <w:start w:val="1"/>
-      <w:numFmt w:val="lowerRoman"/>
-      <w:lvlText w:val="%9."/>
-      <w:lvlJc w:val="right"/>
-      <w:pPr>
-        <w:ind w:left="6480" w:hanging="180"/>
-      </w:pPr>
+      <w:numFmt w:val="decimal"/>
+      <w:pStyle w:val="Titolo5"/>
+      <w:lvlText w:val="%1.%2.%3.%4.%5"/>
+      <w:lvlJc w:val="left"/>
+      <w:pPr>
+        <w:ind w:left="1008" w:hanging="1008"/>
+      </w:pPr>
+      <w:rPr>
+        <w:rFonts w:hint="default"/>
+      </w:rPr>
+    </w:lvl>
+    <w:lvl w:ilvl="5">
+      <w:start w:val="1"/>
+      <w:numFmt w:val="decimal"/>
+      <w:pStyle w:val="Titolo6"/>
+      <w:lvlText w:val="%1.%2.%3.%4.%5.%6"/>
+      <w:lvlJc w:val="left"/>
+      <w:pPr>
+        <w:ind w:left="1152" w:hanging="1152"/>
+      </w:pPr>
+      <w:rPr>
+        <w:rFonts w:hint="default"/>
+      </w:rPr>
+    </w:lvl>
+    <w:lvl w:ilvl="6">
+      <w:start w:val="1"/>
+      <w:numFmt w:val="decimal"/>
+      <w:pStyle w:val="Titolo7"/>
+      <w:lvlText w:val="%1.%2.%3.%4.%5.%6.%7"/>
+      <w:lvlJc w:val="left"/>
+      <w:pPr>
+        <w:ind w:left="1296" w:hanging="1296"/>
+      </w:pPr>
+      <w:rPr>
+        <w:rFonts w:hint="default"/>
+      </w:rPr>
+    </w:lvl>
+    <w:lvl w:ilvl="7">
+      <w:start w:val="1"/>
+      <w:numFmt w:val="decimal"/>
+      <w:pStyle w:val="Titolo8"/>
+      <w:lvlText w:val="%1.%2.%3.%4.%5.%6.%7.%8"/>
+      <w:lvlJc w:val="left"/>
+      <w:pPr>
+        <w:ind w:left="1440" w:hanging="1440"/>
+      </w:pPr>
+      <w:rPr>
+        <w:rFonts w:hint="default"/>
+      </w:rPr>
+    </w:lvl>
+    <w:lvl w:ilvl="8">
+      <w:start w:val="1"/>
+      <w:numFmt w:val="decimal"/>
+      <w:pStyle w:val="Titolo9"/>
+      <w:lvlText w:val="%1.%2.%3.%4.%5.%6.%7.%8.%9"/>
+      <w:lvlJc w:val="left"/>
+      <w:pPr>
+        <w:ind w:left="1584" w:hanging="1584"/>
+      </w:pPr>
+      <w:rPr>
+        <w:rFonts w:hint="default"/>
+      </w:rPr>
     </w:lvl>
   </w:abstractNum>
   <w:abstractNum w:abstractNumId="2" w15:restartNumberingAfterBreak="0">
@@ -15618,6 +15615,118 @@
     </w:lvl>
   </w:abstractNum>
   <w:abstractNum w:abstractNumId="3" w15:restartNumberingAfterBreak="0">
+    <w:nsid w:val="1FFE1804"/>
+    <w:multiLevelType w:val="hybridMultilevel"/>
+    <w:tmpl w:val="0AAA8CBC"/>
+    <w:lvl w:ilvl="0" w:tplc="1B2A81B2">
+      <w:numFmt w:val="bullet"/>
+      <w:lvlText w:val="-"/>
+      <w:lvlJc w:val="left"/>
+      <w:pPr>
+        <w:ind w:left="720" w:hanging="360"/>
+      </w:pPr>
+      <w:rPr>
+        <w:rFonts w:ascii="Calibri" w:eastAsiaTheme="minorHAnsi" w:hAnsi="Calibri" w:cs="Calibri" w:hint="default"/>
+      </w:rPr>
+    </w:lvl>
+    <w:lvl w:ilvl="1" w:tplc="04100003" w:tentative="1">
+      <w:start w:val="1"/>
+      <w:numFmt w:val="bullet"/>
+      <w:lvlText w:val="o"/>
+      <w:lvlJc w:val="left"/>
+      <w:pPr>
+        <w:ind w:left="1440" w:hanging="360"/>
+      </w:pPr>
+      <w:rPr>
+        <w:rFonts w:ascii="Courier New" w:hAnsi="Courier New" w:cs="Courier New" w:hint="default"/>
+      </w:rPr>
+    </w:lvl>
+    <w:lvl w:ilvl="2" w:tplc="04100005" w:tentative="1">
+      <w:start w:val="1"/>
+      <w:numFmt w:val="bullet"/>
+      <w:lvlText w:val=""/>
+      <w:lvlJc w:val="left"/>
+      <w:pPr>
+        <w:ind w:left="2160" w:hanging="360"/>
+      </w:pPr>
+      <w:rPr>
+        <w:rFonts w:ascii="Wingdings" w:hAnsi="Wingdings" w:hint="default"/>
+      </w:rPr>
+    </w:lvl>
+    <w:lvl w:ilvl="3" w:tplc="04100001" w:tentative="1">
+      <w:start w:val="1"/>
+      <w:numFmt w:val="bullet"/>
+      <w:lvlText w:val=""/>
+      <w:lvlJc w:val="left"/>
+      <w:pPr>
+        <w:ind w:left="2880" w:hanging="360"/>
+      </w:pPr>
+      <w:rPr>
+        <w:rFonts w:ascii="Symbol" w:hAnsi="Symbol" w:hint="default"/>
+      </w:rPr>
+    </w:lvl>
+    <w:lvl w:ilvl="4" w:tplc="04100003" w:tentative="1">
+      <w:start w:val="1"/>
+      <w:numFmt w:val="bullet"/>
+      <w:lvlText w:val="o"/>
+      <w:lvlJc w:val="left"/>
+      <w:pPr>
+        <w:ind w:left="3600" w:hanging="360"/>
+      </w:pPr>
+      <w:rPr>
+        <w:rFonts w:ascii="Courier New" w:hAnsi="Courier New" w:cs="Courier New" w:hint="default"/>
+      </w:rPr>
+    </w:lvl>
+    <w:lvl w:ilvl="5" w:tplc="04100005" w:tentative="1">
+      <w:start w:val="1"/>
+      <w:numFmt w:val="bullet"/>
+      <w:lvlText w:val=""/>
+      <w:lvlJc w:val="left"/>
+      <w:pPr>
+        <w:ind w:left="4320" w:hanging="360"/>
+      </w:pPr>
+      <w:rPr>
+        <w:rFonts w:ascii="Wingdings" w:hAnsi="Wingdings" w:hint="default"/>
+      </w:rPr>
+    </w:lvl>
+    <w:lvl w:ilvl="6" w:tplc="04100001" w:tentative="1">
+      <w:start w:val="1"/>
+      <w:numFmt w:val="bullet"/>
+      <w:lvlText w:val=""/>
+      <w:lvlJc w:val="left"/>
+      <w:pPr>
+        <w:ind w:left="5040" w:hanging="360"/>
+      </w:pPr>
+      <w:rPr>
+        <w:rFonts w:ascii="Symbol" w:hAnsi="Symbol" w:hint="default"/>
+      </w:rPr>
+    </w:lvl>
+    <w:lvl w:ilvl="7" w:tplc="04100003" w:tentative="1">
+      <w:start w:val="1"/>
+      <w:numFmt w:val="bullet"/>
+      <w:lvlText w:val="o"/>
+      <w:lvlJc w:val="left"/>
+      <w:pPr>
+        <w:ind w:left="5760" w:hanging="360"/>
+      </w:pPr>
+      <w:rPr>
+        <w:rFonts w:ascii="Courier New" w:hAnsi="Courier New" w:cs="Courier New" w:hint="default"/>
+      </w:rPr>
+    </w:lvl>
+    <w:lvl w:ilvl="8" w:tplc="04100005" w:tentative="1">
+      <w:start w:val="1"/>
+      <w:numFmt w:val="bullet"/>
+      <w:lvlText w:val=""/>
+      <w:lvlJc w:val="left"/>
+      <w:pPr>
+        <w:ind w:left="6480" w:hanging="360"/>
+      </w:pPr>
+      <w:rPr>
+        <w:rFonts w:ascii="Wingdings" w:hAnsi="Wingdings" w:hint="default"/>
+      </w:rPr>
+    </w:lvl>
+  </w:abstractNum>
+  <w:abstractNum w:abstractNumId="4" w15:restartNumberingAfterBreak="0">
     <w:nsid w:val="44EF496F"/>
     <w:multiLevelType w:val="multilevel"/>
     <w:tmpl w:val="ED8E27C2"/>
@@ -15730,18 +15839,17 @@
       </w:rPr>
     </w:lvl>
   </w:abstractNum>
-  <w:abstractNum w:abstractNumId="4" w15:restartNumberingAfterBreak="0">
-    <w:nsid w:val="6E243B33"/>
+  <w:abstractNum w:abstractNumId="5" w15:restartNumberingAfterBreak="0">
+    <w:nsid w:val="481C2FE7"/>
     <w:multiLevelType w:val="hybridMultilevel"/>
-    <w:tmpl w:val="9D74D09C"/>
-    <w:lvl w:ilvl="0" w:tplc="500C6FF2">
+    <w:tmpl w:val="34BEC884"/>
+    <w:lvl w:ilvl="0" w:tplc="E2766B1E">
       <w:start w:val="1"/>
       <w:numFmt w:val="decimal"/>
-      <w:pStyle w:val="Titolo2"/>
-      <w:lvlText w:val="1.%1."/>
+      <w:lvlText w:val="1.4.%1."/>
       <w:lvlJc w:val="left"/>
       <w:pPr>
-        <w:ind w:left="720" w:hanging="360"/>
+        <w:ind w:left="360" w:hanging="360"/>
       </w:pPr>
       <w:rPr>
         <w:rFonts w:hint="default"/>
@@ -15820,7 +15928,96 @@
       </w:pPr>
     </w:lvl>
   </w:abstractNum>
-  <w:abstractNum w:abstractNumId="5" w15:restartNumberingAfterBreak="0">
+  <w:abstractNum w:abstractNumId="6" w15:restartNumberingAfterBreak="0">
+    <w:nsid w:val="6E243B33"/>
+    <w:multiLevelType w:val="hybridMultilevel"/>
+    <w:tmpl w:val="3014EA5A"/>
+    <w:lvl w:ilvl="0" w:tplc="500C6FF2">
+      <w:start w:val="1"/>
+      <w:numFmt w:val="decimal"/>
+      <w:lvlText w:val="1.%1."/>
+      <w:lvlJc w:val="left"/>
+      <w:pPr>
+        <w:ind w:left="720" w:hanging="360"/>
+      </w:pPr>
+      <w:rPr>
+        <w:rFonts w:hint="default"/>
+      </w:rPr>
+    </w:lvl>
+    <w:lvl w:ilvl="1" w:tplc="04100019" w:tentative="1">
+      <w:start w:val="1"/>
+      <w:numFmt w:val="lowerLetter"/>
+      <w:lvlText w:val="%2."/>
+      <w:lvlJc w:val="left"/>
+      <w:pPr>
+        <w:ind w:left="1440" w:hanging="360"/>
+      </w:pPr>
+    </w:lvl>
+    <w:lvl w:ilvl="2" w:tplc="0410001B" w:tentative="1">
+      <w:start w:val="1"/>
+      <w:numFmt w:val="lowerRoman"/>
+      <w:lvlText w:val="%3."/>
+      <w:lvlJc w:val="right"/>
+      <w:pPr>
+        <w:ind w:left="2160" w:hanging="180"/>
+      </w:pPr>
+    </w:lvl>
+    <w:lvl w:ilvl="3" w:tplc="0410000F" w:tentative="1">
+      <w:start w:val="1"/>
+      <w:numFmt w:val="decimal"/>
+      <w:lvlText w:val="%4."/>
+      <w:lvlJc w:val="left"/>
+      <w:pPr>
+        <w:ind w:left="2880" w:hanging="360"/>
+      </w:pPr>
+    </w:lvl>
+    <w:lvl w:ilvl="4" w:tplc="04100019" w:tentative="1">
+      <w:start w:val="1"/>
+      <w:numFmt w:val="lowerLetter"/>
+      <w:lvlText w:val="%5."/>
+      <w:lvlJc w:val="left"/>
+      <w:pPr>
+        <w:ind w:left="3600" w:hanging="360"/>
+      </w:pPr>
+    </w:lvl>
+    <w:lvl w:ilvl="5" w:tplc="0410001B" w:tentative="1">
+      <w:start w:val="1"/>
+      <w:numFmt w:val="lowerRoman"/>
+      <w:lvlText w:val="%6."/>
+      <w:lvlJc w:val="right"/>
+      <w:pPr>
+        <w:ind w:left="4320" w:hanging="180"/>
+      </w:pPr>
+    </w:lvl>
+    <w:lvl w:ilvl="6" w:tplc="0410000F" w:tentative="1">
+      <w:start w:val="1"/>
+      <w:numFmt w:val="decimal"/>
+      <w:lvlText w:val="%7."/>
+      <w:lvlJc w:val="left"/>
+      <w:pPr>
+        <w:ind w:left="5040" w:hanging="360"/>
+      </w:pPr>
+    </w:lvl>
+    <w:lvl w:ilvl="7" w:tplc="04100019" w:tentative="1">
+      <w:start w:val="1"/>
+      <w:numFmt w:val="lowerLetter"/>
+      <w:lvlText w:val="%8."/>
+      <w:lvlJc w:val="left"/>
+      <w:pPr>
+        <w:ind w:left="5760" w:hanging="360"/>
+      </w:pPr>
+    </w:lvl>
+    <w:lvl w:ilvl="8" w:tplc="0410001B" w:tentative="1">
+      <w:start w:val="1"/>
+      <w:numFmt w:val="lowerRoman"/>
+      <w:lvlText w:val="%9."/>
+      <w:lvlJc w:val="right"/>
+      <w:pPr>
+        <w:ind w:left="6480" w:hanging="180"/>
+      </w:pPr>
+    </w:lvl>
+  </w:abstractNum>
+  <w:abstractNum w:abstractNumId="7" w15:restartNumberingAfterBreak="0">
     <w:nsid w:val="752A2507"/>
     <w:multiLevelType w:val="hybridMultilevel"/>
     <w:tmpl w:val="741CB32A"/>
@@ -15910,19 +16107,25 @@
     <w:abstractNumId w:val="0"/>
   </w:num>
   <w:num w:numId="2" w16cid:durableId="79640782">
-    <w:abstractNumId w:val="5"/>
+    <w:abstractNumId w:val="7"/>
   </w:num>
   <w:num w:numId="3" w16cid:durableId="112334955">
-    <w:abstractNumId w:val="4"/>
+    <w:abstractNumId w:val="6"/>
   </w:num>
   <w:num w:numId="4" w16cid:durableId="1128628210">
-    <w:abstractNumId w:val="3"/>
+    <w:abstractNumId w:val="4"/>
   </w:num>
   <w:num w:numId="5" w16cid:durableId="1472207837">
     <w:abstractNumId w:val="2"/>
   </w:num>
   <w:num w:numId="6" w16cid:durableId="1630429724">
     <w:abstractNumId w:val="1"/>
+  </w:num>
+  <w:num w:numId="7" w16cid:durableId="1601643939">
+    <w:abstractNumId w:val="3"/>
+  </w:num>
+  <w:num w:numId="8" w16cid:durableId="1365056992">
+    <w:abstractNumId w:val="5"/>
   </w:num>
 </w:numbering>
 </file>
@@ -16341,7 +16544,6 @@
         <w:numId w:val="6"/>
       </w:numPr>
       <w:spacing w:after="0" w:line="240" w:lineRule="auto"/>
-      <w:ind w:left="0" w:firstLine="0"/>
       <w:outlineLvl w:val="0"/>
     </w:pPr>
     <w:rPr>
@@ -16365,10 +16567,10 @@
       <w:keepNext/>
       <w:keepLines/>
       <w:numPr>
-        <w:numId w:val="3"/>
+        <w:ilvl w:val="1"/>
+        <w:numId w:val="6"/>
       </w:numPr>
       <w:spacing w:before="40" w:after="0" w:line="360" w:lineRule="auto"/>
-      <w:ind w:left="0" w:firstLine="0"/>
       <w:outlineLvl w:val="1"/>
     </w:pPr>
     <w:rPr>
@@ -16386,17 +16588,23 @@
     <w:uiPriority w:val="9"/>
     <w:unhideWhenUsed/>
     <w:qFormat/>
-    <w:rsid w:val="00D644EA"/>
+    <w:rsid w:val="00DD2B04"/>
     <w:pPr>
       <w:keepNext/>
       <w:keepLines/>
-      <w:spacing w:before="40" w:after="0"/>
+      <w:numPr>
+        <w:ilvl w:val="2"/>
+        <w:numId w:val="6"/>
+      </w:numPr>
+      <w:spacing w:before="120" w:after="120" w:line="240" w:lineRule="auto"/>
+      <w:ind w:left="284" w:hanging="284"/>
+      <w:jc w:val="both"/>
       <w:outlineLvl w:val="2"/>
     </w:pPr>
     <w:rPr>
       <w:rFonts w:asciiTheme="majorHAnsi" w:eastAsiaTheme="majorEastAsia" w:hAnsiTheme="majorHAnsi" w:cstheme="majorBidi"/>
-      <w:color w:val="1F3763" w:themeColor="accent1" w:themeShade="7F"/>
-      <w:sz w:val="24"/>
+      <w:color w:val="0D0D0D" w:themeColor="text1" w:themeTint="F2"/>
+      <w:sz w:val="32"/>
       <w:szCs w:val="24"/>
     </w:rPr>
   </w:style>
@@ -16412,6 +16620,10 @@
     <w:pPr>
       <w:keepNext/>
       <w:keepLines/>
+      <w:numPr>
+        <w:ilvl w:val="3"/>
+        <w:numId w:val="6"/>
+      </w:numPr>
       <w:spacing w:before="40" w:after="0"/>
       <w:outlineLvl w:val="3"/>
     </w:pPr>
@@ -16420,6 +16632,139 @@
       <w:i/>
       <w:iCs/>
       <w:color w:val="2F5496" w:themeColor="accent1" w:themeShade="BF"/>
+    </w:rPr>
+  </w:style>
+  <w:style w:type="paragraph" w:styleId="Titolo5">
+    <w:name w:val="heading 5"/>
+    <w:basedOn w:val="Normale"/>
+    <w:next w:val="Normale"/>
+    <w:link w:val="Titolo5Carattere"/>
+    <w:uiPriority w:val="9"/>
+    <w:semiHidden/>
+    <w:unhideWhenUsed/>
+    <w:qFormat/>
+    <w:rsid w:val="00E94DE0"/>
+    <w:pPr>
+      <w:keepNext/>
+      <w:keepLines/>
+      <w:numPr>
+        <w:ilvl w:val="4"/>
+        <w:numId w:val="6"/>
+      </w:numPr>
+      <w:spacing w:before="40" w:after="0"/>
+      <w:outlineLvl w:val="4"/>
+    </w:pPr>
+    <w:rPr>
+      <w:rFonts w:asciiTheme="majorHAnsi" w:eastAsiaTheme="majorEastAsia" w:hAnsiTheme="majorHAnsi" w:cstheme="majorBidi"/>
+      <w:color w:val="2F5496" w:themeColor="accent1" w:themeShade="BF"/>
+    </w:rPr>
+  </w:style>
+  <w:style w:type="paragraph" w:styleId="Titolo6">
+    <w:name w:val="heading 6"/>
+    <w:basedOn w:val="Normale"/>
+    <w:next w:val="Normale"/>
+    <w:link w:val="Titolo6Carattere"/>
+    <w:uiPriority w:val="9"/>
+    <w:semiHidden/>
+    <w:unhideWhenUsed/>
+    <w:qFormat/>
+    <w:rsid w:val="00E94DE0"/>
+    <w:pPr>
+      <w:keepNext/>
+      <w:keepLines/>
+      <w:numPr>
+        <w:ilvl w:val="5"/>
+        <w:numId w:val="6"/>
+      </w:numPr>
+      <w:spacing w:before="40" w:after="0"/>
+      <w:outlineLvl w:val="5"/>
+    </w:pPr>
+    <w:rPr>
+      <w:rFonts w:asciiTheme="majorHAnsi" w:eastAsiaTheme="majorEastAsia" w:hAnsiTheme="majorHAnsi" w:cstheme="majorBidi"/>
+      <w:color w:val="1F3763" w:themeColor="accent1" w:themeShade="7F"/>
+    </w:rPr>
+  </w:style>
+  <w:style w:type="paragraph" w:styleId="Titolo7">
+    <w:name w:val="heading 7"/>
+    <w:basedOn w:val="Normale"/>
+    <w:next w:val="Normale"/>
+    <w:link w:val="Titolo7Carattere"/>
+    <w:uiPriority w:val="9"/>
+    <w:semiHidden/>
+    <w:unhideWhenUsed/>
+    <w:qFormat/>
+    <w:rsid w:val="00E94DE0"/>
+    <w:pPr>
+      <w:keepNext/>
+      <w:keepLines/>
+      <w:numPr>
+        <w:ilvl w:val="6"/>
+        <w:numId w:val="6"/>
+      </w:numPr>
+      <w:spacing w:before="40" w:after="0"/>
+      <w:outlineLvl w:val="6"/>
+    </w:pPr>
+    <w:rPr>
+      <w:rFonts w:asciiTheme="majorHAnsi" w:eastAsiaTheme="majorEastAsia" w:hAnsiTheme="majorHAnsi" w:cstheme="majorBidi"/>
+      <w:i/>
+      <w:iCs/>
+      <w:color w:val="1F3763" w:themeColor="accent1" w:themeShade="7F"/>
+    </w:rPr>
+  </w:style>
+  <w:style w:type="paragraph" w:styleId="Titolo8">
+    <w:name w:val="heading 8"/>
+    <w:basedOn w:val="Normale"/>
+    <w:next w:val="Normale"/>
+    <w:link w:val="Titolo8Carattere"/>
+    <w:uiPriority w:val="9"/>
+    <w:semiHidden/>
+    <w:unhideWhenUsed/>
+    <w:qFormat/>
+    <w:rsid w:val="00E94DE0"/>
+    <w:pPr>
+      <w:keepNext/>
+      <w:keepLines/>
+      <w:numPr>
+        <w:ilvl w:val="7"/>
+        <w:numId w:val="6"/>
+      </w:numPr>
+      <w:spacing w:before="40" w:after="0"/>
+      <w:outlineLvl w:val="7"/>
+    </w:pPr>
+    <w:rPr>
+      <w:rFonts w:asciiTheme="majorHAnsi" w:eastAsiaTheme="majorEastAsia" w:hAnsiTheme="majorHAnsi" w:cstheme="majorBidi"/>
+      <w:color w:val="272727" w:themeColor="text1" w:themeTint="D8"/>
+      <w:sz w:val="21"/>
+      <w:szCs w:val="21"/>
+    </w:rPr>
+  </w:style>
+  <w:style w:type="paragraph" w:styleId="Titolo9">
+    <w:name w:val="heading 9"/>
+    <w:basedOn w:val="Normale"/>
+    <w:next w:val="Normale"/>
+    <w:link w:val="Titolo9Carattere"/>
+    <w:uiPriority w:val="9"/>
+    <w:semiHidden/>
+    <w:unhideWhenUsed/>
+    <w:qFormat/>
+    <w:rsid w:val="00E94DE0"/>
+    <w:pPr>
+      <w:keepNext/>
+      <w:keepLines/>
+      <w:numPr>
+        <w:ilvl w:val="8"/>
+        <w:numId w:val="6"/>
+      </w:numPr>
+      <w:spacing w:before="40" w:after="0"/>
+      <w:outlineLvl w:val="8"/>
+    </w:pPr>
+    <w:rPr>
+      <w:rFonts w:asciiTheme="majorHAnsi" w:eastAsiaTheme="majorEastAsia" w:hAnsiTheme="majorHAnsi" w:cstheme="majorBidi"/>
+      <w:i/>
+      <w:iCs/>
+      <w:color w:val="272727" w:themeColor="text1" w:themeTint="D8"/>
+      <w:sz w:val="21"/>
+      <w:szCs w:val="21"/>
     </w:rPr>
   </w:style>
   <w:style w:type="character" w:default="1" w:styleId="Carpredefinitoparagrafo">
@@ -16631,11 +16976,11 @@
     <w:basedOn w:val="Carpredefinitoparagrafo"/>
     <w:link w:val="Titolo3"/>
     <w:uiPriority w:val="9"/>
-    <w:rsid w:val="00D644EA"/>
+    <w:rsid w:val="00DD2B04"/>
     <w:rPr>
       <w:rFonts w:asciiTheme="majorHAnsi" w:eastAsiaTheme="majorEastAsia" w:hAnsiTheme="majorHAnsi" w:cstheme="majorBidi"/>
-      <w:color w:val="1F3763" w:themeColor="accent1" w:themeShade="7F"/>
-      <w:sz w:val="24"/>
+      <w:color w:val="0D0D0D" w:themeColor="text1" w:themeTint="F2"/>
+      <w:sz w:val="32"/>
       <w:szCs w:val="24"/>
     </w:rPr>
   </w:style>
@@ -16650,6 +16995,102 @@
       <w:i/>
       <w:iCs/>
       <w:color w:val="2F5496" w:themeColor="accent1" w:themeShade="BF"/>
+    </w:rPr>
+  </w:style>
+  <w:style w:type="paragraph" w:styleId="Nessunaspaziatura">
+    <w:name w:val="No Spacing"/>
+    <w:uiPriority w:val="1"/>
+    <w:qFormat/>
+    <w:rsid w:val="008E295A"/>
+    <w:pPr>
+      <w:spacing w:after="0" w:line="240" w:lineRule="auto"/>
+    </w:pPr>
+  </w:style>
+  <w:style w:type="character" w:customStyle="1" w:styleId="Titolo5Carattere">
+    <w:name w:val="Titolo 5 Carattere"/>
+    <w:basedOn w:val="Carpredefinitoparagrafo"/>
+    <w:link w:val="Titolo5"/>
+    <w:uiPriority w:val="9"/>
+    <w:semiHidden/>
+    <w:rsid w:val="00E94DE0"/>
+    <w:rPr>
+      <w:rFonts w:asciiTheme="majorHAnsi" w:eastAsiaTheme="majorEastAsia" w:hAnsiTheme="majorHAnsi" w:cstheme="majorBidi"/>
+      <w:color w:val="2F5496" w:themeColor="accent1" w:themeShade="BF"/>
+    </w:rPr>
+  </w:style>
+  <w:style w:type="character" w:customStyle="1" w:styleId="Titolo6Carattere">
+    <w:name w:val="Titolo 6 Carattere"/>
+    <w:basedOn w:val="Carpredefinitoparagrafo"/>
+    <w:link w:val="Titolo6"/>
+    <w:uiPriority w:val="9"/>
+    <w:semiHidden/>
+    <w:rsid w:val="00E94DE0"/>
+    <w:rPr>
+      <w:rFonts w:asciiTheme="majorHAnsi" w:eastAsiaTheme="majorEastAsia" w:hAnsiTheme="majorHAnsi" w:cstheme="majorBidi"/>
+      <w:color w:val="1F3763" w:themeColor="accent1" w:themeShade="7F"/>
+    </w:rPr>
+  </w:style>
+  <w:style w:type="character" w:customStyle="1" w:styleId="Titolo7Carattere">
+    <w:name w:val="Titolo 7 Carattere"/>
+    <w:basedOn w:val="Carpredefinitoparagrafo"/>
+    <w:link w:val="Titolo7"/>
+    <w:uiPriority w:val="9"/>
+    <w:semiHidden/>
+    <w:rsid w:val="00E94DE0"/>
+    <w:rPr>
+      <w:rFonts w:asciiTheme="majorHAnsi" w:eastAsiaTheme="majorEastAsia" w:hAnsiTheme="majorHAnsi" w:cstheme="majorBidi"/>
+      <w:i/>
+      <w:iCs/>
+      <w:color w:val="1F3763" w:themeColor="accent1" w:themeShade="7F"/>
+    </w:rPr>
+  </w:style>
+  <w:style w:type="character" w:customStyle="1" w:styleId="Titolo8Carattere">
+    <w:name w:val="Titolo 8 Carattere"/>
+    <w:basedOn w:val="Carpredefinitoparagrafo"/>
+    <w:link w:val="Titolo8"/>
+    <w:uiPriority w:val="9"/>
+    <w:semiHidden/>
+    <w:rsid w:val="00E94DE0"/>
+    <w:rPr>
+      <w:rFonts w:asciiTheme="majorHAnsi" w:eastAsiaTheme="majorEastAsia" w:hAnsiTheme="majorHAnsi" w:cstheme="majorBidi"/>
+      <w:color w:val="272727" w:themeColor="text1" w:themeTint="D8"/>
+      <w:sz w:val="21"/>
+      <w:szCs w:val="21"/>
+    </w:rPr>
+  </w:style>
+  <w:style w:type="character" w:customStyle="1" w:styleId="Titolo9Carattere">
+    <w:name w:val="Titolo 9 Carattere"/>
+    <w:basedOn w:val="Carpredefinitoparagrafo"/>
+    <w:link w:val="Titolo9"/>
+    <w:uiPriority w:val="9"/>
+    <w:semiHidden/>
+    <w:rsid w:val="00E94DE0"/>
+    <w:rPr>
+      <w:rFonts w:asciiTheme="majorHAnsi" w:eastAsiaTheme="majorEastAsia" w:hAnsiTheme="majorHAnsi" w:cstheme="majorBidi"/>
+      <w:i/>
+      <w:iCs/>
+      <w:color w:val="272727" w:themeColor="text1" w:themeTint="D8"/>
+      <w:sz w:val="21"/>
+      <w:szCs w:val="21"/>
+    </w:rPr>
+  </w:style>
+  <w:style w:type="paragraph" w:styleId="Didascalia">
+    <w:name w:val="caption"/>
+    <w:basedOn w:val="Normale"/>
+    <w:next w:val="Normale"/>
+    <w:uiPriority w:val="35"/>
+    <w:unhideWhenUsed/>
+    <w:qFormat/>
+    <w:rsid w:val="005F705D"/>
+    <w:pPr>
+      <w:spacing w:after="200" w:line="240" w:lineRule="auto"/>
+    </w:pPr>
+    <w:rPr>
+      <w:i/>
+      <w:iCs/>
+      <w:color w:val="44546A" w:themeColor="text2"/>
+      <w:sz w:val="18"/>
+      <w:szCs w:val="18"/>
     </w:rPr>
   </w:style>
 </w:styles>

--- a/Documentazione/Documentazione_PA.docx
+++ b/Documentazione/Documentazione_PA.docx
@@ -11285,7 +11285,7 @@
           <w:r>
             <w:fldChar w:fldCharType="separate"/>
           </w:r>
-          <w:hyperlink w:anchor="_Toc116254337" w:history="1">
+          <w:hyperlink w:anchor="_Toc116319412" w:history="1">
             <w:r>
               <w:rPr>
                 <w:rStyle w:val="Collegamentoipertestuale"/>
@@ -11327,7 +11327,7 @@
                 <w:noProof/>
                 <w:webHidden/>
               </w:rPr>
-              <w:instrText xml:space="preserve"> PAGEREF _Toc116254337 \h </w:instrText>
+              <w:instrText xml:space="preserve"> PAGEREF _Toc116319412 \h </w:instrText>
             </w:r>
             <w:r>
               <w:rPr>
@@ -11371,7 +11371,7 @@
               <w:lang w:eastAsia="it-IT"/>
             </w:rPr>
           </w:pPr>
-          <w:hyperlink w:anchor="_Toc116254338" w:history="1">
+          <w:hyperlink w:anchor="_Toc116319413" w:history="1">
             <w:r>
               <w:rPr>
                 <w:rStyle w:val="Collegamentoipertestuale"/>
@@ -11413,7 +11413,7 @@
                 <w:noProof/>
                 <w:webHidden/>
               </w:rPr>
-              <w:instrText xml:space="preserve"> PAGEREF _Toc116254338 \h </w:instrText>
+              <w:instrText xml:space="preserve"> PAGEREF _Toc116319413 \h </w:instrText>
             </w:r>
             <w:r>
               <w:rPr>
@@ -11457,7 +11457,7 @@
               <w:lang w:eastAsia="it-IT"/>
             </w:rPr>
           </w:pPr>
-          <w:hyperlink w:anchor="_Toc116254339" w:history="1">
+          <w:hyperlink w:anchor="_Toc116319414" w:history="1">
             <w:r>
               <w:rPr>
                 <w:rStyle w:val="Collegamentoipertestuale"/>
@@ -11499,7 +11499,7 @@
                 <w:noProof/>
                 <w:webHidden/>
               </w:rPr>
-              <w:instrText xml:space="preserve"> PAGEREF _Toc116254339 \h </w:instrText>
+              <w:instrText xml:space="preserve"> PAGEREF _Toc116319414 \h </w:instrText>
             </w:r>
             <w:r>
               <w:rPr>
@@ -11543,7 +11543,7 @@
               <w:lang w:eastAsia="it-IT"/>
             </w:rPr>
           </w:pPr>
-          <w:hyperlink w:anchor="_Toc116254340" w:history="1">
+          <w:hyperlink w:anchor="_Toc116319415" w:history="1">
             <w:r>
               <w:rPr>
                 <w:rStyle w:val="Collegamentoipertestuale"/>
@@ -11585,7 +11585,7 @@
                 <w:noProof/>
                 <w:webHidden/>
               </w:rPr>
-              <w:instrText xml:space="preserve"> PAGEREF _Toc116254340 \h </w:instrText>
+              <w:instrText xml:space="preserve"> PAGEREF _Toc116319415 \h </w:instrText>
             </w:r>
             <w:r>
               <w:rPr>
@@ -11629,7 +11629,7 @@
               <w:lang w:eastAsia="it-IT"/>
             </w:rPr>
           </w:pPr>
-          <w:hyperlink w:anchor="_Toc116254341" w:history="1">
+          <w:hyperlink w:anchor="_Toc116319416" w:history="1">
             <w:r>
               <w:rPr>
                 <w:rStyle w:val="Collegamentoipertestuale"/>
@@ -11671,7 +11671,7 @@
                 <w:noProof/>
                 <w:webHidden/>
               </w:rPr>
-              <w:instrText xml:space="preserve"> PAGEREF _Toc116254341 \h </w:instrText>
+              <w:instrText xml:space="preserve"> PAGEREF _Toc116319416 \h </w:instrText>
             </w:r>
             <w:r>
               <w:rPr>
@@ -11714,7 +11714,7 @@
               <w:noProof/>
             </w:rPr>
           </w:pPr>
-          <w:hyperlink w:anchor="_Toc116254342" w:history="1">
+          <w:hyperlink w:anchor="_Toc116319417" w:history="1">
             <w:r>
               <w:rPr>
                 <w:rStyle w:val="Collegamentoipertestuale"/>
@@ -11755,7 +11755,7 @@
                 <w:noProof/>
                 <w:webHidden/>
               </w:rPr>
-              <w:instrText xml:space="preserve"> PAGEREF _Toc116254342 \h </w:instrText>
+              <w:instrText xml:space="preserve"> PAGEREF _Toc116319417 \h </w:instrText>
             </w:r>
             <w:r>
               <w:rPr>
@@ -11775,7 +11775,7 @@
                 <w:noProof/>
                 <w:webHidden/>
               </w:rPr>
-              <w:t>3</w:t>
+              <w:t>2</w:t>
             </w:r>
             <w:r>
               <w:rPr>
@@ -11798,7 +11798,7 @@
               <w:noProof/>
             </w:rPr>
           </w:pPr>
-          <w:hyperlink w:anchor="_Toc116254343" w:history="1">
+          <w:hyperlink w:anchor="_Toc116319418" w:history="1">
             <w:r>
               <w:rPr>
                 <w:rStyle w:val="Collegamentoipertestuale"/>
@@ -11839,7 +11839,7 @@
                 <w:noProof/>
                 <w:webHidden/>
               </w:rPr>
-              <w:instrText xml:space="preserve"> PAGEREF _Toc116254343 \h </w:instrText>
+              <w:instrText xml:space="preserve"> PAGEREF _Toc116319418 \h </w:instrText>
             </w:r>
             <w:r>
               <w:rPr>
@@ -11882,7 +11882,7 @@
               <w:noProof/>
             </w:rPr>
           </w:pPr>
-          <w:hyperlink w:anchor="_Toc116254344" w:history="1">
+          <w:hyperlink w:anchor="_Toc116319419" w:history="1">
             <w:r>
               <w:rPr>
                 <w:rStyle w:val="Collegamentoipertestuale"/>
@@ -11923,7 +11923,7 @@
                 <w:noProof/>
                 <w:webHidden/>
               </w:rPr>
-              <w:instrText xml:space="preserve"> PAGEREF _Toc116254344 \h </w:instrText>
+              <w:instrText xml:space="preserve"> PAGEREF _Toc116319419 \h </w:instrText>
             </w:r>
             <w:r>
               <w:rPr>
@@ -11966,7 +11966,7 @@
               <w:noProof/>
             </w:rPr>
           </w:pPr>
-          <w:hyperlink w:anchor="_Toc116254345" w:history="1">
+          <w:hyperlink w:anchor="_Toc116319420" w:history="1">
             <w:r>
               <w:rPr>
                 <w:rStyle w:val="Collegamentoipertestuale"/>
@@ -12007,7 +12007,7 @@
                 <w:noProof/>
                 <w:webHidden/>
               </w:rPr>
-              <w:instrText xml:space="preserve"> PAGEREF _Toc116254345 \h </w:instrText>
+              <w:instrText xml:space="preserve"> PAGEREF _Toc116319420 \h </w:instrText>
             </w:r>
             <w:r>
               <w:rPr>
@@ -12050,7 +12050,7 @@
               <w:noProof/>
             </w:rPr>
           </w:pPr>
-          <w:hyperlink w:anchor="_Toc116254346" w:history="1">
+          <w:hyperlink w:anchor="_Toc116319421" w:history="1">
             <w:r>
               <w:rPr>
                 <w:rStyle w:val="Collegamentoipertestuale"/>
@@ -12091,7 +12091,7 @@
                 <w:noProof/>
                 <w:webHidden/>
               </w:rPr>
-              <w:instrText xml:space="preserve"> PAGEREF _Toc116254346 \h </w:instrText>
+              <w:instrText xml:space="preserve"> PAGEREF _Toc116319421 \h </w:instrText>
             </w:r>
             <w:r>
               <w:rPr>
@@ -12134,7 +12134,7 @@
               <w:noProof/>
             </w:rPr>
           </w:pPr>
-          <w:hyperlink w:anchor="_Toc116254347" w:history="1">
+          <w:hyperlink w:anchor="_Toc116319422" w:history="1">
             <w:r>
               <w:rPr>
                 <w:rStyle w:val="Collegamentoipertestuale"/>
@@ -12175,7 +12175,7 @@
                 <w:noProof/>
                 <w:webHidden/>
               </w:rPr>
-              <w:instrText xml:space="preserve"> PAGEREF _Toc116254347 \h </w:instrText>
+              <w:instrText xml:space="preserve"> PAGEREF _Toc116319422 \h </w:instrText>
             </w:r>
             <w:r>
               <w:rPr>
@@ -12218,7 +12218,7 @@
               <w:noProof/>
             </w:rPr>
           </w:pPr>
-          <w:hyperlink w:anchor="_Toc116254348" w:history="1">
+          <w:hyperlink w:anchor="_Toc116319423" w:history="1">
             <w:r>
               <w:rPr>
                 <w:rStyle w:val="Collegamentoipertestuale"/>
@@ -12259,7 +12259,7 @@
                 <w:noProof/>
                 <w:webHidden/>
               </w:rPr>
-              <w:instrText xml:space="preserve"> PAGEREF _Toc116254348 \h </w:instrText>
+              <w:instrText xml:space="preserve"> PAGEREF _Toc116319423 \h </w:instrText>
             </w:r>
             <w:r>
               <w:rPr>
@@ -12302,7 +12302,7 @@
               <w:noProof/>
             </w:rPr>
           </w:pPr>
-          <w:hyperlink w:anchor="_Toc116254349" w:history="1">
+          <w:hyperlink w:anchor="_Toc116319424" w:history="1">
             <w:r>
               <w:rPr>
                 <w:rStyle w:val="Collegamentoipertestuale"/>
@@ -12343,7 +12343,7 @@
                 <w:noProof/>
                 <w:webHidden/>
               </w:rPr>
-              <w:instrText xml:space="preserve"> PAGEREF _Toc116254349 \h </w:instrText>
+              <w:instrText xml:space="preserve"> PAGEREF _Toc116319424 \h </w:instrText>
             </w:r>
             <w:r>
               <w:rPr>
@@ -12387,7 +12387,7 @@
               <w:lang w:eastAsia="it-IT"/>
             </w:rPr>
           </w:pPr>
-          <w:hyperlink w:anchor="_Toc116254350" w:history="1">
+          <w:hyperlink w:anchor="_Toc116319425" w:history="1">
             <w:r>
               <w:rPr>
                 <w:rStyle w:val="Collegamentoipertestuale"/>
@@ -12429,7 +12429,7 @@
                 <w:noProof/>
                 <w:webHidden/>
               </w:rPr>
-              <w:instrText xml:space="preserve"> PAGEREF _Toc116254350 \h </w:instrText>
+              <w:instrText xml:space="preserve"> PAGEREF _Toc116319425 \h </w:instrText>
             </w:r>
             <w:r>
               <w:rPr>
@@ -12473,7 +12473,7 @@
               <w:lang w:eastAsia="it-IT"/>
             </w:rPr>
           </w:pPr>
-          <w:hyperlink w:anchor="_Toc116254351" w:history="1">
+          <w:hyperlink w:anchor="_Toc116319426" w:history="1">
             <w:r>
               <w:rPr>
                 <w:rStyle w:val="Collegamentoipertestuale"/>
@@ -12515,7 +12515,7 @@
                 <w:noProof/>
                 <w:webHidden/>
               </w:rPr>
-              <w:instrText xml:space="preserve"> PAGEREF _Toc116254351 \h </w:instrText>
+              <w:instrText xml:space="preserve"> PAGEREF _Toc116319426 \h </w:instrText>
             </w:r>
             <w:r>
               <w:rPr>
@@ -12559,7 +12559,7 @@
               <w:lang w:eastAsia="it-IT"/>
             </w:rPr>
           </w:pPr>
-          <w:hyperlink w:anchor="_Toc116254352" w:history="1">
+          <w:hyperlink w:anchor="_Toc116319427" w:history="1">
             <w:r>
               <w:rPr>
                 <w:rStyle w:val="Collegamentoipertestuale"/>
@@ -12601,7 +12601,7 @@
                 <w:noProof/>
                 <w:webHidden/>
               </w:rPr>
-              <w:instrText xml:space="preserve"> PAGEREF _Toc116254352 \h </w:instrText>
+              <w:instrText xml:space="preserve"> PAGEREF _Toc116319427 \h </w:instrText>
             </w:r>
             <w:r>
               <w:rPr>
@@ -12644,7 +12644,7 @@
               <w:noProof/>
             </w:rPr>
           </w:pPr>
-          <w:hyperlink w:anchor="_Toc116254353" w:history="1">
+          <w:hyperlink w:anchor="_Toc116319428" w:history="1">
             <w:r>
               <w:rPr>
                 <w:rStyle w:val="Collegamentoipertestuale"/>
@@ -12685,7 +12685,7 @@
                 <w:noProof/>
                 <w:webHidden/>
               </w:rPr>
-              <w:instrText xml:space="preserve"> PAGEREF _Toc116254353 \h </w:instrText>
+              <w:instrText xml:space="preserve"> PAGEREF _Toc116319428 \h </w:instrText>
             </w:r>
             <w:r>
               <w:rPr>
@@ -12728,7 +12728,7 @@
               <w:noProof/>
             </w:rPr>
           </w:pPr>
-          <w:hyperlink w:anchor="_Toc116254354" w:history="1">
+          <w:hyperlink w:anchor="_Toc116319429" w:history="1">
             <w:r>
               <w:rPr>
                 <w:rStyle w:val="Collegamentoipertestuale"/>
@@ -12769,7 +12769,7 @@
                 <w:noProof/>
                 <w:webHidden/>
               </w:rPr>
-              <w:instrText xml:space="preserve"> PAGEREF _Toc116254354 \h </w:instrText>
+              <w:instrText xml:space="preserve"> PAGEREF _Toc116319429 \h </w:instrText>
             </w:r>
             <w:r>
               <w:rPr>
@@ -12812,7 +12812,7 @@
               <w:noProof/>
             </w:rPr>
           </w:pPr>
-          <w:hyperlink w:anchor="_Toc116254355" w:history="1">
+          <w:hyperlink w:anchor="_Toc116319430" w:history="1">
             <w:r>
               <w:rPr>
                 <w:rStyle w:val="Collegamentoipertestuale"/>
@@ -12853,7 +12853,7 @@
                 <w:noProof/>
                 <w:webHidden/>
               </w:rPr>
-              <w:instrText xml:space="preserve"> PAGEREF _Toc116254355 \h </w:instrText>
+              <w:instrText xml:space="preserve"> PAGEREF _Toc116319430 \h </w:instrText>
             </w:r>
             <w:r>
               <w:rPr>
@@ -12873,7 +12873,7 @@
                 <w:noProof/>
                 <w:webHidden/>
               </w:rPr>
-              <w:t>5</w:t>
+              <w:t>6</w:t>
             </w:r>
             <w:r>
               <w:rPr>
@@ -12896,7 +12896,7 @@
               <w:noProof/>
             </w:rPr>
           </w:pPr>
-          <w:hyperlink w:anchor="_Toc116254356" w:history="1">
+          <w:hyperlink w:anchor="_Toc116319431" w:history="1">
             <w:r>
               <w:rPr>
                 <w:rStyle w:val="Collegamentoipertestuale"/>
@@ -12937,7 +12937,7 @@
                 <w:noProof/>
                 <w:webHidden/>
               </w:rPr>
-              <w:instrText xml:space="preserve"> PAGEREF _Toc116254356 \h </w:instrText>
+              <w:instrText xml:space="preserve"> PAGEREF _Toc116319431 \h </w:instrText>
             </w:r>
             <w:r>
               <w:rPr>
@@ -12957,7 +12957,7 @@
                 <w:noProof/>
                 <w:webHidden/>
               </w:rPr>
-              <w:t>5</w:t>
+              <w:t>7</w:t>
             </w:r>
             <w:r>
               <w:rPr>
@@ -12980,7 +12980,7 @@
               <w:noProof/>
             </w:rPr>
           </w:pPr>
-          <w:hyperlink w:anchor="_Toc116254357" w:history="1">
+          <w:hyperlink w:anchor="_Toc116319432" w:history="1">
             <w:r>
               <w:rPr>
                 <w:rStyle w:val="Collegamentoipertestuale"/>
@@ -13021,7 +13021,7 @@
                 <w:noProof/>
                 <w:webHidden/>
               </w:rPr>
-              <w:instrText xml:space="preserve"> PAGEREF _Toc116254357 \h </w:instrText>
+              <w:instrText xml:space="preserve"> PAGEREF _Toc116319432 \h </w:instrText>
             </w:r>
             <w:r>
               <w:rPr>
@@ -13041,7 +13041,7 @@
                 <w:noProof/>
                 <w:webHidden/>
               </w:rPr>
-              <w:t>5</w:t>
+              <w:t>7</w:t>
             </w:r>
             <w:r>
               <w:rPr>
@@ -13064,7 +13064,7 @@
               <w:noProof/>
             </w:rPr>
           </w:pPr>
-          <w:hyperlink w:anchor="_Toc116254358" w:history="1">
+          <w:hyperlink w:anchor="_Toc116319433" w:history="1">
             <w:r>
               <w:rPr>
                 <w:rStyle w:val="Collegamentoipertestuale"/>
@@ -13105,7 +13105,7 @@
                 <w:noProof/>
                 <w:webHidden/>
               </w:rPr>
-              <w:instrText xml:space="preserve"> PAGEREF _Toc116254358 \h </w:instrText>
+              <w:instrText xml:space="preserve"> PAGEREF _Toc116319433 \h </w:instrText>
             </w:r>
             <w:r>
               <w:rPr>
@@ -13125,7 +13125,7 @@
                 <w:noProof/>
                 <w:webHidden/>
               </w:rPr>
-              <w:t>5</w:t>
+              <w:t>8</w:t>
             </w:r>
             <w:r>
               <w:rPr>
@@ -13149,7 +13149,7 @@
               <w:lang w:eastAsia="it-IT"/>
             </w:rPr>
           </w:pPr>
-          <w:hyperlink w:anchor="_Toc116254359" w:history="1">
+          <w:hyperlink w:anchor="_Toc116319434" w:history="1">
             <w:r>
               <w:rPr>
                 <w:rStyle w:val="Collegamentoipertestuale"/>
@@ -13191,7 +13191,7 @@
                 <w:noProof/>
                 <w:webHidden/>
               </w:rPr>
-              <w:instrText xml:space="preserve"> PAGEREF _Toc116254359 \h </w:instrText>
+              <w:instrText xml:space="preserve"> PAGEREF _Toc116319434 \h </w:instrText>
             </w:r>
             <w:r>
               <w:rPr>
@@ -13211,7 +13211,7 @@
                 <w:noProof/>
                 <w:webHidden/>
               </w:rPr>
-              <w:t>6</w:t>
+              <w:t>8</w:t>
             </w:r>
             <w:r>
               <w:rPr>
@@ -13250,7 +13250,7 @@
       <w:pPr>
         <w:pStyle w:val="Titolo1"/>
       </w:pPr>
-      <w:bookmarkStart w:id="0" w:name="_Toc116254337"/>
+      <w:bookmarkStart w:id="0" w:name="_Toc116319412"/>
       <w:r>
         <w:t>C++ project</w:t>
       </w:r>
@@ -13261,7 +13261,7 @@
       <w:pPr>
         <w:pStyle w:val="Titolo2"/>
       </w:pPr>
-      <w:bookmarkStart w:id="1" w:name="_Toc116254338"/>
+      <w:bookmarkStart w:id="1" w:name="_Toc116319413"/>
       <w:r>
         <w:t>Introduzione</w:t>
       </w:r>
@@ -13332,7 +13332,7 @@
       <w:pPr>
         <w:pStyle w:val="Titolo2"/>
       </w:pPr>
-      <w:bookmarkStart w:id="2" w:name="_Toc116254339"/>
+      <w:bookmarkStart w:id="2" w:name="_Toc116319414"/>
       <w:r>
         <w:t>Funzionamento</w:t>
       </w:r>
@@ -13417,7 +13417,7 @@
       <w:pPr>
         <w:pStyle w:val="Titolo2"/>
       </w:pPr>
-      <w:bookmarkStart w:id="3" w:name="_Toc116254340"/>
+      <w:bookmarkStart w:id="3" w:name="_Toc116319415"/>
       <w:r>
         <w:t xml:space="preserve">Diagramma delle </w:t>
       </w:r>
@@ -13765,7 +13765,7 @@
       <w:pPr>
         <w:pStyle w:val="Titolo2"/>
       </w:pPr>
-      <w:bookmarkStart w:id="4" w:name="_Toc116254341"/>
+      <w:bookmarkStart w:id="4" w:name="_Toc116319416"/>
       <w:r>
         <w:t>Dettagli implementativi</w:t>
       </w:r>
@@ -13856,7 +13856,7 @@
       <w:pPr>
         <w:pStyle w:val="Titolo3"/>
       </w:pPr>
-      <w:bookmarkStart w:id="5" w:name="_Toc116254342"/>
+      <w:bookmarkStart w:id="5" w:name="_Toc116319417"/>
       <w:r>
         <w:t>Ereditarietà multipla</w:t>
       </w:r>
@@ -14055,7 +14055,7 @@
       <w:pPr>
         <w:pStyle w:val="Titolo3"/>
       </w:pPr>
-      <w:bookmarkStart w:id="6" w:name="_Toc116254343"/>
+      <w:bookmarkStart w:id="6" w:name="_Toc116319418"/>
       <w:r>
         <w:t xml:space="preserve">Copy </w:t>
       </w:r>
@@ -14105,7 +14105,7 @@
       <w:pPr>
         <w:pStyle w:val="Titolo3"/>
       </w:pPr>
-      <w:bookmarkStart w:id="7" w:name="_Toc116254344"/>
+      <w:bookmarkStart w:id="7" w:name="_Toc116319419"/>
       <w:r>
         <w:t>Distruttore Virtual</w:t>
       </w:r>
@@ -14136,7 +14136,7 @@
       <w:pPr>
         <w:pStyle w:val="Titolo3"/>
       </w:pPr>
-      <w:bookmarkStart w:id="8" w:name="_Toc116254345"/>
+      <w:bookmarkStart w:id="8" w:name="_Toc116319420"/>
       <w:proofErr w:type="spellStart"/>
       <w:r>
         <w:t>Overloading</w:t>
@@ -14292,7 +14292,7 @@
       <w:pPr>
         <w:pStyle w:val="Titolo3"/>
       </w:pPr>
-      <w:bookmarkStart w:id="9" w:name="_Toc116254346"/>
+      <w:bookmarkStart w:id="9" w:name="_Toc116319421"/>
       <w:r>
         <w:t xml:space="preserve">STL: </w:t>
       </w:r>
@@ -14344,7 +14344,7 @@
       <w:pPr>
         <w:pStyle w:val="Titolo3"/>
       </w:pPr>
-      <w:bookmarkStart w:id="10" w:name="_Toc116254347"/>
+      <w:bookmarkStart w:id="10" w:name="_Toc116319422"/>
       <w:r>
         <w:t>Smart Pointers</w:t>
       </w:r>
@@ -14487,7 +14487,7 @@
       <w:pPr>
         <w:pStyle w:val="Titolo3"/>
       </w:pPr>
-      <w:bookmarkStart w:id="11" w:name="_Toc116254348"/>
+      <w:bookmarkStart w:id="11" w:name="_Toc116319423"/>
       <w:r>
         <w:t>Template</w:t>
       </w:r>
@@ -14534,7 +14534,7 @@
       <w:pPr>
         <w:pStyle w:val="Titolo3"/>
       </w:pPr>
-      <w:bookmarkStart w:id="12" w:name="_Toc116254349"/>
+      <w:bookmarkStart w:id="12" w:name="_Toc116319424"/>
       <w:proofErr w:type="spellStart"/>
       <w:r>
         <w:t>Enum</w:t>
@@ -14597,7 +14597,7 @@
       <w:pPr>
         <w:pStyle w:val="Titolo1"/>
       </w:pPr>
-      <w:bookmarkStart w:id="13" w:name="_Toc116254350"/>
+      <w:bookmarkStart w:id="13" w:name="_Toc116319425"/>
       <w:r>
         <w:t>Haskell project</w:t>
       </w:r>
@@ -14612,7 +14612,7 @@
           <w:numId w:val="4"/>
         </w:numPr>
       </w:pPr>
-      <w:bookmarkStart w:id="14" w:name="_Toc116254351"/>
+      <w:bookmarkStart w:id="14" w:name="_Toc116319426"/>
       <w:r>
         <w:t>Introduzione</w:t>
       </w:r>
@@ -14669,7 +14669,11 @@
         <w:t>Scopo di questo progetto, inoltre, è quello di mostrare a video il tempo di selezione dell’algoritmo e dell’esecuzione dell’ordinamento.</w:t>
       </w:r>
     </w:p>
-    <w:p/>
+    <w:p>
+      <w:pPr>
+        <w:pStyle w:val="Nessunaspaziatura"/>
+      </w:pPr>
+    </w:p>
     <w:p>
       <w:pPr>
         <w:pStyle w:val="Titolo2"/>
@@ -14678,7 +14682,7 @@
           <w:numId w:val="4"/>
         </w:numPr>
       </w:pPr>
-      <w:bookmarkStart w:id="15" w:name="_Toc116254352"/>
+      <w:bookmarkStart w:id="15" w:name="_Toc116319427"/>
       <w:r>
         <w:t>Descrizione degli algoritmi</w:t>
       </w:r>
@@ -14688,7 +14692,7 @@
       <w:pPr>
         <w:pStyle w:val="Titolo3"/>
       </w:pPr>
-      <w:bookmarkStart w:id="16" w:name="_Toc116254353"/>
+      <w:bookmarkStart w:id="16" w:name="_Toc116319428"/>
       <w:r>
         <w:t>Quick</w:t>
       </w:r>
@@ -14705,6 +14709,201 @@
         <w:pStyle w:val="Nessunaspaziatura"/>
       </w:pPr>
       <w:r>
+        <w:rPr>
+          <w:noProof/>
+        </w:rPr>
+        <mc:AlternateContent>
+          <mc:Choice Requires="wps">
+            <w:drawing>
+              <wp:anchor distT="0" distB="0" distL="114300" distR="114300" simplePos="0" relativeHeight="251669504" behindDoc="0" locked="0" layoutInCell="1" allowOverlap="1" wp14:anchorId="6CC2C708" wp14:editId="08D2E398">
+                <wp:simplePos x="0" y="0"/>
+                <wp:positionH relativeFrom="margin">
+                  <wp:align>center</wp:align>
+                </wp:positionH>
+                <wp:positionV relativeFrom="paragraph">
+                  <wp:posOffset>1855455</wp:posOffset>
+                </wp:positionV>
+                <wp:extent cx="3627120" cy="635"/>
+                <wp:effectExtent l="0" t="0" r="0" b="0"/>
+                <wp:wrapTopAndBottom/>
+                <wp:docPr id="450" name="Casella di testo 450"/>
+                <wp:cNvGraphicFramePr/>
+                <a:graphic xmlns:a="http://schemas.openxmlformats.org/drawingml/2006/main">
+                  <a:graphicData uri="http://schemas.microsoft.com/office/word/2010/wordprocessingShape">
+                    <wps:wsp>
+                      <wps:cNvSpPr txBox="1"/>
+                      <wps:spPr>
+                        <a:xfrm>
+                          <a:off x="0" y="0"/>
+                          <a:ext cx="3627120" cy="635"/>
+                        </a:xfrm>
+                        <a:prstGeom prst="rect">
+                          <a:avLst/>
+                        </a:prstGeom>
+                        <a:solidFill>
+                          <a:prstClr val="white"/>
+                        </a:solidFill>
+                        <a:ln>
+                          <a:noFill/>
+                        </a:ln>
+                      </wps:spPr>
+                      <wps:txbx>
+                        <w:txbxContent>
+                          <w:p>
+                            <w:pPr>
+                              <w:pStyle w:val="Didascalia"/>
+                              <w:jc w:val="center"/>
+                            </w:pPr>
+                            <w:r>
+                              <w:t xml:space="preserve">Figura </w:t>
+                            </w:r>
+                            <w:r>
+                              <w:fldChar w:fldCharType="begin"/>
+                            </w:r>
+                            <w:r>
+                              <w:instrText xml:space="preserve"> SEQ Figura \* ARABIC </w:instrText>
+                            </w:r>
+                            <w:r>
+                              <w:fldChar w:fldCharType="separate"/>
+                            </w:r>
+                            <w:r>
+                              <w:rPr>
+                                <w:noProof/>
+                              </w:rPr>
+                              <w:t>2</w:t>
+                            </w:r>
+                            <w:r>
+                              <w:fldChar w:fldCharType="end"/>
+                            </w:r>
+                            <w:r>
+                              <w:t xml:space="preserve">: </w:t>
+                            </w:r>
+                            <w:proofErr w:type="spellStart"/>
+                            <w:r>
+                              <w:t>quick</w:t>
+                            </w:r>
+                            <w:proofErr w:type="spellEnd"/>
+                            <w:r>
+                              <w:t xml:space="preserve"> sort</w:t>
+                            </w:r>
+                          </w:p>
+                        </w:txbxContent>
+                      </wps:txbx>
+                      <wps:bodyPr rot="0" spcFirstLastPara="0" vertOverflow="overflow" horzOverflow="overflow" vert="horz" wrap="square" lIns="0" tIns="0" rIns="0" bIns="0" numCol="1" spcCol="0" rtlCol="0" fromWordArt="0" anchor="t" anchorCtr="0" forceAA="0" compatLnSpc="1">
+                        <a:prstTxWarp prst="textNoShape">
+                          <a:avLst/>
+                        </a:prstTxWarp>
+                        <a:spAutoFit/>
+                      </wps:bodyPr>
+                    </wps:wsp>
+                  </a:graphicData>
+                </a:graphic>
+              </wp:anchor>
+            </w:drawing>
+          </mc:Choice>
+          <mc:Fallback>
+            <w:pict>
+              <v:shape w14:anchorId="6CC2C708" id="Casella di testo 450" o:spid="_x0000_s1027" type="#_x0000_t202" style="position:absolute;margin-left:0;margin-top:146.1pt;width:285.6pt;height:.05pt;z-index:251669504;visibility:visible;mso-wrap-style:square;mso-wrap-distance-left:9pt;mso-wrap-distance-top:0;mso-wrap-distance-right:9pt;mso-wrap-distance-bottom:0;mso-position-horizontal:center;mso-position-horizontal-relative:margin;mso-position-vertical:absolute;mso-position-vertical-relative:text;v-text-anchor:top" o:gfxdata="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" stroked="f">
+                <v:textbox style="mso-fit-shape-to-text:t" inset="0,0,0,0">
+                  <w:txbxContent>
+                    <w:p>
+                      <w:pPr>
+                        <w:pStyle w:val="Didascalia"/>
+                        <w:jc w:val="center"/>
+                      </w:pPr>
+                      <w:r>
+                        <w:t xml:space="preserve">Figura </w:t>
+                      </w:r>
+                      <w:r>
+                        <w:fldChar w:fldCharType="begin"/>
+                      </w:r>
+                      <w:r>
+                        <w:instrText xml:space="preserve"> SEQ Figura \* ARABIC </w:instrText>
+                      </w:r>
+                      <w:r>
+                        <w:fldChar w:fldCharType="separate"/>
+                      </w:r>
+                      <w:r>
+                        <w:rPr>
+                          <w:noProof/>
+                        </w:rPr>
+                        <w:t>2</w:t>
+                      </w:r>
+                      <w:r>
+                        <w:fldChar w:fldCharType="end"/>
+                      </w:r>
+                      <w:r>
+                        <w:t xml:space="preserve">: </w:t>
+                      </w:r>
+                      <w:proofErr w:type="spellStart"/>
+                      <w:r>
+                        <w:t>quick</w:t>
+                      </w:r>
+                      <w:proofErr w:type="spellEnd"/>
+                      <w:r>
+                        <w:t xml:space="preserve"> sort</w:t>
+                      </w:r>
+                    </w:p>
+                  </w:txbxContent>
+                </v:textbox>
+                <w10:wrap type="topAndBottom" anchorx="margin"/>
+              </v:shape>
+            </w:pict>
+          </mc:Fallback>
+        </mc:AlternateContent>
+      </w:r>
+      <w:r>
+        <w:drawing>
+          <wp:anchor distT="0" distB="0" distL="114300" distR="114300" simplePos="0" relativeHeight="251665408" behindDoc="0" locked="0" layoutInCell="1" allowOverlap="1" wp14:anchorId="10100339" wp14:editId="74B92C2F">
+            <wp:simplePos x="0" y="0"/>
+            <wp:positionH relativeFrom="margin">
+              <wp:align>center</wp:align>
+            </wp:positionH>
+            <wp:positionV relativeFrom="paragraph">
+              <wp:posOffset>668020</wp:posOffset>
+            </wp:positionV>
+            <wp:extent cx="3627120" cy="1150620"/>
+            <wp:effectExtent l="0" t="0" r="0" b="0"/>
+            <wp:wrapTopAndBottom/>
+            <wp:docPr id="7" name="Immagine 7" descr="Immagine che contiene testo&#10;&#10;Descrizione generata automaticamente"/>
+            <wp:cNvGraphicFramePr>
+              <a:graphicFrameLocks xmlns:a="http://schemas.openxmlformats.org/drawingml/2006/main" noChangeAspect="1"/>
+            </wp:cNvGraphicFramePr>
+            <a:graphic xmlns:a="http://schemas.openxmlformats.org/drawingml/2006/main">
+              <a:graphicData uri="http://schemas.openxmlformats.org/drawingml/2006/picture">
+                <pic:pic xmlns:pic="http://schemas.openxmlformats.org/drawingml/2006/picture">
+                  <pic:nvPicPr>
+                    <pic:cNvPr id="7" name="Immagine 7" descr="Immagine che contiene testo&#10;&#10;Descrizione generata automaticamente"/>
+                    <pic:cNvPicPr/>
+                  </pic:nvPicPr>
+                  <pic:blipFill>
+                    <a:blip r:embed="rId10">
+                      <a:extLst>
+                        <a:ext uri="{28A0092B-C50C-407E-A947-70E740481C1C}">
+                          <a14:useLocalDpi xmlns:a14="http://schemas.microsoft.com/office/drawing/2010/main" val="0"/>
+                        </a:ext>
+                      </a:extLst>
+                    </a:blip>
+                    <a:stretch>
+                      <a:fillRect/>
+                    </a:stretch>
+                  </pic:blipFill>
+                  <pic:spPr>
+                    <a:xfrm>
+                      <a:off x="0" y="0"/>
+                      <a:ext cx="3627120" cy="1150620"/>
+                    </a:xfrm>
+                    <a:prstGeom prst="rect">
+                      <a:avLst/>
+                    </a:prstGeom>
+                  </pic:spPr>
+                </pic:pic>
+              </a:graphicData>
+            </a:graphic>
+          </wp:anchor>
+        </w:drawing>
+      </w:r>
+      <w:r>
         <w:t xml:space="preserve">Si tratta di un algoritmo di ordinamento </w:t>
       </w:r>
       <w:r>
@@ -14716,25 +14915,121 @@
       <w:r>
         <w:t xml:space="preserve"> partizionamento della lista da ordinare in due </w:t>
       </w:r>
-      <w:proofErr w:type="spellStart"/>
-      <w:r>
-        <w:t>sottosequenze</w:t>
-      </w:r>
-      <w:proofErr w:type="spellEnd"/>
-      <w:r>
-        <w:t xml:space="preserve"> più piccole (da ordinare a loro volta) costituite da elementi minori o da elementi maggiori di una dato elemento centrale chiamato pivot.</w:t>
+      <w:r>
+        <w:t>sotto sequenze</w:t>
+      </w:r>
+      <w:r>
+        <w:t xml:space="preserve"> più piccole (da ordinare a loro volta) costituite </w:t>
+      </w:r>
+      <w:r>
+        <w:t>una</w:t>
+      </w:r>
+      <w:r>
+        <w:t xml:space="preserve"> </w:t>
+      </w:r>
+      <w:r>
+        <w:t xml:space="preserve">da </w:t>
+      </w:r>
+      <w:r>
+        <w:t xml:space="preserve">tutti </w:t>
+      </w:r>
+      <w:r>
+        <w:t xml:space="preserve">elementi minori </w:t>
+      </w:r>
+      <w:r>
+        <w:t>e l’altra</w:t>
+      </w:r>
+      <w:r>
+        <w:t xml:space="preserve"> da </w:t>
+      </w:r>
+      <w:r>
+        <w:t xml:space="preserve">tutti </w:t>
+      </w:r>
+      <w:r>
+        <w:t>elementi maggiori di un dato elemento centrale chiamato pivot.</w:t>
       </w:r>
     </w:p>
     <w:p>
       <w:pPr>
         <w:pStyle w:val="Nessunaspaziatura"/>
       </w:pPr>
+      <w:r>
+        <w:t xml:space="preserve">Il passo base dell’algoritmo è presentato alla riga 9 dove se la lista è vuota </w:t>
+      </w:r>
+      <w:r>
+        <w:t>viene considerata già ordinata.</w:t>
+      </w:r>
     </w:p>
     <w:p>
       <w:pPr>
+        <w:pStyle w:val="Nessunaspaziatura"/>
+      </w:pPr>
+      <w:r>
+        <w:t>Alla riga 10 si mostra come avviene l’ordinamento della lista</w:t>
+      </w:r>
+      <w:r>
+        <w:t xml:space="preserve"> non vuota</w:t>
+      </w:r>
+      <w:r>
+        <w:t xml:space="preserve">: </w:t>
+      </w:r>
+      <w:r>
+        <w:t>essa si ordina ponendo la testa della lista al centro tra due liste che si ottengono ordinando gli elementi presenti nella coda della lista passata come parametro che sono più piccoli o più grandi della testa.</w:t>
+      </w:r>
+      <w:r>
+        <w:t xml:space="preserve"> </w:t>
+      </w:r>
+    </w:p>
+    <w:p>
+      <w:pPr>
+        <w:pStyle w:val="Nessunaspaziatura"/>
+      </w:pPr>
+      <w:r>
+        <w:t xml:space="preserve">Alle righe 12 e 13 viene descritto come le liste </w:t>
+      </w:r>
+      <w:proofErr w:type="spellStart"/>
+      <w:r>
+        <w:t>smaller</w:t>
+      </w:r>
+      <w:proofErr w:type="spellEnd"/>
+      <w:r>
+        <w:t xml:space="preserve"> e </w:t>
+      </w:r>
+      <w:proofErr w:type="spellStart"/>
+      <w:r>
+        <w:t>larger</w:t>
+      </w:r>
+      <w:proofErr w:type="spellEnd"/>
+      <w:r>
+        <w:t xml:space="preserve"> sono costruite: </w:t>
+      </w:r>
+      <w:proofErr w:type="spellStart"/>
+      <w:r>
+        <w:t>smaller</w:t>
+      </w:r>
+      <w:proofErr w:type="spellEnd"/>
+      <w:r>
+        <w:t xml:space="preserve"> contiene tutti gli elementi minori del pivot e </w:t>
+      </w:r>
+      <w:proofErr w:type="spellStart"/>
+      <w:r>
+        <w:t>larger</w:t>
+      </w:r>
+      <w:proofErr w:type="spellEnd"/>
+      <w:r>
+        <w:t xml:space="preserve"> tutti gli elementi maggiori.</w:t>
+      </w:r>
+    </w:p>
+    <w:p>
+      <w:pPr>
+        <w:pStyle w:val="Nessunaspaziatura"/>
+      </w:pPr>
+    </w:p>
+    <w:p>
+      <w:pPr>
         <w:pStyle w:val="Titolo3"/>
       </w:pPr>
-      <w:bookmarkStart w:id="17" w:name="_Toc116254354"/>
+      <w:bookmarkStart w:id="17" w:name="_Toc116319429"/>
       <w:r>
         <w:t>Merge</w:t>
       </w:r>
@@ -14754,19 +15049,406 @@
         <w:t>È un algoritmo di ordinamento basato sul confronto</w:t>
       </w:r>
       <w:r>
-        <w:t xml:space="preserve"> che sfrutta un processo di risoluzione ricorsivo mediante la tecnica Divide et Impera.</w:t>
+        <w:t xml:space="preserve"> che sfrutta un processo di risoluzione ricorsivo </w:t>
+      </w:r>
+      <w:r>
+        <w:t>mediante la tecnica Divide et Impera.</w:t>
       </w:r>
     </w:p>
     <w:p>
       <w:pPr>
         <w:pStyle w:val="Nessunaspaziatura"/>
-      </w:pPr>
+        <w:numPr>
+          <w:ilvl w:val="0"/>
+          <w:numId w:val="7"/>
+        </w:numPr>
+      </w:pPr>
+      <w:r>
+        <w:t>S</w:t>
+      </w:r>
+      <w:r>
+        <w:t>i divide la collezione da ordinare in due partizioni più o meno della stessa grandezza;</w:t>
+      </w:r>
     </w:p>
     <w:p>
       <w:pPr>
+        <w:pStyle w:val="Nessunaspaziatura"/>
+        <w:numPr>
+          <w:ilvl w:val="0"/>
+          <w:numId w:val="7"/>
+        </w:numPr>
+      </w:pPr>
+      <w:r>
+        <w:t>S</w:t>
+      </w:r>
+      <w:r>
+        <w:t>i ordinano le due partizioni ricorsivamente;</w:t>
+      </w:r>
+    </w:p>
+    <w:p>
+      <w:pPr>
+        <w:pStyle w:val="Nessunaspaziatura"/>
+        <w:numPr>
+          <w:ilvl w:val="0"/>
+          <w:numId w:val="7"/>
+        </w:numPr>
+      </w:pPr>
+      <w:r>
+        <w:t>S</w:t>
+      </w:r>
+      <w:r>
+        <w:t>i fondono le due partizioni ordinate.</w:t>
+      </w:r>
+    </w:p>
+    <w:p>
+      <w:pPr>
+        <w:pStyle w:val="Nessunaspaziatura"/>
+      </w:pPr>
+    </w:p>
+    <w:p>
+      <w:pPr>
+        <w:pStyle w:val="Nessunaspaziatura"/>
+      </w:pPr>
+      <w:r>
+        <w:rPr>
+          <w:noProof/>
+        </w:rPr>
+        <mc:AlternateContent>
+          <mc:Choice Requires="wps">
+            <w:drawing>
+              <wp:anchor distT="0" distB="0" distL="114300" distR="114300" simplePos="0" relativeHeight="251671552" behindDoc="0" locked="0" layoutInCell="1" allowOverlap="1" wp14:anchorId="788A9649" wp14:editId="4C99B95C">
+                <wp:simplePos x="0" y="0"/>
+                <wp:positionH relativeFrom="column">
+                  <wp:posOffset>1259840</wp:posOffset>
+                </wp:positionH>
+                <wp:positionV relativeFrom="paragraph">
+                  <wp:posOffset>2914650</wp:posOffset>
+                </wp:positionV>
+                <wp:extent cx="3596640" cy="635"/>
+                <wp:effectExtent l="0" t="0" r="0" b="0"/>
+                <wp:wrapTopAndBottom/>
+                <wp:docPr id="451" name="Casella di testo 451"/>
+                <wp:cNvGraphicFramePr/>
+                <a:graphic xmlns:a="http://schemas.openxmlformats.org/drawingml/2006/main">
+                  <a:graphicData uri="http://schemas.microsoft.com/office/word/2010/wordprocessingShape">
+                    <wps:wsp>
+                      <wps:cNvSpPr txBox="1"/>
+                      <wps:spPr>
+                        <a:xfrm>
+                          <a:off x="0" y="0"/>
+                          <a:ext cx="3596640" cy="635"/>
+                        </a:xfrm>
+                        <a:prstGeom prst="rect">
+                          <a:avLst/>
+                        </a:prstGeom>
+                        <a:solidFill>
+                          <a:prstClr val="white"/>
+                        </a:solidFill>
+                        <a:ln>
+                          <a:noFill/>
+                        </a:ln>
+                      </wps:spPr>
+                      <wps:txbx>
+                        <w:txbxContent>
+                          <w:p>
+                            <w:pPr>
+                              <w:pStyle w:val="Didascalia"/>
+                              <w:jc w:val="center"/>
+                            </w:pPr>
+                            <w:r>
+                              <w:t xml:space="preserve">Figura </w:t>
+                            </w:r>
+                            <w:r>
+                              <w:fldChar w:fldCharType="begin"/>
+                            </w:r>
+                            <w:r>
+                              <w:instrText xml:space="preserve"> SEQ Figura \* ARABIC </w:instrText>
+                            </w:r>
+                            <w:r>
+                              <w:fldChar w:fldCharType="separate"/>
+                            </w:r>
+                            <w:r>
+                              <w:rPr>
+                                <w:noProof/>
+                              </w:rPr>
+                              <w:t>3</w:t>
+                            </w:r>
+                            <w:r>
+                              <w:fldChar w:fldCharType="end"/>
+                            </w:r>
+                            <w:r>
+                              <w:t>: merge sort</w:t>
+                            </w:r>
+                          </w:p>
+                        </w:txbxContent>
+                      </wps:txbx>
+                      <wps:bodyPr rot="0" spcFirstLastPara="0" vertOverflow="overflow" horzOverflow="overflow" vert="horz" wrap="square" lIns="0" tIns="0" rIns="0" bIns="0" numCol="1" spcCol="0" rtlCol="0" fromWordArt="0" anchor="t" anchorCtr="0" forceAA="0" compatLnSpc="1">
+                        <a:prstTxWarp prst="textNoShape">
+                          <a:avLst/>
+                        </a:prstTxWarp>
+                        <a:spAutoFit/>
+                      </wps:bodyPr>
+                    </wps:wsp>
+                  </a:graphicData>
+                </a:graphic>
+              </wp:anchor>
+            </w:drawing>
+          </mc:Choice>
+          <mc:Fallback>
+            <w:pict>
+              <v:shape w14:anchorId="788A9649" id="Casella di testo 451" o:spid="_x0000_s1028" type="#_x0000_t202" style="position:absolute;margin-left:99.2pt;margin-top:229.5pt;width:283.2pt;height:.05pt;z-index:251671552;visibility:visible;mso-wrap-style:square;mso-wrap-distance-left:9pt;mso-wrap-distance-top:0;mso-wrap-distance-right:9pt;mso-wrap-distance-bottom:0;mso-position-horizontal:absolute;mso-position-horizontal-relative:text;mso-position-vertical:absolute;mso-position-vertical-relative:text;v-text-anchor:top" o:gfxdata="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" stroked="f">
+                <v:textbox style="mso-fit-shape-to-text:t" inset="0,0,0,0">
+                  <w:txbxContent>
+                    <w:p>
+                      <w:pPr>
+                        <w:pStyle w:val="Didascalia"/>
+                        <w:jc w:val="center"/>
+                      </w:pPr>
+                      <w:r>
+                        <w:t xml:space="preserve">Figura </w:t>
+                      </w:r>
+                      <w:r>
+                        <w:fldChar w:fldCharType="begin"/>
+                      </w:r>
+                      <w:r>
+                        <w:instrText xml:space="preserve"> SEQ Figura \* ARABIC </w:instrText>
+                      </w:r>
+                      <w:r>
+                        <w:fldChar w:fldCharType="separate"/>
+                      </w:r>
+                      <w:r>
+                        <w:rPr>
+                          <w:noProof/>
+                        </w:rPr>
+                        <w:t>3</w:t>
+                      </w:r>
+                      <w:r>
+                        <w:fldChar w:fldCharType="end"/>
+                      </w:r>
+                      <w:r>
+                        <w:t>: merge sort</w:t>
+                      </w:r>
+                    </w:p>
+                  </w:txbxContent>
+                </v:textbox>
+                <w10:wrap type="topAndBottom"/>
+              </v:shape>
+            </w:pict>
+          </mc:Fallback>
+        </mc:AlternateContent>
+      </w:r>
+      <w:r>
+        <w:drawing>
+          <wp:anchor distT="0" distB="0" distL="114300" distR="114300" simplePos="0" relativeHeight="251666432" behindDoc="0" locked="0" layoutInCell="1" allowOverlap="1" wp14:anchorId="356D83CC" wp14:editId="7AEA7614">
+            <wp:simplePos x="0" y="0"/>
+            <wp:positionH relativeFrom="margin">
+              <wp:align>center</wp:align>
+            </wp:positionH>
+            <wp:positionV relativeFrom="paragraph">
+              <wp:posOffset>5</wp:posOffset>
+            </wp:positionV>
+            <wp:extent cx="3596952" cy="2857748"/>
+            <wp:effectExtent l="0" t="0" r="3810" b="0"/>
+            <wp:wrapTopAndBottom/>
+            <wp:docPr id="19" name="Immagine 19" descr="Immagine che contiene testo&#10;&#10;Descrizione generata automaticamente"/>
+            <wp:cNvGraphicFramePr>
+              <a:graphicFrameLocks xmlns:a="http://schemas.openxmlformats.org/drawingml/2006/main" noChangeAspect="1"/>
+            </wp:cNvGraphicFramePr>
+            <a:graphic xmlns:a="http://schemas.openxmlformats.org/drawingml/2006/main">
+              <a:graphicData uri="http://schemas.openxmlformats.org/drawingml/2006/picture">
+                <pic:pic xmlns:pic="http://schemas.openxmlformats.org/drawingml/2006/picture">
+                  <pic:nvPicPr>
+                    <pic:cNvPr id="19" name="Immagine 19" descr="Immagine che contiene testo&#10;&#10;Descrizione generata automaticamente"/>
+                    <pic:cNvPicPr/>
+                  </pic:nvPicPr>
+                  <pic:blipFill>
+                    <a:blip r:embed="rId11">
+                      <a:extLst>
+                        <a:ext uri="{28A0092B-C50C-407E-A947-70E740481C1C}">
+                          <a14:useLocalDpi xmlns:a14="http://schemas.microsoft.com/office/drawing/2010/main" val="0"/>
+                        </a:ext>
+                      </a:extLst>
+                    </a:blip>
+                    <a:stretch>
+                      <a:fillRect/>
+                    </a:stretch>
+                  </pic:blipFill>
+                  <pic:spPr>
+                    <a:xfrm>
+                      <a:off x="0" y="0"/>
+                      <a:ext cx="3596952" cy="2857748"/>
+                    </a:xfrm>
+                    <a:prstGeom prst="rect">
+                      <a:avLst/>
+                    </a:prstGeom>
+                  </pic:spPr>
+                </pic:pic>
+              </a:graphicData>
+            </a:graphic>
+          </wp:anchor>
+        </w:drawing>
+      </w:r>
+      <w:r>
+        <w:t xml:space="preserve">La divisione della lista avviene tramite la funzione </w:t>
+      </w:r>
+      <w:proofErr w:type="spellStart"/>
+      <w:r>
+        <w:t>halve</w:t>
+      </w:r>
+      <w:proofErr w:type="spellEnd"/>
+      <w:r>
+        <w:t xml:space="preserve">: calcola la lunghezza della lista grazie alla funzione </w:t>
+      </w:r>
+      <w:proofErr w:type="spellStart"/>
+      <w:r>
+        <w:t>length</w:t>
+      </w:r>
+      <w:proofErr w:type="spellEnd"/>
+      <w:r>
+        <w:t xml:space="preserve"> e, successivamente, si divide tale li</w:t>
+      </w:r>
+      <w:r>
+        <w:t xml:space="preserve">sta in due sotto sequenze all’incirca di uguale lunghezza </w:t>
+      </w:r>
+      <w:r>
+        <w:t xml:space="preserve">con le funzioni take e drop che prendono, rispettivamente, i primi e gli ultimi </w:t>
+      </w:r>
+      <w:proofErr w:type="spellStart"/>
+      <w:r>
+        <w:t>lhx</w:t>
+      </w:r>
+      <w:proofErr w:type="spellEnd"/>
+      <w:r>
+        <w:t xml:space="preserve"> elementi dalla lista.</w:t>
+      </w:r>
+    </w:p>
+    <w:p>
+      <w:pPr>
+        <w:pStyle w:val="Nessunaspaziatura"/>
+      </w:pPr>
+      <w:r>
+        <w:t xml:space="preserve">L’operazione di fusione viene fatta tramite la funzione merge che partendo da due liste ordinate produce un’unica lista ordinata. </w:t>
+      </w:r>
+      <w:r>
+        <w:t xml:space="preserve">Le prime due equazioni </w:t>
+      </w:r>
+      <w:r>
+        <w:t>(righe 17 e 18)</w:t>
+      </w:r>
+      <w:r>
+        <w:t xml:space="preserve"> </w:t>
+      </w:r>
+      <w:r>
+        <w:t>gestiscono i casi base in cui una delle due liste è vuota, producendo come risultato l’altra lista. L’ultima equazione gestisce il caso in cui nessuna delle due liste da fondere è vuot</w:t>
+      </w:r>
+      <w:r>
+        <w:t>a: si fa</w:t>
+      </w:r>
+      <w:r>
+        <w:t xml:space="preserve"> un’ulteriore distinzione per determinare quale tra i due elementi </w:t>
+      </w:r>
+      <w:r>
+        <w:rPr>
+          <w:rStyle w:val="CodiceHTML"/>
+          <w:rFonts w:asciiTheme="minorHAnsi" w:eastAsiaTheme="minorHAnsi" w:hAnsiTheme="minorHAnsi" w:cstheme="minorBidi"/>
+          <w:sz w:val="22"/>
+          <w:szCs w:val="22"/>
+        </w:rPr>
+        <w:t>x</w:t>
+      </w:r>
+      <w:r>
+        <w:t> e </w:t>
+      </w:r>
+      <w:r>
+        <w:rPr>
+          <w:rStyle w:val="CodiceHTML"/>
+          <w:rFonts w:asciiTheme="minorHAnsi" w:eastAsiaTheme="minorHAnsi" w:hAnsiTheme="minorHAnsi" w:cstheme="minorBidi"/>
+          <w:sz w:val="22"/>
+          <w:szCs w:val="22"/>
+        </w:rPr>
+        <w:t>y</w:t>
+      </w:r>
+      <w:r>
+        <w:t xml:space="preserve"> in testa alle due liste è il più piccolo e </w:t>
+      </w:r>
+      <w:r>
+        <w:t>quello che</w:t>
+      </w:r>
+      <w:r>
+        <w:t xml:space="preserve"> diventa il primo elemento della lista risultante. La coda è ottenuta dall’applicazione ricorsiva di </w:t>
+      </w:r>
+      <w:r>
+        <w:rPr>
+          <w:rStyle w:val="CodiceHTML"/>
+          <w:rFonts w:asciiTheme="minorHAnsi" w:eastAsiaTheme="minorHAnsi" w:hAnsiTheme="minorHAnsi" w:cstheme="minorBidi"/>
+          <w:sz w:val="22"/>
+          <w:szCs w:val="22"/>
+        </w:rPr>
+        <w:t>merge</w:t>
+      </w:r>
+      <w:r>
+        <w:rPr>
+          <w:rStyle w:val="CodiceHTML"/>
+          <w:rFonts w:asciiTheme="minorHAnsi" w:eastAsiaTheme="minorHAnsi" w:hAnsiTheme="minorHAnsi" w:cstheme="minorBidi"/>
+          <w:sz w:val="22"/>
+          <w:szCs w:val="22"/>
+        </w:rPr>
+        <w:t xml:space="preserve"> sulle due liste, una delle quali è stata privata del primo elemento</w:t>
+      </w:r>
+      <w:r>
+        <w:t>.</w:t>
+      </w:r>
+    </w:p>
+    <w:p>
+      <w:pPr>
+        <w:pStyle w:val="Nessunaspaziatura"/>
+      </w:pPr>
+      <w:r>
+        <w:t xml:space="preserve">La realizzazione del merge sort con la funzione </w:t>
+      </w:r>
+      <w:proofErr w:type="spellStart"/>
+      <w:r>
+        <w:t>msort</w:t>
+      </w:r>
+      <w:proofErr w:type="spellEnd"/>
+      <w:r>
+        <w:t xml:space="preserve"> è poi immediata: distinti i casi base della lista vuota e della lista singoletto, si applcia ricorsivamente </w:t>
+      </w:r>
+      <w:proofErr w:type="spellStart"/>
+      <w:r>
+        <w:t>msort</w:t>
+      </w:r>
+      <w:proofErr w:type="spellEnd"/>
+      <w:r>
+        <w:t xml:space="preserve"> alle sotto sequenze di </w:t>
+      </w:r>
+      <w:proofErr w:type="spellStart"/>
+      <w:r>
+        <w:t>xs</w:t>
+      </w:r>
+      <w:proofErr w:type="spellEnd"/>
+      <w:r>
+        <w:t xml:space="preserve"> create con la funzione </w:t>
+      </w:r>
+      <w:proofErr w:type="spellStart"/>
+      <w:r>
+        <w:t>halve</w:t>
+      </w:r>
+      <w:proofErr w:type="spellEnd"/>
+      <w:r>
+        <w:t xml:space="preserve"> e, una volta ordinate, si uniscono tramite la funzione merge.</w:t>
+      </w:r>
+    </w:p>
+    <w:p>
+      <w:pPr>
+        <w:pStyle w:val="Nessunaspaziatura"/>
+      </w:pPr>
+    </w:p>
+    <w:p>
+      <w:pPr>
         <w:pStyle w:val="Titolo3"/>
       </w:pPr>
-      <w:bookmarkStart w:id="18" w:name="_Toc116254355"/>
+      <w:bookmarkStart w:id="18" w:name="_Toc116319430"/>
       <w:proofErr w:type="spellStart"/>
       <w:r>
         <w:t>Bubble</w:t>
@@ -14785,6 +15467,210 @@
         <w:pStyle w:val="Nessunaspaziatura"/>
       </w:pPr>
       <w:r>
+        <w:rPr>
+          <w:noProof/>
+        </w:rPr>
+        <mc:AlternateContent>
+          <mc:Choice Requires="wps">
+            <w:drawing>
+              <wp:anchor distT="0" distB="0" distL="114300" distR="114300" simplePos="0" relativeHeight="251686912" behindDoc="0" locked="0" layoutInCell="1" allowOverlap="1" wp14:anchorId="0AA6F398" wp14:editId="1B6542D0">
+                <wp:simplePos x="0" y="0"/>
+                <wp:positionH relativeFrom="column">
+                  <wp:posOffset>1052869</wp:posOffset>
+                </wp:positionH>
+                <wp:positionV relativeFrom="paragraph">
+                  <wp:posOffset>2915524</wp:posOffset>
+                </wp:positionV>
+                <wp:extent cx="3977640" cy="182836"/>
+                <wp:effectExtent l="0" t="0" r="3810" b="8255"/>
+                <wp:wrapTopAndBottom/>
+                <wp:docPr id="461" name="Casella di testo 461"/>
+                <wp:cNvGraphicFramePr/>
+                <a:graphic xmlns:a="http://schemas.openxmlformats.org/drawingml/2006/main">
+                  <a:graphicData uri="http://schemas.microsoft.com/office/word/2010/wordprocessingShape">
+                    <wps:wsp>
+                      <wps:cNvSpPr txBox="1"/>
+                      <wps:spPr>
+                        <a:xfrm>
+                          <a:off x="0" y="0"/>
+                          <a:ext cx="3977640" cy="182836"/>
+                        </a:xfrm>
+                        <a:prstGeom prst="rect">
+                          <a:avLst/>
+                        </a:prstGeom>
+                        <a:solidFill>
+                          <a:prstClr val="white"/>
+                        </a:solidFill>
+                        <a:ln>
+                          <a:noFill/>
+                        </a:ln>
+                      </wps:spPr>
+                      <wps:txbx>
+                        <w:txbxContent>
+                          <w:p>
+                            <w:pPr>
+                              <w:pStyle w:val="Didascalia"/>
+                              <w:jc w:val="center"/>
+                            </w:pPr>
+                            <w:r>
+                              <w:t xml:space="preserve">Figura </w:t>
+                            </w:r>
+                            <w:r>
+                              <w:fldChar w:fldCharType="begin"/>
+                            </w:r>
+                            <w:r>
+                              <w:instrText xml:space="preserve"> SEQ Figura \* ARABIC </w:instrText>
+                            </w:r>
+                            <w:r>
+                              <w:fldChar w:fldCharType="separate"/>
+                            </w:r>
+                            <w:r>
+                              <w:rPr>
+                                <w:noProof/>
+                              </w:rPr>
+                              <w:t>4</w:t>
+                            </w:r>
+                            <w:r>
+                              <w:fldChar w:fldCharType="end"/>
+                            </w:r>
+                            <w:r>
+                              <w:t xml:space="preserve">: </w:t>
+                            </w:r>
+                            <w:proofErr w:type="spellStart"/>
+                            <w:r>
+                              <w:t>bubble</w:t>
+                            </w:r>
+                            <w:proofErr w:type="spellEnd"/>
+                            <w:r>
+                              <w:t xml:space="preserve"> sort</w:t>
+                            </w:r>
+                          </w:p>
+                        </w:txbxContent>
+                      </wps:txbx>
+                      <wps:bodyPr rot="0" spcFirstLastPara="0" vertOverflow="overflow" horzOverflow="overflow" vert="horz" wrap="square" lIns="0" tIns="0" rIns="0" bIns="0" numCol="1" spcCol="0" rtlCol="0" fromWordArt="0" anchor="t" anchorCtr="0" forceAA="0" compatLnSpc="1">
+                        <a:prstTxWarp prst="textNoShape">
+                          <a:avLst/>
+                        </a:prstTxWarp>
+                        <a:noAutofit/>
+                      </wps:bodyPr>
+                    </wps:wsp>
+                  </a:graphicData>
+                </a:graphic>
+                <wp14:sizeRelV relativeFrom="margin">
+                  <wp14:pctHeight>0</wp14:pctHeight>
+                </wp14:sizeRelV>
+              </wp:anchor>
+            </w:drawing>
+          </mc:Choice>
+          <mc:Fallback>
+            <w:pict>
+              <v:shape w14:anchorId="0AA6F398" id="Casella di testo 461" o:spid="_x0000_s1029" type="#_x0000_t202" style="position:absolute;margin-left:82.9pt;margin-top:229.55pt;width:313.2pt;height:14.4pt;z-index:251686912;visibility:visible;mso-wrap-style:square;mso-height-percent:0;mso-wrap-distance-left:9pt;mso-wrap-distance-top:0;mso-wrap-distance-right:9pt;mso-wrap-distance-bottom:0;mso-position-horizontal:absolute;mso-position-horizontal-relative:text;mso-position-vertical:absolute;mso-position-vertical-relative:text;mso-height-percent:0;mso-height-relative:margin;v-text-anchor:top" o:gfxdata="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" stroked="f">
+                <v:textbox inset="0,0,0,0">
+                  <w:txbxContent>
+                    <w:p>
+                      <w:pPr>
+                        <w:pStyle w:val="Didascalia"/>
+                        <w:jc w:val="center"/>
+                      </w:pPr>
+                      <w:r>
+                        <w:t xml:space="preserve">Figura </w:t>
+                      </w:r>
+                      <w:r>
+                        <w:fldChar w:fldCharType="begin"/>
+                      </w:r>
+                      <w:r>
+                        <w:instrText xml:space="preserve"> SEQ Figura \* ARABIC </w:instrText>
+                      </w:r>
+                      <w:r>
+                        <w:fldChar w:fldCharType="separate"/>
+                      </w:r>
+                      <w:r>
+                        <w:rPr>
+                          <w:noProof/>
+                        </w:rPr>
+                        <w:t>4</w:t>
+                      </w:r>
+                      <w:r>
+                        <w:fldChar w:fldCharType="end"/>
+                      </w:r>
+                      <w:r>
+                        <w:t xml:space="preserve">: </w:t>
+                      </w:r>
+                      <w:proofErr w:type="spellStart"/>
+                      <w:r>
+                        <w:t>bubble</w:t>
+                      </w:r>
+                      <w:proofErr w:type="spellEnd"/>
+                      <w:r>
+                        <w:t xml:space="preserve"> sort</w:t>
+                      </w:r>
+                    </w:p>
+                  </w:txbxContent>
+                </v:textbox>
+                <w10:wrap type="topAndBottom"/>
+              </v:shape>
+            </w:pict>
+          </mc:Fallback>
+        </mc:AlternateContent>
+      </w:r>
+      <w:r>
+        <w:drawing>
+          <wp:anchor distT="0" distB="0" distL="114300" distR="114300" simplePos="0" relativeHeight="251684864" behindDoc="0" locked="0" layoutInCell="1" allowOverlap="1" wp14:anchorId="40C23EDC" wp14:editId="595EACC4">
+            <wp:simplePos x="0" y="0"/>
+            <wp:positionH relativeFrom="margin">
+              <wp:align>center</wp:align>
+            </wp:positionH>
+            <wp:positionV relativeFrom="paragraph">
+              <wp:posOffset>354965</wp:posOffset>
+            </wp:positionV>
+            <wp:extent cx="3963670" cy="2520950"/>
+            <wp:effectExtent l="0" t="0" r="0" b="0"/>
+            <wp:wrapTopAndBottom/>
+            <wp:docPr id="449" name="Immagine 449" descr="Immagine che contiene testo&#10;&#10;Descrizione generata automaticamente"/>
+            <wp:cNvGraphicFramePr>
+              <a:graphicFrameLocks xmlns:a="http://schemas.openxmlformats.org/drawingml/2006/main" noChangeAspect="1"/>
+            </wp:cNvGraphicFramePr>
+            <a:graphic xmlns:a="http://schemas.openxmlformats.org/drawingml/2006/main">
+              <a:graphicData uri="http://schemas.openxmlformats.org/drawingml/2006/picture">
+                <pic:pic xmlns:pic="http://schemas.openxmlformats.org/drawingml/2006/picture">
+                  <pic:nvPicPr>
+                    <pic:cNvPr id="449" name="Immagine 449" descr="Immagine che contiene testo&#10;&#10;Descrizione generata automaticamente"/>
+                    <pic:cNvPicPr/>
+                  </pic:nvPicPr>
+                  <pic:blipFill>
+                    <a:blip r:embed="rId12">
+                      <a:extLst>
+                        <a:ext uri="{28A0092B-C50C-407E-A947-70E740481C1C}">
+                          <a14:useLocalDpi xmlns:a14="http://schemas.microsoft.com/office/drawing/2010/main" val="0"/>
+                        </a:ext>
+                      </a:extLst>
+                    </a:blip>
+                    <a:stretch>
+                      <a:fillRect/>
+                    </a:stretch>
+                  </pic:blipFill>
+                  <pic:spPr>
+                    <a:xfrm>
+                      <a:off x="0" y="0"/>
+                      <a:ext cx="3963670" cy="2520950"/>
+                    </a:xfrm>
+                    <a:prstGeom prst="rect">
+                      <a:avLst/>
+                    </a:prstGeom>
+                  </pic:spPr>
+                </pic:pic>
+              </a:graphicData>
+            </a:graphic>
+            <wp14:sizeRelH relativeFrom="margin">
+              <wp14:pctWidth>0</wp14:pctWidth>
+            </wp14:sizeRelH>
+            <wp14:sizeRelV relativeFrom="margin">
+              <wp14:pctHeight>0</wp14:pctHeight>
+            </wp14:sizeRelV>
+          </wp:anchor>
+        </w:drawing>
+      </w:r>
+      <w:r>
         <w:t>Questo algoritmo di ordinamento basa il suo funzionamento sul conf</w:t>
       </w:r>
       <w:r>
@@ -14795,12 +15681,119 @@
       <w:pPr>
         <w:pStyle w:val="Nessunaspaziatura"/>
       </w:pPr>
+      <w:r>
+        <w:t xml:space="preserve">L’algoritmo </w:t>
+      </w:r>
+      <w:proofErr w:type="spellStart"/>
+      <w:r>
+        <w:t>bubble</w:t>
+      </w:r>
+      <w:proofErr w:type="spellEnd"/>
+      <w:r>
+        <w:t xml:space="preserve"> sort viene implementato in primo luogo con una funzione ausiliaria </w:t>
+      </w:r>
+      <w:proofErr w:type="spellStart"/>
+      <w:r>
+        <w:t>bsort</w:t>
+      </w:r>
+      <w:proofErr w:type="spellEnd"/>
+      <w:r>
+        <w:t xml:space="preserve"> che chiama la vera implementazione tramite la funzione </w:t>
+      </w:r>
+      <w:proofErr w:type="spellStart"/>
+      <w:r>
+        <w:t>bubbleSortImpl</w:t>
+      </w:r>
+      <w:proofErr w:type="spellEnd"/>
+      <w:r>
+        <w:t xml:space="preserve"> che, oltre alla lista da ordinare, riceve in input anche la sua lunghezza.</w:t>
+      </w:r>
     </w:p>
     <w:p>
       <w:pPr>
+        <w:pStyle w:val="Nessunaspaziatura"/>
+      </w:pPr>
+      <w:r>
+        <w:t>A riga 34 si osserva il caso base: se la lista ha lunghezza 0 si ritorna tale lista.</w:t>
+      </w:r>
+    </w:p>
+    <w:p>
+      <w:pPr>
+        <w:pStyle w:val="Nessunaspaziatura"/>
+      </w:pPr>
+      <w:r>
+        <w:t xml:space="preserve">Le righe successive, invece, descrivono il caso in cui la lunghezza della lista sia diversa da 0: in questo caso si chiama ricorsivamente la funzione </w:t>
+      </w:r>
+      <w:proofErr w:type="spellStart"/>
+      <w:r>
+        <w:t>bubbleSortImpl</w:t>
+      </w:r>
+      <w:proofErr w:type="spellEnd"/>
+      <w:r>
+        <w:t xml:space="preserve"> diminuendo di 1 la sua lunghezza e passando come parametro la lista </w:t>
+      </w:r>
+      <w:proofErr w:type="spellStart"/>
+      <w:r>
+        <w:t>xs</w:t>
+      </w:r>
+      <w:proofErr w:type="spellEnd"/>
+      <w:r>
+        <w:t xml:space="preserve"> alla quale viene applicata la funzione </w:t>
+      </w:r>
+      <w:proofErr w:type="spellStart"/>
+      <w:r>
+        <w:t>bubble</w:t>
+      </w:r>
+      <w:proofErr w:type="spellEnd"/>
+      <w:r>
+        <w:t>.</w:t>
+      </w:r>
+    </w:p>
+    <w:p>
+      <w:pPr>
+        <w:pStyle w:val="Nessunaspaziatura"/>
+      </w:pPr>
+      <w:r>
+        <w:t xml:space="preserve">Quest’ultima funzione, descritta da riga 37 a riga 41, serve per confrontare i primi due elementi della lista e, in base al risultato del confronto, si chiama ricorsivamente la funzione </w:t>
+      </w:r>
+      <w:proofErr w:type="spellStart"/>
+      <w:r>
+        <w:t>bubble</w:t>
+      </w:r>
+      <w:proofErr w:type="spellEnd"/>
+      <w:r>
+        <w:t xml:space="preserve"> sulla stessa lista privata del primo o del secondo elemento. Così facendo l’elemento più grande presente in </w:t>
+      </w:r>
+      <w:proofErr w:type="spellStart"/>
+      <w:r>
+        <w:t>xs</w:t>
+      </w:r>
+      <w:proofErr w:type="spellEnd"/>
+      <w:r>
+        <w:t xml:space="preserve"> viene portato in fondo alla lista e, successivamente, si passa ad eseguire </w:t>
+      </w:r>
+      <w:proofErr w:type="spellStart"/>
+      <w:r>
+        <w:t>bubbleSortImpl</w:t>
+      </w:r>
+      <w:proofErr w:type="spellEnd"/>
+      <w:r>
+        <w:t xml:space="preserve"> con lunghezza n-1.</w:t>
+      </w:r>
+      <w:r>
+        <w:t xml:space="preserve"> </w:t>
+      </w:r>
+    </w:p>
+    <w:p>
+      <w:pPr>
+        <w:pStyle w:val="Nessunaspaziatura"/>
+      </w:pPr>
+    </w:p>
+    <w:p>
+      <w:pPr>
         <w:pStyle w:val="Titolo3"/>
       </w:pPr>
-      <w:bookmarkStart w:id="19" w:name="_Toc116254356"/>
+      <w:bookmarkStart w:id="19" w:name="_Toc116319431"/>
       <w:proofErr w:type="spellStart"/>
       <w:r>
         <w:t>Insertion</w:t>
@@ -14819,25 +15812,584 @@
         <w:pStyle w:val="Nessunaspaziatura"/>
       </w:pPr>
       <w:r>
-        <w:t xml:space="preserve">È un algoritmo di ordinamento basato sul confronto molto semplice che consiste nel prelevare un elemento </w:t>
-      </w:r>
-      <w:r>
-        <w:t>dalla lista da ordinare e di inserirlo nella posizione corretta al fine di ottenere la lista ordinata.</w:t>
-      </w:r>
-      <w:r>
-        <w:t xml:space="preserve"> </w:t>
+        <w:drawing>
+          <wp:anchor distT="0" distB="0" distL="114300" distR="114300" simplePos="0" relativeHeight="251674624" behindDoc="0" locked="0" layoutInCell="1" allowOverlap="1" wp14:anchorId="690EF2AC" wp14:editId="31849548">
+            <wp:simplePos x="0" y="0"/>
+            <wp:positionH relativeFrom="margin">
+              <wp:posOffset>1450340</wp:posOffset>
+            </wp:positionH>
+            <wp:positionV relativeFrom="paragraph">
+              <wp:posOffset>727075</wp:posOffset>
+            </wp:positionV>
+            <wp:extent cx="3215640" cy="1569720"/>
+            <wp:effectExtent l="0" t="0" r="3810" b="0"/>
+            <wp:wrapTopAndBottom/>
+            <wp:docPr id="455" name="Immagine 455"/>
+            <wp:cNvGraphicFramePr>
+              <a:graphicFrameLocks xmlns:a="http://schemas.openxmlformats.org/drawingml/2006/main" noChangeAspect="1"/>
+            </wp:cNvGraphicFramePr>
+            <a:graphic xmlns:a="http://schemas.openxmlformats.org/drawingml/2006/main">
+              <a:graphicData uri="http://schemas.openxmlformats.org/drawingml/2006/picture">
+                <pic:pic xmlns:pic="http://schemas.openxmlformats.org/drawingml/2006/picture">
+                  <pic:nvPicPr>
+                    <pic:cNvPr id="1" name=""/>
+                    <pic:cNvPicPr/>
+                  </pic:nvPicPr>
+                  <pic:blipFill>
+                    <a:blip r:embed="rId13">
+                      <a:extLst>
+                        <a:ext uri="{28A0092B-C50C-407E-A947-70E740481C1C}">
+                          <a14:useLocalDpi xmlns:a14="http://schemas.microsoft.com/office/drawing/2010/main" val="0"/>
+                        </a:ext>
+                      </a:extLst>
+                    </a:blip>
+                    <a:stretch>
+                      <a:fillRect/>
+                    </a:stretch>
+                  </pic:blipFill>
+                  <pic:spPr>
+                    <a:xfrm>
+                      <a:off x="0" y="0"/>
+                      <a:ext cx="3215640" cy="1569720"/>
+                    </a:xfrm>
+                    <a:prstGeom prst="rect">
+                      <a:avLst/>
+                    </a:prstGeom>
+                  </pic:spPr>
+                </pic:pic>
+              </a:graphicData>
+            </a:graphic>
+          </wp:anchor>
+        </w:drawing>
+      </w:r>
+      <w:r>
+        <w:rPr>
+          <w:noProof/>
+        </w:rPr>
+        <mc:AlternateContent>
+          <mc:Choice Requires="wps">
+            <w:drawing>
+              <wp:anchor distT="0" distB="0" distL="114300" distR="114300" simplePos="0" relativeHeight="251676672" behindDoc="0" locked="0" layoutInCell="1" allowOverlap="1" wp14:anchorId="56FB5E92" wp14:editId="52034972">
+                <wp:simplePos x="0" y="0"/>
+                <wp:positionH relativeFrom="column">
+                  <wp:posOffset>1450340</wp:posOffset>
+                </wp:positionH>
+                <wp:positionV relativeFrom="paragraph">
+                  <wp:posOffset>2354575</wp:posOffset>
+                </wp:positionV>
+                <wp:extent cx="3215640" cy="635"/>
+                <wp:effectExtent l="0" t="0" r="3810" b="0"/>
+                <wp:wrapTopAndBottom/>
+                <wp:docPr id="456" name="Casella di testo 456"/>
+                <wp:cNvGraphicFramePr/>
+                <a:graphic xmlns:a="http://schemas.openxmlformats.org/drawingml/2006/main">
+                  <a:graphicData uri="http://schemas.microsoft.com/office/word/2010/wordprocessingShape">
+                    <wps:wsp>
+                      <wps:cNvSpPr txBox="1"/>
+                      <wps:spPr>
+                        <a:xfrm>
+                          <a:off x="0" y="0"/>
+                          <a:ext cx="3215640" cy="635"/>
+                        </a:xfrm>
+                        <a:prstGeom prst="rect">
+                          <a:avLst/>
+                        </a:prstGeom>
+                        <a:solidFill>
+                          <a:prstClr val="white"/>
+                        </a:solidFill>
+                        <a:ln>
+                          <a:noFill/>
+                        </a:ln>
+                      </wps:spPr>
+                      <wps:txbx>
+                        <w:txbxContent>
+                          <w:p>
+                            <w:pPr>
+                              <w:pStyle w:val="Didascalia"/>
+                              <w:jc w:val="center"/>
+                            </w:pPr>
+                            <w:r>
+                              <w:t xml:space="preserve">Figura </w:t>
+                            </w:r>
+                            <w:r>
+                              <w:t>5</w:t>
+                            </w:r>
+                            <w:r>
+                              <w:t xml:space="preserve">: </w:t>
+                            </w:r>
+                            <w:proofErr w:type="spellStart"/>
+                            <w:r>
+                              <w:t>insertion</w:t>
+                            </w:r>
+                            <w:proofErr w:type="spellEnd"/>
+                            <w:r>
+                              <w:t xml:space="preserve"> sort</w:t>
+                            </w:r>
+                          </w:p>
+                        </w:txbxContent>
+                      </wps:txbx>
+                      <wps:bodyPr rot="0" spcFirstLastPara="0" vertOverflow="overflow" horzOverflow="overflow" vert="horz" wrap="square" lIns="0" tIns="0" rIns="0" bIns="0" numCol="1" spcCol="0" rtlCol="0" fromWordArt="0" anchor="t" anchorCtr="0" forceAA="0" compatLnSpc="1">
+                        <a:prstTxWarp prst="textNoShape">
+                          <a:avLst/>
+                        </a:prstTxWarp>
+                        <a:spAutoFit/>
+                      </wps:bodyPr>
+                    </wps:wsp>
+                  </a:graphicData>
+                </a:graphic>
+              </wp:anchor>
+            </w:drawing>
+          </mc:Choice>
+          <mc:Fallback>
+            <w:pict>
+              <v:shape w14:anchorId="56FB5E92" id="Casella di testo 456" o:spid="_x0000_s1030" type="#_x0000_t202" style="position:absolute;margin-left:114.2pt;margin-top:185.4pt;width:253.2pt;height:.05pt;z-index:251676672;visibility:visible;mso-wrap-style:square;mso-wrap-distance-left:9pt;mso-wrap-distance-top:0;mso-wrap-distance-right:9pt;mso-wrap-distance-bottom:0;mso-position-horizontal:absolute;mso-position-horizontal-relative:text;mso-position-vertical:absolute;mso-position-vertical-relative:text;v-text-anchor:top" o:gfxdata="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" stroked="f">
+                <v:textbox style="mso-fit-shape-to-text:t" inset="0,0,0,0">
+                  <w:txbxContent>
+                    <w:p>
+                      <w:pPr>
+                        <w:pStyle w:val="Didascalia"/>
+                        <w:jc w:val="center"/>
+                      </w:pPr>
+                      <w:r>
+                        <w:t xml:space="preserve">Figura </w:t>
+                      </w:r>
+                      <w:r>
+                        <w:t>5</w:t>
+                      </w:r>
+                      <w:r>
+                        <w:t xml:space="preserve">: </w:t>
+                      </w:r>
+                      <w:proofErr w:type="spellStart"/>
+                      <w:r>
+                        <w:t>insertion</w:t>
+                      </w:r>
+                      <w:proofErr w:type="spellEnd"/>
+                      <w:r>
+                        <w:t xml:space="preserve"> sort</w:t>
+                      </w:r>
+                    </w:p>
+                  </w:txbxContent>
+                </v:textbox>
+                <w10:wrap type="topAndBottom"/>
+              </v:shape>
+            </w:pict>
+          </mc:Fallback>
+        </mc:AlternateContent>
+      </w:r>
+      <w:r>
+        <w:t>È un algoritmo di ordinamento basato sul confronto molto semplice che consiste ne</w:t>
+      </w:r>
+      <w:r>
+        <w:t xml:space="preserve">l prelevare un elemento </w:t>
+      </w:r>
+      <w:r>
+        <w:t>dalla lista da ordinare e di inserirlo nella posizione corretta al fine di ottenere la lista ordinata</w:t>
+      </w:r>
+      <w:r>
+        <w:t xml:space="preserve"> L</w:t>
+      </w:r>
+      <w:r>
+        <w:t>e due componenti chiave di questo algoritmo di ordinamento</w:t>
+      </w:r>
+      <w:r>
+        <w:t xml:space="preserve"> sono quindi</w:t>
+      </w:r>
+      <w:r>
+        <w:t xml:space="preserve"> la scansione della lista iniziale un elemento per volta e l’inserimento di un elemento in una lista ordinata.</w:t>
       </w:r>
     </w:p>
     <w:p>
       <w:pPr>
         <w:pStyle w:val="Nessunaspaziatura"/>
       </w:pPr>
+      <w:r>
+        <w:t xml:space="preserve">La seconda componente, ausiliaria alla prima, è definita grazie alla funzione </w:t>
+      </w:r>
+      <w:proofErr w:type="spellStart"/>
+      <w:r>
+        <w:t>insert</w:t>
+      </w:r>
+      <w:proofErr w:type="spellEnd"/>
+      <w:r>
+        <w:t xml:space="preserve"> </w:t>
+      </w:r>
+      <w:r>
+        <w:t xml:space="preserve">(è </w:t>
+      </w:r>
+      <w:r>
+        <w:t xml:space="preserve">importante tenere presente l’assunzione </w:t>
+      </w:r>
+      <w:r>
+        <w:t>che</w:t>
+      </w:r>
+      <w:r>
+        <w:t xml:space="preserve"> la lista all’interno della quale si inserisce l’elemento è ordinata</w:t>
+      </w:r>
+      <w:r>
+        <w:t>)</w:t>
+      </w:r>
     </w:p>
     <w:p>
       <w:pPr>
+        <w:pStyle w:val="Nessunaspaziatura"/>
+      </w:pPr>
+      <w:r>
+        <w:t>Il caso base della funzione descrive l’effetto dell’inserimento di un elemento </w:t>
+      </w:r>
+      <w:r>
+        <w:rPr>
+          <w:rStyle w:val="CodiceHTML"/>
+          <w:rFonts w:asciiTheme="minorHAnsi" w:eastAsiaTheme="minorHAnsi" w:hAnsiTheme="minorHAnsi" w:cstheme="minorBidi"/>
+          <w:sz w:val="22"/>
+          <w:szCs w:val="22"/>
+        </w:rPr>
+        <w:t>x</w:t>
+      </w:r>
+      <w:r>
+        <w:t> nella lista vuota</w:t>
+      </w:r>
+      <w:r>
+        <w:t>:</w:t>
+      </w:r>
+      <w:r>
+        <w:t xml:space="preserve"> </w:t>
+      </w:r>
+      <w:r>
+        <w:t>i</w:t>
+      </w:r>
+      <w:r>
+        <w:t xml:space="preserve">n tal caso, </w:t>
+      </w:r>
+      <w:r>
+        <w:t>si restituisce</w:t>
+      </w:r>
+      <w:r>
+        <w:t xml:space="preserve"> la lista singoletto </w:t>
+      </w:r>
+      <w:r>
+        <w:rPr>
+          <w:rStyle w:val="CodiceHTML"/>
+          <w:rFonts w:asciiTheme="minorHAnsi" w:eastAsiaTheme="minorHAnsi" w:hAnsiTheme="minorHAnsi" w:cstheme="minorBidi"/>
+          <w:sz w:val="22"/>
+          <w:szCs w:val="22"/>
+        </w:rPr>
+        <w:t>[x]</w:t>
+      </w:r>
+      <w:r>
+        <w:t xml:space="preserve">. </w:t>
+      </w:r>
+    </w:p>
+    <w:p>
+      <w:pPr>
+        <w:pStyle w:val="Nessunaspaziatura"/>
+      </w:pPr>
+      <w:r>
+        <w:t>Quando </w:t>
+      </w:r>
+      <w:r>
+        <w:rPr>
+          <w:rStyle w:val="CodiceHTML"/>
+          <w:rFonts w:asciiTheme="minorHAnsi" w:eastAsiaTheme="minorHAnsi" w:hAnsiTheme="minorHAnsi" w:cstheme="minorBidi"/>
+          <w:sz w:val="22"/>
+          <w:szCs w:val="22"/>
+        </w:rPr>
+        <w:t>x</w:t>
+      </w:r>
+      <w:r>
+        <w:t xml:space="preserve"> viene inserito in una lista non vuota </w:t>
+      </w:r>
+      <w:r>
+        <w:t>(</w:t>
+      </w:r>
+      <w:r>
+        <w:t>della forma </w:t>
+      </w:r>
+      <w:r>
+        <w:rPr>
+          <w:rStyle w:val="CodiceHTML"/>
+          <w:rFonts w:asciiTheme="minorHAnsi" w:eastAsiaTheme="minorHAnsi" w:hAnsiTheme="minorHAnsi" w:cstheme="minorBidi"/>
+          <w:sz w:val="22"/>
+          <w:szCs w:val="22"/>
+        </w:rPr>
+        <w:t xml:space="preserve">y : </w:t>
+      </w:r>
+      <w:proofErr w:type="spellStart"/>
+      <w:r>
+        <w:rPr>
+          <w:rStyle w:val="CodiceHTML"/>
+          <w:rFonts w:asciiTheme="minorHAnsi" w:eastAsiaTheme="minorHAnsi" w:hAnsiTheme="minorHAnsi" w:cstheme="minorBidi"/>
+          <w:sz w:val="22"/>
+          <w:szCs w:val="22"/>
+        </w:rPr>
+        <w:t>ys</w:t>
+      </w:r>
+      <w:proofErr w:type="spellEnd"/>
+      <w:r>
+        <w:t>)</w:t>
+      </w:r>
+      <w:r>
+        <w:t xml:space="preserve"> occorre distinguere due casi per capire come inizierà la lista risultante. </w:t>
+      </w:r>
+    </w:p>
+    <w:p>
+      <w:pPr>
+        <w:pStyle w:val="Nessunaspaziatura"/>
+        <w:numPr>
+          <w:ilvl w:val="0"/>
+          <w:numId w:val="7"/>
+        </w:numPr>
+      </w:pPr>
+      <w:r>
+        <w:t>Se </w:t>
+      </w:r>
+      <w:r>
+        <w:rPr>
+          <w:rStyle w:val="CodiceHTML"/>
+          <w:rFonts w:asciiTheme="minorHAnsi" w:eastAsiaTheme="minorHAnsi" w:hAnsiTheme="minorHAnsi" w:cstheme="minorBidi"/>
+          <w:sz w:val="22"/>
+          <w:szCs w:val="22"/>
+        </w:rPr>
+        <w:t>x &lt;= y</w:t>
+      </w:r>
+      <w:r>
+        <w:t>, al</w:t>
+      </w:r>
+      <w:r>
+        <w:t>lora</w:t>
+      </w:r>
+      <w:r>
+        <w:t> </w:t>
+      </w:r>
+      <w:r>
+        <w:rPr>
+          <w:rStyle w:val="CodiceHTML"/>
+          <w:rFonts w:asciiTheme="minorHAnsi" w:eastAsiaTheme="minorHAnsi" w:hAnsiTheme="minorHAnsi" w:cstheme="minorBidi"/>
+          <w:sz w:val="22"/>
+          <w:szCs w:val="22"/>
+        </w:rPr>
+        <w:t>x</w:t>
+      </w:r>
+      <w:r>
+        <w:t> è l’elemento più piccolo e lo collochiamo in testa alla lista risultante, mentre la coda </w:t>
+      </w:r>
+      <w:r>
+        <w:rPr>
+          <w:rStyle w:val="CodiceHTML"/>
+          <w:rFonts w:asciiTheme="minorHAnsi" w:eastAsiaTheme="minorHAnsi" w:hAnsiTheme="minorHAnsi" w:cstheme="minorBidi"/>
+          <w:sz w:val="22"/>
+          <w:szCs w:val="22"/>
+        </w:rPr>
+        <w:t xml:space="preserve">y : </w:t>
+      </w:r>
+      <w:proofErr w:type="spellStart"/>
+      <w:r>
+        <w:rPr>
+          <w:rStyle w:val="CodiceHTML"/>
+          <w:rFonts w:asciiTheme="minorHAnsi" w:eastAsiaTheme="minorHAnsi" w:hAnsiTheme="minorHAnsi" w:cstheme="minorBidi"/>
+          <w:sz w:val="22"/>
+          <w:szCs w:val="22"/>
+        </w:rPr>
+        <w:t>ys</w:t>
+      </w:r>
+      <w:proofErr w:type="spellEnd"/>
+      <w:r>
+        <w:t xml:space="preserve"> è già ordinata per ipotesi. </w:t>
+      </w:r>
+    </w:p>
+    <w:p>
+      <w:pPr>
+        <w:pStyle w:val="Nessunaspaziatura"/>
+        <w:numPr>
+          <w:ilvl w:val="0"/>
+          <w:numId w:val="7"/>
+        </w:numPr>
+      </w:pPr>
+      <w:r>
+        <w:t>Se </w:t>
+      </w:r>
+      <w:r>
+        <w:rPr>
+          <w:rStyle w:val="CodiceHTML"/>
+          <w:rFonts w:asciiTheme="minorHAnsi" w:eastAsiaTheme="minorHAnsi" w:hAnsiTheme="minorHAnsi" w:cstheme="minorBidi"/>
+          <w:sz w:val="22"/>
+          <w:szCs w:val="22"/>
+        </w:rPr>
+        <w:t>x &gt; y</w:t>
+      </w:r>
+      <w:r>
+        <w:t>, allora </w:t>
+      </w:r>
+      <w:r>
+        <w:rPr>
+          <w:rStyle w:val="CodiceHTML"/>
+          <w:rFonts w:asciiTheme="minorHAnsi" w:eastAsiaTheme="minorHAnsi" w:hAnsiTheme="minorHAnsi" w:cstheme="minorBidi"/>
+          <w:sz w:val="22"/>
+          <w:szCs w:val="22"/>
+        </w:rPr>
+        <w:t>y</w:t>
+      </w:r>
+      <w:r>
+        <w:t> è l’elemento più piccolo e lo collochiamo in testa alla lista risultante, andando a inserire </w:t>
+      </w:r>
+      <w:r>
+        <w:rPr>
+          <w:rStyle w:val="CodiceHTML"/>
+          <w:rFonts w:asciiTheme="minorHAnsi" w:eastAsiaTheme="minorHAnsi" w:hAnsiTheme="minorHAnsi" w:cstheme="minorBidi"/>
+          <w:sz w:val="22"/>
+          <w:szCs w:val="22"/>
+        </w:rPr>
+        <w:t>x</w:t>
+      </w:r>
+      <w:r>
+        <w:t> ricorsivamente nella coda </w:t>
+      </w:r>
+      <w:proofErr w:type="spellStart"/>
+      <w:r>
+        <w:rPr>
+          <w:rStyle w:val="CodiceHTML"/>
+          <w:rFonts w:asciiTheme="minorHAnsi" w:eastAsiaTheme="minorHAnsi" w:hAnsiTheme="minorHAnsi" w:cstheme="minorBidi"/>
+          <w:sz w:val="22"/>
+          <w:szCs w:val="22"/>
+        </w:rPr>
+        <w:t>ys</w:t>
+      </w:r>
+      <w:proofErr w:type="spellEnd"/>
+      <w:r>
+        <w:t>.</w:t>
+      </w:r>
+    </w:p>
+    <w:p>
+      <w:pPr>
+        <w:pStyle w:val="Nessunaspaziatura"/>
+      </w:pPr>
+      <w:r>
+        <w:t>Implementare l’</w:t>
+      </w:r>
+      <w:proofErr w:type="spellStart"/>
+      <w:r>
+        <w:t>insertion</w:t>
+      </w:r>
+      <w:proofErr w:type="spellEnd"/>
+      <w:r>
+        <w:t xml:space="preserve"> sort, ora, cons</w:t>
+      </w:r>
+      <w:r>
+        <w:t xml:space="preserve">iste solo in una ricorsione: </w:t>
+      </w:r>
+    </w:p>
+    <w:p>
+      <w:pPr>
+        <w:pStyle w:val="Nessunaspaziatura"/>
+      </w:pPr>
+      <w:r>
+        <w:t>Il</w:t>
+      </w:r>
+      <w:r>
+        <w:t xml:space="preserve"> caso base della ricorsione </w:t>
+      </w:r>
+      <w:r>
+        <w:t xml:space="preserve">presente a riga 54 </w:t>
+      </w:r>
+      <w:r>
+        <w:t>tratta la lista vuota</w:t>
+      </w:r>
+      <w:r>
+        <w:t>,</w:t>
+      </w:r>
+      <w:r>
+        <w:t xml:space="preserve"> che è già ordinata. </w:t>
+      </w:r>
+    </w:p>
+    <w:p>
+      <w:pPr>
+        <w:pStyle w:val="Nessunaspaziatura"/>
+      </w:pPr>
+      <w:r>
+        <w:t>Alla riga 55 si</w:t>
+      </w:r>
+      <w:r>
+        <w:t xml:space="preserve"> tratta il caso di una lista con testa </w:t>
+      </w:r>
+      <w:r>
+        <w:rPr>
+          <w:rStyle w:val="CodiceHTML"/>
+          <w:rFonts w:asciiTheme="minorHAnsi" w:eastAsiaTheme="minorHAnsi" w:hAnsiTheme="minorHAnsi" w:cstheme="minorBidi"/>
+          <w:sz w:val="22"/>
+          <w:szCs w:val="22"/>
+        </w:rPr>
+        <w:t>x</w:t>
+      </w:r>
+      <w:r>
+        <w:t> e coda </w:t>
+      </w:r>
+      <w:proofErr w:type="spellStart"/>
+      <w:r>
+        <w:rPr>
+          <w:rStyle w:val="CodiceHTML"/>
+          <w:rFonts w:asciiTheme="minorHAnsi" w:eastAsiaTheme="minorHAnsi" w:hAnsiTheme="minorHAnsi" w:cstheme="minorBidi"/>
+          <w:sz w:val="22"/>
+          <w:szCs w:val="22"/>
+        </w:rPr>
+        <w:t>xs</w:t>
+      </w:r>
+      <w:proofErr w:type="spellEnd"/>
+      <w:r>
+        <w:t xml:space="preserve">: si deve </w:t>
+      </w:r>
+      <w:r>
+        <w:t>ordinare </w:t>
+      </w:r>
+      <w:proofErr w:type="spellStart"/>
+      <w:r>
+        <w:rPr>
+          <w:rStyle w:val="CodiceHTML"/>
+          <w:rFonts w:asciiTheme="minorHAnsi" w:eastAsiaTheme="minorHAnsi" w:hAnsiTheme="minorHAnsi" w:cstheme="minorBidi"/>
+          <w:sz w:val="22"/>
+          <w:szCs w:val="22"/>
+        </w:rPr>
+        <w:t>xs</w:t>
+      </w:r>
+      <w:proofErr w:type="spellEnd"/>
+      <w:r>
+        <w:t> con una applicazione ricorsiva d</w:t>
+      </w:r>
+      <w:r>
+        <w:t xml:space="preserve">ella funzione </w:t>
+      </w:r>
+      <w:proofErr w:type="spellStart"/>
+      <w:r>
+        <w:t>isort</w:t>
+      </w:r>
+      <w:proofErr w:type="spellEnd"/>
+      <w:r>
+        <w:t xml:space="preserve"> </w:t>
+      </w:r>
+      <w:r>
+        <w:t>e poi inserire </w:t>
+      </w:r>
+      <w:r>
+        <w:rPr>
+          <w:rStyle w:val="CodiceHTML"/>
+          <w:rFonts w:asciiTheme="minorHAnsi" w:eastAsiaTheme="minorHAnsi" w:hAnsiTheme="minorHAnsi" w:cstheme="minorBidi"/>
+          <w:sz w:val="22"/>
+          <w:szCs w:val="22"/>
+        </w:rPr>
+        <w:t>x</w:t>
+      </w:r>
+      <w:r>
+        <w:t> nel punto giusto della lista risultante.</w:t>
+      </w:r>
+    </w:p>
+    <w:p>
+      <w:pPr>
+        <w:pStyle w:val="Nessunaspaziatura"/>
+      </w:pPr>
+    </w:p>
+    <w:p>
+      <w:pPr>
         <w:pStyle w:val="Titolo3"/>
       </w:pPr>
-      <w:bookmarkStart w:id="20" w:name="_Toc116254357"/>
+      <w:bookmarkStart w:id="20" w:name="_Toc116319432"/>
       <w:proofErr w:type="spellStart"/>
       <w:r>
         <w:t>Selection</w:t>
@@ -14856,6 +16408,171 @@
         <w:pStyle w:val="Nessunaspaziatura"/>
       </w:pPr>
       <w:r>
+        <w:rPr>
+          <w:noProof/>
+        </w:rPr>
+        <mc:AlternateContent>
+          <mc:Choice Requires="wps">
+            <w:drawing>
+              <wp:anchor distT="0" distB="0" distL="114300" distR="114300" simplePos="0" relativeHeight="251679744" behindDoc="0" locked="0" layoutInCell="1" allowOverlap="1" wp14:anchorId="6834113A" wp14:editId="5109C2EE">
+                <wp:simplePos x="0" y="0"/>
+                <wp:positionH relativeFrom="column">
+                  <wp:posOffset>1678940</wp:posOffset>
+                </wp:positionH>
+                <wp:positionV relativeFrom="paragraph">
+                  <wp:posOffset>1205230</wp:posOffset>
+                </wp:positionV>
+                <wp:extent cx="2758440" cy="635"/>
+                <wp:effectExtent l="0" t="0" r="0" b="0"/>
+                <wp:wrapTopAndBottom/>
+                <wp:docPr id="458" name="Casella di testo 458"/>
+                <wp:cNvGraphicFramePr/>
+                <a:graphic xmlns:a="http://schemas.openxmlformats.org/drawingml/2006/main">
+                  <a:graphicData uri="http://schemas.microsoft.com/office/word/2010/wordprocessingShape">
+                    <wps:wsp>
+                      <wps:cNvSpPr txBox="1"/>
+                      <wps:spPr>
+                        <a:xfrm>
+                          <a:off x="0" y="0"/>
+                          <a:ext cx="2758440" cy="635"/>
+                        </a:xfrm>
+                        <a:prstGeom prst="rect">
+                          <a:avLst/>
+                        </a:prstGeom>
+                        <a:solidFill>
+                          <a:prstClr val="white"/>
+                        </a:solidFill>
+                        <a:ln>
+                          <a:noFill/>
+                        </a:ln>
+                      </wps:spPr>
+                      <wps:txbx>
+                        <w:txbxContent>
+                          <w:p>
+                            <w:pPr>
+                              <w:pStyle w:val="Didascalia"/>
+                              <w:jc w:val="center"/>
+                            </w:pPr>
+                            <w:r>
+                              <w:t>Figura</w:t>
+                            </w:r>
+                            <w:r>
+                              <w:t xml:space="preserve"> 6</w:t>
+                            </w:r>
+                            <w:r>
+                              <w:t xml:space="preserve">: </w:t>
+                            </w:r>
+                            <w:proofErr w:type="spellStart"/>
+                            <w:r>
+                              <w:t>selection</w:t>
+                            </w:r>
+                            <w:proofErr w:type="spellEnd"/>
+                            <w:r>
+                              <w:t xml:space="preserve"> sort</w:t>
+                            </w:r>
+                          </w:p>
+                        </w:txbxContent>
+                      </wps:txbx>
+                      <wps:bodyPr rot="0" spcFirstLastPara="0" vertOverflow="overflow" horzOverflow="overflow" vert="horz" wrap="square" lIns="0" tIns="0" rIns="0" bIns="0" numCol="1" spcCol="0" rtlCol="0" fromWordArt="0" anchor="t" anchorCtr="0" forceAA="0" compatLnSpc="1">
+                        <a:prstTxWarp prst="textNoShape">
+                          <a:avLst/>
+                        </a:prstTxWarp>
+                        <a:spAutoFit/>
+                      </wps:bodyPr>
+                    </wps:wsp>
+                  </a:graphicData>
+                </a:graphic>
+              </wp:anchor>
+            </w:drawing>
+          </mc:Choice>
+          <mc:Fallback>
+            <w:pict>
+              <v:shape w14:anchorId="6834113A" id="Casella di testo 458" o:spid="_x0000_s1031" type="#_x0000_t202" style="position:absolute;margin-left:132.2pt;margin-top:94.9pt;width:217.2pt;height:.05pt;z-index:251679744;visibility:visible;mso-wrap-style:square;mso-wrap-distance-left:9pt;mso-wrap-distance-top:0;mso-wrap-distance-right:9pt;mso-wrap-distance-bottom:0;mso-position-horizontal:absolute;mso-position-horizontal-relative:text;mso-position-vertical:absolute;mso-position-vertical-relative:text;v-text-anchor:top" o:gfxdata="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" stroked="f">
+                <v:textbox style="mso-fit-shape-to-text:t" inset="0,0,0,0">
+                  <w:txbxContent>
+                    <w:p>
+                      <w:pPr>
+                        <w:pStyle w:val="Didascalia"/>
+                        <w:jc w:val="center"/>
+                      </w:pPr>
+                      <w:r>
+                        <w:t>Figura</w:t>
+                      </w:r>
+                      <w:r>
+                        <w:t xml:space="preserve"> 6</w:t>
+                      </w:r>
+                      <w:r>
+                        <w:t xml:space="preserve">: </w:t>
+                      </w:r>
+                      <w:proofErr w:type="spellStart"/>
+                      <w:r>
+                        <w:t>selection</w:t>
+                      </w:r>
+                      <w:proofErr w:type="spellEnd"/>
+                      <w:r>
+                        <w:t xml:space="preserve"> sort</w:t>
+                      </w:r>
+                    </w:p>
+                  </w:txbxContent>
+                </v:textbox>
+                <w10:wrap type="topAndBottom"/>
+              </v:shape>
+            </w:pict>
+          </mc:Fallback>
+        </mc:AlternateContent>
+      </w:r>
+      <w:r>
+        <w:drawing>
+          <wp:anchor distT="0" distB="0" distL="114300" distR="114300" simplePos="0" relativeHeight="251677696" behindDoc="0" locked="0" layoutInCell="1" allowOverlap="1" wp14:anchorId="0CFD3BF6" wp14:editId="236BAB97">
+            <wp:simplePos x="0" y="0"/>
+            <wp:positionH relativeFrom="margin">
+              <wp:align>center</wp:align>
+            </wp:positionH>
+            <wp:positionV relativeFrom="paragraph">
+              <wp:posOffset>363840</wp:posOffset>
+            </wp:positionV>
+            <wp:extent cx="2758679" cy="784928"/>
+            <wp:effectExtent l="0" t="0" r="3810" b="0"/>
+            <wp:wrapTopAndBottom/>
+            <wp:docPr id="457" name="Immagine 457" descr="Immagine che contiene testo&#10;&#10;Descrizione generata automaticamente"/>
+            <wp:cNvGraphicFramePr>
+              <a:graphicFrameLocks xmlns:a="http://schemas.openxmlformats.org/drawingml/2006/main" noChangeAspect="1"/>
+            </wp:cNvGraphicFramePr>
+            <a:graphic xmlns:a="http://schemas.openxmlformats.org/drawingml/2006/main">
+              <a:graphicData uri="http://schemas.openxmlformats.org/drawingml/2006/picture">
+                <pic:pic xmlns:pic="http://schemas.openxmlformats.org/drawingml/2006/picture">
+                  <pic:nvPicPr>
+                    <pic:cNvPr id="457" name="Immagine 457" descr="Immagine che contiene testo&#10;&#10;Descrizione generata automaticamente"/>
+                    <pic:cNvPicPr/>
+                  </pic:nvPicPr>
+                  <pic:blipFill>
+                    <a:blip r:embed="rId14">
+                      <a:extLst>
+                        <a:ext uri="{28A0092B-C50C-407E-A947-70E740481C1C}">
+                          <a14:useLocalDpi xmlns:a14="http://schemas.microsoft.com/office/drawing/2010/main" val="0"/>
+                        </a:ext>
+                      </a:extLst>
+                    </a:blip>
+                    <a:stretch>
+                      <a:fillRect/>
+                    </a:stretch>
+                  </pic:blipFill>
+                  <pic:spPr>
+                    <a:xfrm>
+                      <a:off x="0" y="0"/>
+                      <a:ext cx="2758679" cy="784928"/>
+                    </a:xfrm>
+                    <a:prstGeom prst="rect">
+                      <a:avLst/>
+                    </a:prstGeom>
+                  </pic:spPr>
+                </pic:pic>
+              </a:graphicData>
+            </a:graphic>
+          </wp:anchor>
+        </w:drawing>
+      </w:r>
+      <w:r>
         <w:t>Si tratta di un algoritmo di ordinamento che opera confrontando gli elementi della lista e spostando il minimo tra quelli presenti all’interno di una lista ordinata.</w:t>
       </w:r>
     </w:p>
@@ -14863,12 +16580,87 @@
       <w:pPr>
         <w:pStyle w:val="Nessunaspaziatura"/>
       </w:pPr>
+      <w:r>
+        <w:t xml:space="preserve">Per l’implementazione di questo algoritmo si è fatto uso di due funzioni presenti nella libreria </w:t>
+      </w:r>
+      <w:proofErr w:type="spellStart"/>
+      <w:r>
+        <w:t>Data.List</w:t>
+      </w:r>
+      <w:proofErr w:type="spellEnd"/>
+      <w:r>
+        <w:t>:</w:t>
+      </w:r>
     </w:p>
     <w:p>
       <w:pPr>
+        <w:pStyle w:val="Nessunaspaziatura"/>
+        <w:numPr>
+          <w:ilvl w:val="0"/>
+          <w:numId w:val="7"/>
+        </w:numPr>
+      </w:pPr>
+      <w:r>
+        <w:t>minimum, che data una lista non vuota restituisce  l’elemento più piccolo</w:t>
+      </w:r>
+    </w:p>
+    <w:p>
+      <w:pPr>
+        <w:pStyle w:val="Nessunaspaziatura"/>
+        <w:numPr>
+          <w:ilvl w:val="0"/>
+          <w:numId w:val="7"/>
+        </w:numPr>
+      </w:pPr>
+      <w:r>
+        <w:t xml:space="preserve">delete, che data una lista non vuota elimina da essa la prima occorrenza del parametro indicato </w:t>
+      </w:r>
+    </w:p>
+    <w:p>
+      <w:pPr>
+        <w:pStyle w:val="Nessunaspaziatura"/>
+      </w:pPr>
+      <w:r>
+        <w:t>L</w:t>
+      </w:r>
+      <w:r>
+        <w:t xml:space="preserve">e righe 60 e 61 spiegano il funzionamento di questo algoritmo: si prende il minimo elemento x dalla lista passata come parametro </w:t>
+      </w:r>
+      <w:proofErr w:type="spellStart"/>
+      <w:r>
+        <w:t>xs</w:t>
+      </w:r>
+      <w:proofErr w:type="spellEnd"/>
+      <w:r>
+        <w:t xml:space="preserve">, lo si inserisce in testa alla lista ordinata e si chiama ricorsivamente l’algoritmo sulla lista </w:t>
+      </w:r>
+      <w:proofErr w:type="spellStart"/>
+      <w:r>
+        <w:t>xs</w:t>
+      </w:r>
+      <w:proofErr w:type="spellEnd"/>
+      <w:r>
+        <w:t xml:space="preserve"> privata della prima occorrenza del valore x.</w:t>
+      </w:r>
+    </w:p>
+    <w:p>
+      <w:pPr>
+        <w:pStyle w:val="Nessunaspaziatura"/>
+      </w:pPr>
+      <w:r>
+        <w:t>Il passo base è descritto alla riga 59 dove se la lista passata come parametro è vuota si ritorna una lista priva di elementi e si passa a ricostruire dal fondo la lista ordinata.</w:t>
+      </w:r>
+    </w:p>
+    <w:p>
+      <w:pPr>
+        <w:pStyle w:val="Nessunaspaziatura"/>
+      </w:pPr>
+    </w:p>
+    <w:p>
+      <w:pPr>
         <w:pStyle w:val="Titolo3"/>
       </w:pPr>
-      <w:bookmarkStart w:id="21" w:name="_Toc116254358"/>
+      <w:bookmarkStart w:id="21" w:name="_Toc116319433"/>
       <w:proofErr w:type="spellStart"/>
       <w:r>
         <w:t>Permutation</w:t>
@@ -14887,7 +16679,247 @@
         <w:pStyle w:val="Nessunaspaziatura"/>
       </w:pPr>
       <w:r>
+        <w:rPr>
+          <w:noProof/>
+        </w:rPr>
+        <mc:AlternateContent>
+          <mc:Choice Requires="wps">
+            <w:drawing>
+              <wp:anchor distT="0" distB="0" distL="114300" distR="114300" simplePos="0" relativeHeight="251682816" behindDoc="0" locked="0" layoutInCell="1" allowOverlap="1" wp14:anchorId="1F11101F" wp14:editId="11D5E5EE">
+                <wp:simplePos x="0" y="0"/>
+                <wp:positionH relativeFrom="column">
+                  <wp:posOffset>1507490</wp:posOffset>
+                </wp:positionH>
+                <wp:positionV relativeFrom="paragraph">
+                  <wp:posOffset>1591945</wp:posOffset>
+                </wp:positionV>
+                <wp:extent cx="3101340" cy="635"/>
+                <wp:effectExtent l="0" t="0" r="0" b="0"/>
+                <wp:wrapTopAndBottom/>
+                <wp:docPr id="460" name="Casella di testo 460"/>
+                <wp:cNvGraphicFramePr/>
+                <a:graphic xmlns:a="http://schemas.openxmlformats.org/drawingml/2006/main">
+                  <a:graphicData uri="http://schemas.microsoft.com/office/word/2010/wordprocessingShape">
+                    <wps:wsp>
+                      <wps:cNvSpPr txBox="1"/>
+                      <wps:spPr>
+                        <a:xfrm>
+                          <a:off x="0" y="0"/>
+                          <a:ext cx="3101340" cy="635"/>
+                        </a:xfrm>
+                        <a:prstGeom prst="rect">
+                          <a:avLst/>
+                        </a:prstGeom>
+                        <a:solidFill>
+                          <a:prstClr val="white"/>
+                        </a:solidFill>
+                        <a:ln>
+                          <a:noFill/>
+                        </a:ln>
+                      </wps:spPr>
+                      <wps:txbx>
+                        <w:txbxContent>
+                          <w:p>
+                            <w:pPr>
+                              <w:pStyle w:val="Didascalia"/>
+                              <w:jc w:val="center"/>
+                            </w:pPr>
+                            <w:r>
+                              <w:t xml:space="preserve">Figura </w:t>
+                            </w:r>
+                            <w:r>
+                              <w:t>7</w:t>
+                            </w:r>
+                            <w:r>
+                              <w:t xml:space="preserve">: </w:t>
+                            </w:r>
+                            <w:proofErr w:type="spellStart"/>
+                            <w:r>
+                              <w:t>permutation</w:t>
+                            </w:r>
+                            <w:proofErr w:type="spellEnd"/>
+                            <w:r>
+                              <w:t xml:space="preserve"> sort</w:t>
+                            </w:r>
+                          </w:p>
+                        </w:txbxContent>
+                      </wps:txbx>
+                      <wps:bodyPr rot="0" spcFirstLastPara="0" vertOverflow="overflow" horzOverflow="overflow" vert="horz" wrap="square" lIns="0" tIns="0" rIns="0" bIns="0" numCol="1" spcCol="0" rtlCol="0" fromWordArt="0" anchor="t" anchorCtr="0" forceAA="0" compatLnSpc="1">
+                        <a:prstTxWarp prst="textNoShape">
+                          <a:avLst/>
+                        </a:prstTxWarp>
+                        <a:spAutoFit/>
+                      </wps:bodyPr>
+                    </wps:wsp>
+                  </a:graphicData>
+                </a:graphic>
+              </wp:anchor>
+            </w:drawing>
+          </mc:Choice>
+          <mc:Fallback>
+            <w:pict>
+              <v:shape w14:anchorId="1F11101F" id="Casella di testo 460" o:spid="_x0000_s1032" type="#_x0000_t202" style="position:absolute;margin-left:118.7pt;margin-top:125.35pt;width:244.2pt;height:.05pt;z-index:251682816;visibility:visible;mso-wrap-style:square;mso-wrap-distance-left:9pt;mso-wrap-distance-top:0;mso-wrap-distance-right:9pt;mso-wrap-distance-bottom:0;mso-position-horizontal:absolute;mso-position-horizontal-relative:text;mso-position-vertical:absolute;mso-position-vertical-relative:text;v-text-anchor:top" o:gfxdata="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" stroked="f">
+                <v:textbox style="mso-fit-shape-to-text:t" inset="0,0,0,0">
+                  <w:txbxContent>
+                    <w:p>
+                      <w:pPr>
+                        <w:pStyle w:val="Didascalia"/>
+                        <w:jc w:val="center"/>
+                      </w:pPr>
+                      <w:r>
+                        <w:t xml:space="preserve">Figura </w:t>
+                      </w:r>
+                      <w:r>
+                        <w:t>7</w:t>
+                      </w:r>
+                      <w:r>
+                        <w:t xml:space="preserve">: </w:t>
+                      </w:r>
+                      <w:proofErr w:type="spellStart"/>
+                      <w:r>
+                        <w:t>permutation</w:t>
+                      </w:r>
+                      <w:proofErr w:type="spellEnd"/>
+                      <w:r>
+                        <w:t xml:space="preserve"> sort</w:t>
+                      </w:r>
+                    </w:p>
+                  </w:txbxContent>
+                </v:textbox>
+                <w10:wrap type="topAndBottom"/>
+              </v:shape>
+            </w:pict>
+          </mc:Fallback>
+        </mc:AlternateContent>
+      </w:r>
+      <w:r>
+        <w:drawing>
+          <wp:anchor distT="0" distB="0" distL="114300" distR="114300" simplePos="0" relativeHeight="251680768" behindDoc="0" locked="0" layoutInCell="1" allowOverlap="1" wp14:anchorId="602BB862" wp14:editId="0DFA5766">
+            <wp:simplePos x="0" y="0"/>
+            <wp:positionH relativeFrom="margin">
+              <wp:align>center</wp:align>
+            </wp:positionH>
+            <wp:positionV relativeFrom="paragraph">
+              <wp:posOffset>377166</wp:posOffset>
+            </wp:positionV>
+            <wp:extent cx="3101609" cy="1158340"/>
+            <wp:effectExtent l="0" t="0" r="3810" b="3810"/>
+            <wp:wrapTopAndBottom/>
+            <wp:docPr id="459" name="Immagine 459" descr="Immagine che contiene testo&#10;&#10;Descrizione generata automaticamente"/>
+            <wp:cNvGraphicFramePr>
+              <a:graphicFrameLocks xmlns:a="http://schemas.openxmlformats.org/drawingml/2006/main" noChangeAspect="1"/>
+            </wp:cNvGraphicFramePr>
+            <a:graphic xmlns:a="http://schemas.openxmlformats.org/drawingml/2006/main">
+              <a:graphicData uri="http://schemas.openxmlformats.org/drawingml/2006/picture">
+                <pic:pic xmlns:pic="http://schemas.openxmlformats.org/drawingml/2006/picture">
+                  <pic:nvPicPr>
+                    <pic:cNvPr id="459" name="Immagine 459" descr="Immagine che contiene testo&#10;&#10;Descrizione generata automaticamente"/>
+                    <pic:cNvPicPr/>
+                  </pic:nvPicPr>
+                  <pic:blipFill>
+                    <a:blip r:embed="rId15">
+                      <a:extLst>
+                        <a:ext uri="{28A0092B-C50C-407E-A947-70E740481C1C}">
+                          <a14:useLocalDpi xmlns:a14="http://schemas.microsoft.com/office/drawing/2010/main" val="0"/>
+                        </a:ext>
+                      </a:extLst>
+                    </a:blip>
+                    <a:stretch>
+                      <a:fillRect/>
+                    </a:stretch>
+                  </pic:blipFill>
+                  <pic:spPr>
+                    <a:xfrm>
+                      <a:off x="0" y="0"/>
+                      <a:ext cx="3101609" cy="1158340"/>
+                    </a:xfrm>
+                    <a:prstGeom prst="rect">
+                      <a:avLst/>
+                    </a:prstGeom>
+                  </pic:spPr>
+                </pic:pic>
+              </a:graphicData>
+            </a:graphic>
+          </wp:anchor>
+        </w:drawing>
+      </w:r>
+      <w:r>
         <w:t>È un algoritmo di ordinamento molto inefficiente che consiste nel permutare casualmente gli elementi all’interno di una lista e verificare se essa risulta ordinata o meno.</w:t>
+      </w:r>
+    </w:p>
+    <w:p>
+      <w:pPr>
+        <w:pStyle w:val="Nessunaspaziatura"/>
+      </w:pPr>
+      <w:r>
+        <w:t xml:space="preserve">Questo algoritmo richiede l’utilizzo della funzione </w:t>
+      </w:r>
+      <w:proofErr w:type="spellStart"/>
+      <w:r>
+        <w:t>permutations</w:t>
+      </w:r>
+      <w:proofErr w:type="spellEnd"/>
+      <w:r>
+        <w:t xml:space="preserve"> della libreria </w:t>
+      </w:r>
+      <w:proofErr w:type="spellStart"/>
+      <w:r>
+        <w:t>Data.List</w:t>
+      </w:r>
+      <w:proofErr w:type="spellEnd"/>
+      <w:r>
+        <w:t>: questa funzione ritorna in una struttura dati tutte le permutazioni degli argomenti della lista passata come parametro.</w:t>
+      </w:r>
+    </w:p>
+    <w:p>
+      <w:pPr>
+        <w:pStyle w:val="Nessunaspaziatura"/>
+      </w:pPr>
+      <w:r>
+        <w:t xml:space="preserve">L’algortimo opera nel seguente modo: data la lista delle permutazioni controlla uno ad uno se tale permutazione corrisponde alla lista ordinata o meno mediante l’algoritmo ricorsivo </w:t>
+      </w:r>
+      <w:r>
+        <w:t xml:space="preserve">ausiliario </w:t>
+      </w:r>
+      <w:proofErr w:type="spellStart"/>
+      <w:r>
+        <w:t>sorted</w:t>
+      </w:r>
+      <w:proofErr w:type="spellEnd"/>
+      <w:r>
+        <w:t>.</w:t>
+      </w:r>
+    </w:p>
+    <w:p>
+      <w:pPr>
+        <w:pStyle w:val="Nessunaspaziatura"/>
+      </w:pPr>
+      <w:r>
+        <w:t xml:space="preserve">Alla riga 66 vi è il passo base: se la lista passata come parametro è vuota la funzione ritorna </w:t>
+      </w:r>
+      <w:proofErr w:type="spellStart"/>
+      <w:r>
+        <w:t>true</w:t>
+      </w:r>
+      <w:proofErr w:type="spellEnd"/>
+      <w:r>
+        <w:t>.</w:t>
+      </w:r>
+    </w:p>
+    <w:p>
+      <w:pPr>
+        <w:pStyle w:val="Nessunaspaziatura"/>
+      </w:pPr>
+      <w:r>
+        <w:t xml:space="preserve">Il passo ricorsivo, invece, presentato alla riga 65, confronta i primi due elementi della lista passata come parametro e chiama ricorsivamente l’algortimo </w:t>
+      </w:r>
+      <w:proofErr w:type="spellStart"/>
+      <w:r>
+        <w:t>sorted</w:t>
+      </w:r>
+      <w:proofErr w:type="spellEnd"/>
+      <w:r>
+        <w:t xml:space="preserve"> sulla stessa lista privata del primo elemento.</w:t>
       </w:r>
     </w:p>
     <w:p>
@@ -14903,7 +16935,7 @@
           <w:numId w:val="4"/>
         </w:numPr>
       </w:pPr>
-      <w:bookmarkStart w:id="22" w:name="_Toc116254359"/>
+      <w:bookmarkStart w:id="22" w:name="_Toc116319434"/>
       <w:r>
         <w:t xml:space="preserve">Descrizione </w:t>
       </w:r>
@@ -14938,237 +16970,72 @@
         <w:pStyle w:val="Nessunaspaziatura"/>
       </w:pPr>
       <w:r>
-        <w:t xml:space="preserve">Questo output è stato inserito per mostrare come per una lista di pochi numeri (anche solo una decina), i primi cinque algoritmi di ordinamento hanno tempi d’esecuzione che sono frazioni di secondo, mentre il </w:t>
+        <w:t xml:space="preserve">In particolare, quest’ultima operazione è stata fatta sfruttando le funzioni della libreria </w:t>
       </w:r>
       <w:proofErr w:type="spellStart"/>
       <w:r>
-        <w:t>Permutation</w:t>
+        <w:t>Data.Time</w:t>
       </w:r>
       <w:proofErr w:type="spellEnd"/>
       <w:r>
-        <w:t xml:space="preserve"> Sort, che basa la sua riuscita sul caso, richiede molto tempo. </w:t>
+        <w:t>:</w:t>
       </w:r>
     </w:p>
     <w:p>
       <w:pPr>
         <w:pStyle w:val="Nessunaspaziatura"/>
-      </w:pPr>
+        <w:numPr>
+          <w:ilvl w:val="0"/>
+          <w:numId w:val="7"/>
+        </w:numPr>
+      </w:pPr>
+      <w:proofErr w:type="spellStart"/>
+      <w:r>
+        <w:t>getCurrentTime</w:t>
+      </w:r>
+      <w:proofErr w:type="spellEnd"/>
+      <w:r>
+        <w:t>, per memorizzare il tempo corrente nell’orologio del sistema in formato UTC all’interno di una variabile</w:t>
+      </w:r>
     </w:p>
     <w:p>
       <w:pPr>
         <w:pStyle w:val="Nessunaspaziatura"/>
-      </w:pPr>
+        <w:numPr>
+          <w:ilvl w:val="0"/>
+          <w:numId w:val="7"/>
+        </w:numPr>
+      </w:pPr>
+      <w:proofErr w:type="spellStart"/>
+      <w:r>
+        <w:t>diffUTCTime</w:t>
+      </w:r>
+      <w:proofErr w:type="spellEnd"/>
+      <w:r>
+        <w:t xml:space="preserve">, per fare la differenza tra due variabili contenenti ciascuna il tempo </w:t>
+      </w:r>
+      <w:r>
+        <w:t>memorizzato con la funzione presentata sopra</w:t>
+      </w:r>
     </w:p>
     <w:p>
       <w:pPr>
-        <w:rPr>
-          <w:lang w:val="en-GB"/>
-        </w:rPr>
-      </w:pPr>
-      <w:r>
-        <w:rPr>
-          <w:lang w:val="en-GB"/>
-        </w:rPr>
-        <w:t xml:space="preserve">-- </w:t>
+        <w:pStyle w:val="Nessunaspaziatura"/>
+      </w:pPr>
+      <w:r>
+        <w:t xml:space="preserve">Questo output è stato inserito per mostrare come per una lista di pochi numeri (anche solo una decina), i primi cinque algoritmi di ordinamento hanno tempi d’esecuzione che sono frazioni di secondo, mentre il </w:t>
       </w:r>
       <w:proofErr w:type="spellStart"/>
       <w:r>
-        <w:rPr>
-          <w:lang w:val="en-GB"/>
-        </w:rPr>
-        <w:t>Algoritmi</w:t>
+        <w:t>Permutation</w:t>
       </w:r>
       <w:proofErr w:type="spellEnd"/>
       <w:r>
-        <w:rPr>
-          <w:lang w:val="en-GB"/>
-        </w:rPr>
-        <w:t xml:space="preserve"> di </w:t>
-      </w:r>
-      <w:proofErr w:type="spellStart"/>
-      <w:r>
-        <w:rPr>
-          <w:lang w:val="en-GB"/>
-        </w:rPr>
-        <w:t>ordinamento</w:t>
-      </w:r>
-      <w:proofErr w:type="spellEnd"/>
-      <w:r>
-        <w:rPr>
-          <w:lang w:val="en-GB"/>
-        </w:rPr>
-        <w:t xml:space="preserve"> in </w:t>
-      </w:r>
-      <w:proofErr w:type="spellStart"/>
-      <w:r>
-        <w:rPr>
-          <w:lang w:val="en-GB"/>
-        </w:rPr>
-        <w:t>haskell</w:t>
-      </w:r>
-      <w:proofErr w:type="spellEnd"/>
-    </w:p>
-    <w:p>
-      <w:pPr>
-        <w:rPr>
-          <w:lang w:val="en-GB"/>
-        </w:rPr>
-      </w:pPr>
-      <w:r>
-        <w:rPr>
-          <w:lang w:val="en-GB"/>
-        </w:rPr>
-        <w:t>-- https://riptutorial.com/haskell</w:t>
-      </w:r>
-    </w:p>
-    <w:p>
-      <w:pPr>
-        <w:rPr>
-          <w:lang w:val="en-GB"/>
-        </w:rPr>
-      </w:pPr>
-    </w:p>
-    <w:p>
-      <w:pPr>
-        <w:rPr>
-          <w:lang w:val="en-GB"/>
-        </w:rPr>
-      </w:pPr>
-      <w:r>
-        <w:rPr>
-          <w:lang w:val="en-GB"/>
-        </w:rPr>
-        <w:t xml:space="preserve">import </w:t>
-      </w:r>
-      <w:proofErr w:type="spellStart"/>
-      <w:r>
-        <w:rPr>
-          <w:lang w:val="en-GB"/>
-        </w:rPr>
-        <w:t>Data.List</w:t>
-      </w:r>
-      <w:proofErr w:type="spellEnd"/>
-      <w:r>
-        <w:rPr>
-          <w:lang w:val="en-GB"/>
-        </w:rPr>
-        <w:t xml:space="preserve"> (minimum, delete, permutations)</w:t>
-      </w:r>
-    </w:p>
-    <w:p>
-      <w:pPr>
-        <w:rPr>
-          <w:lang w:val="en-GB"/>
-        </w:rPr>
-      </w:pPr>
-      <w:r>
-        <w:rPr>
-          <w:lang w:val="en-GB"/>
-        </w:rPr>
-        <w:t xml:space="preserve">import </w:t>
-      </w:r>
-      <w:proofErr w:type="spellStart"/>
-      <w:r>
-        <w:rPr>
-          <w:lang w:val="en-GB"/>
-        </w:rPr>
-        <w:t>Control.Exception</w:t>
-      </w:r>
-      <w:proofErr w:type="spellEnd"/>
-    </w:p>
-    <w:p>
-      <w:pPr>
-        <w:rPr>
-          <w:lang w:val="en-GB"/>
-        </w:rPr>
-      </w:pPr>
-      <w:r>
-        <w:rPr>
-          <w:lang w:val="en-GB"/>
-        </w:rPr>
-        <w:t xml:space="preserve">import </w:t>
-      </w:r>
-      <w:proofErr w:type="spellStart"/>
-      <w:r>
-        <w:rPr>
-          <w:lang w:val="en-GB"/>
-        </w:rPr>
-        <w:t>Data.Time</w:t>
-      </w:r>
-      <w:proofErr w:type="spellEnd"/>
-    </w:p>
-    <w:p>
-      <w:pPr>
-        <w:rPr>
-          <w:lang w:val="en-GB"/>
-        </w:rPr>
-      </w:pPr>
-    </w:p>
-    <w:p>
-      <w:pPr>
-        <w:rPr>
-          <w:lang w:val="en-GB"/>
-        </w:rPr>
-      </w:pPr>
-      <w:r>
-        <w:rPr>
-          <w:lang w:val="en-GB"/>
-        </w:rPr>
-        <w:t>-- Operations on list</w:t>
-      </w:r>
-    </w:p>
-    <w:p>
-      <w:pPr>
-        <w:rPr>
-          <w:lang w:val="en-GB"/>
-        </w:rPr>
-      </w:pPr>
-      <w:r>
-        <w:rPr>
-          <w:lang w:val="en-GB"/>
-        </w:rPr>
-        <w:t xml:space="preserve">-- - minimum: least element of a non-empty structure </w:t>
-      </w:r>
-    </w:p>
-    <w:p>
-      <w:pPr>
-        <w:rPr>
-          <w:lang w:val="en-GB"/>
-        </w:rPr>
-      </w:pPr>
-      <w:r>
-        <w:rPr>
-          <w:lang w:val="en-GB"/>
-        </w:rPr>
-        <w:t>-- - delete x: removes the first occurrence of x from its list argument</w:t>
-      </w:r>
-    </w:p>
-    <w:p>
-      <w:pPr>
-        <w:rPr>
-          <w:lang w:val="en-GB"/>
-        </w:rPr>
-      </w:pPr>
-      <w:r>
-        <w:rPr>
-          <w:lang w:val="en-GB"/>
-        </w:rPr>
-        <w:t>-- - permutations: returns the list of all permutations of the argument.</w:t>
-      </w:r>
-    </w:p>
-    <w:p>
-      <w:r>
-        <w:t>-- Documentazione https://hackage.haskell.org/package/base-4.17.0.0/docs/Data-List.html#g:2</w:t>
-      </w:r>
-    </w:p>
-    <w:p/>
-    <w:p>
-      <w:r>
-        <w:t>-- https://www.dmi.unict.it/barba/PROG-LANG/ESERCIZI/EserciziHASKELL/esercizi.html alberi</w:t>
+        <w:t xml:space="preserve"> Sort, che basa la sua riuscita sul caso, richiede molto tempo. </w:t>
       </w:r>
     </w:p>
     <w:sectPr>
-      <w:footerReference w:type="default" r:id="rId10"/>
+      <w:footerReference w:type="default" r:id="rId16"/>
       <w:pgSz w:w="11906" w:h="16838"/>
       <w:pgMar w:top="1417" w:right="1134" w:bottom="1134" w:left="1134" w:header="708" w:footer="708" w:gutter="0"/>
       <w:pgNumType w:start="1"/>
@@ -15929,6 +17796,155 @@
     </w:lvl>
   </w:abstractNum>
   <w:abstractNum w:abstractNumId="6" w15:restartNumberingAfterBreak="0">
+    <w:nsid w:val="5DE4415A"/>
+    <w:multiLevelType w:val="multilevel"/>
+    <w:tmpl w:val="9FB2054E"/>
+    <w:lvl w:ilvl="0">
+      <w:start w:val="1"/>
+      <w:numFmt w:val="bullet"/>
+      <w:lvlText w:val=""/>
+      <w:lvlJc w:val="left"/>
+      <w:pPr>
+        <w:tabs>
+          <w:tab w:val="num" w:pos="720"/>
+        </w:tabs>
+        <w:ind w:left="720" w:hanging="360"/>
+      </w:pPr>
+      <w:rPr>
+        <w:rFonts w:ascii="Symbol" w:hAnsi="Symbol" w:hint="default"/>
+        <w:sz w:val="20"/>
+      </w:rPr>
+    </w:lvl>
+    <w:lvl w:ilvl="1" w:tentative="1">
+      <w:start w:val="1"/>
+      <w:numFmt w:val="bullet"/>
+      <w:lvlText w:val="o"/>
+      <w:lvlJc w:val="left"/>
+      <w:pPr>
+        <w:tabs>
+          <w:tab w:val="num" w:pos="1440"/>
+        </w:tabs>
+        <w:ind w:left="1440" w:hanging="360"/>
+      </w:pPr>
+      <w:rPr>
+        <w:rFonts w:ascii="Courier New" w:hAnsi="Courier New" w:hint="default"/>
+        <w:sz w:val="20"/>
+      </w:rPr>
+    </w:lvl>
+    <w:lvl w:ilvl="2" w:tentative="1">
+      <w:start w:val="1"/>
+      <w:numFmt w:val="bullet"/>
+      <w:lvlText w:val=""/>
+      <w:lvlJc w:val="left"/>
+      <w:pPr>
+        <w:tabs>
+          <w:tab w:val="num" w:pos="2160"/>
+        </w:tabs>
+        <w:ind w:left="2160" w:hanging="360"/>
+      </w:pPr>
+      <w:rPr>
+        <w:rFonts w:ascii="Wingdings" w:hAnsi="Wingdings" w:hint="default"/>
+        <w:sz w:val="20"/>
+      </w:rPr>
+    </w:lvl>
+    <w:lvl w:ilvl="3" w:tentative="1">
+      <w:start w:val="1"/>
+      <w:numFmt w:val="bullet"/>
+      <w:lvlText w:val=""/>
+      <w:lvlJc w:val="left"/>
+      <w:pPr>
+        <w:tabs>
+          <w:tab w:val="num" w:pos="2880"/>
+        </w:tabs>
+        <w:ind w:left="2880" w:hanging="360"/>
+      </w:pPr>
+      <w:rPr>
+        <w:rFonts w:ascii="Wingdings" w:hAnsi="Wingdings" w:hint="default"/>
+        <w:sz w:val="20"/>
+      </w:rPr>
+    </w:lvl>
+    <w:lvl w:ilvl="4" w:tentative="1">
+      <w:start w:val="1"/>
+      <w:numFmt w:val="bullet"/>
+      <w:lvlText w:val=""/>
+      <w:lvlJc w:val="left"/>
+      <w:pPr>
+        <w:tabs>
+          <w:tab w:val="num" w:pos="3600"/>
+        </w:tabs>
+        <w:ind w:left="3600" w:hanging="360"/>
+      </w:pPr>
+      <w:rPr>
+        <w:rFonts w:ascii="Wingdings" w:hAnsi="Wingdings" w:hint="default"/>
+        <w:sz w:val="20"/>
+      </w:rPr>
+    </w:lvl>
+    <w:lvl w:ilvl="5" w:tentative="1">
+      <w:start w:val="1"/>
+      <w:numFmt w:val="bullet"/>
+      <w:lvlText w:val=""/>
+      <w:lvlJc w:val="left"/>
+      <w:pPr>
+        <w:tabs>
+          <w:tab w:val="num" w:pos="4320"/>
+        </w:tabs>
+        <w:ind w:left="4320" w:hanging="360"/>
+      </w:pPr>
+      <w:rPr>
+        <w:rFonts w:ascii="Wingdings" w:hAnsi="Wingdings" w:hint="default"/>
+        <w:sz w:val="20"/>
+      </w:rPr>
+    </w:lvl>
+    <w:lvl w:ilvl="6" w:tentative="1">
+      <w:start w:val="1"/>
+      <w:numFmt w:val="bullet"/>
+      <w:lvlText w:val=""/>
+      <w:lvlJc w:val="left"/>
+      <w:pPr>
+        <w:tabs>
+          <w:tab w:val="num" w:pos="5040"/>
+        </w:tabs>
+        <w:ind w:left="5040" w:hanging="360"/>
+      </w:pPr>
+      <w:rPr>
+        <w:rFonts w:ascii="Wingdings" w:hAnsi="Wingdings" w:hint="default"/>
+        <w:sz w:val="20"/>
+      </w:rPr>
+    </w:lvl>
+    <w:lvl w:ilvl="7" w:tentative="1">
+      <w:start w:val="1"/>
+      <w:numFmt w:val="bullet"/>
+      <w:lvlText w:val=""/>
+      <w:lvlJc w:val="left"/>
+      <w:pPr>
+        <w:tabs>
+          <w:tab w:val="num" w:pos="5760"/>
+        </w:tabs>
+        <w:ind w:left="5760" w:hanging="360"/>
+      </w:pPr>
+      <w:rPr>
+        <w:rFonts w:ascii="Wingdings" w:hAnsi="Wingdings" w:hint="default"/>
+        <w:sz w:val="20"/>
+      </w:rPr>
+    </w:lvl>
+    <w:lvl w:ilvl="8" w:tentative="1">
+      <w:start w:val="1"/>
+      <w:numFmt w:val="bullet"/>
+      <w:lvlText w:val=""/>
+      <w:lvlJc w:val="left"/>
+      <w:pPr>
+        <w:tabs>
+          <w:tab w:val="num" w:pos="6480"/>
+        </w:tabs>
+        <w:ind w:left="6480" w:hanging="360"/>
+      </w:pPr>
+      <w:rPr>
+        <w:rFonts w:ascii="Wingdings" w:hAnsi="Wingdings" w:hint="default"/>
+        <w:sz w:val="20"/>
+      </w:rPr>
+    </w:lvl>
+  </w:abstractNum>
+  <w:abstractNum w:abstractNumId="7" w15:restartNumberingAfterBreak="0">
     <w:nsid w:val="6E243B33"/>
     <w:multiLevelType w:val="hybridMultilevel"/>
     <w:tmpl w:val="3014EA5A"/>
@@ -16017,7 +18033,7 @@
       </w:pPr>
     </w:lvl>
   </w:abstractNum>
-  <w:abstractNum w:abstractNumId="7" w15:restartNumberingAfterBreak="0">
+  <w:abstractNum w:abstractNumId="8" w15:restartNumberingAfterBreak="0">
     <w:nsid w:val="752A2507"/>
     <w:multiLevelType w:val="hybridMultilevel"/>
     <w:tmpl w:val="741CB32A"/>
@@ -16107,10 +18123,10 @@
     <w:abstractNumId w:val="0"/>
   </w:num>
   <w:num w:numId="2" w16cid:durableId="79640782">
-    <w:abstractNumId w:val="7"/>
+    <w:abstractNumId w:val="8"/>
   </w:num>
   <w:num w:numId="3" w16cid:durableId="112334955">
-    <w:abstractNumId w:val="6"/>
+    <w:abstractNumId w:val="7"/>
   </w:num>
   <w:num w:numId="4" w16cid:durableId="1128628210">
     <w:abstractNumId w:val="4"/>
@@ -16126,6 +18142,9 @@
   </w:num>
   <w:num w:numId="8" w16cid:durableId="1365056992">
     <w:abstractNumId w:val="5"/>
+  </w:num>
+  <w:num w:numId="9" w16cid:durableId="684596145">
+    <w:abstractNumId w:val="6"/>
   </w:num>
 </w:numbering>
 </file>
@@ -16562,7 +18581,7 @@
     <w:uiPriority w:val="9"/>
     <w:unhideWhenUsed/>
     <w:qFormat/>
-    <w:rsid w:val="00D644EA"/>
+    <w:rsid w:val="00217120"/>
     <w:pPr>
       <w:keepNext/>
       <w:keepLines/>
@@ -16570,7 +18589,8 @@
         <w:ilvl w:val="1"/>
         <w:numId w:val="6"/>
       </w:numPr>
-      <w:spacing w:before="40" w:after="0" w:line="360" w:lineRule="auto"/>
+      <w:spacing w:before="120" w:after="0" w:line="240" w:lineRule="auto"/>
+      <w:ind w:left="578" w:hanging="578"/>
       <w:outlineLvl w:val="1"/>
     </w:pPr>
     <w:rPr>
@@ -16588,7 +18608,7 @@
     <w:uiPriority w:val="9"/>
     <w:unhideWhenUsed/>
     <w:qFormat/>
-    <w:rsid w:val="00DD2B04"/>
+    <w:rsid w:val="00545E1D"/>
     <w:pPr>
       <w:keepNext/>
       <w:keepLines/>
@@ -16596,7 +18616,7 @@
         <w:ilvl w:val="2"/>
         <w:numId w:val="6"/>
       </w:numPr>
-      <w:spacing w:before="120" w:after="120" w:line="240" w:lineRule="auto"/>
+      <w:spacing w:after="120" w:line="240" w:lineRule="auto"/>
       <w:ind w:left="284" w:hanging="284"/>
       <w:jc w:val="both"/>
       <w:outlineLvl w:val="2"/>
@@ -16895,7 +18915,7 @@
     <w:basedOn w:val="Carpredefinitoparagrafo"/>
     <w:link w:val="Titolo2"/>
     <w:uiPriority w:val="9"/>
-    <w:rsid w:val="00D644EA"/>
+    <w:rsid w:val="00217120"/>
     <w:rPr>
       <w:rFonts w:asciiTheme="majorHAnsi" w:eastAsiaTheme="majorEastAsia" w:hAnsiTheme="majorHAnsi" w:cstheme="majorBidi"/>
       <w:color w:val="0D0D0D" w:themeColor="text1" w:themeTint="F2"/>
@@ -16976,7 +18996,7 @@
     <w:basedOn w:val="Carpredefinitoparagrafo"/>
     <w:link w:val="Titolo3"/>
     <w:uiPriority w:val="9"/>
-    <w:rsid w:val="00DD2B04"/>
+    <w:rsid w:val="00545E1D"/>
     <w:rPr>
       <w:rFonts w:asciiTheme="majorHAnsi" w:eastAsiaTheme="majorEastAsia" w:hAnsiTheme="majorHAnsi" w:cstheme="majorBidi"/>
       <w:color w:val="0D0D0D" w:themeColor="text1" w:themeTint="F2"/>
@@ -17091,6 +19111,30 @@
       <w:color w:val="44546A" w:themeColor="text2"/>
       <w:sz w:val="18"/>
       <w:szCs w:val="18"/>
+    </w:rPr>
+  </w:style>
+  <w:style w:type="character" w:styleId="CodiceHTML">
+    <w:name w:val="HTML Code"/>
+    <w:basedOn w:val="Carpredefinitoparagrafo"/>
+    <w:uiPriority w:val="99"/>
+    <w:semiHidden/>
+    <w:unhideWhenUsed/>
+    <w:rsid w:val="0071477F"/>
+    <w:rPr>
+      <w:rFonts w:ascii="Courier New" w:eastAsia="Times New Roman" w:hAnsi="Courier New" w:cs="Courier New"/>
+      <w:sz w:val="20"/>
+      <w:szCs w:val="20"/>
+    </w:rPr>
+  </w:style>
+  <w:style w:type="character" w:styleId="Enfasigrassetto">
+    <w:name w:val="Strong"/>
+    <w:basedOn w:val="Carpredefinitoparagrafo"/>
+    <w:uiPriority w:val="22"/>
+    <w:qFormat/>
+    <w:rsid w:val="00644915"/>
+    <w:rPr>
+      <w:b/>
+      <w:bCs/>
     </w:rPr>
   </w:style>
 </w:styles>

--- a/Documentazione/Documentazione_PA.docx
+++ b/Documentazione/Documentazione_PA.docx
@@ -13469,6 +13469,10 @@
       </w:r>
       <w:proofErr w:type="spellStart"/>
       <w:r>
+        <w:rPr>
+          <w:i/>
+          <w:iCs/>
+        </w:rPr>
         <w:t>numStudenti</w:t>
       </w:r>
       <w:proofErr w:type="spellEnd"/>
@@ -13477,6 +13481,10 @@
       </w:r>
       <w:proofErr w:type="spellStart"/>
       <w:r>
+        <w:rPr>
+          <w:i/>
+          <w:iCs/>
+        </w:rPr>
         <w:t>numProfessori</w:t>
       </w:r>
       <w:proofErr w:type="spellEnd"/>
@@ -13496,6 +13504,10 @@
       </w:r>
       <w:proofErr w:type="spellStart"/>
       <w:r>
+        <w:rPr>
+          <w:i/>
+          <w:iCs/>
+        </w:rPr>
         <w:t>MenuPrimo</w:t>
       </w:r>
       <w:proofErr w:type="spellEnd"/>
@@ -13504,6 +13516,10 @@
       </w:r>
       <w:proofErr w:type="spellStart"/>
       <w:r>
+        <w:rPr>
+          <w:i/>
+          <w:iCs/>
+        </w:rPr>
         <w:t>MenuSecondo</w:t>
       </w:r>
       <w:proofErr w:type="spellEnd"/>
@@ -13512,6 +13528,10 @@
       </w:r>
       <w:proofErr w:type="spellStart"/>
       <w:r>
+        <w:rPr>
+          <w:i/>
+          <w:iCs/>
+        </w:rPr>
         <w:t>MenuCompleto</w:t>
       </w:r>
       <w:proofErr w:type="spellEnd"/>
@@ -13520,6 +13540,10 @@
       </w:r>
       <w:proofErr w:type="spellStart"/>
       <w:r>
+        <w:rPr>
+          <w:i/>
+          <w:iCs/>
+        </w:rPr>
         <w:t>MenuCompleto</w:t>
       </w:r>
       <w:proofErr w:type="spellEnd"/>
@@ -13528,6 +13552,10 @@
       </w:r>
       <w:proofErr w:type="spellStart"/>
       <w:r>
+        <w:rPr>
+          <w:i/>
+          <w:iCs/>
+        </w:rPr>
         <w:t>MenuPrimo</w:t>
       </w:r>
       <w:proofErr w:type="spellEnd"/>
@@ -13536,6 +13564,10 @@
       </w:r>
       <w:proofErr w:type="spellStart"/>
       <w:r>
+        <w:rPr>
+          <w:i/>
+          <w:iCs/>
+        </w:rPr>
         <w:t>MenuCompleto</w:t>
       </w:r>
       <w:proofErr w:type="spellEnd"/>
@@ -13544,6 +13576,10 @@
       </w:r>
       <w:proofErr w:type="spellStart"/>
       <w:r>
+        <w:rPr>
+          <w:i/>
+          <w:iCs/>
+        </w:rPr>
         <w:t>MenuPrimo</w:t>
       </w:r>
       <w:proofErr w:type="spellEnd"/>
@@ -13552,6 +13588,10 @@
       </w:r>
       <w:proofErr w:type="spellStart"/>
       <w:r>
+        <w:rPr>
+          <w:i/>
+          <w:iCs/>
+        </w:rPr>
         <w:t>MenuSecondo</w:t>
       </w:r>
       <w:proofErr w:type="spellEnd"/>
@@ -13620,24 +13660,14 @@
                             <w:r>
                               <w:t xml:space="preserve">Figura </w:t>
                             </w:r>
-                            <w:r>
-                              <w:fldChar w:fldCharType="begin"/>
-                            </w:r>
-                            <w:r>
-                              <w:instrText xml:space="preserve"> SEQ Figura \* ARABIC </w:instrText>
-                            </w:r>
-                            <w:r>
-                              <w:fldChar w:fldCharType="separate"/>
-                            </w:r>
-                            <w:r>
-                              <w:rPr>
-                                <w:noProof/>
-                              </w:rPr>
-                              <w:t>1</w:t>
-                            </w:r>
-                            <w:r>
-                              <w:fldChar w:fldCharType="end"/>
-                            </w:r>
+                            <w:fldSimple w:instr=" SEQ Figura \* ARABIC ">
+                              <w:r>
+                                <w:rPr>
+                                  <w:noProof/>
+                                </w:rPr>
+                                <w:t>1</w:t>
+                              </w:r>
+                            </w:fldSimple>
                             <w:r>
                               <w:t>: diagramma delle classi</w:t>
                             </w:r>
@@ -13676,24 +13706,14 @@
                       <w:r>
                         <w:t xml:space="preserve">Figura </w:t>
                       </w:r>
-                      <w:r>
-                        <w:fldChar w:fldCharType="begin"/>
-                      </w:r>
-                      <w:r>
-                        <w:instrText xml:space="preserve"> SEQ Figura \* ARABIC </w:instrText>
-                      </w:r>
-                      <w:r>
-                        <w:fldChar w:fldCharType="separate"/>
-                      </w:r>
-                      <w:r>
-                        <w:rPr>
-                          <w:noProof/>
-                        </w:rPr>
-                        <w:t>1</w:t>
-                      </w:r>
-                      <w:r>
-                        <w:fldChar w:fldCharType="end"/>
-                      </w:r>
+                      <w:fldSimple w:instr=" SEQ Figura \* ARABIC ">
+                        <w:r>
+                          <w:rPr>
+                            <w:noProof/>
+                          </w:rPr>
+                          <w:t>1</w:t>
+                        </w:r>
+                      </w:fldSimple>
                       <w:r>
                         <w:t>: diagramma delle classi</w:t>
                       </w:r>
@@ -13783,6 +13803,10 @@
       </w:r>
       <w:proofErr w:type="spellStart"/>
       <w:r>
+        <w:rPr>
+          <w:i/>
+          <w:iCs/>
+        </w:rPr>
         <w:t>main</w:t>
       </w:r>
       <w:proofErr w:type="spellEnd"/>
@@ -13790,10 +13814,21 @@
         <w:t xml:space="preserve"> presente nel file </w:t>
       </w:r>
       <w:r>
+        <w:rPr>
+          <w:i/>
+          <w:iCs/>
+        </w:rPr>
         <w:t>PA_project_21_22</w:t>
       </w:r>
       <w:r>
-        <w:t>.cpp. Al suo interno viene creata l’istanza di Gestore che si occuperà del funzionamento dell’applicazione.</w:t>
+        <w:rPr>
+          <w:i/>
+          <w:iCs/>
+        </w:rPr>
+        <w:t>.cpp</w:t>
+      </w:r>
+      <w:r>
+        <w:t>. Al suo interno viene creata l’istanza di Gestore che si occuperà del funzionamento dell’applicazione.</w:t>
       </w:r>
     </w:p>
     <w:p>
@@ -13817,11 +13852,25 @@
       </w:r>
       <w:proofErr w:type="spellStart"/>
       <w:r>
+        <w:rPr>
+          <w:i/>
+          <w:iCs/>
+        </w:rPr>
         <w:t>header</w:t>
       </w:r>
       <w:proofErr w:type="spellEnd"/>
       <w:r>
-        <w:t xml:space="preserve"> (.h) contenente l’interfaccia della classe</w:t>
+        <w:t xml:space="preserve"> (</w:t>
+      </w:r>
+      <w:r>
+        <w:rPr>
+          <w:i/>
+          <w:iCs/>
+        </w:rPr>
+        <w:t>.h</w:t>
+      </w:r>
+      <w:r>
+        <w:t>) contenente l’interfaccia della classe</w:t>
       </w:r>
     </w:p>
     <w:p>
@@ -13833,7 +13882,17 @@
         </w:numPr>
       </w:pPr>
       <w:r>
-        <w:t>Un file .cpp contenente l’implementazione dei metodi della classe in questione</w:t>
+        <w:t xml:space="preserve">Un file </w:t>
+      </w:r>
+      <w:r>
+        <w:rPr>
+          <w:i/>
+          <w:iCs/>
+        </w:rPr>
+        <w:t>.cpp</w:t>
+      </w:r>
+      <w:r>
+        <w:t xml:space="preserve"> contenente l’implementazione dei metodi della classe in questione</w:t>
       </w:r>
     </w:p>
     <w:p>
@@ -13883,10 +13942,24 @@
         <w:pStyle w:val="Nessunaspaziatura"/>
       </w:pPr>
       <w:r>
-        <w:t xml:space="preserve">Per i menu la classe base è Menu, la quale viene ereditata in modo public </w:t>
+        <w:t xml:space="preserve">Per i menu la classe base è Menu, la quale viene ereditata in modo </w:t>
+      </w:r>
+      <w:r>
+        <w:rPr>
+          <w:i/>
+          <w:iCs/>
+        </w:rPr>
+        <w:t>public</w:t>
+      </w:r>
+      <w:r>
+        <w:t xml:space="preserve"> </w:t>
       </w:r>
       <w:proofErr w:type="spellStart"/>
       <w:r>
+        <w:rPr>
+          <w:i/>
+          <w:iCs/>
+        </w:rPr>
         <w:t>virtual</w:t>
       </w:r>
       <w:proofErr w:type="spellEnd"/>
@@ -13895,6 +13968,10 @@
       </w:r>
       <w:proofErr w:type="spellStart"/>
       <w:r>
+        <w:rPr>
+          <w:i/>
+          <w:iCs/>
+        </w:rPr>
         <w:t>MenuPrimo</w:t>
       </w:r>
       <w:proofErr w:type="spellEnd"/>
@@ -13903,14 +13980,32 @@
       </w:r>
       <w:proofErr w:type="spellStart"/>
       <w:r>
+        <w:rPr>
+          <w:i/>
+          <w:iCs/>
+        </w:rPr>
         <w:t>MenuSecondo</w:t>
       </w:r>
       <w:proofErr w:type="spellEnd"/>
       <w:r>
-        <w:t xml:space="preserve"> (per risolvere la struttura a diamante) le quali a loro volta vengono ereditate in maniera public dalla classe </w:t>
+        <w:t xml:space="preserve"> (per risolvere la struttura a diamante) le quali a loro volta vengono ereditate in maniera </w:t>
+      </w:r>
+      <w:r>
+        <w:rPr>
+          <w:i/>
+          <w:iCs/>
+        </w:rPr>
+        <w:t>public</w:t>
+      </w:r>
+      <w:r>
+        <w:t xml:space="preserve"> dalla classe </w:t>
       </w:r>
       <w:proofErr w:type="spellStart"/>
       <w:r>
+        <w:rPr>
+          <w:i/>
+          <w:iCs/>
+        </w:rPr>
         <w:t>MenuCompleto</w:t>
       </w:r>
       <w:proofErr w:type="spellEnd"/>
@@ -13927,14 +14022,32 @@
       </w:r>
       <w:proofErr w:type="spellStart"/>
       <w:r>
+        <w:rPr>
+          <w:i/>
+          <w:iCs/>
+        </w:rPr>
         <w:t>MenuCompleto</w:t>
       </w:r>
       <w:proofErr w:type="spellEnd"/>
       <w:r>
-        <w:t xml:space="preserve">, per risolvere il name </w:t>
+        <w:t xml:space="preserve">, per risolvere il </w:t>
+      </w:r>
+      <w:r>
+        <w:rPr>
+          <w:i/>
+          <w:iCs/>
+        </w:rPr>
+        <w:t>name</w:t>
+      </w:r>
+      <w:r>
+        <w:t xml:space="preserve"> </w:t>
       </w:r>
       <w:proofErr w:type="spellStart"/>
       <w:r>
+        <w:rPr>
+          <w:i/>
+          <w:iCs/>
+        </w:rPr>
         <w:t>clash</w:t>
       </w:r>
       <w:proofErr w:type="spellEnd"/>
@@ -13943,6 +14056,10 @@
       </w:r>
       <w:proofErr w:type="spellStart"/>
       <w:r>
+        <w:rPr>
+          <w:i/>
+          <w:iCs/>
+        </w:rPr>
         <w:t>MenuPrimo</w:t>
       </w:r>
       <w:proofErr w:type="spellEnd"/>
@@ -13951,6 +14068,10 @@
       </w:r>
       <w:proofErr w:type="spellStart"/>
       <w:r>
+        <w:rPr>
+          <w:i/>
+          <w:iCs/>
+        </w:rPr>
         <w:t>MenuSecondo</w:t>
       </w:r>
       <w:proofErr w:type="spellEnd"/>
@@ -13959,6 +14080,10 @@
       </w:r>
       <w:proofErr w:type="spellStart"/>
       <w:r>
+        <w:rPr>
+          <w:i/>
+          <w:iCs/>
+        </w:rPr>
         <w:t>MenuPrimo</w:t>
       </w:r>
       <w:proofErr w:type="spellEnd"/>
@@ -13975,6 +14100,10 @@
       </w:r>
       <w:proofErr w:type="spellStart"/>
       <w:r>
+        <w:rPr>
+          <w:i/>
+          <w:iCs/>
+        </w:rPr>
         <w:t>MenuPrimo</w:t>
       </w:r>
       <w:proofErr w:type="spellEnd"/>
@@ -13983,6 +14112,10 @@
       </w:r>
       <w:proofErr w:type="spellStart"/>
       <w:r>
+        <w:rPr>
+          <w:i/>
+          <w:iCs/>
+        </w:rPr>
         <w:t>MenuSecondo</w:t>
       </w:r>
       <w:proofErr w:type="spellEnd"/>
@@ -13991,6 +14124,10 @@
       </w:r>
       <w:proofErr w:type="spellStart"/>
       <w:r>
+        <w:rPr>
+          <w:i/>
+          <w:iCs/>
+        </w:rPr>
         <w:t>compare_to</w:t>
       </w:r>
       <w:proofErr w:type="spellEnd"/>
@@ -13999,6 +14136,10 @@
       </w:r>
       <w:proofErr w:type="spellStart"/>
       <w:r>
+        <w:rPr>
+          <w:i/>
+          <w:iCs/>
+        </w:rPr>
         <w:t>BubbleSort</w:t>
       </w:r>
       <w:proofErr w:type="spellEnd"/>
@@ -14015,6 +14156,10 @@
       </w:r>
       <w:proofErr w:type="spellStart"/>
       <w:r>
+        <w:rPr>
+          <w:i/>
+          <w:iCs/>
+        </w:rPr>
         <w:t>MenuPrimo</w:t>
       </w:r>
       <w:proofErr w:type="spellEnd"/>
@@ -14023,6 +14168,10 @@
       </w:r>
       <w:proofErr w:type="spellStart"/>
       <w:r>
+        <w:rPr>
+          <w:i/>
+          <w:iCs/>
+        </w:rPr>
         <w:t>MenuSeconso</w:t>
       </w:r>
       <w:proofErr w:type="spellEnd"/>
@@ -14031,6 +14180,10 @@
       </w:r>
       <w:proofErr w:type="spellStart"/>
       <w:r>
+        <w:rPr>
+          <w:i/>
+          <w:iCs/>
+        </w:rPr>
         <w:t>virtual</w:t>
       </w:r>
       <w:proofErr w:type="spellEnd"/>
@@ -14039,6 +14192,10 @@
       </w:r>
       <w:proofErr w:type="spellStart"/>
       <w:r>
+        <w:rPr>
+          <w:i/>
+          <w:iCs/>
+        </w:rPr>
         <w:t>MenuCompleto</w:t>
       </w:r>
       <w:proofErr w:type="spellEnd"/>
@@ -14071,15 +14228,56 @@
         <w:pStyle w:val="Nessunaspaziatura"/>
       </w:pPr>
       <w:r>
-        <w:t xml:space="preserve">All’interno della classe Menu è stato definito un copy </w:t>
+        <w:t xml:space="preserve">All’interno della classe </w:t>
+      </w:r>
+      <w:r>
+        <w:rPr>
+          <w:i/>
+          <w:iCs/>
+        </w:rPr>
+        <w:t>Menu</w:t>
+      </w:r>
+      <w:r>
+        <w:t xml:space="preserve"> è stato definito un </w:t>
+      </w:r>
+      <w:r>
+        <w:rPr>
+          <w:i/>
+          <w:iCs/>
+        </w:rPr>
+        <w:t xml:space="preserve">copy </w:t>
       </w:r>
       <w:proofErr w:type="spellStart"/>
       <w:r>
+        <w:rPr>
+          <w:i/>
+          <w:iCs/>
+        </w:rPr>
         <w:t>constructor</w:t>
       </w:r>
       <w:proofErr w:type="spellEnd"/>
       <w:r>
-        <w:t xml:space="preserve"> che copia in un nuovo oggetto di tipo Menu sia il puntatore che la zona di memoria associati all’oggetto Menu passato per riferimento.</w:t>
+        <w:t xml:space="preserve"> che copia in un nuovo oggetto di tipo </w:t>
+      </w:r>
+      <w:r>
+        <w:rPr>
+          <w:i/>
+          <w:iCs/>
+        </w:rPr>
+        <w:t>Menu</w:t>
+      </w:r>
+      <w:r>
+        <w:t xml:space="preserve"> sia il puntatore che la zona di memoria associati all’oggetto </w:t>
+      </w:r>
+      <w:r>
+        <w:rPr>
+          <w:i/>
+          <w:iCs/>
+        </w:rPr>
+        <w:t>Menu</w:t>
+      </w:r>
+      <w:r>
+        <w:t xml:space="preserve"> passato per riferimento.</w:t>
       </w:r>
     </w:p>
     <w:p>
@@ -14087,10 +14285,30 @@
         <w:pStyle w:val="Nessunaspaziatura"/>
       </w:pPr>
       <w:r>
-        <w:t xml:space="preserve">L’idea di passare un oggetto Menu come riferimento viene poi propagata nelle sue sottoclassi che sono state dotate tutte di due costruttori: uno che riceve tutti i parametri necessari per costruire il menu (utente, data, orario e prezzo) e per personalizzarlo in base al tipo (primo, secondo, contorno, dessert e caffe) ed un </w:t>
-      </w:r>
-      <w:r>
-        <w:t>altro che invece di costruire un menu da zero riceve in input un riferimento ad un oggetto di tipo Menu.</w:t>
+        <w:t xml:space="preserve">L’idea di passare un oggetto </w:t>
+      </w:r>
+      <w:r>
+        <w:rPr>
+          <w:i/>
+          <w:iCs/>
+        </w:rPr>
+        <w:t>Menu</w:t>
+      </w:r>
+      <w:r>
+        <w:t xml:space="preserve"> come riferimento viene poi propagata nelle sue sottoclassi che sono state dotate tutte di due costruttori: uno che riceve tutti i parametri necessari per costruire il menu (utente, data, orario e prezzo) e per personalizzarlo in base al tipo (primo, secondo, contorno, dessert e caffe) ed un </w:t>
+      </w:r>
+      <w:r>
+        <w:t xml:space="preserve">altro che invece di costruire un menu da zero riceve in input un riferimento ad un oggetto di tipo </w:t>
+      </w:r>
+      <w:r>
+        <w:rPr>
+          <w:i/>
+          <w:iCs/>
+        </w:rPr>
+        <w:t>Menu</w:t>
+      </w:r>
+      <w:r>
+        <w:t>.</w:t>
       </w:r>
       <w:r>
         <w:t xml:space="preserve"> </w:t>
@@ -14120,6 +14338,10 @@
       </w:r>
       <w:proofErr w:type="spellStart"/>
       <w:r>
+        <w:rPr>
+          <w:i/>
+          <w:iCs/>
+        </w:rPr>
         <w:t>virtual</w:t>
       </w:r>
       <w:proofErr w:type="spellEnd"/>
@@ -14169,10 +14391,18 @@
         </w:numPr>
       </w:pPr>
       <w:r>
+        <w:rPr>
+          <w:i/>
+          <w:iCs/>
+        </w:rPr>
         <w:t>L’</w:t>
       </w:r>
       <w:proofErr w:type="spellStart"/>
       <w:r>
+        <w:rPr>
+          <w:i/>
+          <w:iCs/>
+        </w:rPr>
         <w:t>overloading</w:t>
       </w:r>
       <w:proofErr w:type="spellEnd"/>
@@ -14180,7 +14410,24 @@
         <w:t xml:space="preserve">, presente </w:t>
       </w:r>
       <w:r>
-        <w:t>nelle classi Menu ed Utente</w:t>
+        <w:t xml:space="preserve">nelle classi </w:t>
+      </w:r>
+      <w:r>
+        <w:rPr>
+          <w:i/>
+          <w:iCs/>
+        </w:rPr>
+        <w:t>Menu</w:t>
+      </w:r>
+      <w:r>
+        <w:t xml:space="preserve"> ed </w:t>
+      </w:r>
+      <w:r>
+        <w:rPr>
+          <w:i/>
+          <w:iCs/>
+        </w:rPr>
+        <w:t>Utente</w:t>
       </w:r>
       <w:r>
         <w:t xml:space="preserve"> le quali </w:t>
@@ -14201,10 +14448,24 @@
         </w:numPr>
       </w:pPr>
       <w:r>
-        <w:t xml:space="preserve">La ridefinizione, presente nelle classi Menu, </w:t>
+        <w:t xml:space="preserve">La ridefinizione, presente nelle classi </w:t>
+      </w:r>
+      <w:r>
+        <w:rPr>
+          <w:i/>
+          <w:iCs/>
+        </w:rPr>
+        <w:t>Menu</w:t>
+      </w:r>
+      <w:r>
+        <w:t xml:space="preserve">, </w:t>
       </w:r>
       <w:proofErr w:type="spellStart"/>
       <w:r>
+        <w:rPr>
+          <w:i/>
+          <w:iCs/>
+        </w:rPr>
         <w:t>MenuPrimo</w:t>
       </w:r>
       <w:proofErr w:type="spellEnd"/>
@@ -14213,6 +14474,10 @@
       </w:r>
       <w:proofErr w:type="spellStart"/>
       <w:r>
+        <w:rPr>
+          <w:i/>
+          <w:iCs/>
+        </w:rPr>
         <w:t>MenuSecondo</w:t>
       </w:r>
       <w:proofErr w:type="spellEnd"/>
@@ -14221,6 +14486,10 @@
       </w:r>
       <w:proofErr w:type="spellStart"/>
       <w:r>
+        <w:rPr>
+          <w:i/>
+          <w:iCs/>
+        </w:rPr>
         <w:t>MenuCompleto</w:t>
       </w:r>
       <w:proofErr w:type="spellEnd"/>
@@ -14229,14 +14498,29 @@
       </w:r>
       <w:proofErr w:type="spellStart"/>
       <w:r>
+        <w:rPr>
+          <w:i/>
+          <w:iCs/>
+        </w:rPr>
         <w:t>get_prezzo</w:t>
       </w:r>
       <w:proofErr w:type="spellEnd"/>
       <w:r>
-        <w:t xml:space="preserve">(): inoltre, avendo ciascun menu un suo prezzo fisso implementato come un campo statico, questi metodi sono stati dichiarati </w:t>
+        <w:rPr>
+          <w:i/>
+          <w:iCs/>
+        </w:rPr>
+        <w:t>()</w:t>
+      </w:r>
+      <w:r>
+        <w:t xml:space="preserve">: inoltre, avendo ciascun menu un suo prezzo fisso implementato come un campo statico, questi metodi sono stati dichiarati </w:t>
       </w:r>
       <w:proofErr w:type="spellStart"/>
       <w:r>
+        <w:rPr>
+          <w:i/>
+          <w:iCs/>
+        </w:rPr>
         <w:t>static</w:t>
       </w:r>
       <w:proofErr w:type="spellEnd"/>
@@ -14245,6 +14529,10 @@
       </w:r>
       <w:proofErr w:type="spellStart"/>
       <w:r>
+        <w:rPr>
+          <w:i/>
+          <w:iCs/>
+        </w:rPr>
         <w:t>virtual</w:t>
       </w:r>
       <w:proofErr w:type="spellEnd"/>
@@ -14253,6 +14541,10 @@
       </w:r>
       <w:proofErr w:type="spellStart"/>
       <w:r>
+        <w:rPr>
+          <w:i/>
+          <w:iCs/>
+        </w:rPr>
         <w:t>overriding</w:t>
       </w:r>
       <w:proofErr w:type="spellEnd"/>
@@ -14276,6 +14568,10 @@
       </w:r>
       <w:proofErr w:type="spellStart"/>
       <w:r>
+        <w:rPr>
+          <w:i/>
+          <w:iCs/>
+        </w:rPr>
         <w:t>virtual</w:t>
       </w:r>
       <w:proofErr w:type="spellEnd"/>
@@ -14316,23 +14612,58 @@
         <w:pStyle w:val="Nessunaspaziatura"/>
       </w:pPr>
       <w:r>
-        <w:t xml:space="preserve">Nell’applicazione è stato molto usato il container </w:t>
+        <w:t xml:space="preserve">Nell’applicazione è stato molto usato il </w:t>
+      </w:r>
+      <w:r>
+        <w:rPr>
+          <w:i/>
+          <w:iCs/>
+        </w:rPr>
+        <w:t xml:space="preserve">container </w:t>
       </w:r>
       <w:proofErr w:type="spellStart"/>
       <w:r>
+        <w:rPr>
+          <w:i/>
+          <w:iCs/>
+        </w:rPr>
         <w:t>vector</w:t>
       </w:r>
       <w:proofErr w:type="spellEnd"/>
       <w:r>
-        <w:t xml:space="preserve"> fornito dalla Standard Template Library di C++. Nella classe Gestore, infatti, vi sono ben quattro liste rappresentate con tale struttura dati: una per gli utenti e tre per i menu, una per categoria (primo, secondo, completo). Per aggiungere elementi alle relative liste di oggetti è stato usato il metodo </w:t>
+        <w:t xml:space="preserve"> fornito dalla </w:t>
+      </w:r>
+      <w:r>
+        <w:rPr>
+          <w:i/>
+          <w:iCs/>
+        </w:rPr>
+        <w:t>Standard Template Library</w:t>
+      </w:r>
+      <w:r>
+        <w:t xml:space="preserve"> di C++. Nella classe Gestore, infatti, vi sono ben quattro liste rappresentate con tale struttura dati: una per gli utenti e tre per i menu, una per categoria (primo, secondo, completo). Per aggiungere elementi alle relative liste di oggetti è stato usato il metodo </w:t>
       </w:r>
       <w:proofErr w:type="spellStart"/>
       <w:r>
+        <w:rPr>
+          <w:i/>
+          <w:iCs/>
+        </w:rPr>
         <w:t>push_back</w:t>
       </w:r>
       <w:proofErr w:type="spellEnd"/>
       <w:r>
-        <w:t>, mentre per scorrere una lista ed eseguire operazioni su ciascun elemento di esso (come ad esempio la stampa a console), si sono sfruttati dei cicli for.</w:t>
+        <w:t xml:space="preserve">, mentre per scorrere una lista ed eseguire operazioni su ciascun elemento di esso (come ad esempio la stampa a console), si sono sfruttati dei cicli </w:t>
+      </w:r>
+      <w:r>
+        <w:rPr>
+          <w:i/>
+          <w:iCs/>
+        </w:rPr>
+        <w:t>for</w:t>
+      </w:r>
+      <w:r>
+        <w:t>.</w:t>
       </w:r>
     </w:p>
     <w:p>
@@ -14359,19 +14690,57 @@
       </w:r>
       <w:proofErr w:type="spellStart"/>
       <w:r>
+        <w:rPr>
+          <w:i/>
+          <w:iCs/>
+        </w:rPr>
         <w:t>dangling</w:t>
       </w:r>
       <w:proofErr w:type="spellEnd"/>
       <w:r>
-        <w:t xml:space="preserve"> pointers e </w:t>
+        <w:t xml:space="preserve"> </w:t>
+      </w:r>
+      <w:r>
+        <w:rPr>
+          <w:i/>
+          <w:iCs/>
+        </w:rPr>
+        <w:t>pointers</w:t>
+      </w:r>
+      <w:r>
+        <w:t xml:space="preserve"> e </w:t>
       </w:r>
       <w:proofErr w:type="spellStart"/>
       <w:r>
+        <w:rPr>
+          <w:i/>
+          <w:iCs/>
+        </w:rPr>
         <w:t>memory</w:t>
       </w:r>
       <w:proofErr w:type="spellEnd"/>
       <w:r>
-        <w:t xml:space="preserve"> leaks, si è fatto largo uso di smart pointers.</w:t>
+        <w:t xml:space="preserve"> </w:t>
+      </w:r>
+      <w:r>
+        <w:rPr>
+          <w:i/>
+          <w:iCs/>
+        </w:rPr>
+        <w:t>leaks</w:t>
+      </w:r>
+      <w:r>
+        <w:t xml:space="preserve">, si è fatto largo uso di </w:t>
+      </w:r>
+      <w:r>
+        <w:rPr>
+          <w:i/>
+          <w:iCs/>
+        </w:rPr>
+        <w:t>smart pointers</w:t>
+      </w:r>
+      <w:r>
+        <w:t>.</w:t>
       </w:r>
     </w:p>
     <w:p>
@@ -14383,22 +14752,81 @@
       </w:r>
       <w:proofErr w:type="spellStart"/>
       <w:r>
+        <w:rPr>
+          <w:i/>
+          <w:iCs/>
+        </w:rPr>
         <w:t>shared_ptr</w:t>
       </w:r>
       <w:proofErr w:type="spellEnd"/>
       <w:r>
-        <w:t xml:space="preserve">&lt;…&gt; i quali permettono proprietari multipli del puntatore </w:t>
+        <w:rPr>
+          <w:i/>
+          <w:iCs/>
+        </w:rPr>
+        <w:t>&lt;…&gt;</w:t>
+      </w:r>
+      <w:r>
+        <w:t xml:space="preserve"> i quali permettono proprietari multipli del puntatore </w:t>
       </w:r>
       <w:proofErr w:type="spellStart"/>
       <w:r>
+        <w:rPr>
+          <w:i/>
+          <w:iCs/>
+        </w:rPr>
         <w:t>raw</w:t>
       </w:r>
       <w:proofErr w:type="spellEnd"/>
       <w:r>
-        <w:t xml:space="preserve"> sottostanti che quindi può essere copiato e passate come parametri ai metodi. Questo tipo di smart pointers sono stati usati per tutte le classi Menu ed Utente e per tutte le relative sottoclassi definendo in ciascuna di esse un nuovo tipo (tramite la keyword </w:t>
+        <w:t xml:space="preserve"> sottostanti che quindi può essere copiato e passate come parametri ai metodi. Questo tipo di </w:t>
+      </w:r>
+      <w:r>
+        <w:rPr>
+          <w:i/>
+          <w:iCs/>
+        </w:rPr>
+        <w:t>smart</w:t>
+      </w:r>
+      <w:r>
+        <w:t xml:space="preserve"> </w:t>
+      </w:r>
+      <w:r>
+        <w:rPr>
+          <w:i/>
+          <w:iCs/>
+        </w:rPr>
+        <w:t>pointers</w:t>
+      </w:r>
+      <w:r>
+        <w:t xml:space="preserve"> sono stati usati per tutte le classi </w:t>
+      </w:r>
+      <w:r>
+        <w:rPr>
+          <w:i/>
+          <w:iCs/>
+        </w:rPr>
+        <w:t>Menu</w:t>
+      </w:r>
+      <w:r>
+        <w:t xml:space="preserve"> ed </w:t>
+      </w:r>
+      <w:r>
+        <w:rPr>
+          <w:i/>
+          <w:iCs/>
+        </w:rPr>
+        <w:t>Utente</w:t>
+      </w:r>
+      <w:r>
+        <w:t xml:space="preserve"> e per tutte le relative sottoclassi definendo in ciascuna di esse un nuovo tipo (tramite la keyword </w:t>
       </w:r>
       <w:proofErr w:type="spellStart"/>
       <w:r>
+        <w:rPr>
+          <w:i/>
+          <w:iCs/>
+        </w:rPr>
         <w:t>typedef</w:t>
       </w:r>
       <w:proofErr w:type="spellEnd"/>
@@ -14407,22 +14835,45 @@
       </w:r>
       <w:proofErr w:type="spellStart"/>
       <w:r>
+        <w:rPr>
+          <w:i/>
+          <w:iCs/>
+        </w:rPr>
         <w:t>shared_ptr</w:t>
       </w:r>
       <w:proofErr w:type="spellEnd"/>
       <w:r>
+        <w:rPr>
+          <w:i/>
+          <w:iCs/>
+        </w:rPr>
         <w:t>&lt;</w:t>
       </w:r>
       <w:proofErr w:type="spellStart"/>
       <w:r>
+        <w:rPr>
+          <w:i/>
+          <w:iCs/>
+        </w:rPr>
         <w:t>type</w:t>
       </w:r>
       <w:proofErr w:type="spellEnd"/>
       <w:r>
-        <w:t xml:space="preserve">&gt;, dove al posto di </w:t>
+        <w:rPr>
+          <w:i/>
+          <w:iCs/>
+        </w:rPr>
+        <w:t>&gt;,</w:t>
+      </w:r>
+      <w:r>
+        <w:t xml:space="preserve"> dove al posto di </w:t>
       </w:r>
       <w:proofErr w:type="spellStart"/>
       <w:r>
+        <w:rPr>
+          <w:i/>
+          <w:iCs/>
+        </w:rPr>
         <w:t>type</w:t>
       </w:r>
       <w:proofErr w:type="spellEnd"/>
@@ -14431,6 +14882,10 @@
       </w:r>
       <w:proofErr w:type="spellStart"/>
       <w:r>
+        <w:rPr>
+          <w:i/>
+          <w:iCs/>
+        </w:rPr>
         <w:t>type</w:t>
       </w:r>
       <w:proofErr w:type="spellEnd"/>
@@ -14447,35 +14902,102 @@
       </w:r>
       <w:proofErr w:type="spellStart"/>
       <w:r>
+        <w:rPr>
+          <w:i/>
+          <w:iCs/>
+        </w:rPr>
         <w:t>unique_ptr</w:t>
       </w:r>
       <w:proofErr w:type="spellEnd"/>
       <w:r>
-        <w:t xml:space="preserve">&lt;…&gt; nel file PA_Project_21_22.cpp al fine di creare uno smart pointer ad un oggetto Gestore. La differenza con gli </w:t>
+        <w:rPr>
+          <w:i/>
+          <w:iCs/>
+        </w:rPr>
+        <w:t>&lt;…&gt;</w:t>
+      </w:r>
+      <w:r>
+        <w:t xml:space="preserve"> nel file </w:t>
+      </w:r>
+      <w:r>
+        <w:rPr>
+          <w:i/>
+          <w:iCs/>
+        </w:rPr>
+        <w:t>PA_Project_21_22.cpp</w:t>
+      </w:r>
+      <w:r>
+        <w:t xml:space="preserve"> al fine di creare uno smart pointer ad un oggetto </w:t>
+      </w:r>
+      <w:r>
+        <w:rPr>
+          <w:i/>
+          <w:iCs/>
+        </w:rPr>
+        <w:t>Gestore</w:t>
+      </w:r>
+      <w:r>
+        <w:t xml:space="preserve">. La differenza con gli </w:t>
       </w:r>
       <w:proofErr w:type="spellStart"/>
       <w:r>
+        <w:rPr>
+          <w:i/>
+          <w:iCs/>
+        </w:rPr>
         <w:t>shared_ptr</w:t>
       </w:r>
       <w:proofErr w:type="spellEnd"/>
       <w:r>
-        <w:t xml:space="preserve">&lt;…&gt; è che un </w:t>
+        <w:rPr>
+          <w:i/>
+          <w:iCs/>
+        </w:rPr>
+        <w:t>&lt;…&gt;</w:t>
+      </w:r>
+      <w:r>
+        <w:t xml:space="preserve"> è che un </w:t>
       </w:r>
       <w:proofErr w:type="spellStart"/>
       <w:r>
+        <w:rPr>
+          <w:i/>
+          <w:iCs/>
+        </w:rPr>
         <w:t>unique_ptr</w:t>
       </w:r>
       <w:proofErr w:type="spellEnd"/>
       <w:r>
-        <w:t xml:space="preserve">&lt;…&gt; ammette un unico proprietario per il puntatore </w:t>
+        <w:rPr>
+          <w:i/>
+          <w:iCs/>
+        </w:rPr>
+        <w:t>&lt;…&gt;</w:t>
+      </w:r>
+      <w:r>
+        <w:t xml:space="preserve"> ammette un unico proprietario per il puntatore </w:t>
       </w:r>
       <w:proofErr w:type="spellStart"/>
       <w:r>
+        <w:rPr>
+          <w:i/>
+          <w:iCs/>
+        </w:rPr>
         <w:t>raw</w:t>
       </w:r>
       <w:proofErr w:type="spellEnd"/>
       <w:r>
-        <w:t xml:space="preserve"> sottostante e ciò, nel caso di questo applciazione, permette di avere un solo puntatore ad un oggetto Gestore che si occupa del corretto funzionamento del programma.</w:t>
+        <w:t xml:space="preserve"> sottostante e ciò, nel caso di questo applciazione, permette di avere un solo puntatore ad un oggetto </w:t>
+      </w:r>
+      <w:r>
+        <w:rPr>
+          <w:i/>
+          <w:iCs/>
+        </w:rPr>
+        <w:t>Gestore</w:t>
+      </w:r>
+      <w:r>
+        <w:t xml:space="preserve"> che si occupa del corretto funzionamento del programma.</w:t>
       </w:r>
     </w:p>
     <w:p>
@@ -14502,14 +15024,46 @@
       </w:r>
       <w:proofErr w:type="spellStart"/>
       <w:r>
-        <w:t>BubbleSort</w:t>
+        <w:rPr>
+          <w:i/>
+          <w:iCs/>
+        </w:rPr>
+        <w:t>b</w:t>
+      </w:r>
+      <w:r>
+        <w:rPr>
+          <w:i/>
+          <w:iCs/>
+        </w:rPr>
+        <w:t>ubble</w:t>
       </w:r>
       <w:proofErr w:type="spellEnd"/>
       <w:r>
+        <w:t xml:space="preserve"> </w:t>
+      </w:r>
+      <w:r>
+        <w:rPr>
+          <w:i/>
+          <w:iCs/>
+        </w:rPr>
+        <w:t>s</w:t>
+      </w:r>
+      <w:r>
+        <w:rPr>
+          <w:i/>
+          <w:iCs/>
+        </w:rPr>
+        <w:t>ort</w:t>
+      </w:r>
+      <w:r>
         <w:t xml:space="preserve"> sia per i menu che per gli utenti, è stato definito un </w:t>
       </w:r>
       <w:proofErr w:type="spellStart"/>
       <w:r>
+        <w:rPr>
+          <w:i/>
+          <w:iCs/>
+        </w:rPr>
         <w:t>header</w:t>
       </w:r>
       <w:proofErr w:type="spellEnd"/>
@@ -14518,6 +15072,10 @@
       </w:r>
       <w:proofErr w:type="spellStart"/>
       <w:r>
+        <w:rPr>
+          <w:i/>
+          <w:iCs/>
+        </w:rPr>
         <w:t>Sorting.h</w:t>
       </w:r>
       <w:proofErr w:type="spellEnd"/>
@@ -14551,6 +15109,10 @@
       </w:r>
       <w:proofErr w:type="spellStart"/>
       <w:r>
+        <w:rPr>
+          <w:i/>
+          <w:iCs/>
+        </w:rPr>
         <w:t>Enum</w:t>
       </w:r>
       <w:proofErr w:type="spellEnd"/>
@@ -14563,10 +15125,24 @@
         <w:pStyle w:val="Nessunaspaziatura"/>
       </w:pPr>
       <w:r>
-        <w:t xml:space="preserve">Per gestire l’uso dell’enumerazione all’interno delle classi Menu, </w:t>
+        <w:t xml:space="preserve">Per gestire l’uso dell’enumerazione all’interno delle classi </w:t>
+      </w:r>
+      <w:r>
+        <w:rPr>
+          <w:i/>
+          <w:iCs/>
+        </w:rPr>
+        <w:t>Menu</w:t>
+      </w:r>
+      <w:r>
+        <w:t xml:space="preserve">, </w:t>
       </w:r>
       <w:proofErr w:type="spellStart"/>
       <w:r>
+        <w:rPr>
+          <w:i/>
+          <w:iCs/>
+        </w:rPr>
         <w:t>MenuPrimo</w:t>
       </w:r>
       <w:proofErr w:type="spellEnd"/>
@@ -14575,6 +15151,10 @@
       </w:r>
       <w:proofErr w:type="spellStart"/>
       <w:r>
+        <w:rPr>
+          <w:i/>
+          <w:iCs/>
+        </w:rPr>
         <w:t>MenuSecondo</w:t>
       </w:r>
       <w:proofErr w:type="spellEnd"/>
@@ -14630,6 +15210,10 @@
       </w:r>
       <w:proofErr w:type="spellStart"/>
       <w:r>
+        <w:rPr>
+          <w:i/>
+          <w:iCs/>
+        </w:rPr>
         <w:t>main</w:t>
       </w:r>
       <w:proofErr w:type="spellEnd"/>
@@ -14638,6 +15222,10 @@
       </w:r>
       <w:proofErr w:type="spellStart"/>
       <w:r>
+        <w:rPr>
+          <w:i/>
+          <w:iCs/>
+        </w:rPr>
         <w:t>Replit</w:t>
       </w:r>
       <w:proofErr w:type="spellEnd"/>
@@ -14646,6 +15234,10 @@
       </w:r>
       <w:proofErr w:type="spellStart"/>
       <w:r>
+        <w:rPr>
+          <w:i/>
+          <w:iCs/>
+        </w:rPr>
         <w:t>System.Random</w:t>
       </w:r>
       <w:proofErr w:type="spellEnd"/>
@@ -14757,24 +15349,14 @@
                             <w:r>
                               <w:t xml:space="preserve">Figura </w:t>
                             </w:r>
-                            <w:r>
-                              <w:fldChar w:fldCharType="begin"/>
-                            </w:r>
-                            <w:r>
-                              <w:instrText xml:space="preserve"> SEQ Figura \* ARABIC </w:instrText>
-                            </w:r>
-                            <w:r>
-                              <w:fldChar w:fldCharType="separate"/>
-                            </w:r>
-                            <w:r>
-                              <w:rPr>
-                                <w:noProof/>
-                              </w:rPr>
-                              <w:t>2</w:t>
-                            </w:r>
-                            <w:r>
-                              <w:fldChar w:fldCharType="end"/>
-                            </w:r>
+                            <w:fldSimple w:instr=" SEQ Figura \* ARABIC ">
+                              <w:r>
+                                <w:rPr>
+                                  <w:noProof/>
+                                </w:rPr>
+                                <w:t>2</w:t>
+                              </w:r>
+                            </w:fldSimple>
                             <w:r>
                               <w:t xml:space="preserve">: </w:t>
                             </w:r>
@@ -14814,24 +15396,14 @@
                       <w:r>
                         <w:t xml:space="preserve">Figura </w:t>
                       </w:r>
-                      <w:r>
-                        <w:fldChar w:fldCharType="begin"/>
-                      </w:r>
-                      <w:r>
-                        <w:instrText xml:space="preserve"> SEQ Figura \* ARABIC </w:instrText>
-                      </w:r>
-                      <w:r>
-                        <w:fldChar w:fldCharType="separate"/>
-                      </w:r>
-                      <w:r>
-                        <w:rPr>
-                          <w:noProof/>
-                        </w:rPr>
-                        <w:t>2</w:t>
-                      </w:r>
-                      <w:r>
-                        <w:fldChar w:fldCharType="end"/>
-                      </w:r>
+                      <w:fldSimple w:instr=" SEQ Figura \* ARABIC ">
+                        <w:r>
+                          <w:rPr>
+                            <w:noProof/>
+                          </w:rPr>
+                          <w:t>2</w:t>
+                        </w:r>
+                      </w:fldSimple>
                       <w:r>
                         <w:t xml:space="preserve">: </w:t>
                       </w:r>
@@ -14853,6 +15425,9 @@
         </mc:AlternateContent>
       </w:r>
       <w:r>
+        <w:rPr>
+          <w:noProof/>
+        </w:rPr>
         <w:drawing>
           <wp:anchor distT="0" distB="0" distL="114300" distR="114300" simplePos="0" relativeHeight="251665408" behindDoc="0" locked="0" layoutInCell="1" allowOverlap="1" wp14:anchorId="10100339" wp14:editId="74B92C2F">
             <wp:simplePos x="0" y="0"/>
@@ -14954,10 +15529,7 @@
         <w:pStyle w:val="Nessunaspaziatura"/>
       </w:pPr>
       <w:r>
-        <w:t xml:space="preserve">Il passo base dell’algoritmo è presentato alla riga 9 dove se la lista è vuota </w:t>
-      </w:r>
-      <w:r>
-        <w:t>viene considerata già ordinata.</w:t>
+        <w:t>Il passo base dell’algoritmo è presentato alla riga 9 dove se la lista è vuota viene considerata già ordinata.</w:t>
       </w:r>
     </w:p>
     <w:p>
@@ -14989,6 +15561,10 @@
       </w:r>
       <w:proofErr w:type="spellStart"/>
       <w:r>
+        <w:rPr>
+          <w:i/>
+          <w:iCs/>
+        </w:rPr>
         <w:t>smaller</w:t>
       </w:r>
       <w:proofErr w:type="spellEnd"/>
@@ -14997,6 +15573,10 @@
       </w:r>
       <w:proofErr w:type="spellStart"/>
       <w:r>
+        <w:rPr>
+          <w:i/>
+          <w:iCs/>
+        </w:rPr>
         <w:t>larger</w:t>
       </w:r>
       <w:proofErr w:type="spellEnd"/>
@@ -15005,6 +15585,10 @@
       </w:r>
       <w:proofErr w:type="spellStart"/>
       <w:r>
+        <w:rPr>
+          <w:i/>
+          <w:iCs/>
+        </w:rPr>
         <w:t>smaller</w:t>
       </w:r>
       <w:proofErr w:type="spellEnd"/>
@@ -15013,6 +15597,10 @@
       </w:r>
       <w:proofErr w:type="spellStart"/>
       <w:r>
+        <w:rPr>
+          <w:i/>
+          <w:iCs/>
+        </w:rPr>
         <w:t>larger</w:t>
       </w:r>
       <w:proofErr w:type="spellEnd"/>
@@ -15158,24 +15746,14 @@
                             <w:r>
                               <w:t xml:space="preserve">Figura </w:t>
                             </w:r>
-                            <w:r>
-                              <w:fldChar w:fldCharType="begin"/>
-                            </w:r>
-                            <w:r>
-                              <w:instrText xml:space="preserve"> SEQ Figura \* ARABIC </w:instrText>
-                            </w:r>
-                            <w:r>
-                              <w:fldChar w:fldCharType="separate"/>
-                            </w:r>
-                            <w:r>
-                              <w:rPr>
-                                <w:noProof/>
-                              </w:rPr>
-                              <w:t>3</w:t>
-                            </w:r>
-                            <w:r>
-                              <w:fldChar w:fldCharType="end"/>
-                            </w:r>
+                            <w:fldSimple w:instr=" SEQ Figura \* ARABIC ">
+                              <w:r>
+                                <w:rPr>
+                                  <w:noProof/>
+                                </w:rPr>
+                                <w:t>3</w:t>
+                              </w:r>
+                            </w:fldSimple>
                             <w:r>
                               <w:t>: merge sort</w:t>
                             </w:r>
@@ -15207,24 +15785,14 @@
                       <w:r>
                         <w:t xml:space="preserve">Figura </w:t>
                       </w:r>
-                      <w:r>
-                        <w:fldChar w:fldCharType="begin"/>
-                      </w:r>
-                      <w:r>
-                        <w:instrText xml:space="preserve"> SEQ Figura \* ARABIC </w:instrText>
-                      </w:r>
-                      <w:r>
-                        <w:fldChar w:fldCharType="separate"/>
-                      </w:r>
-                      <w:r>
-                        <w:rPr>
-                          <w:noProof/>
-                        </w:rPr>
-                        <w:t>3</w:t>
-                      </w:r>
-                      <w:r>
-                        <w:fldChar w:fldCharType="end"/>
-                      </w:r>
+                      <w:fldSimple w:instr=" SEQ Figura \* ARABIC ">
+                        <w:r>
+                          <w:rPr>
+                            <w:noProof/>
+                          </w:rPr>
+                          <w:t>3</w:t>
+                        </w:r>
+                      </w:fldSimple>
                       <w:r>
                         <w:t>: merge sort</w:t>
                       </w:r>
@@ -15238,6 +15806,9 @@
         </mc:AlternateContent>
       </w:r>
       <w:r>
+        <w:rPr>
+          <w:noProof/>
+        </w:rPr>
         <w:drawing>
           <wp:anchor distT="0" distB="0" distL="114300" distR="114300" simplePos="0" relativeHeight="251666432" behindDoc="0" locked="0" layoutInCell="1" allowOverlap="1" wp14:anchorId="356D83CC" wp14:editId="7AEA7614">
             <wp:simplePos x="0" y="0"/>
@@ -15293,6 +15864,10 @@
       </w:r>
       <w:proofErr w:type="spellStart"/>
       <w:r>
+        <w:rPr>
+          <w:i/>
+          <w:iCs/>
+        </w:rPr>
         <w:t>halve</w:t>
       </w:r>
       <w:proofErr w:type="spellEnd"/>
@@ -15301,6 +15876,10 @@
       </w:r>
       <w:proofErr w:type="spellStart"/>
       <w:r>
+        <w:rPr>
+          <w:i/>
+          <w:iCs/>
+        </w:rPr>
         <w:t>length</w:t>
       </w:r>
       <w:proofErr w:type="spellEnd"/>
@@ -15315,6 +15894,10 @@
       </w:r>
       <w:proofErr w:type="spellStart"/>
       <w:r>
+        <w:rPr>
+          <w:i/>
+          <w:iCs/>
+        </w:rPr>
         <w:t>lhx</w:t>
       </w:r>
       <w:proofErr w:type="spellEnd"/>
@@ -15327,25 +15910,74 @@
         <w:pStyle w:val="Nessunaspaziatura"/>
       </w:pPr>
       <w:r>
-        <w:t xml:space="preserve">L’operazione di fusione viene fatta tramite la funzione merge che partendo da due liste ordinate produce un’unica lista ordinata. </w:t>
-      </w:r>
-      <w:r>
-        <w:t xml:space="preserve">Le prime due equazioni </w:t>
+        <w:t xml:space="preserve">L’operazione di fusione viene fatta tramite la funzione </w:t>
+      </w:r>
+      <w:r>
+        <w:rPr>
+          <w:i/>
+          <w:iCs/>
+        </w:rPr>
+        <w:t>merge</w:t>
+      </w:r>
+      <w:r>
+        <w:t xml:space="preserve"> che partendo da due liste ordinate produce un’unica lista ordinata. Le prime due equazioni </w:t>
       </w:r>
       <w:r>
         <w:t>(righe 17 e 18)</w:t>
       </w:r>
       <w:r>
-        <w:t xml:space="preserve"> </w:t>
-      </w:r>
-      <w:r>
-        <w:t>gestiscono i casi base in cui una delle due liste è vuota, producendo come risultato l’altra lista. L’ultima equazione gestisce il caso in cui nessuna delle due liste da fondere è vuot</w:t>
+        <w:t xml:space="preserve"> gestiscono i casi base in cui una delle due liste è vuota, producendo come risultato l’altra lista. L’ultima equazione gestisce il caso in cui nessuna delle due liste da fondere è vuot</w:t>
       </w:r>
       <w:r>
         <w:t>a: si fa</w:t>
       </w:r>
       <w:r>
         <w:t xml:space="preserve"> un’ulteriore distinzione per determinare quale tra i due elementi </w:t>
+      </w:r>
+      <w:r>
+        <w:rPr>
+          <w:rStyle w:val="CodiceHTML"/>
+          <w:rFonts w:asciiTheme="minorHAnsi" w:eastAsiaTheme="minorHAnsi" w:hAnsiTheme="minorHAnsi" w:cstheme="minorBidi"/>
+          <w:i/>
+          <w:iCs/>
+          <w:sz w:val="22"/>
+          <w:szCs w:val="22"/>
+        </w:rPr>
+        <w:t>x</w:t>
+      </w:r>
+      <w:r>
+        <w:t> e </w:t>
+      </w:r>
+      <w:r>
+        <w:rPr>
+          <w:rStyle w:val="CodiceHTML"/>
+          <w:rFonts w:asciiTheme="minorHAnsi" w:eastAsiaTheme="minorHAnsi" w:hAnsiTheme="minorHAnsi" w:cstheme="minorBidi"/>
+          <w:i/>
+          <w:iCs/>
+          <w:sz w:val="22"/>
+          <w:szCs w:val="22"/>
+        </w:rPr>
+        <w:t>y</w:t>
+      </w:r>
+      <w:r>
+        <w:t xml:space="preserve"> in testa alle due liste è il più piccolo e </w:t>
+      </w:r>
+      <w:r>
+        <w:t>quello che</w:t>
+      </w:r>
+      <w:r>
+        <w:t xml:space="preserve"> diventa il primo elemento della lista risultante. La coda è ottenuta dall’applicazione ricorsiva di </w:t>
+      </w:r>
+      <w:r>
+        <w:rPr>
+          <w:rStyle w:val="CodiceHTML"/>
+          <w:rFonts w:asciiTheme="minorHAnsi" w:eastAsiaTheme="minorHAnsi" w:hAnsiTheme="minorHAnsi" w:cstheme="minorBidi"/>
+          <w:i/>
+          <w:iCs/>
+          <w:sz w:val="22"/>
+          <w:szCs w:val="22"/>
+        </w:rPr>
+        <w:t>merge</w:t>
       </w:r>
       <w:r>
         <w:rPr>
@@ -15354,45 +15986,6 @@
           <w:sz w:val="22"/>
           <w:szCs w:val="22"/>
         </w:rPr>
-        <w:t>x</w:t>
-      </w:r>
-      <w:r>
-        <w:t> e </w:t>
-      </w:r>
-      <w:r>
-        <w:rPr>
-          <w:rStyle w:val="CodiceHTML"/>
-          <w:rFonts w:asciiTheme="minorHAnsi" w:eastAsiaTheme="minorHAnsi" w:hAnsiTheme="minorHAnsi" w:cstheme="minorBidi"/>
-          <w:sz w:val="22"/>
-          <w:szCs w:val="22"/>
-        </w:rPr>
-        <w:t>y</w:t>
-      </w:r>
-      <w:r>
-        <w:t xml:space="preserve"> in testa alle due liste è il più piccolo e </w:t>
-      </w:r>
-      <w:r>
-        <w:t>quello che</w:t>
-      </w:r>
-      <w:r>
-        <w:t xml:space="preserve"> diventa il primo elemento della lista risultante. La coda è ottenuta dall’applicazione ricorsiva di </w:t>
-      </w:r>
-      <w:r>
-        <w:rPr>
-          <w:rStyle w:val="CodiceHTML"/>
-          <w:rFonts w:asciiTheme="minorHAnsi" w:eastAsiaTheme="minorHAnsi" w:hAnsiTheme="minorHAnsi" w:cstheme="minorBidi"/>
-          <w:sz w:val="22"/>
-          <w:szCs w:val="22"/>
-        </w:rPr>
-        <w:t>merge</w:t>
-      </w:r>
-      <w:r>
-        <w:rPr>
-          <w:rStyle w:val="CodiceHTML"/>
-          <w:rFonts w:asciiTheme="minorHAnsi" w:eastAsiaTheme="minorHAnsi" w:hAnsiTheme="minorHAnsi" w:cstheme="minorBidi"/>
-          <w:sz w:val="22"/>
-          <w:szCs w:val="22"/>
-        </w:rPr>
         <w:t xml:space="preserve"> sulle due liste, una delle quali è stata privata del primo elemento</w:t>
       </w:r>
       <w:r>
@@ -15402,12 +15995,20 @@
     <w:p>
       <w:pPr>
         <w:pStyle w:val="Nessunaspaziatura"/>
+        <w:rPr>
+          <w:i/>
+          <w:iCs/>
+        </w:rPr>
       </w:pPr>
       <w:r>
         <w:t xml:space="preserve">La realizzazione del merge sort con la funzione </w:t>
       </w:r>
       <w:proofErr w:type="spellStart"/>
       <w:r>
+        <w:rPr>
+          <w:i/>
+          <w:iCs/>
+        </w:rPr>
         <w:t>msort</w:t>
       </w:r>
       <w:proofErr w:type="spellEnd"/>
@@ -15416,6 +16017,10 @@
       </w:r>
       <w:proofErr w:type="spellStart"/>
       <w:r>
+        <w:rPr>
+          <w:i/>
+          <w:iCs/>
+        </w:rPr>
         <w:t>msort</w:t>
       </w:r>
       <w:proofErr w:type="spellEnd"/>
@@ -15424,6 +16029,10 @@
       </w:r>
       <w:proofErr w:type="spellStart"/>
       <w:r>
+        <w:rPr>
+          <w:i/>
+          <w:iCs/>
+        </w:rPr>
         <w:t>xs</w:t>
       </w:r>
       <w:proofErr w:type="spellEnd"/>
@@ -15432,6 +16041,10 @@
       </w:r>
       <w:proofErr w:type="spellStart"/>
       <w:r>
+        <w:rPr>
+          <w:i/>
+          <w:iCs/>
+        </w:rPr>
         <w:t>halve</w:t>
       </w:r>
       <w:proofErr w:type="spellEnd"/>
@@ -15515,24 +16128,14 @@
                             <w:r>
                               <w:t xml:space="preserve">Figura </w:t>
                             </w:r>
-                            <w:r>
-                              <w:fldChar w:fldCharType="begin"/>
-                            </w:r>
-                            <w:r>
-                              <w:instrText xml:space="preserve"> SEQ Figura \* ARABIC </w:instrText>
-                            </w:r>
-                            <w:r>
-                              <w:fldChar w:fldCharType="separate"/>
-                            </w:r>
-                            <w:r>
-                              <w:rPr>
-                                <w:noProof/>
-                              </w:rPr>
-                              <w:t>4</w:t>
-                            </w:r>
-                            <w:r>
-                              <w:fldChar w:fldCharType="end"/>
-                            </w:r>
+                            <w:fldSimple w:instr=" SEQ Figura \* ARABIC ">
+                              <w:r>
+                                <w:rPr>
+                                  <w:noProof/>
+                                </w:rPr>
+                                <w:t>4</w:t>
+                              </w:r>
+                            </w:fldSimple>
                             <w:r>
                               <w:t xml:space="preserve">: </w:t>
                             </w:r>
@@ -15575,24 +16178,14 @@
                       <w:r>
                         <w:t xml:space="preserve">Figura </w:t>
                       </w:r>
-                      <w:r>
-                        <w:fldChar w:fldCharType="begin"/>
-                      </w:r>
-                      <w:r>
-                        <w:instrText xml:space="preserve"> SEQ Figura \* ARABIC </w:instrText>
-                      </w:r>
-                      <w:r>
-                        <w:fldChar w:fldCharType="separate"/>
-                      </w:r>
-                      <w:r>
-                        <w:rPr>
-                          <w:noProof/>
-                        </w:rPr>
-                        <w:t>4</w:t>
-                      </w:r>
-                      <w:r>
-                        <w:fldChar w:fldCharType="end"/>
-                      </w:r>
+                      <w:fldSimple w:instr=" SEQ Figura \* ARABIC ">
+                        <w:r>
+                          <w:rPr>
+                            <w:noProof/>
+                          </w:rPr>
+                          <w:t>4</w:t>
+                        </w:r>
+                      </w:fldSimple>
                       <w:r>
                         <w:t xml:space="preserve">: </w:t>
                       </w:r>
@@ -15614,6 +16207,9 @@
         </mc:AlternateContent>
       </w:r>
       <w:r>
+        <w:rPr>
+          <w:noProof/>
+        </w:rPr>
         <w:drawing>
           <wp:anchor distT="0" distB="0" distL="114300" distR="114300" simplePos="0" relativeHeight="251684864" behindDoc="0" locked="0" layoutInCell="1" allowOverlap="1" wp14:anchorId="40C23EDC" wp14:editId="595EACC4">
             <wp:simplePos x="0" y="0"/>
@@ -15686,14 +16282,32 @@
       </w:r>
       <w:proofErr w:type="spellStart"/>
       <w:r>
+        <w:rPr>
+          <w:i/>
+          <w:iCs/>
+        </w:rPr>
         <w:t>bubble</w:t>
       </w:r>
       <w:proofErr w:type="spellEnd"/>
       <w:r>
-        <w:t xml:space="preserve"> sort viene implementato in primo luogo con una funzione ausiliaria </w:t>
+        <w:t xml:space="preserve"> </w:t>
+      </w:r>
+      <w:r>
+        <w:rPr>
+          <w:i/>
+          <w:iCs/>
+        </w:rPr>
+        <w:t>sort</w:t>
+      </w:r>
+      <w:r>
+        <w:t xml:space="preserve"> viene implementato in primo luogo con una funzione ausiliaria </w:t>
       </w:r>
       <w:proofErr w:type="spellStart"/>
       <w:r>
+        <w:rPr>
+          <w:i/>
+          <w:iCs/>
+        </w:rPr>
         <w:t>bsort</w:t>
       </w:r>
       <w:proofErr w:type="spellEnd"/>
@@ -15702,6 +16316,10 @@
       </w:r>
       <w:proofErr w:type="spellStart"/>
       <w:r>
+        <w:rPr>
+          <w:i/>
+          <w:iCs/>
+        </w:rPr>
         <w:t>bubbleSortImpl</w:t>
       </w:r>
       <w:proofErr w:type="spellEnd"/>
@@ -15714,7 +16332,17 @@
         <w:pStyle w:val="Nessunaspaziatura"/>
       </w:pPr>
       <w:r>
-        <w:t>A riga 34 si osserva il caso base: se la lista ha lunghezza 0 si ritorna tale lista.</w:t>
+        <w:t xml:space="preserve">A riga 34 si osserva il caso base: se la lista ha lunghezza </w:t>
+      </w:r>
+      <w:r>
+        <w:rPr>
+          <w:i/>
+          <w:iCs/>
+        </w:rPr>
+        <w:t>0</w:t>
+      </w:r>
+      <w:r>
+        <w:t xml:space="preserve"> si ritorna tale lista.</w:t>
       </w:r>
     </w:p>
     <w:p>
@@ -15722,18 +16350,46 @@
         <w:pStyle w:val="Nessunaspaziatura"/>
       </w:pPr>
       <w:r>
-        <w:t xml:space="preserve">Le righe successive, invece, descrivono il caso in cui la lunghezza della lista sia diversa da 0: in questo caso si chiama ricorsivamente la funzione </w:t>
+        <w:t xml:space="preserve">Le righe successive, invece, descrivono il caso in cui la lunghezza della lista sia diversa da </w:t>
+      </w:r>
+      <w:r>
+        <w:rPr>
+          <w:i/>
+          <w:iCs/>
+        </w:rPr>
+        <w:t>0</w:t>
+      </w:r>
+      <w:r>
+        <w:t xml:space="preserve">: in questo caso si chiama ricorsivamente la funzione </w:t>
       </w:r>
       <w:proofErr w:type="spellStart"/>
       <w:r>
+        <w:rPr>
+          <w:i/>
+          <w:iCs/>
+        </w:rPr>
         <w:t>bubbleSortImpl</w:t>
       </w:r>
       <w:proofErr w:type="spellEnd"/>
       <w:r>
-        <w:t xml:space="preserve"> diminuendo di 1 la sua lunghezza e passando come parametro la lista </w:t>
+        <w:t xml:space="preserve"> diminuendo di </w:t>
+      </w:r>
+      <w:r>
+        <w:rPr>
+          <w:i/>
+          <w:iCs/>
+        </w:rPr>
+        <w:t>1</w:t>
+      </w:r>
+      <w:r>
+        <w:t xml:space="preserve"> la sua lunghezza e passando come parametro la lista </w:t>
       </w:r>
       <w:proofErr w:type="spellStart"/>
       <w:r>
+        <w:rPr>
+          <w:i/>
+          <w:iCs/>
+        </w:rPr>
         <w:t>xs</w:t>
       </w:r>
       <w:proofErr w:type="spellEnd"/>
@@ -15742,6 +16398,10 @@
       </w:r>
       <w:proofErr w:type="spellStart"/>
       <w:r>
+        <w:rPr>
+          <w:i/>
+          <w:iCs/>
+        </w:rPr>
         <w:t>bubble</w:t>
       </w:r>
       <w:proofErr w:type="spellEnd"/>
@@ -15758,6 +16418,10 @@
       </w:r>
       <w:proofErr w:type="spellStart"/>
       <w:r>
+        <w:rPr>
+          <w:i/>
+          <w:iCs/>
+        </w:rPr>
         <w:t>bubble</w:t>
       </w:r>
       <w:proofErr w:type="spellEnd"/>
@@ -15766,6 +16430,10 @@
       </w:r>
       <w:proofErr w:type="spellStart"/>
       <w:r>
+        <w:rPr>
+          <w:i/>
+          <w:iCs/>
+        </w:rPr>
         <w:t>xs</w:t>
       </w:r>
       <w:proofErr w:type="spellEnd"/>
@@ -15774,11 +16442,25 @@
       </w:r>
       <w:proofErr w:type="spellStart"/>
       <w:r>
+        <w:rPr>
+          <w:i/>
+          <w:iCs/>
+        </w:rPr>
         <w:t>bubbleSortImpl</w:t>
       </w:r>
       <w:proofErr w:type="spellEnd"/>
       <w:r>
-        <w:t xml:space="preserve"> con lunghezza n-1.</w:t>
+        <w:t xml:space="preserve"> con lunghezza </w:t>
+      </w:r>
+      <w:r>
+        <w:rPr>
+          <w:i/>
+          <w:iCs/>
+        </w:rPr>
+        <w:t>n-1</w:t>
+      </w:r>
+      <w:r>
+        <w:t>.</w:t>
       </w:r>
       <w:r>
         <w:t xml:space="preserve"> </w:t>
@@ -15812,6 +16494,9 @@
         <w:pStyle w:val="Nessunaspaziatura"/>
       </w:pPr>
       <w:r>
+        <w:rPr>
+          <w:noProof/>
+        </w:rPr>
         <w:drawing>
           <wp:anchor distT="0" distB="0" distL="114300" distR="114300" simplePos="0" relativeHeight="251674624" behindDoc="0" locked="0" layoutInCell="1" allowOverlap="1" wp14:anchorId="690EF2AC" wp14:editId="31849548">
             <wp:simplePos x="0" y="0"/>
@@ -15986,10 +16671,7 @@
         <w:t>dalla lista da ordinare e di inserirlo nella posizione corretta al fine di ottenere la lista ordinata</w:t>
       </w:r>
       <w:r>
-        <w:t xml:space="preserve"> L</w:t>
-      </w:r>
-      <w:r>
-        <w:t>e due componenti chiave di questo algoritmo di ordinamento</w:t>
+        <w:t xml:space="preserve"> Le due componenti chiave di questo algoritmo di ordinamento</w:t>
       </w:r>
       <w:r>
         <w:t xml:space="preserve"> sono quindi</w:t>
@@ -16007,6 +16689,10 @@
       </w:r>
       <w:proofErr w:type="spellStart"/>
       <w:r>
+        <w:rPr>
+          <w:i/>
+          <w:iCs/>
+        </w:rPr>
         <w:t>insert</w:t>
       </w:r>
       <w:proofErr w:type="spellEnd"/>
@@ -16035,6 +16721,45 @@
       </w:pPr>
       <w:r>
         <w:t>Il caso base della funzione descrive l’effetto dell’inserimento di un elemento </w:t>
+      </w:r>
+      <w:r>
+        <w:rPr>
+          <w:rStyle w:val="CodiceHTML"/>
+          <w:rFonts w:asciiTheme="minorHAnsi" w:eastAsiaTheme="minorHAnsi" w:hAnsiTheme="minorHAnsi" w:cstheme="minorBidi"/>
+          <w:i/>
+          <w:iCs/>
+          <w:sz w:val="22"/>
+          <w:szCs w:val="22"/>
+        </w:rPr>
+        <w:t>x</w:t>
+      </w:r>
+      <w:r>
+        <w:rPr>
+          <w:i/>
+          <w:iCs/>
+        </w:rPr>
+        <w:t> </w:t>
+      </w:r>
+      <w:r>
+        <w:t>nella lista vuota</w:t>
+      </w:r>
+      <w:r>
+        <w:t>:</w:t>
+      </w:r>
+      <w:r>
+        <w:t xml:space="preserve"> </w:t>
+      </w:r>
+      <w:r>
+        <w:t>i</w:t>
+      </w:r>
+      <w:r>
+        <w:t xml:space="preserve">n tal caso, </w:t>
+      </w:r>
+      <w:r>
+        <w:t>si restituisce</w:t>
+      </w:r>
+      <w:r>
+        <w:t xml:space="preserve"> la lista singoletto </w:t>
       </w:r>
       <w:r>
         <w:rPr>
@@ -16043,28 +16768,18 @@
           <w:sz w:val="22"/>
           <w:szCs w:val="22"/>
         </w:rPr>
+        <w:t>[</w:t>
+      </w:r>
+      <w:r>
+        <w:rPr>
+          <w:rStyle w:val="CodiceHTML"/>
+          <w:rFonts w:asciiTheme="minorHAnsi" w:eastAsiaTheme="minorHAnsi" w:hAnsiTheme="minorHAnsi" w:cstheme="minorBidi"/>
+          <w:i/>
+          <w:iCs/>
+          <w:sz w:val="22"/>
+          <w:szCs w:val="22"/>
+        </w:rPr>
         <w:t>x</w:t>
-      </w:r>
-      <w:r>
-        <w:t> nella lista vuota</w:t>
-      </w:r>
-      <w:r>
-        <w:t>:</w:t>
-      </w:r>
-      <w:r>
-        <w:t xml:space="preserve"> </w:t>
-      </w:r>
-      <w:r>
-        <w:t>i</w:t>
-      </w:r>
-      <w:r>
-        <w:t xml:space="preserve">n tal caso, </w:t>
-      </w:r>
-      <w:r>
-        <w:t>si restituisce</w:t>
-      </w:r>
-      <w:r>
-        <w:t xml:space="preserve"> la lista singoletto </w:t>
       </w:r>
       <w:r>
         <w:rPr>
@@ -16073,7 +16788,7 @@
           <w:sz w:val="22"/>
           <w:szCs w:val="22"/>
         </w:rPr>
-        <w:t>[x]</w:t>
+        <w:t>]</w:t>
       </w:r>
       <w:r>
         <w:t xml:space="preserve">. </w:t>
@@ -16085,6 +16800,37 @@
       </w:pPr>
       <w:r>
         <w:t>Quando </w:t>
+      </w:r>
+      <w:r>
+        <w:rPr>
+          <w:rStyle w:val="CodiceHTML"/>
+          <w:rFonts w:asciiTheme="minorHAnsi" w:eastAsiaTheme="minorHAnsi" w:hAnsiTheme="minorHAnsi" w:cstheme="minorBidi"/>
+          <w:i/>
+          <w:iCs/>
+          <w:sz w:val="22"/>
+          <w:szCs w:val="22"/>
+        </w:rPr>
+        <w:t>x</w:t>
+      </w:r>
+      <w:r>
+        <w:t xml:space="preserve"> viene inserito in una lista non vuota </w:t>
+      </w:r>
+      <w:r>
+        <w:t>(</w:t>
+      </w:r>
+      <w:r>
+        <w:t>della forma </w:t>
+      </w:r>
+      <w:r>
+        <w:rPr>
+          <w:rStyle w:val="CodiceHTML"/>
+          <w:rFonts w:asciiTheme="minorHAnsi" w:eastAsiaTheme="minorHAnsi" w:hAnsiTheme="minorHAnsi" w:cstheme="minorBidi"/>
+          <w:i/>
+          <w:iCs/>
+          <w:sz w:val="22"/>
+          <w:szCs w:val="22"/>
+        </w:rPr>
+        <w:t>y</w:t>
       </w:r>
       <w:r>
         <w:rPr>
@@ -16093,16 +16839,18 @@
           <w:sz w:val="22"/>
           <w:szCs w:val="22"/>
         </w:rPr>
-        <w:t>x</w:t>
-      </w:r>
-      <w:r>
-        <w:t xml:space="preserve"> viene inserito in una lista non vuota </w:t>
-      </w:r>
-      <w:r>
-        <w:t>(</w:t>
-      </w:r>
-      <w:r>
-        <w:t>della forma </w:t>
+        <w:t xml:space="preserve"> </w:t>
+      </w:r>
+      <w:r>
+        <w:rPr>
+          <w:rStyle w:val="CodiceHTML"/>
+          <w:rFonts w:asciiTheme="minorHAnsi" w:eastAsiaTheme="minorHAnsi" w:hAnsiTheme="minorHAnsi" w:cstheme="minorBidi"/>
+          <w:i/>
+          <w:iCs/>
+          <w:sz w:val="22"/>
+          <w:szCs w:val="22"/>
+        </w:rPr>
+        <w:t>:</w:t>
       </w:r>
       <w:r>
         <w:rPr>
@@ -16111,13 +16859,15 @@
           <w:sz w:val="22"/>
           <w:szCs w:val="22"/>
         </w:rPr>
-        <w:t xml:space="preserve">y : </w:t>
+        <w:t xml:space="preserve"> </w:t>
       </w:r>
       <w:proofErr w:type="spellStart"/>
       <w:r>
         <w:rPr>
           <w:rStyle w:val="CodiceHTML"/>
           <w:rFonts w:asciiTheme="minorHAnsi" w:eastAsiaTheme="minorHAnsi" w:hAnsiTheme="minorHAnsi" w:cstheme="minorBidi"/>
+          <w:i/>
+          <w:iCs/>
           <w:sz w:val="22"/>
           <w:szCs w:val="22"/>
         </w:rPr>
@@ -16146,19 +16896,12 @@
         <w:rPr>
           <w:rStyle w:val="CodiceHTML"/>
           <w:rFonts w:asciiTheme="minorHAnsi" w:eastAsiaTheme="minorHAnsi" w:hAnsiTheme="minorHAnsi" w:cstheme="minorBidi"/>
+          <w:i/>
+          <w:iCs/>
           <w:sz w:val="22"/>
           <w:szCs w:val="22"/>
         </w:rPr>
-        <w:t>x &lt;= y</w:t>
-      </w:r>
-      <w:r>
-        <w:t>, al</w:t>
-      </w:r>
-      <w:r>
-        <w:t>lora</w:t>
-      </w:r>
-      <w:r>
-        <w:t> </w:t>
+        <w:t>x</w:t>
       </w:r>
       <w:r>
         <w:rPr>
@@ -16167,10 +16910,52 @@
           <w:sz w:val="22"/>
           <w:szCs w:val="22"/>
         </w:rPr>
+        <w:t xml:space="preserve"> &lt;= </w:t>
+      </w:r>
+      <w:r>
+        <w:rPr>
+          <w:rStyle w:val="CodiceHTML"/>
+          <w:rFonts w:asciiTheme="minorHAnsi" w:eastAsiaTheme="minorHAnsi" w:hAnsiTheme="minorHAnsi" w:cstheme="minorBidi"/>
+          <w:i/>
+          <w:iCs/>
+          <w:sz w:val="22"/>
+          <w:szCs w:val="22"/>
+        </w:rPr>
+        <w:t>y</w:t>
+      </w:r>
+      <w:r>
+        <w:t>, al</w:t>
+      </w:r>
+      <w:r>
+        <w:t>lora</w:t>
+      </w:r>
+      <w:r>
+        <w:t> </w:t>
+      </w:r>
+      <w:r>
+        <w:rPr>
+          <w:rStyle w:val="CodiceHTML"/>
+          <w:rFonts w:asciiTheme="minorHAnsi" w:eastAsiaTheme="minorHAnsi" w:hAnsiTheme="minorHAnsi" w:cstheme="minorBidi"/>
+          <w:i/>
+          <w:iCs/>
+          <w:sz w:val="22"/>
+          <w:szCs w:val="22"/>
+        </w:rPr>
         <w:t>x</w:t>
       </w:r>
       <w:r>
         <w:t> è l’elemento più piccolo e lo collochiamo in testa alla lista risultante, mentre la coda </w:t>
+      </w:r>
+      <w:r>
+        <w:rPr>
+          <w:rStyle w:val="CodiceHTML"/>
+          <w:rFonts w:asciiTheme="minorHAnsi" w:eastAsiaTheme="minorHAnsi" w:hAnsiTheme="minorHAnsi" w:cstheme="minorBidi"/>
+          <w:i/>
+          <w:iCs/>
+          <w:sz w:val="22"/>
+          <w:szCs w:val="22"/>
+        </w:rPr>
+        <w:t>y</w:t>
       </w:r>
       <w:r>
         <w:rPr>
@@ -16179,13 +16964,15 @@
           <w:sz w:val="22"/>
           <w:szCs w:val="22"/>
         </w:rPr>
-        <w:t xml:space="preserve">y : </w:t>
+        <w:t xml:space="preserve"> : </w:t>
       </w:r>
       <w:proofErr w:type="spellStart"/>
       <w:r>
         <w:rPr>
           <w:rStyle w:val="CodiceHTML"/>
           <w:rFonts w:asciiTheme="minorHAnsi" w:eastAsiaTheme="minorHAnsi" w:hAnsiTheme="minorHAnsi" w:cstheme="minorBidi"/>
+          <w:i/>
+          <w:iCs/>
           <w:sz w:val="22"/>
           <w:szCs w:val="22"/>
         </w:rPr>
@@ -16211,13 +16998,12 @@
         <w:rPr>
           <w:rStyle w:val="CodiceHTML"/>
           <w:rFonts w:asciiTheme="minorHAnsi" w:eastAsiaTheme="minorHAnsi" w:hAnsiTheme="minorHAnsi" w:cstheme="minorBidi"/>
+          <w:i/>
+          <w:iCs/>
           <w:sz w:val="22"/>
           <w:szCs w:val="22"/>
         </w:rPr>
-        <w:t>x &gt; y</w:t>
-      </w:r>
-      <w:r>
-        <w:t>, allora </w:t>
+        <w:t>x</w:t>
       </w:r>
       <w:r>
         <w:rPr>
@@ -16226,31 +17012,60 @@
           <w:sz w:val="22"/>
           <w:szCs w:val="22"/>
         </w:rPr>
-        <w:t>y</w:t>
-      </w:r>
-      <w:r>
-        <w:t> è l’elemento più piccolo e lo collochiamo in testa alla lista risultante, andando a inserire </w:t>
+        <w:t xml:space="preserve"> &gt; </w:t>
       </w:r>
       <w:r>
         <w:rPr>
           <w:rStyle w:val="CodiceHTML"/>
           <w:rFonts w:asciiTheme="minorHAnsi" w:eastAsiaTheme="minorHAnsi" w:hAnsiTheme="minorHAnsi" w:cstheme="minorBidi"/>
+          <w:i/>
+          <w:iCs/>
           <w:sz w:val="22"/>
           <w:szCs w:val="22"/>
         </w:rPr>
-        <w:t>x</w:t>
-      </w:r>
-      <w:r>
-        <w:t> ricorsivamente nella coda </w:t>
-      </w:r>
-      <w:proofErr w:type="spellStart"/>
+        <w:t>y</w:t>
+      </w:r>
+      <w:r>
+        <w:t>, allora </w:t>
+      </w:r>
       <w:r>
         <w:rPr>
           <w:rStyle w:val="CodiceHTML"/>
           <w:rFonts w:asciiTheme="minorHAnsi" w:eastAsiaTheme="minorHAnsi" w:hAnsiTheme="minorHAnsi" w:cstheme="minorBidi"/>
+          <w:i/>
+          <w:iCs/>
           <w:sz w:val="22"/>
           <w:szCs w:val="22"/>
         </w:rPr>
+        <w:t>y</w:t>
+      </w:r>
+      <w:r>
+        <w:t> è l’elemento più piccolo e lo collochiamo in testa alla lista risultante, andando a inserire </w:t>
+      </w:r>
+      <w:r>
+        <w:rPr>
+          <w:rStyle w:val="CodiceHTML"/>
+          <w:rFonts w:asciiTheme="minorHAnsi" w:eastAsiaTheme="minorHAnsi" w:hAnsiTheme="minorHAnsi" w:cstheme="minorBidi"/>
+          <w:i/>
+          <w:iCs/>
+          <w:sz w:val="22"/>
+          <w:szCs w:val="22"/>
+        </w:rPr>
+        <w:t>x</w:t>
+      </w:r>
+      <w:r>
+        <w:t> ricorsivamente nella coda </w:t>
+      </w:r>
+      <w:proofErr w:type="spellStart"/>
+      <w:r>
+        <w:rPr>
+          <w:rStyle w:val="CodiceHTML"/>
+          <w:rFonts w:asciiTheme="minorHAnsi" w:eastAsiaTheme="minorHAnsi" w:hAnsiTheme="minorHAnsi" w:cstheme="minorBidi"/>
+          <w:i/>
+          <w:iCs/>
+          <w:sz w:val="22"/>
+          <w:szCs w:val="22"/>
+        </w:rPr>
         <w:t>ys</w:t>
       </w:r>
       <w:proofErr w:type="spellEnd"/>
@@ -16267,11 +17082,22 @@
       </w:r>
       <w:proofErr w:type="spellStart"/>
       <w:r>
+        <w:rPr>
+          <w:i/>
+          <w:iCs/>
+        </w:rPr>
         <w:t>insertion</w:t>
       </w:r>
       <w:proofErr w:type="spellEnd"/>
       <w:r>
-        <w:t xml:space="preserve"> sort, ora, cons</w:t>
+        <w:rPr>
+          <w:i/>
+          <w:iCs/>
+        </w:rPr>
+        <w:t xml:space="preserve"> sort</w:t>
+      </w:r>
+      <w:r>
+        <w:t>, ora, cons</w:t>
       </w:r>
       <w:r>
         <w:t xml:space="preserve">iste solo in una ricorsione: </w:t>
@@ -16314,6 +17140,8 @@
         <w:rPr>
           <w:rStyle w:val="CodiceHTML"/>
           <w:rFonts w:asciiTheme="minorHAnsi" w:eastAsiaTheme="minorHAnsi" w:hAnsiTheme="minorHAnsi" w:cstheme="minorBidi"/>
+          <w:i/>
+          <w:iCs/>
           <w:sz w:val="22"/>
           <w:szCs w:val="22"/>
         </w:rPr>
@@ -16327,6 +17155,8 @@
         <w:rPr>
           <w:rStyle w:val="CodiceHTML"/>
           <w:rFonts w:asciiTheme="minorHAnsi" w:eastAsiaTheme="minorHAnsi" w:hAnsiTheme="minorHAnsi" w:cstheme="minorBidi"/>
+          <w:i/>
+          <w:iCs/>
           <w:sz w:val="22"/>
           <w:szCs w:val="22"/>
         </w:rPr>
@@ -16344,6 +17174,8 @@
         <w:rPr>
           <w:rStyle w:val="CodiceHTML"/>
           <w:rFonts w:asciiTheme="minorHAnsi" w:eastAsiaTheme="minorHAnsi" w:hAnsiTheme="minorHAnsi" w:cstheme="minorBidi"/>
+          <w:i/>
+          <w:iCs/>
           <w:sz w:val="22"/>
           <w:szCs w:val="22"/>
         </w:rPr>
@@ -16358,6 +17190,10 @@
       </w:r>
       <w:proofErr w:type="spellStart"/>
       <w:r>
+        <w:rPr>
+          <w:i/>
+          <w:iCs/>
+        </w:rPr>
         <w:t>isort</w:t>
       </w:r>
       <w:proofErr w:type="spellEnd"/>
@@ -16522,6 +17358,9 @@
         </mc:AlternateContent>
       </w:r>
       <w:r>
+        <w:rPr>
+          <w:noProof/>
+        </w:rPr>
         <w:drawing>
           <wp:anchor distT="0" distB="0" distL="114300" distR="114300" simplePos="0" relativeHeight="251677696" behindDoc="0" locked="0" layoutInCell="1" allowOverlap="1" wp14:anchorId="0CFD3BF6" wp14:editId="236BAB97">
             <wp:simplePos x="0" y="0"/>
@@ -16585,6 +17424,10 @@
       </w:r>
       <w:proofErr w:type="spellStart"/>
       <w:r>
+        <w:rPr>
+          <w:i/>
+          <w:iCs/>
+        </w:rPr>
         <w:t>Data.List</w:t>
       </w:r>
       <w:proofErr w:type="spellEnd"/>
@@ -16624,10 +17467,24 @@
         <w:t>L</w:t>
       </w:r>
       <w:r>
-        <w:t xml:space="preserve">e righe 60 e 61 spiegano il funzionamento di questo algoritmo: si prende il minimo elemento x dalla lista passata come parametro </w:t>
+        <w:t xml:space="preserve">e righe 60 e 61 spiegano il funzionamento di questo algoritmo: si prende il minimo elemento </w:t>
+      </w:r>
+      <w:r>
+        <w:rPr>
+          <w:i/>
+          <w:iCs/>
+        </w:rPr>
+        <w:t>x</w:t>
+      </w:r>
+      <w:r>
+        <w:t xml:space="preserve"> dalla lista passata come parametro </w:t>
       </w:r>
       <w:proofErr w:type="spellStart"/>
       <w:r>
+        <w:rPr>
+          <w:i/>
+          <w:iCs/>
+        </w:rPr>
         <w:t>xs</w:t>
       </w:r>
       <w:proofErr w:type="spellEnd"/>
@@ -16636,11 +17493,25 @@
       </w:r>
       <w:proofErr w:type="spellStart"/>
       <w:r>
+        <w:rPr>
+          <w:i/>
+          <w:iCs/>
+        </w:rPr>
         <w:t>xs</w:t>
       </w:r>
       <w:proofErr w:type="spellEnd"/>
       <w:r>
-        <w:t xml:space="preserve"> privata della prima occorrenza del valore x.</w:t>
+        <w:t xml:space="preserve"> privata della prima occorrenza del valore </w:t>
+      </w:r>
+      <w:r>
+        <w:rPr>
+          <w:i/>
+          <w:iCs/>
+        </w:rPr>
+        <w:t>x</w:t>
+      </w:r>
+      <w:r>
+        <w:t>.</w:t>
       </w:r>
     </w:p>
     <w:p>
@@ -16793,6 +17664,9 @@
         </mc:AlternateContent>
       </w:r>
       <w:r>
+        <w:rPr>
+          <w:noProof/>
+        </w:rPr>
         <w:drawing>
           <wp:anchor distT="0" distB="0" distL="114300" distR="114300" simplePos="0" relativeHeight="251680768" behindDoc="0" locked="0" layoutInCell="1" allowOverlap="1" wp14:anchorId="602BB862" wp14:editId="0DFA5766">
             <wp:simplePos x="0" y="0"/>
@@ -16856,6 +17730,10 @@
       </w:r>
       <w:proofErr w:type="spellStart"/>
       <w:r>
+        <w:rPr>
+          <w:i/>
+          <w:iCs/>
+        </w:rPr>
         <w:t>permutations</w:t>
       </w:r>
       <w:proofErr w:type="spellEnd"/>
@@ -16864,6 +17742,10 @@
       </w:r>
       <w:proofErr w:type="spellStart"/>
       <w:r>
+        <w:rPr>
+          <w:i/>
+          <w:iCs/>
+        </w:rPr>
         <w:t>Data.List</w:t>
       </w:r>
       <w:proofErr w:type="spellEnd"/>
@@ -16883,6 +17765,10 @@
       </w:r>
       <w:proofErr w:type="spellStart"/>
       <w:r>
+        <w:rPr>
+          <w:i/>
+          <w:iCs/>
+        </w:rPr>
         <w:t>sorted</w:t>
       </w:r>
       <w:proofErr w:type="spellEnd"/>
@@ -16899,6 +17785,10 @@
       </w:r>
       <w:proofErr w:type="spellStart"/>
       <w:r>
+        <w:rPr>
+          <w:i/>
+          <w:iCs/>
+        </w:rPr>
         <w:t>true</w:t>
       </w:r>
       <w:proofErr w:type="spellEnd"/>
@@ -16915,6 +17805,10 @@
       </w:r>
       <w:proofErr w:type="spellStart"/>
       <w:r>
+        <w:rPr>
+          <w:i/>
+          <w:iCs/>
+        </w:rPr>
         <w:t>sorted</w:t>
       </w:r>
       <w:proofErr w:type="spellEnd"/>
@@ -16955,6 +17849,10 @@
       </w:r>
       <w:proofErr w:type="spellStart"/>
       <w:r>
+        <w:rPr>
+          <w:i/>
+          <w:iCs/>
+        </w:rPr>
         <w:t>main</w:t>
       </w:r>
       <w:proofErr w:type="spellEnd"/>
@@ -16974,6 +17872,10 @@
       </w:r>
       <w:proofErr w:type="spellStart"/>
       <w:r>
+        <w:rPr>
+          <w:i/>
+          <w:iCs/>
+        </w:rPr>
         <w:t>Data.Time</w:t>
       </w:r>
       <w:proofErr w:type="spellEnd"/>
@@ -16991,6 +17893,10 @@
       </w:pPr>
       <w:proofErr w:type="spellStart"/>
       <w:r>
+        <w:rPr>
+          <w:i/>
+          <w:iCs/>
+        </w:rPr>
         <w:t>getCurrentTime</w:t>
       </w:r>
       <w:proofErr w:type="spellEnd"/>
@@ -17008,6 +17914,10 @@
       </w:pPr>
       <w:proofErr w:type="spellStart"/>
       <w:r>
+        <w:rPr>
+          <w:i/>
+          <w:iCs/>
+        </w:rPr>
         <w:t>diffUTCTime</w:t>
       </w:r>
       <w:proofErr w:type="spellEnd"/>
@@ -17027,11 +17937,43 @@
       </w:r>
       <w:proofErr w:type="spellStart"/>
       <w:r>
-        <w:t>Permutation</w:t>
+        <w:rPr>
+          <w:i/>
+          <w:iCs/>
+        </w:rPr>
+        <w:t>p</w:t>
+      </w:r>
+      <w:r>
+        <w:rPr>
+          <w:i/>
+          <w:iCs/>
+        </w:rPr>
+        <w:t>ermutation</w:t>
       </w:r>
       <w:proofErr w:type="spellEnd"/>
       <w:r>
-        <w:t xml:space="preserve"> Sort, che basa la sua riuscita sul caso, richiede molto tempo. </w:t>
+        <w:rPr>
+          <w:i/>
+          <w:iCs/>
+        </w:rPr>
+        <w:t xml:space="preserve"> </w:t>
+      </w:r>
+      <w:r>
+        <w:rPr>
+          <w:i/>
+          <w:iCs/>
+        </w:rPr>
+        <w:t>s</w:t>
+      </w:r>
+      <w:r>
+        <w:rPr>
+          <w:i/>
+          <w:iCs/>
+        </w:rPr>
+        <w:t>ort</w:t>
+      </w:r>
+      <w:r>
+        <w:t xml:space="preserve">, che basa la sua riuscita sul caso, richiede molto tempo. </w:t>
       </w:r>
     </w:p>
     <w:sectPr>
